--- a/release/gff/gff_tigrinya_ethiopia/source/TigrinyaEtTyping-English.docx
+++ b/release/gff/gff_tigrinya_ethiopia/source/TigrinyaEtTyping-English.docx
@@ -8396,9 +8396,6 @@
             <w:r>
               <w:t>a</w:t>
             </w:r>
-            <w:r>
-              <w:t>aaa</w:t>
-            </w:r>
           </w:p>
         </w:tc>
         <w:tc>
@@ -8505,6 +8502,11 @@
             <w:r>
               <w:t>a</w:t>
             </w:r>
+            <w:r>
+              <w:t>aaa</w:t>
+            </w:r>
+            <w:bookmarkStart w:id="0" w:name="_GoBack"/>
+            <w:bookmarkEnd w:id="0"/>
           </w:p>
         </w:tc>
         <w:tc>
@@ -9740,6 +9742,7 @@
           </w:tcPr>
           <w:p>
             <w:pPr>
+              <w:spacing w:after="60"/>
               <w:jc w:val="center"/>
               <w:rPr>
                 <w:rFonts w:ascii="Abyssinica SIL" w:hAnsi="Abyssinica SIL"/>
@@ -9777,6 +9780,7 @@
           </w:tcPr>
           <w:p>
             <w:pPr>
+              <w:spacing w:after="60"/>
               <w:jc w:val="center"/>
               <w:rPr>
                 <w:rFonts w:ascii="Abyssinica SIL" w:hAnsi="Abyssinica SIL"/>
@@ -9814,6 +9818,7 @@
           </w:tcPr>
           <w:p>
             <w:pPr>
+              <w:spacing w:after="60"/>
               <w:jc w:val="center"/>
               <w:rPr>
                 <w:rFonts w:ascii="Abyssinica SIL" w:hAnsi="Abyssinica SIL"/>
@@ -9851,6 +9856,7 @@
           </w:tcPr>
           <w:p>
             <w:pPr>
+              <w:spacing w:after="60"/>
               <w:jc w:val="center"/>
               <w:rPr>
                 <w:rFonts w:ascii="Abyssinica SIL" w:hAnsi="Abyssinica SIL"/>
@@ -9888,6 +9894,7 @@
           </w:tcPr>
           <w:p>
             <w:pPr>
+              <w:spacing w:after="60"/>
               <w:jc w:val="center"/>
               <w:rPr>
                 <w:rFonts w:ascii="Abyssinica SIL" w:hAnsi="Abyssinica SIL"/>
@@ -9925,6 +9932,7 @@
           </w:tcPr>
           <w:p>
             <w:pPr>
+              <w:spacing w:after="60"/>
               <w:jc w:val="center"/>
               <w:rPr>
                 <w:rFonts w:ascii="Abyssinica SIL" w:hAnsi="Abyssinica SIL"/>
@@ -9962,6 +9970,7 @@
           </w:tcPr>
           <w:p>
             <w:pPr>
+              <w:spacing w:after="60"/>
               <w:jc w:val="center"/>
               <w:rPr>
                 <w:rFonts w:ascii="Abyssinica SIL" w:hAnsi="Abyssinica SIL"/>
@@ -10174,24 +10183,6 @@
               <w:br/>
             </w:r>
             <w:r>
-              <w:t>A</w:t>
-            </w:r>
-            <w:r>
-              <w:rPr>
-                <w:rFonts w:ascii="Abyssinica SIL" w:hAnsi="Abyssinica SIL"/>
-              </w:rPr>
-              <w:t xml:space="preserve"> </w:t>
-            </w:r>
-            <w:r>
-              <w:t>/</w:t>
-            </w:r>
-            <w:r>
-              <w:rPr>
-                <w:rFonts w:ascii="Abyssinica SIL" w:hAnsi="Abyssinica SIL"/>
-              </w:rPr>
-              <w:br/>
-            </w:r>
-            <w:r>
               <w:t>aaa</w:t>
             </w:r>
           </w:p>
@@ -10228,24 +10219,6 @@
               <w:br/>
             </w:r>
             <w:r>
-              <w:t>Au</w:t>
-            </w:r>
-            <w:r>
-              <w:rPr>
-                <w:rFonts w:ascii="Abyssinica SIL" w:hAnsi="Abyssinica SIL"/>
-              </w:rPr>
-              <w:t xml:space="preserve"> </w:t>
-            </w:r>
-            <w:r>
-              <w:t>/</w:t>
-            </w:r>
-            <w:r>
-              <w:rPr>
-                <w:rFonts w:ascii="Abyssinica SIL" w:hAnsi="Abyssinica SIL"/>
-              </w:rPr>
-              <w:br/>
-            </w:r>
-            <w:r>
               <w:t>uu</w:t>
             </w:r>
           </w:p>
@@ -10282,24 +10255,6 @@
               <w:br/>
             </w:r>
             <w:r>
-              <w:t>Ai</w:t>
-            </w:r>
-            <w:r>
-              <w:rPr>
-                <w:rFonts w:ascii="Abyssinica SIL" w:hAnsi="Abyssinica SIL"/>
-              </w:rPr>
-              <w:t xml:space="preserve"> </w:t>
-            </w:r>
-            <w:r>
-              <w:t>/</w:t>
-            </w:r>
-            <w:r>
-              <w:rPr>
-                <w:rFonts w:ascii="Abyssinica SIL" w:hAnsi="Abyssinica SIL"/>
-              </w:rPr>
-              <w:br/>
-            </w:r>
-            <w:r>
               <w:t>ii</w:t>
             </w:r>
           </w:p>
@@ -10336,24 +10291,6 @@
               <w:br/>
             </w:r>
             <w:r>
-              <w:t>Aa</w:t>
-            </w:r>
-            <w:r>
-              <w:rPr>
-                <w:rFonts w:ascii="Abyssinica SIL" w:hAnsi="Abyssinica SIL"/>
-              </w:rPr>
-              <w:t xml:space="preserve"> </w:t>
-            </w:r>
-            <w:r>
-              <w:t>/</w:t>
-            </w:r>
-            <w:r>
-              <w:rPr>
-                <w:rFonts w:ascii="Abyssinica SIL" w:hAnsi="Abyssinica SIL"/>
-              </w:rPr>
-              <w:br/>
-            </w:r>
-            <w:r>
               <w:t>aa</w:t>
             </w:r>
           </w:p>
@@ -10390,24 +10327,6 @@
               <w:br/>
             </w:r>
             <w:r>
-              <w:t>Aie</w:t>
-            </w:r>
-            <w:r>
-              <w:rPr>
-                <w:rFonts w:ascii="Abyssinica SIL" w:hAnsi="Abyssinica SIL"/>
-              </w:rPr>
-              <w:t xml:space="preserve"> </w:t>
-            </w:r>
-            <w:r>
-              <w:t>/</w:t>
-            </w:r>
-            <w:r>
-              <w:rPr>
-                <w:rFonts w:ascii="Abyssinica SIL" w:hAnsi="Abyssinica SIL"/>
-              </w:rPr>
-              <w:br/>
-            </w:r>
-            <w:r>
               <w:t>iie</w:t>
             </w:r>
           </w:p>
@@ -10444,24 +10363,6 @@
               <w:br/>
             </w:r>
             <w:r>
-              <w:t>Ae</w:t>
-            </w:r>
-            <w:r>
-              <w:rPr>
-                <w:rFonts w:ascii="Abyssinica SIL" w:hAnsi="Abyssinica SIL"/>
-              </w:rPr>
-              <w:t xml:space="preserve"> </w:t>
-            </w:r>
-            <w:r>
-              <w:t>/</w:t>
-            </w:r>
-            <w:r>
-              <w:rPr>
-                <w:rFonts w:ascii="Abyssinica SIL" w:hAnsi="Abyssinica SIL"/>
-              </w:rPr>
-              <w:br/>
-            </w:r>
-            <w:r>
               <w:t>ee</w:t>
             </w:r>
           </w:p>
@@ -10490,24 +10391,6 @@
                 <w:rFonts w:ascii="Abyssinica SIL" w:hAnsi="Abyssinica SIL" w:cs="Abyssinica SIL test"/>
               </w:rPr>
               <w:t>ዖ</w:t>
-            </w:r>
-            <w:r>
-              <w:rPr>
-                <w:rFonts w:ascii="Abyssinica SIL" w:hAnsi="Abyssinica SIL"/>
-              </w:rPr>
-              <w:br/>
-            </w:r>
-            <w:r>
-              <w:t>Ao</w:t>
-            </w:r>
-            <w:r>
-              <w:rPr>
-                <w:rFonts w:ascii="Abyssinica SIL" w:hAnsi="Abyssinica SIL"/>
-              </w:rPr>
-              <w:t xml:space="preserve"> </w:t>
-            </w:r>
-            <w:r>
-              <w:t>/</w:t>
             </w:r>
             <w:r>
               <w:rPr>
@@ -16005,8 +15888,6 @@
           <w:szCs w:val="27"/>
         </w:rPr>
       </w:pPr>
-      <w:bookmarkStart w:id="0" w:name="_GoBack"/>
-      <w:bookmarkEnd w:id="0"/>
       <w:r>
         <w:br w:type="page"/>
       </w:r>

--- a/release/gff/gff_tigrinya_ethiopia/source/TigrinyaEtTyping-English.docx
+++ b/release/gff/gff_tigrinya_ethiopia/source/TigrinyaEtTyping-English.docx
@@ -8505,8 +8505,6 @@
             <w:r>
               <w:t>aaa</w:t>
             </w:r>
-            <w:bookmarkStart w:id="0" w:name="_GoBack"/>
-            <w:bookmarkEnd w:id="0"/>
           </w:p>
         </w:tc>
         <w:tc>
@@ -15920,7 +15918,7 @@
     </w:p>
     <w:tbl>
       <w:tblPr>
-        <w:tblW w:w="8512" w:type="dxa"/>
+        <w:tblW w:w="7566" w:type="dxa"/>
         <w:tblBorders>
           <w:top w:val="single" w:sz="4" w:space="0" w:color="auto"/>
           <w:left w:val="single" w:sz="4" w:space="0" w:color="auto"/>
@@ -15941,7 +15939,6 @@
         <w:gridCol w:w="946"/>
         <w:gridCol w:w="946"/>
         <w:gridCol w:w="946"/>
-        <w:gridCol w:w="946"/>
       </w:tblGrid>
       <w:tr>
         <w:tc>
@@ -16179,45 +16176,6 @@
               </w:rPr>
               <w:br/>
               <w:t>,,</w:t>
-            </w:r>
-          </w:p>
-        </w:tc>
-        <w:tc>
-          <w:tcPr>
-            <w:tcW w:w="946" w:type="dxa"/>
-            <w:tcBorders>
-              <w:bottom w:val="single" w:sz="4" w:space="0" w:color="auto"/>
-            </w:tcBorders>
-            <w:noWrap/>
-            <w:vAlign w:val="bottom"/>
-          </w:tcPr>
-          <w:p>
-            <w:pPr>
-              <w:autoSpaceDE w:val="0"/>
-              <w:autoSpaceDN w:val="0"/>
-              <w:adjustRightInd w:val="0"/>
-              <w:spacing w:after="60"/>
-              <w:jc w:val="center"/>
-              <w:rPr>
-                <w:rFonts w:ascii="Abyssinica SIL" w:hAnsi="Abyssinica SIL" w:cs="Abyssinica SIL"/>
-                <w:sz w:val="36"/>
-                <w:szCs w:val="36"/>
-              </w:rPr>
-            </w:pPr>
-            <w:r>
-              <w:rPr>
-                <w:rFonts w:ascii="Abyssinica SIL" w:hAnsi="Abyssinica SIL" w:cs="Abyssinica SIL"/>
-                <w:sz w:val="32"/>
-                <w:szCs w:val="32"/>
-              </w:rPr>
-              <w:t>፧</w:t>
-            </w:r>
-            <w:r>
-              <w:rPr>
-                <w:rFonts w:ascii="Abyssinica SIL" w:hAnsi="Abyssinica SIL" w:cs="Abyssinica SIL"/>
-              </w:rPr>
-              <w:br/>
-              <w:t>??</w:t>
             </w:r>
           </w:p>
         </w:tc>
@@ -16330,6 +16288,8 @@
       <w:pPr>
         <w:pStyle w:val="Heading1"/>
       </w:pPr>
+      <w:bookmarkStart w:id="0" w:name="_GoBack"/>
+      <w:bookmarkEnd w:id="0"/>
     </w:p>
     <w:p>
       <w:pPr>

--- a/release/gff/gff_tigrinya_ethiopia/source/TigrinyaEtTyping-English.docx
+++ b/release/gff/gff_tigrinya_ethiopia/source/TigrinyaEtTyping-English.docx
@@ -1,6 +1,6 @@
 
 <file path=word/document.xml><?xml version="1.0" encoding="utf-8"?>
-<w:document xmlns:wpc="http://schemas.microsoft.com/office/word/2010/wordprocessingCanvas" xmlns:cx="http://schemas.microsoft.com/office/drawing/2014/chartex" xmlns:cx1="http://schemas.microsoft.com/office/drawing/2015/9/8/chartex" xmlns:mc="http://schemas.openxmlformats.org/markup-compatibility/2006" xmlns:o="urn:schemas-microsoft-com:office:office" xmlns:r="http://schemas.openxmlformats.org/officeDocument/2006/relationships" xmlns:m="http://schemas.openxmlformats.org/officeDocument/2006/math" xmlns:v="urn:schemas-microsoft-com:vml" xmlns:wp14="http://schemas.microsoft.com/office/word/2010/wordprocessingDrawing" xmlns:wp="http://schemas.openxmlformats.org/drawingml/2006/wordprocessingDrawing" xmlns:w10="urn:schemas-microsoft-com:office:word" xmlns:w="http://schemas.openxmlformats.org/wordprocessingml/2006/main" xmlns:w14="http://schemas.microsoft.com/office/word/2010/wordml" xmlns:w15="http://schemas.microsoft.com/office/word/2012/wordml" xmlns:w16se="http://schemas.microsoft.com/office/word/2015/wordml/symex" xmlns:wpg="http://schemas.microsoft.com/office/word/2010/wordprocessingGroup" xmlns:wpi="http://schemas.microsoft.com/office/word/2010/wordprocessingInk" xmlns:wne="http://schemas.microsoft.com/office/word/2006/wordml" xmlns:wps="http://schemas.microsoft.com/office/word/2010/wordprocessingShape" mc:Ignorable="w14 w15 w16se wp14">
+<w:document xmlns:wpc="http://schemas.microsoft.com/office/word/2010/wordprocessingCanvas" xmlns:cx="http://schemas.microsoft.com/office/drawing/2014/chartex" xmlns:cx1="http://schemas.microsoft.com/office/drawing/2015/9/8/chartex" xmlns:cx2="http://schemas.microsoft.com/office/drawing/2015/10/21/chartex" xmlns:cx3="http://schemas.microsoft.com/office/drawing/2016/5/9/chartex" xmlns:cx4="http://schemas.microsoft.com/office/drawing/2016/5/10/chartex" xmlns:cx5="http://schemas.microsoft.com/office/drawing/2016/5/11/chartex" xmlns:cx6="http://schemas.microsoft.com/office/drawing/2016/5/12/chartex" xmlns:cx7="http://schemas.microsoft.com/office/drawing/2016/5/13/chartex" xmlns:cx8="http://schemas.microsoft.com/office/drawing/2016/5/14/chartex" xmlns:mc="http://schemas.openxmlformats.org/markup-compatibility/2006" xmlns:aink="http://schemas.microsoft.com/office/drawing/2016/ink" xmlns:am3d="http://schemas.microsoft.com/office/drawing/2017/model3d" xmlns:o="urn:schemas-microsoft-com:office:office" xmlns:r="http://schemas.openxmlformats.org/officeDocument/2006/relationships" xmlns:m="http://schemas.openxmlformats.org/officeDocument/2006/math" xmlns:v="urn:schemas-microsoft-com:vml" xmlns:wp14="http://schemas.microsoft.com/office/word/2010/wordprocessingDrawing" xmlns:wp="http://schemas.openxmlformats.org/drawingml/2006/wordprocessingDrawing" xmlns:w10="urn:schemas-microsoft-com:office:word" xmlns:w="http://schemas.openxmlformats.org/wordprocessingml/2006/main" xmlns:w14="http://schemas.microsoft.com/office/word/2010/wordml" xmlns:w15="http://schemas.microsoft.com/office/word/2012/wordml" xmlns:w16cid="http://schemas.microsoft.com/office/word/2016/wordml/cid" xmlns:w16se="http://schemas.microsoft.com/office/word/2015/wordml/symex" xmlns:wpg="http://schemas.microsoft.com/office/word/2010/wordprocessingGroup" xmlns:wpi="http://schemas.microsoft.com/office/word/2010/wordprocessingInk" xmlns:wne="http://schemas.microsoft.com/office/word/2006/wordml" xmlns:wps="http://schemas.microsoft.com/office/word/2010/wordprocessingShape" mc:Ignorable="w14 w15 w16se w16cid wp14">
   <w:body>
     <w:p>
       <w:pPr>
@@ -327,7 +327,14 @@
           <w:b/>
           <w:bCs/>
         </w:rPr>
-        <w:t>aarbi</w:t>
+        <w:t>A</w:t>
+      </w:r>
+      <w:r>
+        <w:rPr>
+          <w:b/>
+          <w:bCs/>
+        </w:rPr>
+        <w:t>rbi</w:t>
       </w:r>
       <w:r>
         <w:t xml:space="preserve"> becomes </w:t>
@@ -635,6 +642,10 @@
     <w:p>
       <w:pPr>
         <w:jc w:val="both"/>
+        <w:rPr>
+          <w:rFonts w:ascii="Nyala" w:hAnsi="Nyala"/>
+          <w:lang w:val="gez-Ethi-ET"/>
+        </w:rPr>
       </w:pPr>
       <w:r>
         <w:t xml:space="preserve">The </w:t>
@@ -691,7 +702,7 @@
           <w:left w:w="115" w:type="dxa"/>
           <w:right w:w="115" w:type="dxa"/>
         </w:tblCellMar>
-        <w:tblLook w:val="0000" w:firstRow="0" w:lastRow="0" w:firstColumn="0" w:lastColumn="0" w:noHBand="0" w:noVBand="0"/>
+        <w:tblLook w:val="0020" w:firstRow="1" w:lastRow="0" w:firstColumn="0" w:lastColumn="0" w:noHBand="0" w:noVBand="0"/>
       </w:tblPr>
       <w:tblGrid>
         <w:gridCol w:w="835"/>
@@ -709,6 +720,9 @@
         <w:gridCol w:w="787"/>
       </w:tblGrid>
       <w:tr>
+        <w:trPr>
+          <w:tblHeader/>
+        </w:trPr>
         <w:tc>
           <w:tcPr>
             <w:tcW w:w="835" w:type="dxa"/>
@@ -6152,6 +6166,9 @@
         </w:tc>
       </w:tr>
       <w:tr>
+        <w:trPr>
+          <w:trHeight w:val="488"/>
+        </w:trPr>
         <w:tc>
           <w:tcPr>
             <w:tcW w:w="835" w:type="dxa"/>
@@ -6171,6 +6188,7 @@
                 <w:bCs/>
               </w:rPr>
             </w:pPr>
+            <w:bookmarkStart w:id="0" w:name="_GoBack"/>
             <w:r>
               <w:rPr>
                 <w:rFonts w:ascii="Abyssinica SIL" w:hAnsi="Abyssinica SIL" w:cs="Abyssinica SIL test"/>
@@ -6564,6 +6582,7 @@
           </w:p>
         </w:tc>
       </w:tr>
+      <w:bookmarkEnd w:id="0"/>
       <w:tr>
         <w:tc>
           <w:tcPr>
@@ -8394,7 +8413,7 @@
               <w:br/>
             </w:r>
             <w:r>
-              <w:t>a</w:t>
+              <w:t>ee</w:t>
             </w:r>
           </w:p>
         </w:tc>
@@ -8501,9 +8520,6 @@
             </w:r>
             <w:r>
               <w:t>a</w:t>
-            </w:r>
-            <w:r>
-              <w:t>aaa</w:t>
             </w:r>
           </w:p>
         </w:tc>
@@ -9697,6 +9713,9 @@
         </w:tc>
       </w:tr>
       <w:tr>
+        <w:trPr>
+          <w:trHeight w:val="238"/>
+        </w:trPr>
         <w:tc>
           <w:tcPr>
             <w:tcW w:w="835" w:type="dxa"/>
@@ -10158,7 +10177,6 @@
               <w:left w:w="29" w:type="dxa"/>
               <w:right w:w="29" w:type="dxa"/>
             </w:tcMar>
-            <w:vAlign w:val="center"/>
           </w:tcPr>
           <w:p>
             <w:pPr>
@@ -10181,7 +10199,7 @@
               <w:br/>
             </w:r>
             <w:r>
-              <w:t>aaa</w:t>
+              <w:t>Ee</w:t>
             </w:r>
           </w:p>
         </w:tc>
@@ -10194,7 +10212,6 @@
               <w:left w:w="29" w:type="dxa"/>
               <w:right w:w="29" w:type="dxa"/>
             </w:tcMar>
-            <w:vAlign w:val="center"/>
           </w:tcPr>
           <w:p>
             <w:pPr>
@@ -10217,7 +10234,10 @@
               <w:br/>
             </w:r>
             <w:r>
-              <w:t>uu</w:t>
+              <w:t xml:space="preserve">Eu / </w:t>
+            </w:r>
+            <w:r>
+              <w:t>U</w:t>
             </w:r>
           </w:p>
         </w:tc>
@@ -10230,7 +10250,6 @@
               <w:left w:w="29" w:type="dxa"/>
               <w:right w:w="29" w:type="dxa"/>
             </w:tcMar>
-            <w:vAlign w:val="center"/>
           </w:tcPr>
           <w:p>
             <w:pPr>
@@ -10253,7 +10272,13 @@
               <w:br/>
             </w:r>
             <w:r>
-              <w:t>ii</w:t>
+              <w:t>Ei /</w:t>
+            </w:r>
+            <w:r>
+              <w:br/>
+            </w:r>
+            <w:r>
+              <w:t>I</w:t>
             </w:r>
           </w:p>
         </w:tc>
@@ -10266,15 +10291,10 @@
               <w:left w:w="29" w:type="dxa"/>
               <w:right w:w="29" w:type="dxa"/>
             </w:tcMar>
-            <w:vAlign w:val="center"/>
-          </w:tcPr>
-          <w:p>
-            <w:pPr>
-              <w:jc w:val="center"/>
-              <w:rPr>
-                <w:rFonts w:ascii="Abyssinica SIL" w:hAnsi="Abyssinica SIL"/>
-                <w:lang w:eastAsia="ko-KR"/>
-              </w:rPr>
+          </w:tcPr>
+          <w:p>
+            <w:pPr>
+              <w:jc w:val="center"/>
             </w:pPr>
             <w:r>
               <w:rPr>
@@ -10289,7 +10309,13 @@
               <w:br/>
             </w:r>
             <w:r>
-              <w:t>aa</w:t>
+              <w:t>Ea /</w:t>
+            </w:r>
+            <w:r>
+              <w:br/>
+            </w:r>
+            <w:r>
+              <w:t>A</w:t>
             </w:r>
           </w:p>
         </w:tc>
@@ -10302,7 +10328,6 @@
               <w:left w:w="29" w:type="dxa"/>
               <w:right w:w="29" w:type="dxa"/>
             </w:tcMar>
-            <w:vAlign w:val="center"/>
           </w:tcPr>
           <w:p>
             <w:pPr>
@@ -10325,7 +10350,10 @@
               <w:br/>
             </w:r>
             <w:r>
-              <w:t>iie</w:t>
+              <w:t xml:space="preserve">Eie / </w:t>
+            </w:r>
+            <w:r>
+              <w:t>Ie</w:t>
             </w:r>
           </w:p>
         </w:tc>
@@ -10338,7 +10366,6 @@
               <w:left w:w="29" w:type="dxa"/>
               <w:right w:w="29" w:type="dxa"/>
             </w:tcMar>
-            <w:vAlign w:val="center"/>
           </w:tcPr>
           <w:p>
             <w:pPr>
@@ -10361,7 +10388,7 @@
               <w:br/>
             </w:r>
             <w:r>
-              <w:t>ee</w:t>
+              <w:t>E</w:t>
             </w:r>
           </w:p>
         </w:tc>
@@ -10374,15 +10401,10 @@
               <w:left w:w="29" w:type="dxa"/>
               <w:right w:w="29" w:type="dxa"/>
             </w:tcMar>
-            <w:vAlign w:val="center"/>
-          </w:tcPr>
-          <w:p>
-            <w:pPr>
-              <w:jc w:val="center"/>
-              <w:rPr>
-                <w:rFonts w:ascii="Abyssinica SIL" w:hAnsi="Abyssinica SIL"/>
-                <w:lang w:eastAsia="ko-KR"/>
-              </w:rPr>
+          </w:tcPr>
+          <w:p>
+            <w:pPr>
+              <w:jc w:val="center"/>
             </w:pPr>
             <w:r>
               <w:rPr>
@@ -10397,7 +10419,18 @@
               <w:br/>
             </w:r>
             <w:r>
-              <w:t>oo</w:t>
+              <w:t>Eo /</w:t>
+            </w:r>
+          </w:p>
+          <w:p>
+            <w:pPr>
+              <w:jc w:val="center"/>
+              <w:rPr>
+                <w:rFonts w:ascii="Abyssinica SIL" w:hAnsi="Abyssinica SIL"/>
+              </w:rPr>
+            </w:pPr>
+            <w:r>
+              <w:t>O</w:t>
             </w:r>
           </w:p>
         </w:tc>
@@ -15464,6 +15497,9 @@
         </w:tc>
       </w:tr>
       <w:tr>
+        <w:trPr>
+          <w:trHeight w:val="238"/>
+        </w:trPr>
         <w:tc>
           <w:tcPr>
             <w:tcW w:w="835" w:type="dxa"/>
@@ -16288,8 +16324,6 @@
       <w:pPr>
         <w:pStyle w:val="Heading1"/>
       </w:pPr>
-      <w:bookmarkStart w:id="0" w:name="_GoBack"/>
-      <w:bookmarkEnd w:id="0"/>
     </w:p>
     <w:p>
       <w:pPr>
@@ -17386,7 +17420,7 @@
 </file>
 
 <file path=word/endnotes.xml><?xml version="1.0" encoding="utf-8"?>
-<w:endnotes xmlns:wpc="http://schemas.microsoft.com/office/word/2010/wordprocessingCanvas" xmlns:cx="http://schemas.microsoft.com/office/drawing/2014/chartex" xmlns:cx1="http://schemas.microsoft.com/office/drawing/2015/9/8/chartex" xmlns:mc="http://schemas.openxmlformats.org/markup-compatibility/2006" xmlns:o="urn:schemas-microsoft-com:office:office" xmlns:r="http://schemas.openxmlformats.org/officeDocument/2006/relationships" xmlns:m="http://schemas.openxmlformats.org/officeDocument/2006/math" xmlns:v="urn:schemas-microsoft-com:vml" xmlns:wp14="http://schemas.microsoft.com/office/word/2010/wordprocessingDrawing" xmlns:wp="http://schemas.openxmlformats.org/drawingml/2006/wordprocessingDrawing" xmlns:w10="urn:schemas-microsoft-com:office:word" xmlns:w="http://schemas.openxmlformats.org/wordprocessingml/2006/main" xmlns:w14="http://schemas.microsoft.com/office/word/2010/wordml" xmlns:w15="http://schemas.microsoft.com/office/word/2012/wordml" xmlns:w16se="http://schemas.microsoft.com/office/word/2015/wordml/symex" xmlns:wpg="http://schemas.microsoft.com/office/word/2010/wordprocessingGroup" xmlns:wpi="http://schemas.microsoft.com/office/word/2010/wordprocessingInk" xmlns:wne="http://schemas.microsoft.com/office/word/2006/wordml" xmlns:wps="http://schemas.microsoft.com/office/word/2010/wordprocessingShape" mc:Ignorable="w14 w15 w16se wp14">
+<w:endnotes xmlns:wpc="http://schemas.microsoft.com/office/word/2010/wordprocessingCanvas" xmlns:cx="http://schemas.microsoft.com/office/drawing/2014/chartex" xmlns:cx1="http://schemas.microsoft.com/office/drawing/2015/9/8/chartex" xmlns:cx2="http://schemas.microsoft.com/office/drawing/2015/10/21/chartex" xmlns:cx3="http://schemas.microsoft.com/office/drawing/2016/5/9/chartex" xmlns:cx4="http://schemas.microsoft.com/office/drawing/2016/5/10/chartex" xmlns:cx5="http://schemas.microsoft.com/office/drawing/2016/5/11/chartex" xmlns:cx6="http://schemas.microsoft.com/office/drawing/2016/5/12/chartex" xmlns:cx7="http://schemas.microsoft.com/office/drawing/2016/5/13/chartex" xmlns:cx8="http://schemas.microsoft.com/office/drawing/2016/5/14/chartex" xmlns:mc="http://schemas.openxmlformats.org/markup-compatibility/2006" xmlns:aink="http://schemas.microsoft.com/office/drawing/2016/ink" xmlns:am3d="http://schemas.microsoft.com/office/drawing/2017/model3d" xmlns:o="urn:schemas-microsoft-com:office:office" xmlns:r="http://schemas.openxmlformats.org/officeDocument/2006/relationships" xmlns:m="http://schemas.openxmlformats.org/officeDocument/2006/math" xmlns:v="urn:schemas-microsoft-com:vml" xmlns:wp14="http://schemas.microsoft.com/office/word/2010/wordprocessingDrawing" xmlns:wp="http://schemas.openxmlformats.org/drawingml/2006/wordprocessingDrawing" xmlns:w10="urn:schemas-microsoft-com:office:word" xmlns:w="http://schemas.openxmlformats.org/wordprocessingml/2006/main" xmlns:w14="http://schemas.microsoft.com/office/word/2010/wordml" xmlns:w15="http://schemas.microsoft.com/office/word/2012/wordml" xmlns:w16cid="http://schemas.microsoft.com/office/word/2016/wordml/cid" xmlns:w16se="http://schemas.microsoft.com/office/word/2015/wordml/symex" xmlns:wpg="http://schemas.microsoft.com/office/word/2010/wordprocessingGroup" xmlns:wpi="http://schemas.microsoft.com/office/word/2010/wordprocessingInk" xmlns:wne="http://schemas.microsoft.com/office/word/2006/wordml" xmlns:wps="http://schemas.microsoft.com/office/word/2010/wordprocessingShape" mc:Ignorable="w14 w15 w16se w16cid wp14">
   <w:endnote w:type="separator" w:id="-1">
     <w:p>
       <w:r>
@@ -17405,7 +17439,7 @@
 </file>
 
 <file path=word/footnotes.xml><?xml version="1.0" encoding="utf-8"?>
-<w:footnotes xmlns:wpc="http://schemas.microsoft.com/office/word/2010/wordprocessingCanvas" xmlns:cx="http://schemas.microsoft.com/office/drawing/2014/chartex" xmlns:cx1="http://schemas.microsoft.com/office/drawing/2015/9/8/chartex" xmlns:mc="http://schemas.openxmlformats.org/markup-compatibility/2006" xmlns:o="urn:schemas-microsoft-com:office:office" xmlns:r="http://schemas.openxmlformats.org/officeDocument/2006/relationships" xmlns:m="http://schemas.openxmlformats.org/officeDocument/2006/math" xmlns:v="urn:schemas-microsoft-com:vml" xmlns:wp14="http://schemas.microsoft.com/office/word/2010/wordprocessingDrawing" xmlns:wp="http://schemas.openxmlformats.org/drawingml/2006/wordprocessingDrawing" xmlns:w10="urn:schemas-microsoft-com:office:word" xmlns:w="http://schemas.openxmlformats.org/wordprocessingml/2006/main" xmlns:w14="http://schemas.microsoft.com/office/word/2010/wordml" xmlns:w15="http://schemas.microsoft.com/office/word/2012/wordml" xmlns:w16se="http://schemas.microsoft.com/office/word/2015/wordml/symex" xmlns:wpg="http://schemas.microsoft.com/office/word/2010/wordprocessingGroup" xmlns:wpi="http://schemas.microsoft.com/office/word/2010/wordprocessingInk" xmlns:wne="http://schemas.microsoft.com/office/word/2006/wordml" xmlns:wps="http://schemas.microsoft.com/office/word/2010/wordprocessingShape" mc:Ignorable="w14 w15 w16se wp14">
+<w:footnotes xmlns:wpc="http://schemas.microsoft.com/office/word/2010/wordprocessingCanvas" xmlns:cx="http://schemas.microsoft.com/office/drawing/2014/chartex" xmlns:cx1="http://schemas.microsoft.com/office/drawing/2015/9/8/chartex" xmlns:cx2="http://schemas.microsoft.com/office/drawing/2015/10/21/chartex" xmlns:cx3="http://schemas.microsoft.com/office/drawing/2016/5/9/chartex" xmlns:cx4="http://schemas.microsoft.com/office/drawing/2016/5/10/chartex" xmlns:cx5="http://schemas.microsoft.com/office/drawing/2016/5/11/chartex" xmlns:cx6="http://schemas.microsoft.com/office/drawing/2016/5/12/chartex" xmlns:cx7="http://schemas.microsoft.com/office/drawing/2016/5/13/chartex" xmlns:cx8="http://schemas.microsoft.com/office/drawing/2016/5/14/chartex" xmlns:mc="http://schemas.openxmlformats.org/markup-compatibility/2006" xmlns:aink="http://schemas.microsoft.com/office/drawing/2016/ink" xmlns:am3d="http://schemas.microsoft.com/office/drawing/2017/model3d" xmlns:o="urn:schemas-microsoft-com:office:office" xmlns:r="http://schemas.openxmlformats.org/officeDocument/2006/relationships" xmlns:m="http://schemas.openxmlformats.org/officeDocument/2006/math" xmlns:v="urn:schemas-microsoft-com:vml" xmlns:wp14="http://schemas.microsoft.com/office/word/2010/wordprocessingDrawing" xmlns:wp="http://schemas.openxmlformats.org/drawingml/2006/wordprocessingDrawing" xmlns:w10="urn:schemas-microsoft-com:office:word" xmlns:w="http://schemas.openxmlformats.org/wordprocessingml/2006/main" xmlns:w14="http://schemas.microsoft.com/office/word/2010/wordml" xmlns:w15="http://schemas.microsoft.com/office/word/2012/wordml" xmlns:w16cid="http://schemas.microsoft.com/office/word/2016/wordml/cid" xmlns:w16se="http://schemas.microsoft.com/office/word/2015/wordml/symex" xmlns:wpg="http://schemas.microsoft.com/office/word/2010/wordprocessingGroup" xmlns:wpi="http://schemas.microsoft.com/office/word/2010/wordprocessingInk" xmlns:wne="http://schemas.microsoft.com/office/word/2006/wordml" xmlns:wps="http://schemas.microsoft.com/office/word/2010/wordprocessingShape" mc:Ignorable="w14 w15 w16se w16cid wp14">
   <w:footnote w:type="separator" w:id="-1">
     <w:p>
       <w:r>
@@ -17424,7 +17458,7 @@
 </file>
 
 <file path=word/numbering.xml><?xml version="1.0" encoding="utf-8"?>
-<w:numbering xmlns:wpc="http://schemas.microsoft.com/office/word/2010/wordprocessingCanvas" xmlns:cx="http://schemas.microsoft.com/office/drawing/2014/chartex" xmlns:cx1="http://schemas.microsoft.com/office/drawing/2015/9/8/chartex" xmlns:mc="http://schemas.openxmlformats.org/markup-compatibility/2006" xmlns:o="urn:schemas-microsoft-com:office:office" xmlns:r="http://schemas.openxmlformats.org/officeDocument/2006/relationships" xmlns:m="http://schemas.openxmlformats.org/officeDocument/2006/math" xmlns:v="urn:schemas-microsoft-com:vml" xmlns:wp14="http://schemas.microsoft.com/office/word/2010/wordprocessingDrawing" xmlns:wp="http://schemas.openxmlformats.org/drawingml/2006/wordprocessingDrawing" xmlns:w10="urn:schemas-microsoft-com:office:word" xmlns:w="http://schemas.openxmlformats.org/wordprocessingml/2006/main" xmlns:w14="http://schemas.microsoft.com/office/word/2010/wordml" xmlns:w15="http://schemas.microsoft.com/office/word/2012/wordml" xmlns:w16se="http://schemas.microsoft.com/office/word/2015/wordml/symex" xmlns:wpg="http://schemas.microsoft.com/office/word/2010/wordprocessingGroup" xmlns:wpi="http://schemas.microsoft.com/office/word/2010/wordprocessingInk" xmlns:wne="http://schemas.microsoft.com/office/word/2006/wordml" xmlns:wps="http://schemas.microsoft.com/office/word/2010/wordprocessingShape" mc:Ignorable="w14 w15 w16se wp14">
+<w:numbering xmlns:wpc="http://schemas.microsoft.com/office/word/2010/wordprocessingCanvas" xmlns:cx="http://schemas.microsoft.com/office/drawing/2014/chartex" xmlns:cx1="http://schemas.microsoft.com/office/drawing/2015/9/8/chartex" xmlns:cx2="http://schemas.microsoft.com/office/drawing/2015/10/21/chartex" xmlns:cx3="http://schemas.microsoft.com/office/drawing/2016/5/9/chartex" xmlns:cx4="http://schemas.microsoft.com/office/drawing/2016/5/10/chartex" xmlns:cx5="http://schemas.microsoft.com/office/drawing/2016/5/11/chartex" xmlns:cx6="http://schemas.microsoft.com/office/drawing/2016/5/12/chartex" xmlns:cx7="http://schemas.microsoft.com/office/drawing/2016/5/13/chartex" xmlns:cx8="http://schemas.microsoft.com/office/drawing/2016/5/14/chartex" xmlns:mc="http://schemas.openxmlformats.org/markup-compatibility/2006" xmlns:aink="http://schemas.microsoft.com/office/drawing/2016/ink" xmlns:am3d="http://schemas.microsoft.com/office/drawing/2017/model3d" xmlns:o="urn:schemas-microsoft-com:office:office" xmlns:r="http://schemas.openxmlformats.org/officeDocument/2006/relationships" xmlns:m="http://schemas.openxmlformats.org/officeDocument/2006/math" xmlns:v="urn:schemas-microsoft-com:vml" xmlns:wp14="http://schemas.microsoft.com/office/word/2010/wordprocessingDrawing" xmlns:wp="http://schemas.openxmlformats.org/drawingml/2006/wordprocessingDrawing" xmlns:w10="urn:schemas-microsoft-com:office:word" xmlns:w="http://schemas.openxmlformats.org/wordprocessingml/2006/main" xmlns:w14="http://schemas.microsoft.com/office/word/2010/wordml" xmlns:w15="http://schemas.microsoft.com/office/word/2012/wordml" xmlns:w16cid="http://schemas.microsoft.com/office/word/2016/wordml/cid" xmlns:w16se="http://schemas.microsoft.com/office/word/2015/wordml/symex" xmlns:wpg="http://schemas.microsoft.com/office/word/2010/wordprocessingGroup" xmlns:wpi="http://schemas.microsoft.com/office/word/2010/wordprocessingInk" xmlns:wne="http://schemas.microsoft.com/office/word/2006/wordml" xmlns:wps="http://schemas.microsoft.com/office/word/2010/wordprocessingShape" mc:Ignorable="w14 w15 w16se w16cid wp14">
   <w:abstractNum w:abstractNumId="0" w15:restartNumberingAfterBreak="0">
     <w:nsid w:val="FFFFFF7C"/>
     <w:multiLevelType w:val="singleLevel"/>
@@ -18610,7 +18644,7 @@
 </file>
 
 <file path=word/styles.xml><?xml version="1.0" encoding="utf-8"?>
-<w:styles xmlns:mc="http://schemas.openxmlformats.org/markup-compatibility/2006" xmlns:r="http://schemas.openxmlformats.org/officeDocument/2006/relationships" xmlns:w="http://schemas.openxmlformats.org/wordprocessingml/2006/main" xmlns:w14="http://schemas.microsoft.com/office/word/2010/wordml" xmlns:w15="http://schemas.microsoft.com/office/word/2012/wordml" xmlns:w16se="http://schemas.microsoft.com/office/word/2015/wordml/symex" mc:Ignorable="w14 w15 w16se">
+<w:styles xmlns:mc="http://schemas.openxmlformats.org/markup-compatibility/2006" xmlns:r="http://schemas.openxmlformats.org/officeDocument/2006/relationships" xmlns:w="http://schemas.openxmlformats.org/wordprocessingml/2006/main" xmlns:w14="http://schemas.microsoft.com/office/word/2010/wordml" xmlns:w15="http://schemas.microsoft.com/office/word/2012/wordml" xmlns:w16cid="http://schemas.microsoft.com/office/word/2016/wordml/cid" xmlns:w16se="http://schemas.microsoft.com/office/word/2015/wordml/symex" mc:Ignorable="w14 w15 w16se w16cid">
   <w:docDefaults>
     <w:rPrDefault>
       <w:rPr>
@@ -18620,7 +18654,7 @@
     </w:rPrDefault>
     <w:pPrDefault/>
   </w:docDefaults>
-  <w:latentStyles w:defLockedState="0" w:defUIPriority="0" w:defSemiHidden="0" w:defUnhideWhenUsed="0" w:defQFormat="0" w:count="371">
+  <w:latentStyles w:defLockedState="0" w:defUIPriority="0" w:defSemiHidden="0" w:defUnhideWhenUsed="0" w:defQFormat="0" w:count="375">
     <w:lsdException w:name="Normal" w:qFormat="1"/>
     <w:lsdException w:name="heading 1" w:qFormat="1"/>
     <w:lsdException w:name="heading 2" w:qFormat="1"/>
@@ -18645,7 +18679,11 @@
     <w:lsdException w:name="Subtitle" w:qFormat="1"/>
     <w:lsdException w:name="Strong" w:qFormat="1"/>
     <w:lsdException w:name="Emphasis" w:qFormat="1"/>
-    <w:lsdException w:name="Normal Table" w:semiHidden="1" w:unhideWhenUsed="1"/>
+    <w:lsdException w:name="HTML Preformatted" w:semiHidden="1" w:unhideWhenUsed="1"/>
+    <w:lsdException w:name="No List" w:semiHidden="1" w:unhideWhenUsed="1"/>
+    <w:lsdException w:name="Outline List 1" w:semiHidden="1" w:unhideWhenUsed="1"/>
+    <w:lsdException w:name="Outline List 2" w:semiHidden="1" w:unhideWhenUsed="1"/>
+    <w:lsdException w:name="Outline List 3" w:semiHidden="1" w:unhideWhenUsed="1"/>
     <w:lsdException w:name="Table Simple 1" w:semiHidden="1" w:unhideWhenUsed="1"/>
     <w:lsdException w:name="Table Simple 2" w:semiHidden="1" w:unhideWhenUsed="1"/>
     <w:lsdException w:name="Table Simple 3" w:semiHidden="1" w:unhideWhenUsed="1"/>
@@ -18684,10 +18722,8 @@
     <w:lsdException w:name="Table Elegant" w:semiHidden="1" w:unhideWhenUsed="1"/>
     <w:lsdException w:name="Table Professional" w:semiHidden="1" w:unhideWhenUsed="1"/>
     <w:lsdException w:name="Table Subtle 1" w:semiHidden="1" w:unhideWhenUsed="1"/>
-    <w:lsdException w:name="Table Subtle 2" w:semiHidden="1" w:unhideWhenUsed="1"/>
     <w:lsdException w:name="Table Web 1" w:semiHidden="1" w:unhideWhenUsed="1"/>
     <w:lsdException w:name="Table Web 2" w:semiHidden="1" w:unhideWhenUsed="1"/>
-    <w:lsdException w:name="Table Web 3" w:semiHidden="1" w:unhideWhenUsed="1"/>
     <w:lsdException w:name="Table Theme" w:semiHidden="1" w:unhideWhenUsed="1"/>
     <w:lsdException w:name="Placeholder Text" w:semiHidden="1" w:uiPriority="99"/>
     <w:lsdException w:name="No Spacing" w:uiPriority="1" w:qFormat="1"/>
@@ -18904,6 +18940,10 @@
     <w:lsdException w:name="List Table 5 Dark Accent 6" w:uiPriority="50"/>
     <w:lsdException w:name="List Table 6 Colorful Accent 6" w:uiPriority="51"/>
     <w:lsdException w:name="List Table 7 Colorful Accent 6" w:uiPriority="52"/>
+    <w:lsdException w:name="Mention" w:semiHidden="1" w:uiPriority="99" w:unhideWhenUsed="1"/>
+    <w:lsdException w:name="Smart Hyperlink" w:semiHidden="1" w:uiPriority="99" w:unhideWhenUsed="1"/>
+    <w:lsdException w:name="Hashtag" w:semiHidden="1" w:uiPriority="99" w:unhideWhenUsed="1"/>
+    <w:lsdException w:name="Unresolved Mention" w:semiHidden="1" w:uiPriority="99" w:unhideWhenUsed="1"/>
   </w:latentStyles>
   <w:style w:type="paragraph" w:default="1" w:styleId="Normal">
     <w:name w:val="Normal"/>

--- a/release/gff/gff_tigrinya_ethiopia/source/TigrinyaEtTyping-English.docx
+++ b/release/gff/gff_tigrinya_ethiopia/source/TigrinyaEtTyping-English.docx
@@ -4801,6 +4801,43 @@
               <w:rPr>
                 <w:rFonts w:ascii="Abyssinica SIL" w:hAnsi="Abyssinica SIL" w:cs="Abyssinica SIL test"/>
               </w:rPr>
+              <w:t>ቍ</w:t>
+            </w:r>
+            <w:r>
+              <w:rPr>
+                <w:rFonts w:ascii="Abyssinica SIL" w:hAnsi="Abyssinica SIL"/>
+              </w:rPr>
+              <w:br/>
+            </w:r>
+            <w:r>
+              <w:t>qu</w:t>
+            </w:r>
+            <w:r>
+              <w:t>u</w:t>
+            </w:r>
+          </w:p>
+        </w:tc>
+        <w:tc>
+          <w:tcPr>
+            <w:tcW w:w="704" w:type="dxa"/>
+            <w:noWrap/>
+            <w:tcMar>
+              <w:left w:w="29" w:type="dxa"/>
+              <w:right w:w="29" w:type="dxa"/>
+            </w:tcMar>
+            <w:vAlign w:val="center"/>
+          </w:tcPr>
+          <w:p>
+            <w:pPr>
+              <w:jc w:val="center"/>
+              <w:rPr>
+                <w:rFonts w:ascii="Abyssinica SIL" w:hAnsi="Abyssinica SIL"/>
+              </w:rPr>
+            </w:pPr>
+            <w:r>
+              <w:rPr>
+                <w:rFonts w:ascii="Abyssinica SIL" w:hAnsi="Abyssinica SIL" w:cs="Abyssinica SIL test"/>
+              </w:rPr>
               <w:t>ቊ</w:t>
             </w:r>
             <w:r>
@@ -4810,41 +4847,10 @@
               <w:br/>
             </w:r>
             <w:r>
-              <w:t>qui</w:t>
-            </w:r>
-          </w:p>
-        </w:tc>
-        <w:tc>
-          <w:tcPr>
-            <w:tcW w:w="704" w:type="dxa"/>
-            <w:noWrap/>
-            <w:tcMar>
-              <w:left w:w="29" w:type="dxa"/>
-              <w:right w:w="29" w:type="dxa"/>
-            </w:tcMar>
-            <w:vAlign w:val="center"/>
-          </w:tcPr>
-          <w:p>
-            <w:pPr>
-              <w:jc w:val="center"/>
-              <w:rPr>
-                <w:rFonts w:ascii="Abyssinica SIL" w:hAnsi="Abyssinica SIL"/>
-              </w:rPr>
-            </w:pPr>
-            <w:r>
-              <w:rPr>
-                <w:rFonts w:ascii="Abyssinica SIL" w:hAnsi="Abyssinica SIL" w:cs="Abyssinica SIL test"/>
-              </w:rPr>
-              <w:t>ቍ</w:t>
-            </w:r>
-            <w:r>
-              <w:rPr>
-                <w:rFonts w:ascii="Abyssinica SIL" w:hAnsi="Abyssinica SIL"/>
-              </w:rPr>
-              <w:br/>
-            </w:r>
-            <w:r>
-              <w:t>quu</w:t>
+              <w:t>qu</w:t>
+            </w:r>
+            <w:r>
+              <w:t>i</w:t>
             </w:r>
           </w:p>
         </w:tc>
@@ -6188,7 +6194,6 @@
                 <w:bCs/>
               </w:rPr>
             </w:pPr>
-            <w:bookmarkStart w:id="0" w:name="_GoBack"/>
             <w:r>
               <w:rPr>
                 <w:rFonts w:ascii="Abyssinica SIL" w:hAnsi="Abyssinica SIL" w:cs="Abyssinica SIL test"/>
@@ -6582,7 +6587,6 @@
           </w:p>
         </w:tc>
       </w:tr>
-      <w:bookmarkEnd w:id="0"/>
       <w:tr>
         <w:tc>
           <w:tcPr>
@@ -7370,19 +7374,25 @@
               <w:rPr>
                 <w:rFonts w:ascii="Abyssinica SIL" w:hAnsi="Abyssinica SIL"/>
               </w:rPr>
-              <w:t>ኊ</w:t>
-            </w:r>
-            <w:r>
-              <w:rPr>
-                <w:rFonts w:ascii="Abyssinica SIL" w:hAnsi="Abyssinica SIL"/>
-              </w:rPr>
-              <w:br/>
-            </w:r>
-            <w:r>
-              <w:rPr>
-                <w:rFonts w:ascii="Abyssinica SIL" w:hAnsi="Abyssinica SIL"/>
-              </w:rPr>
-              <w:t>hui</w:t>
+              <w:t>ኍ</w:t>
+            </w:r>
+            <w:r>
+              <w:rPr>
+                <w:rFonts w:ascii="Abyssinica SIL" w:hAnsi="Abyssinica SIL"/>
+              </w:rPr>
+              <w:br/>
+            </w:r>
+            <w:r>
+              <w:rPr>
+                <w:rFonts w:ascii="Abyssinica SIL" w:hAnsi="Abyssinica SIL"/>
+              </w:rPr>
+              <w:t>hu</w:t>
+            </w:r>
+            <w:r>
+              <w:rPr>
+                <w:rFonts w:ascii="Abyssinica SIL" w:hAnsi="Abyssinica SIL"/>
+              </w:rPr>
+              <w:t>u</w:t>
             </w:r>
           </w:p>
         </w:tc>
@@ -7413,19 +7423,25 @@
               <w:rPr>
                 <w:rFonts w:ascii="Abyssinica SIL" w:hAnsi="Abyssinica SIL"/>
               </w:rPr>
-              <w:t>ኍ</w:t>
-            </w:r>
-            <w:r>
-              <w:rPr>
-                <w:rFonts w:ascii="Abyssinica SIL" w:hAnsi="Abyssinica SIL"/>
-              </w:rPr>
-              <w:br/>
-            </w:r>
-            <w:r>
-              <w:rPr>
-                <w:rFonts w:ascii="Abyssinica SIL" w:hAnsi="Abyssinica SIL"/>
-              </w:rPr>
-              <w:t>huu</w:t>
+              <w:t>ኊ</w:t>
+            </w:r>
+            <w:r>
+              <w:rPr>
+                <w:rFonts w:ascii="Abyssinica SIL" w:hAnsi="Abyssinica SIL"/>
+              </w:rPr>
+              <w:br/>
+            </w:r>
+            <w:r>
+              <w:rPr>
+                <w:rFonts w:ascii="Abyssinica SIL" w:hAnsi="Abyssinica SIL"/>
+              </w:rPr>
+              <w:t>hu</w:t>
+            </w:r>
+            <w:r>
+              <w:rPr>
+                <w:rFonts w:ascii="Abyssinica SIL" w:hAnsi="Abyssinica SIL"/>
+              </w:rPr>
+              <w:t>i</w:t>
             </w:r>
           </w:p>
         </w:tc>
@@ -9101,16 +9117,19 @@
               <w:rPr>
                 <w:rFonts w:ascii="Abyssinica SIL" w:hAnsi="Abyssinica SIL" w:cs="Abyssinica SIL test"/>
               </w:rPr>
-              <w:t>ኲ</w:t>
-            </w:r>
-            <w:r>
-              <w:rPr>
-                <w:rFonts w:ascii="Abyssinica SIL" w:hAnsi="Abyssinica SIL"/>
-              </w:rPr>
-              <w:br/>
-            </w:r>
-            <w:r>
-              <w:t>kui</w:t>
+              <w:t>ኵ</w:t>
+            </w:r>
+            <w:r>
+              <w:rPr>
+                <w:rFonts w:ascii="Abyssinica SIL" w:hAnsi="Abyssinica SIL"/>
+              </w:rPr>
+              <w:br/>
+            </w:r>
+            <w:r>
+              <w:t>ku</w:t>
+            </w:r>
+            <w:r>
+              <w:t>u</w:t>
             </w:r>
           </w:p>
         </w:tc>
@@ -9138,16 +9157,19 @@
               <w:rPr>
                 <w:rFonts w:ascii="Abyssinica SIL" w:hAnsi="Abyssinica SIL" w:cs="Abyssinica SIL test"/>
               </w:rPr>
-              <w:t>ኵ</w:t>
-            </w:r>
-            <w:r>
-              <w:rPr>
-                <w:rFonts w:ascii="Abyssinica SIL" w:hAnsi="Abyssinica SIL"/>
-              </w:rPr>
-              <w:br/>
-            </w:r>
-            <w:r>
-              <w:t>kuu</w:t>
+              <w:t>ኲ</w:t>
+            </w:r>
+            <w:r>
+              <w:rPr>
+                <w:rFonts w:ascii="Abyssinica SIL" w:hAnsi="Abyssinica SIL"/>
+              </w:rPr>
+              <w:br/>
+            </w:r>
+            <w:r>
+              <w:t>ku</w:t>
+            </w:r>
+            <w:r>
+              <w:t>i</w:t>
             </w:r>
           </w:p>
         </w:tc>
@@ -12905,6 +12927,43 @@
               <w:rPr>
                 <w:rFonts w:ascii="Abyssinica SIL" w:hAnsi="Abyssinica SIL" w:cs="Abyssinica SIL test"/>
               </w:rPr>
+              <w:t>ጕ</w:t>
+            </w:r>
+            <w:r>
+              <w:rPr>
+                <w:rFonts w:ascii="Abyssinica SIL" w:hAnsi="Abyssinica SIL"/>
+              </w:rPr>
+              <w:br/>
+            </w:r>
+            <w:r>
+              <w:t>gu</w:t>
+            </w:r>
+            <w:r>
+              <w:t>u</w:t>
+            </w:r>
+          </w:p>
+        </w:tc>
+        <w:tc>
+          <w:tcPr>
+            <w:tcW w:w="704" w:type="dxa"/>
+            <w:noWrap/>
+            <w:tcMar>
+              <w:left w:w="29" w:type="dxa"/>
+              <w:right w:w="29" w:type="dxa"/>
+            </w:tcMar>
+            <w:vAlign w:val="center"/>
+          </w:tcPr>
+          <w:p>
+            <w:pPr>
+              <w:jc w:val="center"/>
+              <w:rPr>
+                <w:rFonts w:ascii="Abyssinica SIL" w:hAnsi="Abyssinica SIL"/>
+              </w:rPr>
+            </w:pPr>
+            <w:r>
+              <w:rPr>
+                <w:rFonts w:ascii="Abyssinica SIL" w:hAnsi="Abyssinica SIL" w:cs="Abyssinica SIL test"/>
+              </w:rPr>
               <w:t>ጒ</w:t>
             </w:r>
             <w:r>
@@ -12914,42 +12973,13 @@
               <w:br/>
             </w:r>
             <w:r>
-              <w:t>gui</w:t>
-            </w:r>
-          </w:p>
-        </w:tc>
-        <w:tc>
-          <w:tcPr>
-            <w:tcW w:w="704" w:type="dxa"/>
-            <w:noWrap/>
-            <w:tcMar>
-              <w:left w:w="29" w:type="dxa"/>
-              <w:right w:w="29" w:type="dxa"/>
-            </w:tcMar>
-            <w:vAlign w:val="center"/>
-          </w:tcPr>
-          <w:p>
-            <w:pPr>
-              <w:jc w:val="center"/>
-              <w:rPr>
-                <w:rFonts w:ascii="Abyssinica SIL" w:hAnsi="Abyssinica SIL"/>
-              </w:rPr>
-            </w:pPr>
-            <w:r>
-              <w:rPr>
-                <w:rFonts w:ascii="Abyssinica SIL" w:hAnsi="Abyssinica SIL" w:cs="Abyssinica SIL test"/>
-              </w:rPr>
-              <w:t>ጕ</w:t>
-            </w:r>
-            <w:r>
-              <w:rPr>
-                <w:rFonts w:ascii="Abyssinica SIL" w:hAnsi="Abyssinica SIL"/>
-              </w:rPr>
-              <w:br/>
-            </w:r>
-            <w:r>
-              <w:t>guu</w:t>
-            </w:r>
+              <w:t>gu</w:t>
+            </w:r>
+            <w:r>
+              <w:t>i</w:t>
+            </w:r>
+            <w:bookmarkStart w:id="0" w:name="_GoBack"/>
+            <w:bookmarkEnd w:id="0"/>
           </w:p>
         </w:tc>
         <w:tc>
@@ -18654,7 +18684,7 @@
     </w:rPrDefault>
     <w:pPrDefault/>
   </w:docDefaults>
-  <w:latentStyles w:defLockedState="0" w:defUIPriority="0" w:defSemiHidden="0" w:defUnhideWhenUsed="0" w:defQFormat="0" w:count="375">
+  <w:latentStyles w:defLockedState="0" w:defUIPriority="0" w:defSemiHidden="0" w:defUnhideWhenUsed="0" w:defQFormat="0" w:count="376">
     <w:lsdException w:name="Normal" w:qFormat="1"/>
     <w:lsdException w:name="heading 1" w:qFormat="1"/>
     <w:lsdException w:name="heading 2" w:qFormat="1"/>
@@ -18680,6 +18710,7 @@
     <w:lsdException w:name="Strong" w:qFormat="1"/>
     <w:lsdException w:name="Emphasis" w:qFormat="1"/>
     <w:lsdException w:name="HTML Preformatted" w:semiHidden="1" w:unhideWhenUsed="1"/>
+    <w:lsdException w:name="HTML Variable" w:semiHidden="1" w:unhideWhenUsed="1"/>
     <w:lsdException w:name="No List" w:semiHidden="1" w:unhideWhenUsed="1"/>
     <w:lsdException w:name="Outline List 1" w:semiHidden="1" w:unhideWhenUsed="1"/>
     <w:lsdException w:name="Outline List 2" w:semiHidden="1" w:unhideWhenUsed="1"/>
@@ -18722,9 +18753,10 @@
     <w:lsdException w:name="Table Elegant" w:semiHidden="1" w:unhideWhenUsed="1"/>
     <w:lsdException w:name="Table Professional" w:semiHidden="1" w:unhideWhenUsed="1"/>
     <w:lsdException w:name="Table Subtle 1" w:semiHidden="1" w:unhideWhenUsed="1"/>
+    <w:lsdException w:name="Table Subtle 2" w:semiHidden="1" w:unhideWhenUsed="1"/>
     <w:lsdException w:name="Table Web 1" w:semiHidden="1" w:unhideWhenUsed="1"/>
     <w:lsdException w:name="Table Web 2" w:semiHidden="1" w:unhideWhenUsed="1"/>
-    <w:lsdException w:name="Table Theme" w:semiHidden="1" w:unhideWhenUsed="1"/>
+    <w:lsdException w:name="Balloon Text" w:semiHidden="1" w:unhideWhenUsed="1"/>
     <w:lsdException w:name="Placeholder Text" w:semiHidden="1" w:uiPriority="99"/>
     <w:lsdException w:name="No Spacing" w:uiPriority="1" w:qFormat="1"/>
     <w:lsdException w:name="Light Shading" w:uiPriority="60"/>
@@ -18944,6 +18976,7 @@
     <w:lsdException w:name="Smart Hyperlink" w:semiHidden="1" w:uiPriority="99" w:unhideWhenUsed="1"/>
     <w:lsdException w:name="Hashtag" w:semiHidden="1" w:uiPriority="99" w:unhideWhenUsed="1"/>
     <w:lsdException w:name="Unresolved Mention" w:semiHidden="1" w:uiPriority="99" w:unhideWhenUsed="1"/>
+    <w:lsdException w:name="Smart Link" w:semiHidden="1" w:uiPriority="99" w:unhideWhenUsed="1"/>
   </w:latentStyles>
   <w:style w:type="paragraph" w:default="1" w:styleId="Normal">
     <w:name w:val="Normal"/>

--- a/release/gff/gff_tigrinya_ethiopia/source/TigrinyaEtTyping-English.docx
+++ b/release/gff/gff_tigrinya_ethiopia/source/TigrinyaEtTyping-English.docx
@@ -1,6 +1,6 @@
 
 <file path=word/document.xml><?xml version="1.0" encoding="utf-8"?>
-<w:document xmlns:wpc="http://schemas.microsoft.com/office/word/2010/wordprocessingCanvas" xmlns:cx="http://schemas.microsoft.com/office/drawing/2014/chartex" xmlns:cx1="http://schemas.microsoft.com/office/drawing/2015/9/8/chartex" xmlns:cx2="http://schemas.microsoft.com/office/drawing/2015/10/21/chartex" xmlns:cx3="http://schemas.microsoft.com/office/drawing/2016/5/9/chartex" xmlns:cx4="http://schemas.microsoft.com/office/drawing/2016/5/10/chartex" xmlns:cx5="http://schemas.microsoft.com/office/drawing/2016/5/11/chartex" xmlns:cx6="http://schemas.microsoft.com/office/drawing/2016/5/12/chartex" xmlns:cx7="http://schemas.microsoft.com/office/drawing/2016/5/13/chartex" xmlns:cx8="http://schemas.microsoft.com/office/drawing/2016/5/14/chartex" xmlns:mc="http://schemas.openxmlformats.org/markup-compatibility/2006" xmlns:aink="http://schemas.microsoft.com/office/drawing/2016/ink" xmlns:am3d="http://schemas.microsoft.com/office/drawing/2017/model3d" xmlns:o="urn:schemas-microsoft-com:office:office" xmlns:r="http://schemas.openxmlformats.org/officeDocument/2006/relationships" xmlns:m="http://schemas.openxmlformats.org/officeDocument/2006/math" xmlns:v="urn:schemas-microsoft-com:vml" xmlns:wp14="http://schemas.microsoft.com/office/word/2010/wordprocessingDrawing" xmlns:wp="http://schemas.openxmlformats.org/drawingml/2006/wordprocessingDrawing" xmlns:w10="urn:schemas-microsoft-com:office:word" xmlns:w="http://schemas.openxmlformats.org/wordprocessingml/2006/main" xmlns:w14="http://schemas.microsoft.com/office/word/2010/wordml" xmlns:w15="http://schemas.microsoft.com/office/word/2012/wordml" xmlns:w16cid="http://schemas.microsoft.com/office/word/2016/wordml/cid" xmlns:w16se="http://schemas.microsoft.com/office/word/2015/wordml/symex" xmlns:wpg="http://schemas.microsoft.com/office/word/2010/wordprocessingGroup" xmlns:wpi="http://schemas.microsoft.com/office/word/2010/wordprocessingInk" xmlns:wne="http://schemas.microsoft.com/office/word/2006/wordml" xmlns:wps="http://schemas.microsoft.com/office/word/2010/wordprocessingShape" mc:Ignorable="w14 w15 w16se w16cid wp14">
+<w:document xmlns:wpc="http://schemas.microsoft.com/office/word/2010/wordprocessingCanvas" xmlns:cx="http://schemas.microsoft.com/office/drawing/2014/chartex" xmlns:cx1="http://schemas.microsoft.com/office/drawing/2015/9/8/chartex" xmlns:cx2="http://schemas.microsoft.com/office/drawing/2015/10/21/chartex" xmlns:cx3="http://schemas.microsoft.com/office/drawing/2016/5/9/chartex" xmlns:cx4="http://schemas.microsoft.com/office/drawing/2016/5/10/chartex" xmlns:cx5="http://schemas.microsoft.com/office/drawing/2016/5/11/chartex" xmlns:cx6="http://schemas.microsoft.com/office/drawing/2016/5/12/chartex" xmlns:cx7="http://schemas.microsoft.com/office/drawing/2016/5/13/chartex" xmlns:cx8="http://schemas.microsoft.com/office/drawing/2016/5/14/chartex" xmlns:mc="http://schemas.openxmlformats.org/markup-compatibility/2006" xmlns:aink="http://schemas.microsoft.com/office/drawing/2016/ink" xmlns:am3d="http://schemas.microsoft.com/office/drawing/2017/model3d" xmlns:o="urn:schemas-microsoft-com:office:office" xmlns:oel="http://schemas.microsoft.com/office/2019/extlst" xmlns:r="http://schemas.openxmlformats.org/officeDocument/2006/relationships" xmlns:m="http://schemas.openxmlformats.org/officeDocument/2006/math" xmlns:v="urn:schemas-microsoft-com:vml" xmlns:wp14="http://schemas.microsoft.com/office/word/2010/wordprocessingDrawing" xmlns:wp="http://schemas.openxmlformats.org/drawingml/2006/wordprocessingDrawing" xmlns:w10="urn:schemas-microsoft-com:office:word" xmlns:w="http://schemas.openxmlformats.org/wordprocessingml/2006/main" xmlns:w14="http://schemas.microsoft.com/office/word/2010/wordml" xmlns:w15="http://schemas.microsoft.com/office/word/2012/wordml" xmlns:w16cex="http://schemas.microsoft.com/office/word/2018/wordml/cex" xmlns:w16cid="http://schemas.microsoft.com/office/word/2016/wordml/cid" xmlns:w16="http://schemas.microsoft.com/office/word/2018/wordml" xmlns:w16du="http://schemas.microsoft.com/office/word/2023/wordml/word16du" xmlns:w16sdtdh="http://schemas.microsoft.com/office/word/2020/wordml/sdtdatahash" xmlns:w16se="http://schemas.microsoft.com/office/word/2015/wordml/symex" xmlns:wpg="http://schemas.microsoft.com/office/word/2010/wordprocessingGroup" xmlns:wpi="http://schemas.microsoft.com/office/word/2010/wordprocessingInk" xmlns:wne="http://schemas.microsoft.com/office/word/2006/wordml" xmlns:wps="http://schemas.microsoft.com/office/word/2010/wordprocessingShape" mc:Ignorable="w14 w15 w16se w16cid w16 w16cex w16sdtdh wp14">
   <w:body>
     <w:p>
       <w:pPr>
@@ -8429,7 +8429,7 @@
               <w:br/>
             </w:r>
             <w:r>
-              <w:t>ee</w:t>
+              <w:t>aa</w:t>
             </w:r>
           </w:p>
         </w:tc>
@@ -10221,7 +10221,7 @@
               <w:br/>
             </w:r>
             <w:r>
-              <w:t>Ee</w:t>
+              <w:t>A</w:t>
             </w:r>
           </w:p>
         </w:tc>
@@ -10256,10 +10256,14 @@
               <w:br/>
             </w:r>
             <w:r>
-              <w:t xml:space="preserve">Eu / </w:t>
-            </w:r>
-            <w:r>
               <w:t>U</w:t>
+            </w:r>
+            <w:r>
+              <w:t xml:space="preserve"> /</w:t>
+            </w:r>
+            <w:r>
+              <w:br/>
+              <w:t>Au</w:t>
             </w:r>
           </w:p>
         </w:tc>
@@ -10294,13 +10298,14 @@
               <w:br/>
             </w:r>
             <w:r>
-              <w:t>Ei /</w:t>
-            </w:r>
-            <w:r>
-              <w:br/>
-            </w:r>
-            <w:r>
               <w:t>I</w:t>
+            </w:r>
+            <w:r>
+              <w:t xml:space="preserve"> /</w:t>
+            </w:r>
+            <w:r>
+              <w:br/>
+              <w:t>Ai</w:t>
             </w:r>
           </w:p>
         </w:tc>
@@ -10325,19 +10330,13 @@
               <w:t>ዓ</w:t>
             </w:r>
             <w:r>
-              <w:rPr>
-                <w:rFonts w:ascii="Abyssinica SIL" w:hAnsi="Abyssinica SIL"/>
-              </w:rPr>
-              <w:br/>
-            </w:r>
-            <w:r>
-              <w:t>Ea /</w:t>
-            </w:r>
-            <w:r>
               <w:br/>
             </w:r>
             <w:r>
               <w:t>A</w:t>
+            </w:r>
+            <w:r>
+              <w:t>a</w:t>
             </w:r>
           </w:p>
         </w:tc>
@@ -10372,10 +10371,14 @@
               <w:br/>
             </w:r>
             <w:r>
-              <w:t xml:space="preserve">Eie / </w:t>
-            </w:r>
-            <w:r>
-              <w:t>Ie</w:t>
+              <w:t>IE</w:t>
+            </w:r>
+            <w:r>
+              <w:t xml:space="preserve"> / </w:t>
+            </w:r>
+            <w:r>
+              <w:br/>
+              <w:t>Aie</w:t>
             </w:r>
           </w:p>
         </w:tc>
@@ -10410,7 +10413,7 @@
               <w:br/>
             </w:r>
             <w:r>
-              <w:t>E</w:t>
+              <w:t>E / Ae</w:t>
             </w:r>
           </w:p>
         </w:tc>
@@ -10441,18 +10444,14 @@
               <w:br/>
             </w:r>
             <w:r>
-              <w:t>Eo /</w:t>
-            </w:r>
-          </w:p>
-          <w:p>
-            <w:pPr>
-              <w:jc w:val="center"/>
-              <w:rPr>
-                <w:rFonts w:ascii="Abyssinica SIL" w:hAnsi="Abyssinica SIL"/>
-              </w:rPr>
-            </w:pPr>
-            <w:r>
               <w:t>O</w:t>
+            </w:r>
+            <w:r>
+              <w:t xml:space="preserve"> /</w:t>
+            </w:r>
+            <w:r>
+              <w:br/>
+              <w:t>Ao</w:t>
             </w:r>
           </w:p>
         </w:tc>
@@ -12978,8 +12977,6 @@
             <w:r>
               <w:t>i</w:t>
             </w:r>
-            <w:bookmarkStart w:id="0" w:name="_GoBack"/>
-            <w:bookmarkEnd w:id="0"/>
           </w:p>
         </w:tc>
         <w:tc>
@@ -15942,6 +15939,366 @@
         </w:tc>
       </w:tr>
     </w:tbl>
+    <w:p>
+      <w:pPr>
+        <w:spacing w:after="240"/>
+      </w:pPr>
+    </w:p>
+    <w:p>
+      <w:pPr>
+        <w:spacing w:after="240"/>
+        <w:rPr>
+          <w:rFonts w:ascii="Arial" w:hAnsi="Arial" w:cs="Arial"/>
+          <w:b/>
+          <w:sz w:val="27"/>
+          <w:szCs w:val="27"/>
+        </w:rPr>
+      </w:pPr>
+      <w:r>
+        <w:rPr>
+          <w:rFonts w:ascii="Arial" w:hAnsi="Arial" w:cs="Arial"/>
+          <w:b/>
+          <w:bCs/>
+          <w:sz w:val="28"/>
+          <w:szCs w:val="28"/>
+        </w:rPr>
+        <w:t>Consonant and Vowel Marks</w:t>
+      </w:r>
+    </w:p>
+    <w:p>
+      <w:pPr>
+        <w:spacing w:after="240"/>
+        <w:rPr>
+          <w:bCs/>
+        </w:rPr>
+      </w:pPr>
+      <w:r>
+        <w:rPr>
+          <w:bCs/>
+        </w:rPr>
+        <w:t>Dots can be added above letters to indicate a stressed vowel or consonant using “</w:t>
+      </w:r>
+      <w:r>
+        <w:rPr>
+          <w:rFonts w:ascii="Courier New" w:hAnsi="Courier New" w:cs="Courier New"/>
+          <w:b/>
+        </w:rPr>
+        <w:t xml:space="preserve">CTRL + . </w:t>
+      </w:r>
+      <w:r>
+        <w:rPr>
+          <w:bCs/>
+        </w:rPr>
+        <w:t>”. For example:</w:t>
+      </w:r>
+    </w:p>
+    <w:p>
+      <w:pPr>
+        <w:tabs>
+          <w:tab w:val="left" w:pos="720"/>
+          <w:tab w:val="left" w:pos="2160"/>
+          <w:tab w:val="left" w:pos="2250"/>
+          <w:tab w:val="left" w:pos="2700"/>
+        </w:tabs>
+        <w:spacing w:after="240"/>
+        <w:ind w:firstLine="720"/>
+        <w:rPr>
+          <w:rFonts w:ascii="Abyssinica SIL" w:hAnsi="Abyssinica SIL" w:cs="Abyssinica SIL"/>
+          <w:bCs/>
+        </w:rPr>
+      </w:pPr>
+      <w:r>
+        <w:rPr>
+          <w:rFonts w:ascii="Abyssinica SIL" w:hAnsi="Abyssinica SIL" w:cs="Abyssinica SIL"/>
+          <w:bCs/>
+        </w:rPr>
+        <w:t xml:space="preserve">ኣባ </w:t>
+      </w:r>
+      <w:r>
+        <w:rPr>
+          <w:rFonts w:ascii="Courier New" w:hAnsi="Courier New" w:cs="Courier New"/>
+          <w:b/>
+        </w:rPr>
+        <w:t>CTRL</w:t>
+      </w:r>
+      <w:r>
+        <w:rPr>
+          <w:b/>
+        </w:rPr>
+        <w:t xml:space="preserve"> </w:t>
+      </w:r>
+      <w:r>
+        <w:rPr>
+          <w:rFonts w:ascii="Courier New" w:hAnsi="Courier New" w:cs="Courier New"/>
+          <w:b/>
+        </w:rPr>
+        <w:t>.</w:t>
+      </w:r>
+      <w:r>
+        <w:rPr>
+          <w:rFonts w:ascii="Abyssinica SIL" w:hAnsi="Abyssinica SIL" w:cs="Abyssinica SIL"/>
+          <w:bCs/>
+        </w:rPr>
+        <w:tab/>
+      </w:r>
+      <w:r>
+        <w:rPr>
+          <w:rFonts w:ascii="Cambria Math" w:hAnsi="Cambria Math" w:cs="Cambria Math"/>
+          <w:color w:val="000000"/>
+        </w:rPr>
+        <w:t>⇒</w:t>
+      </w:r>
+      <w:r>
+        <w:rPr>
+          <w:color w:val="000000"/>
+        </w:rPr>
+        <w:tab/>
+      </w:r>
+      <w:r>
+        <w:rPr>
+          <w:rFonts w:ascii="Abyssinica SIL" w:hAnsi="Abyssinica SIL" w:cs="Abyssinica SIL"/>
+          <w:color w:val="000000"/>
+        </w:rPr>
+        <w:t>ኣባ፞</w:t>
+      </w:r>
+      <w:r>
+        <w:rPr>
+          <w:rFonts w:ascii="Abyssinica SIL" w:hAnsi="Abyssinica SIL" w:cs="Abyssinica SIL"/>
+          <w:color w:val="000000"/>
+        </w:rPr>
+        <w:t xml:space="preserve"> </w:t>
+      </w:r>
+      <w:r>
+        <w:rPr>
+          <w:color w:val="000000"/>
+        </w:rPr>
+        <w:t>(</w:t>
+      </w:r>
+      <w:r>
+        <w:rPr>
+          <w:color w:val="000000"/>
+        </w:rPr>
+        <w:t>“ab</w:t>
+      </w:r>
+      <w:r>
+        <w:rPr>
+          <w:color w:val="000000"/>
+          <w:u w:val="single"/>
+        </w:rPr>
+        <w:t>aa</w:t>
+      </w:r>
+      <w:r>
+        <w:rPr>
+          <w:color w:val="000000"/>
+        </w:rPr>
+        <w:t>”, “a” is stressed)</w:t>
+      </w:r>
+      <w:r>
+        <w:rPr>
+          <w:rFonts w:ascii="Abyssinica SIL" w:hAnsi="Abyssinica SIL" w:cs="Abyssinica SIL"/>
+          <w:color w:val="000000"/>
+        </w:rPr>
+        <w:br/>
+      </w:r>
+      <w:r>
+        <w:rPr>
+          <w:rFonts w:ascii="Abyssinica SIL" w:hAnsi="Abyssinica SIL" w:cs="Abyssinica SIL"/>
+          <w:color w:val="000000"/>
+        </w:rPr>
+        <w:tab/>
+        <w:t xml:space="preserve">ኣባ፞ </w:t>
+      </w:r>
+      <w:r>
+        <w:rPr>
+          <w:rFonts w:ascii="Courier New" w:hAnsi="Courier New" w:cs="Courier New"/>
+          <w:b/>
+        </w:rPr>
+        <w:t>CTRL</w:t>
+      </w:r>
+      <w:r>
+        <w:rPr>
+          <w:b/>
+        </w:rPr>
+        <w:t xml:space="preserve"> </w:t>
+      </w:r>
+      <w:r>
+        <w:rPr>
+          <w:rFonts w:ascii="Courier New" w:hAnsi="Courier New" w:cs="Courier New"/>
+          <w:b/>
+        </w:rPr>
+        <w:t>.</w:t>
+      </w:r>
+      <w:r>
+        <w:rPr>
+          <w:rFonts w:ascii="Courier New" w:hAnsi="Courier New" w:cs="Courier New"/>
+          <w:b/>
+        </w:rPr>
+        <w:tab/>
+      </w:r>
+      <w:r>
+        <w:rPr>
+          <w:rFonts w:ascii="Cambria Math" w:hAnsi="Cambria Math" w:cs="Cambria Math"/>
+          <w:color w:val="000000"/>
+        </w:rPr>
+        <w:t>⇒</w:t>
+      </w:r>
+      <w:r>
+        <w:rPr>
+          <w:color w:val="000000"/>
+        </w:rPr>
+        <w:tab/>
+      </w:r>
+      <w:r>
+        <w:rPr>
+          <w:rFonts w:ascii="Abyssinica SIL" w:hAnsi="Abyssinica SIL" w:cs="Abyssinica SIL"/>
+          <w:color w:val="000000"/>
+        </w:rPr>
+        <w:t>ኣባ፟</w:t>
+      </w:r>
+      <w:r>
+        <w:rPr>
+          <w:rFonts w:ascii="Abyssinica SIL" w:hAnsi="Abyssinica SIL" w:cs="Abyssinica SIL"/>
+          <w:color w:val="000000"/>
+        </w:rPr>
+        <w:t xml:space="preserve"> (</w:t>
+      </w:r>
+      <w:r>
+        <w:rPr>
+          <w:color w:val="000000"/>
+        </w:rPr>
+        <w:t>“a</w:t>
+      </w:r>
+      <w:r>
+        <w:rPr>
+          <w:color w:val="000000"/>
+          <w:u w:val="single"/>
+        </w:rPr>
+        <w:t>bb</w:t>
+      </w:r>
+      <w:r>
+        <w:rPr>
+          <w:color w:val="000000"/>
+        </w:rPr>
+        <w:t>a”, “</w:t>
+      </w:r>
+      <w:r>
+        <w:rPr>
+          <w:color w:val="000000"/>
+        </w:rPr>
+        <w:t>b</w:t>
+      </w:r>
+      <w:r>
+        <w:rPr>
+          <w:color w:val="000000"/>
+        </w:rPr>
+        <w:t>” is stressed)</w:t>
+      </w:r>
+      <w:r>
+        <w:rPr>
+          <w:rFonts w:ascii="Abyssinica SIL" w:hAnsi="Abyssinica SIL" w:cs="Abyssinica SIL"/>
+          <w:color w:val="000000"/>
+        </w:rPr>
+        <w:br/>
+      </w:r>
+      <w:r>
+        <w:rPr>
+          <w:rFonts w:ascii="Abyssinica SIL" w:hAnsi="Abyssinica SIL" w:cs="Abyssinica SIL"/>
+          <w:color w:val="000000"/>
+        </w:rPr>
+        <w:tab/>
+        <w:t xml:space="preserve">ኣባ፟ </w:t>
+      </w:r>
+      <w:r>
+        <w:rPr>
+          <w:rFonts w:ascii="Courier New" w:hAnsi="Courier New" w:cs="Courier New"/>
+          <w:b/>
+        </w:rPr>
+        <w:t>CTRL</w:t>
+      </w:r>
+      <w:r>
+        <w:rPr>
+          <w:b/>
+        </w:rPr>
+        <w:t xml:space="preserve"> </w:t>
+      </w:r>
+      <w:r>
+        <w:rPr>
+          <w:rFonts w:ascii="Courier New" w:hAnsi="Courier New" w:cs="Courier New"/>
+          <w:b/>
+        </w:rPr>
+        <w:t>.</w:t>
+      </w:r>
+      <w:r>
+        <w:rPr>
+          <w:rFonts w:ascii="Courier New" w:hAnsi="Courier New" w:cs="Courier New"/>
+          <w:b/>
+        </w:rPr>
+        <w:tab/>
+      </w:r>
+      <w:r>
+        <w:rPr>
+          <w:rFonts w:ascii="Cambria Math" w:hAnsi="Cambria Math" w:cs="Cambria Math"/>
+          <w:color w:val="000000"/>
+        </w:rPr>
+        <w:t>⇒</w:t>
+      </w:r>
+      <w:r>
+        <w:rPr>
+          <w:color w:val="000000"/>
+        </w:rPr>
+        <w:tab/>
+      </w:r>
+      <w:r>
+        <w:rPr>
+          <w:rFonts w:ascii="Abyssinica SIL" w:hAnsi="Abyssinica SIL" w:cs="Abyssinica SIL"/>
+          <w:color w:val="000000"/>
+        </w:rPr>
+        <w:t>ኣባ፝ (</w:t>
+      </w:r>
+      <w:r>
+        <w:rPr>
+          <w:color w:val="000000"/>
+        </w:rPr>
+        <w:t>“a</w:t>
+      </w:r>
+      <w:r>
+        <w:rPr>
+          <w:color w:val="000000"/>
+          <w:u w:val="single"/>
+        </w:rPr>
+        <w:t>bbaa</w:t>
+      </w:r>
+      <w:r>
+        <w:rPr>
+          <w:color w:val="000000"/>
+        </w:rPr>
+        <w:t>”, “</w:t>
+      </w:r>
+      <w:r>
+        <w:rPr>
+          <w:color w:val="000000"/>
+        </w:rPr>
+        <w:t>b</w:t>
+      </w:r>
+      <w:r>
+        <w:rPr>
+          <w:color w:val="000000"/>
+        </w:rPr>
+        <w:t>” and “a” are stressed)</w:t>
+      </w:r>
+    </w:p>
+    <w:p>
+      <w:pPr>
+        <w:spacing w:after="240"/>
+      </w:pPr>
+    </w:p>
+    <w:p/>
+    <w:p>
+      <w:pPr>
+        <w:spacing w:after="240"/>
+        <w:ind w:firstLine="720"/>
+      </w:pPr>
+    </w:p>
     <w:p>
       <w:pPr>
         <w:spacing w:after="240"/>
@@ -16317,6 +16674,367 @@
         </w:tc>
       </w:tr>
     </w:tbl>
+    <w:p>
+      <w:pPr>
+        <w:spacing w:after="240"/>
+        <w:rPr>
+          <w:rFonts w:ascii="Arial" w:hAnsi="Arial" w:cs="Arial"/>
+          <w:b/>
+        </w:rPr>
+      </w:pPr>
+    </w:p>
+    <w:tbl>
+      <w:tblPr>
+        <w:tblW w:w="3782" w:type="dxa"/>
+        <w:tblBorders>
+          <w:top w:val="single" w:sz="4" w:space="0" w:color="auto"/>
+          <w:left w:val="single" w:sz="4" w:space="0" w:color="auto"/>
+          <w:bottom w:val="single" w:sz="4" w:space="0" w:color="auto"/>
+          <w:right w:val="single" w:sz="4" w:space="0" w:color="auto"/>
+          <w:insideH w:val="single" w:sz="4" w:space="0" w:color="auto"/>
+          <w:insideV w:val="single" w:sz="4" w:space="0" w:color="auto"/>
+        </w:tblBorders>
+        <w:tblLayout w:type="fixed"/>
+        <w:tblLook w:val="01E0" w:firstRow="1" w:lastRow="1" w:firstColumn="1" w:lastColumn="1" w:noHBand="0" w:noVBand="0"/>
+      </w:tblPr>
+      <w:tblGrid>
+        <w:gridCol w:w="945"/>
+        <w:gridCol w:w="945"/>
+        <w:gridCol w:w="946"/>
+        <w:gridCol w:w="946"/>
+      </w:tblGrid>
+      <w:tr>
+        <w:tc>
+          <w:tcPr>
+            <w:tcW w:w="945" w:type="dxa"/>
+            <w:tcBorders>
+              <w:bottom w:val="single" w:sz="4" w:space="0" w:color="auto"/>
+            </w:tcBorders>
+            <w:noWrap/>
+            <w:vAlign w:val="bottom"/>
+          </w:tcPr>
+          <w:p>
+            <w:pPr>
+              <w:autoSpaceDE w:val="0"/>
+              <w:autoSpaceDN w:val="0"/>
+              <w:adjustRightInd w:val="0"/>
+              <w:spacing w:after="60"/>
+              <w:jc w:val="center"/>
+              <w:rPr>
+                <w:rFonts w:ascii="Abyssinica SIL" w:hAnsi="Abyssinica SIL" w:cs="Abyssinica SIL"/>
+                <w:sz w:val="36"/>
+                <w:szCs w:val="36"/>
+              </w:rPr>
+            </w:pPr>
+            <w:r>
+              <w:rPr>
+                <w:rFonts w:ascii="Abyssinica SIL" w:hAnsi="Abyssinica SIL" w:cs="Abyssinica SIL"/>
+                <w:sz w:val="32"/>
+                <w:szCs w:val="32"/>
+              </w:rPr>
+              <w:t>‹</w:t>
+            </w:r>
+            <w:r>
+              <w:rPr>
+                <w:rFonts w:ascii="Abyssinica SIL" w:hAnsi="Abyssinica SIL" w:cs="Abyssinica SIL"/>
+              </w:rPr>
+              <w:br/>
+              <w:t>&lt;</w:t>
+            </w:r>
+          </w:p>
+        </w:tc>
+        <w:tc>
+          <w:tcPr>
+            <w:tcW w:w="945" w:type="dxa"/>
+            <w:tcBorders>
+              <w:bottom w:val="single" w:sz="4" w:space="0" w:color="auto"/>
+            </w:tcBorders>
+            <w:noWrap/>
+            <w:vAlign w:val="bottom"/>
+          </w:tcPr>
+          <w:p>
+            <w:pPr>
+              <w:autoSpaceDE w:val="0"/>
+              <w:autoSpaceDN w:val="0"/>
+              <w:adjustRightInd w:val="0"/>
+              <w:spacing w:after="60"/>
+              <w:jc w:val="center"/>
+              <w:rPr>
+                <w:rFonts w:ascii="Abyssinica SIL" w:hAnsi="Abyssinica SIL" w:cs="Abyssinica SIL"/>
+                <w:sz w:val="36"/>
+                <w:szCs w:val="36"/>
+              </w:rPr>
+            </w:pPr>
+            <w:r>
+              <w:rPr>
+                <w:rFonts w:ascii="Abyssinica SIL" w:hAnsi="Abyssinica SIL" w:cs="Abyssinica SIL"/>
+                <w:sz w:val="32"/>
+                <w:szCs w:val="32"/>
+              </w:rPr>
+              <w:t>›</w:t>
+            </w:r>
+            <w:r>
+              <w:rPr>
+                <w:rFonts w:ascii="Abyssinica SIL" w:hAnsi="Abyssinica SIL" w:cs="Abyssinica SIL"/>
+              </w:rPr>
+              <w:br/>
+            </w:r>
+            <w:r>
+              <w:rPr>
+                <w:rFonts w:ascii="Abyssinica SIL" w:hAnsi="Abyssinica SIL" w:cs="Abyssinica SIL"/>
+              </w:rPr>
+              <w:t>&gt;</w:t>
+            </w:r>
+          </w:p>
+        </w:tc>
+        <w:tc>
+          <w:tcPr>
+            <w:tcW w:w="946" w:type="dxa"/>
+            <w:tcBorders>
+              <w:bottom w:val="single" w:sz="4" w:space="0" w:color="auto"/>
+            </w:tcBorders>
+            <w:noWrap/>
+            <w:vAlign w:val="bottom"/>
+          </w:tcPr>
+          <w:p>
+            <w:pPr>
+              <w:autoSpaceDE w:val="0"/>
+              <w:autoSpaceDN w:val="0"/>
+              <w:adjustRightInd w:val="0"/>
+              <w:spacing w:after="60"/>
+              <w:jc w:val="center"/>
+              <w:rPr>
+                <w:rFonts w:ascii="Abyssinica SIL" w:hAnsi="Abyssinica SIL" w:cs="Abyssinica SIL"/>
+                <w:sz w:val="36"/>
+                <w:szCs w:val="36"/>
+              </w:rPr>
+            </w:pPr>
+            <w:r>
+              <w:rPr>
+                <w:rFonts w:ascii="Abyssinica SIL" w:hAnsi="Abyssinica SIL" w:cs="Abyssinica SIL"/>
+                <w:sz w:val="32"/>
+                <w:szCs w:val="32"/>
+              </w:rPr>
+              <w:t>«</w:t>
+            </w:r>
+            <w:r>
+              <w:rPr>
+                <w:rFonts w:ascii="Abyssinica SIL" w:hAnsi="Abyssinica SIL" w:cs="Abyssinica SIL"/>
+              </w:rPr>
+              <w:br/>
+              <w:t>&lt;&lt;</w:t>
+            </w:r>
+          </w:p>
+        </w:tc>
+        <w:tc>
+          <w:tcPr>
+            <w:tcW w:w="946" w:type="dxa"/>
+            <w:tcBorders>
+              <w:bottom w:val="single" w:sz="4" w:space="0" w:color="auto"/>
+            </w:tcBorders>
+            <w:noWrap/>
+            <w:vAlign w:val="bottom"/>
+          </w:tcPr>
+          <w:p>
+            <w:pPr>
+              <w:autoSpaceDE w:val="0"/>
+              <w:autoSpaceDN w:val="0"/>
+              <w:adjustRightInd w:val="0"/>
+              <w:spacing w:after="60"/>
+              <w:jc w:val="center"/>
+              <w:rPr>
+                <w:rFonts w:ascii="Abyssinica SIL" w:hAnsi="Abyssinica SIL" w:cs="Abyssinica SIL"/>
+                <w:sz w:val="36"/>
+                <w:szCs w:val="36"/>
+              </w:rPr>
+            </w:pPr>
+            <w:r>
+              <w:rPr>
+                <w:rFonts w:ascii="Abyssinica SIL" w:hAnsi="Abyssinica SIL" w:cs="Abyssinica SIL"/>
+                <w:sz w:val="32"/>
+                <w:szCs w:val="32"/>
+              </w:rPr>
+              <w:t>»</w:t>
+            </w:r>
+            <w:r>
+              <w:rPr>
+                <w:rFonts w:ascii="Abyssinica SIL" w:hAnsi="Abyssinica SIL" w:cs="Abyssinica SIL"/>
+              </w:rPr>
+              <w:br/>
+            </w:r>
+            <w:r>
+              <w:rPr>
+                <w:rFonts w:ascii="Abyssinica SIL" w:hAnsi="Abyssinica SIL" w:cs="Abyssinica SIL"/>
+              </w:rPr>
+              <w:t>&gt;&gt;</w:t>
+            </w:r>
+          </w:p>
+        </w:tc>
+      </w:tr>
+    </w:tbl>
+    <w:p>
+      <w:pPr>
+        <w:spacing w:after="240"/>
+        <w:rPr>
+          <w:rFonts w:ascii="Arial" w:hAnsi="Arial" w:cs="Arial"/>
+          <w:b/>
+        </w:rPr>
+      </w:pPr>
+    </w:p>
+    <w:p>
+      <w:pPr>
+        <w:spacing w:after="240"/>
+      </w:pPr>
+      <w:r>
+        <w:rPr>
+          <w:bCs/>
+        </w:rPr>
+        <w:t>Period</w:t>
+      </w:r>
+      <w:r>
+        <w:rPr>
+          <w:bCs/>
+        </w:rPr>
+        <w:t>, ‘.’ may also be used to enter ‘</w:t>
+      </w:r>
+      <w:r>
+        <w:rPr>
+          <w:rFonts w:ascii="Abyssinica SIL" w:hAnsi="Abyssinica SIL" w:cs="Abyssinica SIL test"/>
+        </w:rPr>
+        <w:t>።</w:t>
+      </w:r>
+      <w:r>
+        <w:t>’</w:t>
+      </w:r>
+      <w:r>
+        <w:t>.  When a number follows ‘</w:t>
+      </w:r>
+      <w:r>
+        <w:rPr>
+          <w:rFonts w:ascii="Nyala" w:hAnsi="Nyala" w:cs="Nyala"/>
+          <w:lang w:val="am-ET"/>
+        </w:rPr>
+        <w:t>፡</w:t>
+      </w:r>
+      <w:r>
+        <w:t>’ and ‘</w:t>
+      </w:r>
+      <w:r>
+        <w:rPr>
+          <w:rFonts w:ascii="Nyala" w:hAnsi="Nyala" w:cs="Nyala"/>
+          <w:lang w:val="am-ET"/>
+        </w:rPr>
+        <w:t>።</w:t>
+      </w:r>
+      <w:r>
+        <w:t>’</w:t>
+      </w:r>
+      <w:r>
+        <w:rPr>
+          <w:rFonts w:ascii="Nyala" w:hAnsi="Nyala"/>
+          <w:lang w:val="am-ET"/>
+        </w:rPr>
+        <w:t xml:space="preserve"> </w:t>
+      </w:r>
+      <w:r>
+        <w:t>they will change back to their Latin form automatically.  For example:</w:t>
+      </w:r>
+    </w:p>
+    <w:p>
+      <w:pPr>
+        <w:tabs>
+          <w:tab w:val="left" w:pos="1620"/>
+        </w:tabs>
+        <w:spacing w:after="240"/>
+        <w:ind w:left="720"/>
+        <w:rPr>
+          <w:bCs/>
+        </w:rPr>
+      </w:pPr>
+      <w:r>
+        <w:t>123</w:t>
+      </w:r>
+      <w:r>
+        <w:rPr>
+          <w:rFonts w:ascii="Nyala" w:hAnsi="Nyala"/>
+          <w:lang w:val="am-ET"/>
+        </w:rPr>
+        <w:t>፡</w:t>
+      </w:r>
+      <w:r>
+        <w:t>456</w:t>
+      </w:r>
+      <w:r>
+        <w:tab/>
+      </w:r>
+      <w:r>
+        <w:rPr>
+          <w:rFonts w:ascii="Cambria Math" w:hAnsi="Cambria Math" w:cs="Cambria Math"/>
+          <w:color w:val="000000"/>
+        </w:rPr>
+        <w:t>⇒</w:t>
+      </w:r>
+      <w:r>
+        <w:rPr>
+          <w:rFonts w:ascii="Cambria Math" w:hAnsi="Cambria Math" w:cs="Cambria Math"/>
+          <w:color w:val="000000"/>
+        </w:rPr>
+        <w:t xml:space="preserve"> </w:t>
+      </w:r>
+      <w:r>
+        <w:rPr>
+          <w:rFonts w:ascii="Nyala" w:hAnsi="Nyala" w:cs="Cambria Math"/>
+          <w:color w:val="000000"/>
+          <w:lang w:val="am-ET"/>
+        </w:rPr>
+        <w:t xml:space="preserve"> </w:t>
+      </w:r>
+      <w:r>
+        <w:t xml:space="preserve">123,456 </w:t>
+      </w:r>
+      <w:r>
+        <w:br/>
+        <w:t>12</w:t>
+      </w:r>
+      <w:r>
+        <w:rPr>
+          <w:rFonts w:ascii="Nyala" w:hAnsi="Nyala" w:cs="Nyala"/>
+          <w:lang w:val="am-ET"/>
+        </w:rPr>
+        <w:t>።</w:t>
+      </w:r>
+      <w:r>
+        <w:t>50</w:t>
+      </w:r>
+      <w:r>
+        <w:tab/>
+      </w:r>
+      <w:r>
+        <w:rPr>
+          <w:rFonts w:ascii="Cambria Math" w:hAnsi="Cambria Math" w:cs="Cambria Math"/>
+          <w:color w:val="000000"/>
+        </w:rPr>
+        <w:t>⇒</w:t>
+      </w:r>
+      <w:r>
+        <w:rPr>
+          <w:rFonts w:ascii="Cambria Math" w:hAnsi="Cambria Math" w:cs="Cambria Math"/>
+          <w:color w:val="000000"/>
+        </w:rPr>
+        <w:t xml:space="preserve"> </w:t>
+      </w:r>
+      <w:r>
+        <w:rPr>
+          <w:rFonts w:ascii="Nyala" w:hAnsi="Nyala" w:cs="Cambria Math"/>
+          <w:color w:val="000000"/>
+          <w:lang w:val="am-ET"/>
+        </w:rPr>
+        <w:t xml:space="preserve"> </w:t>
+      </w:r>
+      <w:r>
+        <w:t>12.50</w:t>
+      </w:r>
+    </w:p>
     <w:p>
       <w:pPr>
         <w:spacing w:after="240"/>
@@ -17433,10 +18151,145 @@
         <w:t xml:space="preserve"> (100,000,000).</w:t>
       </w:r>
     </w:p>
+    <w:p/>
+    <w:p>
+      <w:pPr>
+        <w:jc w:val="both"/>
+      </w:pPr>
+      <w:r>
+        <w:t>The “connected” style of Ethiopic numerals can be created by changing the font from “Abyssinica SIL” to “Abyssinica SIL (Connected)” as seen in the following table:</w:t>
+      </w:r>
+    </w:p>
+    <w:p>
+      <w:pPr>
+        <w:jc w:val="both"/>
+      </w:pPr>
+    </w:p>
+    <w:tbl>
+      <w:tblPr>
+        <w:tblStyle w:val="TableGrid"/>
+        <w:tblW w:w="0" w:type="auto"/>
+        <w:tblLook w:val="04A0" w:firstRow="1" w:lastRow="0" w:firstColumn="1" w:lastColumn="0" w:noHBand="0" w:noVBand="1"/>
+      </w:tblPr>
+      <w:tblGrid>
+        <w:gridCol w:w="2425"/>
+        <w:gridCol w:w="4410"/>
+      </w:tblGrid>
+      <w:tr>
+        <w:tc>
+          <w:tcPr>
+            <w:tcW w:w="2425" w:type="dxa"/>
+          </w:tcPr>
+          <w:p>
+            <w:pPr>
+              <w:jc w:val="center"/>
+              <w:rPr>
+                <w:b/>
+                <w:bCs/>
+                <w:sz w:val="28"/>
+                <w:szCs w:val="28"/>
+              </w:rPr>
+            </w:pPr>
+            <w:r>
+              <w:rPr>
+                <w:b/>
+                <w:bCs/>
+                <w:sz w:val="28"/>
+                <w:szCs w:val="28"/>
+              </w:rPr>
+              <w:t>Abyssinica SIL</w:t>
+            </w:r>
+          </w:p>
+        </w:tc>
+        <w:tc>
+          <w:tcPr>
+            <w:tcW w:w="4410" w:type="dxa"/>
+          </w:tcPr>
+          <w:p>
+            <w:pPr>
+              <w:jc w:val="center"/>
+              <w:rPr>
+                <w:b/>
+                <w:bCs/>
+                <w:sz w:val="28"/>
+                <w:szCs w:val="28"/>
+              </w:rPr>
+            </w:pPr>
+            <w:r>
+              <w:rPr>
+                <w:b/>
+                <w:bCs/>
+                <w:sz w:val="28"/>
+                <w:szCs w:val="28"/>
+              </w:rPr>
+              <w:t>Abyssinica SIL (Connected)</w:t>
+            </w:r>
+          </w:p>
+        </w:tc>
+      </w:tr>
+      <w:tr>
+        <w:tc>
+          <w:tcPr>
+            <w:tcW w:w="2425" w:type="dxa"/>
+          </w:tcPr>
+          <w:p>
+            <w:pPr>
+              <w:jc w:val="center"/>
+              <w:rPr>
+                <w:rFonts w:ascii="Abyssinica SIL" w:hAnsi="Abyssinica SIL" w:cs="Abyssinica SIL"/>
+                <w:sz w:val="32"/>
+                <w:szCs w:val="32"/>
+                <w:lang w:val="gez-Ethi-ET"/>
+              </w:rPr>
+            </w:pPr>
+            <w:r>
+              <w:rPr>
+                <w:rFonts w:ascii="Abyssinica SIL" w:hAnsi="Abyssinica SIL" w:cs="Abyssinica SIL"/>
+                <w:sz w:val="32"/>
+                <w:szCs w:val="32"/>
+                <w:lang w:val="gez-Ethi-ET"/>
+              </w:rPr>
+              <w:t>፲፱፻፹፫</w:t>
+            </w:r>
+          </w:p>
+        </w:tc>
+        <w:tc>
+          <w:tcPr>
+            <w:tcW w:w="4410" w:type="dxa"/>
+          </w:tcPr>
+          <w:p>
+            <w:pPr>
+              <w:jc w:val="center"/>
+              <w:rPr>
+                <w:rFonts w:ascii="Abyssinica SIL (Connected)" w:hAnsi="Abyssinica SIL (Connected)" w:cs="Abyssinica SIL (Connected)"/>
+                <w:sz w:val="32"/>
+                <w:szCs w:val="32"/>
+                <w:lang w:val="gez-Ethi-ET"/>
+              </w:rPr>
+            </w:pPr>
+            <w:r>
+              <w:rPr>
+                <w:rFonts w:ascii="Abyssinica SIL (Connected)" w:hAnsi="Abyssinica SIL (Connected)" w:cs="Abyssinica SIL (Connected)"/>
+                <w:sz w:val="32"/>
+                <w:szCs w:val="32"/>
+                <w:lang w:val="gez-Ethi-ET"/>
+              </w:rPr>
+              <w:t>፲፱፻፹፫</w:t>
+            </w:r>
+          </w:p>
+        </w:tc>
+      </w:tr>
+    </w:tbl>
     <w:p>
       <w:pPr>
         <w:pStyle w:val="Heading1"/>
         <w:spacing w:before="0"/>
+        <w:rPr>
+          <w:b w:val="0"/>
+          <w:bCs w:val="0"/>
+          <w:sz w:val="2"/>
+          <w:szCs w:val="2"/>
+        </w:rPr>
       </w:pPr>
     </w:p>
     <w:sectPr>
@@ -17450,7 +18303,7 @@
 </file>
 
 <file path=word/endnotes.xml><?xml version="1.0" encoding="utf-8"?>
-<w:endnotes xmlns:wpc="http://schemas.microsoft.com/office/word/2010/wordprocessingCanvas" xmlns:cx="http://schemas.microsoft.com/office/drawing/2014/chartex" xmlns:cx1="http://schemas.microsoft.com/office/drawing/2015/9/8/chartex" xmlns:cx2="http://schemas.microsoft.com/office/drawing/2015/10/21/chartex" xmlns:cx3="http://schemas.microsoft.com/office/drawing/2016/5/9/chartex" xmlns:cx4="http://schemas.microsoft.com/office/drawing/2016/5/10/chartex" xmlns:cx5="http://schemas.microsoft.com/office/drawing/2016/5/11/chartex" xmlns:cx6="http://schemas.microsoft.com/office/drawing/2016/5/12/chartex" xmlns:cx7="http://schemas.microsoft.com/office/drawing/2016/5/13/chartex" xmlns:cx8="http://schemas.microsoft.com/office/drawing/2016/5/14/chartex" xmlns:mc="http://schemas.openxmlformats.org/markup-compatibility/2006" xmlns:aink="http://schemas.microsoft.com/office/drawing/2016/ink" xmlns:am3d="http://schemas.microsoft.com/office/drawing/2017/model3d" xmlns:o="urn:schemas-microsoft-com:office:office" xmlns:r="http://schemas.openxmlformats.org/officeDocument/2006/relationships" xmlns:m="http://schemas.openxmlformats.org/officeDocument/2006/math" xmlns:v="urn:schemas-microsoft-com:vml" xmlns:wp14="http://schemas.microsoft.com/office/word/2010/wordprocessingDrawing" xmlns:wp="http://schemas.openxmlformats.org/drawingml/2006/wordprocessingDrawing" xmlns:w10="urn:schemas-microsoft-com:office:word" xmlns:w="http://schemas.openxmlformats.org/wordprocessingml/2006/main" xmlns:w14="http://schemas.microsoft.com/office/word/2010/wordml" xmlns:w15="http://schemas.microsoft.com/office/word/2012/wordml" xmlns:w16cid="http://schemas.microsoft.com/office/word/2016/wordml/cid" xmlns:w16se="http://schemas.microsoft.com/office/word/2015/wordml/symex" xmlns:wpg="http://schemas.microsoft.com/office/word/2010/wordprocessingGroup" xmlns:wpi="http://schemas.microsoft.com/office/word/2010/wordprocessingInk" xmlns:wne="http://schemas.microsoft.com/office/word/2006/wordml" xmlns:wps="http://schemas.microsoft.com/office/word/2010/wordprocessingShape" mc:Ignorable="w14 w15 w16se w16cid wp14">
+<w:endnotes xmlns:wpc="http://schemas.microsoft.com/office/word/2010/wordprocessingCanvas" xmlns:cx="http://schemas.microsoft.com/office/drawing/2014/chartex" xmlns:cx1="http://schemas.microsoft.com/office/drawing/2015/9/8/chartex" xmlns:cx2="http://schemas.microsoft.com/office/drawing/2015/10/21/chartex" xmlns:cx3="http://schemas.microsoft.com/office/drawing/2016/5/9/chartex" xmlns:cx4="http://schemas.microsoft.com/office/drawing/2016/5/10/chartex" xmlns:cx5="http://schemas.microsoft.com/office/drawing/2016/5/11/chartex" xmlns:cx6="http://schemas.microsoft.com/office/drawing/2016/5/12/chartex" xmlns:cx7="http://schemas.microsoft.com/office/drawing/2016/5/13/chartex" xmlns:cx8="http://schemas.microsoft.com/office/drawing/2016/5/14/chartex" xmlns:mc="http://schemas.openxmlformats.org/markup-compatibility/2006" xmlns:aink="http://schemas.microsoft.com/office/drawing/2016/ink" xmlns:am3d="http://schemas.microsoft.com/office/drawing/2017/model3d" xmlns:o="urn:schemas-microsoft-com:office:office" xmlns:oel="http://schemas.microsoft.com/office/2019/extlst" xmlns:r="http://schemas.openxmlformats.org/officeDocument/2006/relationships" xmlns:m="http://schemas.openxmlformats.org/officeDocument/2006/math" xmlns:v="urn:schemas-microsoft-com:vml" xmlns:wp14="http://schemas.microsoft.com/office/word/2010/wordprocessingDrawing" xmlns:wp="http://schemas.openxmlformats.org/drawingml/2006/wordprocessingDrawing" xmlns:w10="urn:schemas-microsoft-com:office:word" xmlns:w="http://schemas.openxmlformats.org/wordprocessingml/2006/main" xmlns:w14="http://schemas.microsoft.com/office/word/2010/wordml" xmlns:w15="http://schemas.microsoft.com/office/word/2012/wordml" xmlns:w16cex="http://schemas.microsoft.com/office/word/2018/wordml/cex" xmlns:w16cid="http://schemas.microsoft.com/office/word/2016/wordml/cid" xmlns:w16="http://schemas.microsoft.com/office/word/2018/wordml" xmlns:w16du="http://schemas.microsoft.com/office/word/2023/wordml/word16du" xmlns:w16sdtdh="http://schemas.microsoft.com/office/word/2020/wordml/sdtdatahash" xmlns:w16se="http://schemas.microsoft.com/office/word/2015/wordml/symex" xmlns:wpg="http://schemas.microsoft.com/office/word/2010/wordprocessingGroup" xmlns:wpi="http://schemas.microsoft.com/office/word/2010/wordprocessingInk" xmlns:wne="http://schemas.microsoft.com/office/word/2006/wordml" xmlns:wps="http://schemas.microsoft.com/office/word/2010/wordprocessingShape" mc:Ignorable="w14 w15 w16se w16cid w16 w16cex w16sdtdh wp14">
   <w:endnote w:type="separator" w:id="-1">
     <w:p>
       <w:r>
@@ -17469,7 +18322,7 @@
 </file>
 
 <file path=word/footnotes.xml><?xml version="1.0" encoding="utf-8"?>
-<w:footnotes xmlns:wpc="http://schemas.microsoft.com/office/word/2010/wordprocessingCanvas" xmlns:cx="http://schemas.microsoft.com/office/drawing/2014/chartex" xmlns:cx1="http://schemas.microsoft.com/office/drawing/2015/9/8/chartex" xmlns:cx2="http://schemas.microsoft.com/office/drawing/2015/10/21/chartex" xmlns:cx3="http://schemas.microsoft.com/office/drawing/2016/5/9/chartex" xmlns:cx4="http://schemas.microsoft.com/office/drawing/2016/5/10/chartex" xmlns:cx5="http://schemas.microsoft.com/office/drawing/2016/5/11/chartex" xmlns:cx6="http://schemas.microsoft.com/office/drawing/2016/5/12/chartex" xmlns:cx7="http://schemas.microsoft.com/office/drawing/2016/5/13/chartex" xmlns:cx8="http://schemas.microsoft.com/office/drawing/2016/5/14/chartex" xmlns:mc="http://schemas.openxmlformats.org/markup-compatibility/2006" xmlns:aink="http://schemas.microsoft.com/office/drawing/2016/ink" xmlns:am3d="http://schemas.microsoft.com/office/drawing/2017/model3d" xmlns:o="urn:schemas-microsoft-com:office:office" xmlns:r="http://schemas.openxmlformats.org/officeDocument/2006/relationships" xmlns:m="http://schemas.openxmlformats.org/officeDocument/2006/math" xmlns:v="urn:schemas-microsoft-com:vml" xmlns:wp14="http://schemas.microsoft.com/office/word/2010/wordprocessingDrawing" xmlns:wp="http://schemas.openxmlformats.org/drawingml/2006/wordprocessingDrawing" xmlns:w10="urn:schemas-microsoft-com:office:word" xmlns:w="http://schemas.openxmlformats.org/wordprocessingml/2006/main" xmlns:w14="http://schemas.microsoft.com/office/word/2010/wordml" xmlns:w15="http://schemas.microsoft.com/office/word/2012/wordml" xmlns:w16cid="http://schemas.microsoft.com/office/word/2016/wordml/cid" xmlns:w16se="http://schemas.microsoft.com/office/word/2015/wordml/symex" xmlns:wpg="http://schemas.microsoft.com/office/word/2010/wordprocessingGroup" xmlns:wpi="http://schemas.microsoft.com/office/word/2010/wordprocessingInk" xmlns:wne="http://schemas.microsoft.com/office/word/2006/wordml" xmlns:wps="http://schemas.microsoft.com/office/word/2010/wordprocessingShape" mc:Ignorable="w14 w15 w16se w16cid wp14">
+<w:footnotes xmlns:wpc="http://schemas.microsoft.com/office/word/2010/wordprocessingCanvas" xmlns:cx="http://schemas.microsoft.com/office/drawing/2014/chartex" xmlns:cx1="http://schemas.microsoft.com/office/drawing/2015/9/8/chartex" xmlns:cx2="http://schemas.microsoft.com/office/drawing/2015/10/21/chartex" xmlns:cx3="http://schemas.microsoft.com/office/drawing/2016/5/9/chartex" xmlns:cx4="http://schemas.microsoft.com/office/drawing/2016/5/10/chartex" xmlns:cx5="http://schemas.microsoft.com/office/drawing/2016/5/11/chartex" xmlns:cx6="http://schemas.microsoft.com/office/drawing/2016/5/12/chartex" xmlns:cx7="http://schemas.microsoft.com/office/drawing/2016/5/13/chartex" xmlns:cx8="http://schemas.microsoft.com/office/drawing/2016/5/14/chartex" xmlns:mc="http://schemas.openxmlformats.org/markup-compatibility/2006" xmlns:aink="http://schemas.microsoft.com/office/drawing/2016/ink" xmlns:am3d="http://schemas.microsoft.com/office/drawing/2017/model3d" xmlns:o="urn:schemas-microsoft-com:office:office" xmlns:oel="http://schemas.microsoft.com/office/2019/extlst" xmlns:r="http://schemas.openxmlformats.org/officeDocument/2006/relationships" xmlns:m="http://schemas.openxmlformats.org/officeDocument/2006/math" xmlns:v="urn:schemas-microsoft-com:vml" xmlns:wp14="http://schemas.microsoft.com/office/word/2010/wordprocessingDrawing" xmlns:wp="http://schemas.openxmlformats.org/drawingml/2006/wordprocessingDrawing" xmlns:w10="urn:schemas-microsoft-com:office:word" xmlns:w="http://schemas.openxmlformats.org/wordprocessingml/2006/main" xmlns:w14="http://schemas.microsoft.com/office/word/2010/wordml" xmlns:w15="http://schemas.microsoft.com/office/word/2012/wordml" xmlns:w16cex="http://schemas.microsoft.com/office/word/2018/wordml/cex" xmlns:w16cid="http://schemas.microsoft.com/office/word/2016/wordml/cid" xmlns:w16="http://schemas.microsoft.com/office/word/2018/wordml" xmlns:w16du="http://schemas.microsoft.com/office/word/2023/wordml/word16du" xmlns:w16sdtdh="http://schemas.microsoft.com/office/word/2020/wordml/sdtdatahash" xmlns:w16se="http://schemas.microsoft.com/office/word/2015/wordml/symex" xmlns:wpg="http://schemas.microsoft.com/office/word/2010/wordprocessingGroup" xmlns:wpi="http://schemas.microsoft.com/office/word/2010/wordprocessingInk" xmlns:wne="http://schemas.microsoft.com/office/word/2006/wordml" xmlns:wps="http://schemas.microsoft.com/office/word/2010/wordprocessingShape" mc:Ignorable="w14 w15 w16se w16cid w16 w16cex w16sdtdh wp14">
   <w:footnote w:type="separator" w:id="-1">
     <w:p>
       <w:r>
@@ -17488,7 +18341,7 @@
 </file>
 
 <file path=word/numbering.xml><?xml version="1.0" encoding="utf-8"?>
-<w:numbering xmlns:wpc="http://schemas.microsoft.com/office/word/2010/wordprocessingCanvas" xmlns:cx="http://schemas.microsoft.com/office/drawing/2014/chartex" xmlns:cx1="http://schemas.microsoft.com/office/drawing/2015/9/8/chartex" xmlns:cx2="http://schemas.microsoft.com/office/drawing/2015/10/21/chartex" xmlns:cx3="http://schemas.microsoft.com/office/drawing/2016/5/9/chartex" xmlns:cx4="http://schemas.microsoft.com/office/drawing/2016/5/10/chartex" xmlns:cx5="http://schemas.microsoft.com/office/drawing/2016/5/11/chartex" xmlns:cx6="http://schemas.microsoft.com/office/drawing/2016/5/12/chartex" xmlns:cx7="http://schemas.microsoft.com/office/drawing/2016/5/13/chartex" xmlns:cx8="http://schemas.microsoft.com/office/drawing/2016/5/14/chartex" xmlns:mc="http://schemas.openxmlformats.org/markup-compatibility/2006" xmlns:aink="http://schemas.microsoft.com/office/drawing/2016/ink" xmlns:am3d="http://schemas.microsoft.com/office/drawing/2017/model3d" xmlns:o="urn:schemas-microsoft-com:office:office" xmlns:r="http://schemas.openxmlformats.org/officeDocument/2006/relationships" xmlns:m="http://schemas.openxmlformats.org/officeDocument/2006/math" xmlns:v="urn:schemas-microsoft-com:vml" xmlns:wp14="http://schemas.microsoft.com/office/word/2010/wordprocessingDrawing" xmlns:wp="http://schemas.openxmlformats.org/drawingml/2006/wordprocessingDrawing" xmlns:w10="urn:schemas-microsoft-com:office:word" xmlns:w="http://schemas.openxmlformats.org/wordprocessingml/2006/main" xmlns:w14="http://schemas.microsoft.com/office/word/2010/wordml" xmlns:w15="http://schemas.microsoft.com/office/word/2012/wordml" xmlns:w16cid="http://schemas.microsoft.com/office/word/2016/wordml/cid" xmlns:w16se="http://schemas.microsoft.com/office/word/2015/wordml/symex" xmlns:wpg="http://schemas.microsoft.com/office/word/2010/wordprocessingGroup" xmlns:wpi="http://schemas.microsoft.com/office/word/2010/wordprocessingInk" xmlns:wne="http://schemas.microsoft.com/office/word/2006/wordml" xmlns:wps="http://schemas.microsoft.com/office/word/2010/wordprocessingShape" mc:Ignorable="w14 w15 w16se w16cid wp14">
+<w:numbering xmlns:wpc="http://schemas.microsoft.com/office/word/2010/wordprocessingCanvas" xmlns:cx="http://schemas.microsoft.com/office/drawing/2014/chartex" xmlns:cx1="http://schemas.microsoft.com/office/drawing/2015/9/8/chartex" xmlns:cx2="http://schemas.microsoft.com/office/drawing/2015/10/21/chartex" xmlns:cx3="http://schemas.microsoft.com/office/drawing/2016/5/9/chartex" xmlns:cx4="http://schemas.microsoft.com/office/drawing/2016/5/10/chartex" xmlns:cx5="http://schemas.microsoft.com/office/drawing/2016/5/11/chartex" xmlns:cx6="http://schemas.microsoft.com/office/drawing/2016/5/12/chartex" xmlns:cx7="http://schemas.microsoft.com/office/drawing/2016/5/13/chartex" xmlns:cx8="http://schemas.microsoft.com/office/drawing/2016/5/14/chartex" xmlns:mc="http://schemas.openxmlformats.org/markup-compatibility/2006" xmlns:aink="http://schemas.microsoft.com/office/drawing/2016/ink" xmlns:am3d="http://schemas.microsoft.com/office/drawing/2017/model3d" xmlns:o="urn:schemas-microsoft-com:office:office" xmlns:oel="http://schemas.microsoft.com/office/2019/extlst" xmlns:r="http://schemas.openxmlformats.org/officeDocument/2006/relationships" xmlns:m="http://schemas.openxmlformats.org/officeDocument/2006/math" xmlns:v="urn:schemas-microsoft-com:vml" xmlns:wp14="http://schemas.microsoft.com/office/word/2010/wordprocessingDrawing" xmlns:wp="http://schemas.openxmlformats.org/drawingml/2006/wordprocessingDrawing" xmlns:w10="urn:schemas-microsoft-com:office:word" xmlns:w="http://schemas.openxmlformats.org/wordprocessingml/2006/main" xmlns:w14="http://schemas.microsoft.com/office/word/2010/wordml" xmlns:w15="http://schemas.microsoft.com/office/word/2012/wordml" xmlns:w16cex="http://schemas.microsoft.com/office/word/2018/wordml/cex" xmlns:w16cid="http://schemas.microsoft.com/office/word/2016/wordml/cid" xmlns:w16="http://schemas.microsoft.com/office/word/2018/wordml" xmlns:w16du="http://schemas.microsoft.com/office/word/2023/wordml/word16du" xmlns:w16sdtdh="http://schemas.microsoft.com/office/word/2020/wordml/sdtdatahash" xmlns:w16se="http://schemas.microsoft.com/office/word/2015/wordml/symex" xmlns:wpg="http://schemas.microsoft.com/office/word/2010/wordprocessingGroup" xmlns:wpi="http://schemas.microsoft.com/office/word/2010/wordprocessingInk" xmlns:wne="http://schemas.microsoft.com/office/word/2006/wordml" xmlns:wps="http://schemas.microsoft.com/office/word/2010/wordprocessingShape" mc:Ignorable="w14 w15 w16se w16cid w16 w16cex w16sdtdh wp14">
   <w:abstractNum w:abstractNumId="0" w15:restartNumberingAfterBreak="0">
     <w:nsid w:val="FFFFFF7C"/>
     <w:multiLevelType w:val="singleLevel"/>
@@ -18586,61 +19439,61 @@
       </w:pPr>
     </w:lvl>
   </w:abstractNum>
-  <w:num w:numId="1">
+  <w:num w:numId="1" w16cid:durableId="1910530735">
     <w:abstractNumId w:val="9"/>
   </w:num>
-  <w:num w:numId="2">
+  <w:num w:numId="2" w16cid:durableId="590237024">
     <w:abstractNumId w:val="7"/>
   </w:num>
-  <w:num w:numId="3">
+  <w:num w:numId="3" w16cid:durableId="1680691533">
     <w:abstractNumId w:val="6"/>
   </w:num>
-  <w:num w:numId="4">
+  <w:num w:numId="4" w16cid:durableId="52241372">
     <w:abstractNumId w:val="5"/>
   </w:num>
-  <w:num w:numId="5">
+  <w:num w:numId="5" w16cid:durableId="1637567003">
     <w:abstractNumId w:val="4"/>
   </w:num>
-  <w:num w:numId="6">
+  <w:num w:numId="6" w16cid:durableId="1477451529">
     <w:abstractNumId w:val="8"/>
   </w:num>
-  <w:num w:numId="7">
+  <w:num w:numId="7" w16cid:durableId="1236621582">
     <w:abstractNumId w:val="3"/>
   </w:num>
-  <w:num w:numId="8">
+  <w:num w:numId="8" w16cid:durableId="1400127597">
     <w:abstractNumId w:val="2"/>
   </w:num>
-  <w:num w:numId="9">
+  <w:num w:numId="9" w16cid:durableId="889999072">
     <w:abstractNumId w:val="1"/>
   </w:num>
-  <w:num w:numId="10">
+  <w:num w:numId="10" w16cid:durableId="255792901">
     <w:abstractNumId w:val="0"/>
   </w:num>
-  <w:num w:numId="11">
+  <w:num w:numId="11" w16cid:durableId="1618024625">
     <w:abstractNumId w:val="12"/>
   </w:num>
-  <w:num w:numId="12">
+  <w:num w:numId="12" w16cid:durableId="922644049">
     <w:abstractNumId w:val="10"/>
   </w:num>
-  <w:num w:numId="13">
+  <w:num w:numId="13" w16cid:durableId="1167014469">
     <w:abstractNumId w:val="11"/>
   </w:num>
-  <w:num w:numId="14">
+  <w:num w:numId="14" w16cid:durableId="334576373">
     <w:abstractNumId w:val="15"/>
   </w:num>
-  <w:num w:numId="15">
+  <w:num w:numId="15" w16cid:durableId="876354672">
     <w:abstractNumId w:val="17"/>
   </w:num>
-  <w:num w:numId="16">
+  <w:num w:numId="16" w16cid:durableId="2041709123">
     <w:abstractNumId w:val="14"/>
   </w:num>
-  <w:num w:numId="17">
+  <w:num w:numId="17" w16cid:durableId="9110643">
     <w:abstractNumId w:val="13"/>
   </w:num>
-  <w:num w:numId="18">
+  <w:num w:numId="18" w16cid:durableId="2090425296">
     <w:abstractNumId w:val="16"/>
   </w:num>
-  <w:num w:numId="19">
+  <w:num w:numId="19" w16cid:durableId="123546113">
     <w:abstractNumId w:val="13"/>
     <w:lvlOverride w:ilvl="0">
       <w:startOverride w:val="1"/>
@@ -18674,7 +19527,7 @@
 </file>
 
 <file path=word/styles.xml><?xml version="1.0" encoding="utf-8"?>
-<w:styles xmlns:mc="http://schemas.openxmlformats.org/markup-compatibility/2006" xmlns:r="http://schemas.openxmlformats.org/officeDocument/2006/relationships" xmlns:w="http://schemas.openxmlformats.org/wordprocessingml/2006/main" xmlns:w14="http://schemas.microsoft.com/office/word/2010/wordml" xmlns:w15="http://schemas.microsoft.com/office/word/2012/wordml" xmlns:w16cid="http://schemas.microsoft.com/office/word/2016/wordml/cid" xmlns:w16se="http://schemas.microsoft.com/office/word/2015/wordml/symex" mc:Ignorable="w14 w15 w16se w16cid">
+<w:styles xmlns:mc="http://schemas.openxmlformats.org/markup-compatibility/2006" xmlns:r="http://schemas.openxmlformats.org/officeDocument/2006/relationships" xmlns:w="http://schemas.openxmlformats.org/wordprocessingml/2006/main" xmlns:w14="http://schemas.microsoft.com/office/word/2010/wordml" xmlns:w15="http://schemas.microsoft.com/office/word/2012/wordml" xmlns:w16cex="http://schemas.microsoft.com/office/word/2018/wordml/cex" xmlns:w16cid="http://schemas.microsoft.com/office/word/2016/wordml/cid" xmlns:w16="http://schemas.microsoft.com/office/word/2018/wordml" xmlns:w16sdtdh="http://schemas.microsoft.com/office/word/2020/wordml/sdtdatahash" xmlns:w16se="http://schemas.microsoft.com/office/word/2015/wordml/symex" mc:Ignorable="w14 w15 w16se w16cid w16 w16cex w16sdtdh">
   <w:docDefaults>
     <w:rPrDefault>
       <w:rPr>
@@ -18711,6 +19564,7 @@
     <w:lsdException w:name="Emphasis" w:qFormat="1"/>
     <w:lsdException w:name="HTML Preformatted" w:semiHidden="1" w:unhideWhenUsed="1"/>
     <w:lsdException w:name="HTML Variable" w:semiHidden="1" w:unhideWhenUsed="1"/>
+    <w:lsdException w:name="Normal Table" w:semiHidden="1" w:unhideWhenUsed="1"/>
     <w:lsdException w:name="No List" w:semiHidden="1" w:unhideWhenUsed="1"/>
     <w:lsdException w:name="Outline List 1" w:semiHidden="1" w:unhideWhenUsed="1"/>
     <w:lsdException w:name="Outline List 2" w:semiHidden="1" w:unhideWhenUsed="1"/>
@@ -18756,7 +19610,9 @@
     <w:lsdException w:name="Table Subtle 2" w:semiHidden="1" w:unhideWhenUsed="1"/>
     <w:lsdException w:name="Table Web 1" w:semiHidden="1" w:unhideWhenUsed="1"/>
     <w:lsdException w:name="Table Web 2" w:semiHidden="1" w:unhideWhenUsed="1"/>
+    <w:lsdException w:name="Table Web 3" w:semiHidden="1" w:unhideWhenUsed="1"/>
     <w:lsdException w:name="Balloon Text" w:semiHidden="1" w:unhideWhenUsed="1"/>
+    <w:lsdException w:name="Table Theme" w:semiHidden="1" w:unhideWhenUsed="1"/>
     <w:lsdException w:name="Placeholder Text" w:semiHidden="1" w:uiPriority="99"/>
     <w:lsdException w:name="No Spacing" w:uiPriority="1" w:qFormat="1"/>
     <w:lsdException w:name="Light Shading" w:uiPriority="60"/>

--- a/release/gff/gff_tigrinya_ethiopia/source/TigrinyaEtTyping-English.docx
+++ b/release/gff/gff_tigrinya_ethiopia/source/TigrinyaEtTyping-English.docx
@@ -1,6 +1,6 @@
 
 <file path=word/document.xml><?xml version="1.0" encoding="utf-8"?>
-<w:document xmlns:wpc="http://schemas.microsoft.com/office/word/2010/wordprocessingCanvas" xmlns:cx="http://schemas.microsoft.com/office/drawing/2014/chartex" xmlns:cx1="http://schemas.microsoft.com/office/drawing/2015/9/8/chartex" xmlns:cx2="http://schemas.microsoft.com/office/drawing/2015/10/21/chartex" xmlns:cx3="http://schemas.microsoft.com/office/drawing/2016/5/9/chartex" xmlns:cx4="http://schemas.microsoft.com/office/drawing/2016/5/10/chartex" xmlns:cx5="http://schemas.microsoft.com/office/drawing/2016/5/11/chartex" xmlns:cx6="http://schemas.microsoft.com/office/drawing/2016/5/12/chartex" xmlns:cx7="http://schemas.microsoft.com/office/drawing/2016/5/13/chartex" xmlns:cx8="http://schemas.microsoft.com/office/drawing/2016/5/14/chartex" xmlns:mc="http://schemas.openxmlformats.org/markup-compatibility/2006" xmlns:aink="http://schemas.microsoft.com/office/drawing/2016/ink" xmlns:am3d="http://schemas.microsoft.com/office/drawing/2017/model3d" xmlns:o="urn:schemas-microsoft-com:office:office" xmlns:oel="http://schemas.microsoft.com/office/2019/extlst" xmlns:r="http://schemas.openxmlformats.org/officeDocument/2006/relationships" xmlns:m="http://schemas.openxmlformats.org/officeDocument/2006/math" xmlns:v="urn:schemas-microsoft-com:vml" xmlns:wp14="http://schemas.microsoft.com/office/word/2010/wordprocessingDrawing" xmlns:wp="http://schemas.openxmlformats.org/drawingml/2006/wordprocessingDrawing" xmlns:w10="urn:schemas-microsoft-com:office:word" xmlns:w="http://schemas.openxmlformats.org/wordprocessingml/2006/main" xmlns:w14="http://schemas.microsoft.com/office/word/2010/wordml" xmlns:w15="http://schemas.microsoft.com/office/word/2012/wordml" xmlns:w16cex="http://schemas.microsoft.com/office/word/2018/wordml/cex" xmlns:w16cid="http://schemas.microsoft.com/office/word/2016/wordml/cid" xmlns:w16="http://schemas.microsoft.com/office/word/2018/wordml" xmlns:w16du="http://schemas.microsoft.com/office/word/2023/wordml/word16du" xmlns:w16sdtdh="http://schemas.microsoft.com/office/word/2020/wordml/sdtdatahash" xmlns:w16se="http://schemas.microsoft.com/office/word/2015/wordml/symex" xmlns:wpg="http://schemas.microsoft.com/office/word/2010/wordprocessingGroup" xmlns:wpi="http://schemas.microsoft.com/office/word/2010/wordprocessingInk" xmlns:wne="http://schemas.microsoft.com/office/word/2006/wordml" xmlns:wps="http://schemas.microsoft.com/office/word/2010/wordprocessingShape" mc:Ignorable="w14 w15 w16se w16cid w16 w16cex w16sdtdh wp14">
+<w:document xmlns:wpc="http://schemas.microsoft.com/office/word/2010/wordprocessingCanvas" xmlns:cx="http://schemas.microsoft.com/office/drawing/2014/chartex" xmlns:cx1="http://schemas.microsoft.com/office/drawing/2015/9/8/chartex" xmlns:cx2="http://schemas.microsoft.com/office/drawing/2015/10/21/chartex" xmlns:cx3="http://schemas.microsoft.com/office/drawing/2016/5/9/chartex" xmlns:cx4="http://schemas.microsoft.com/office/drawing/2016/5/10/chartex" xmlns:cx5="http://schemas.microsoft.com/office/drawing/2016/5/11/chartex" xmlns:cx6="http://schemas.microsoft.com/office/drawing/2016/5/12/chartex" xmlns:cx7="http://schemas.microsoft.com/office/drawing/2016/5/13/chartex" xmlns:cx8="http://schemas.microsoft.com/office/drawing/2016/5/14/chartex" xmlns:mc="http://schemas.openxmlformats.org/markup-compatibility/2006" xmlns:aink="http://schemas.microsoft.com/office/drawing/2016/ink" xmlns:am3d="http://schemas.microsoft.com/office/drawing/2017/model3d" xmlns:o="urn:schemas-microsoft-com:office:office" xmlns:oel="http://schemas.microsoft.com/office/2019/extlst" xmlns:r="http://schemas.openxmlformats.org/officeDocument/2006/relationships" xmlns:m="http://schemas.openxmlformats.org/officeDocument/2006/math" xmlns:v="urn:schemas-microsoft-com:vml" xmlns:wp14="http://schemas.microsoft.com/office/word/2010/wordprocessingDrawing" xmlns:wp="http://schemas.openxmlformats.org/drawingml/2006/wordprocessingDrawing" xmlns:w10="urn:schemas-microsoft-com:office:word" xmlns:w="http://schemas.openxmlformats.org/wordprocessingml/2006/main" xmlns:w14="http://schemas.microsoft.com/office/word/2010/wordml" xmlns:w15="http://schemas.microsoft.com/office/word/2012/wordml" xmlns:w16cex="http://schemas.microsoft.com/office/word/2018/wordml/cex" xmlns:w16cid="http://schemas.microsoft.com/office/word/2016/wordml/cid" xmlns:w16="http://schemas.microsoft.com/office/word/2018/wordml" xmlns:w16sdtdh="http://schemas.microsoft.com/office/word/2020/wordml/sdtdatahash" xmlns:w16se="http://schemas.microsoft.com/office/word/2015/wordml/symex" xmlns:wpg="http://schemas.microsoft.com/office/word/2010/wordprocessingGroup" xmlns:wpi="http://schemas.microsoft.com/office/word/2010/wordprocessingInk" xmlns:wne="http://schemas.microsoft.com/office/word/2006/wordml" xmlns:wps="http://schemas.microsoft.com/office/word/2010/wordprocessingShape" mc:Ignorable="w14 w15 w16se w16cid w16 w16cex w16sdtdh wp14">
   <w:body>
     <w:p>
       <w:pPr>
@@ -156,7 +156,29 @@
         <w:t>Tigrinya</w:t>
       </w:r>
       <w:r>
-        <w:t xml:space="preserve"> has more sounds than English we sometimes have to adjust this rule. For example English does</w:t>
+        <w:t xml:space="preserve"> has more sounds than English </w:t>
+      </w:r>
+      <w:r>
+        <w:t xml:space="preserve">does, </w:t>
+      </w:r>
+      <w:r>
+        <w:t xml:space="preserve">we sometimes </w:t>
+      </w:r>
+      <w:proofErr w:type="gramStart"/>
+      <w:r>
+        <w:t>have to</w:t>
+      </w:r>
+      <w:proofErr w:type="gramEnd"/>
+      <w:r>
+        <w:t xml:space="preserve"> adjust this rule. For </w:t>
+      </w:r>
+      <w:proofErr w:type="gramStart"/>
+      <w:r>
+        <w:t>example</w:t>
+      </w:r>
+      <w:proofErr w:type="gramEnd"/>
+      <w:r>
+        <w:t xml:space="preserve"> English does</w:t>
       </w:r>
       <w:r>
         <w:t xml:space="preserve"> no</w:t>
@@ -582,12 +604,14 @@
         </w:rPr>
         <w:t>ሬ</w:t>
       </w:r>
+      <w:proofErr w:type="gramStart"/>
       <w:r>
         <w:t>’</w:t>
       </w:r>
       <w:r>
         <w:t>.</w:t>
       </w:r>
+      <w:proofErr w:type="gramEnd"/>
     </w:p>
     <w:p>
       <w:pPr>
@@ -666,24 +690,50 @@
         <w:t>Tigrinya</w:t>
       </w:r>
       <w:r>
-        <w:t xml:space="preserve"> letters, numbers and punctuation.</w:t>
+        <w:t xml:space="preserve"> letters, </w:t>
+      </w:r>
+      <w:proofErr w:type="gramStart"/>
+      <w:r>
+        <w:t>numbers</w:t>
+      </w:r>
+      <w:proofErr w:type="gramEnd"/>
+      <w:r>
+        <w:t xml:space="preserve"> and punctuation.</w:t>
       </w:r>
     </w:p>
     <w:p>
       <w:pPr>
         <w:pStyle w:val="Heading1"/>
         <w:spacing w:before="0" w:line="276" w:lineRule="auto"/>
+        <w:jc w:val="center"/>
+        <w:rPr>
+          <w:sz w:val="40"/>
+          <w:szCs w:val="40"/>
+        </w:rPr>
       </w:pPr>
       <w:r>
         <w:br w:type="page"/>
       </w:r>
       <w:r>
+        <w:rPr>
+          <w:sz w:val="40"/>
+          <w:szCs w:val="40"/>
+        </w:rPr>
         <w:lastRenderedPageBreak/>
         <w:t>Tigrinya</w:t>
       </w:r>
       <w:r>
+        <w:rPr>
+          <w:sz w:val="40"/>
+          <w:szCs w:val="40"/>
+        </w:rPr>
         <w:t xml:space="preserve"> Typing Table</w:t>
       </w:r>
+    </w:p>
+    <w:p>
+      <w:pPr>
+        <w:spacing w:after="240"/>
+      </w:pPr>
     </w:p>
     <w:tbl>
       <w:tblPr>
@@ -1237,6 +1287,7 @@
           </w:tcPr>
           <w:p>
             <w:pPr>
+              <w:spacing w:line="280" w:lineRule="exact"/>
               <w:jc w:val="center"/>
               <w:rPr>
                 <w:rFonts w:ascii="Abyssinica SIL" w:hAnsi="Abyssinica SIL"/>
@@ -1271,6 +1322,7 @@
           </w:tcPr>
           <w:p>
             <w:pPr>
+              <w:spacing w:line="280" w:lineRule="exact"/>
               <w:jc w:val="center"/>
               <w:rPr>
                 <w:rFonts w:ascii="Abyssinica SIL" w:hAnsi="Abyssinica SIL"/>
@@ -1305,6 +1357,7 @@
           </w:tcPr>
           <w:p>
             <w:pPr>
+              <w:spacing w:line="280" w:lineRule="exact"/>
               <w:jc w:val="center"/>
               <w:rPr>
                 <w:rFonts w:ascii="Abyssinica SIL" w:hAnsi="Abyssinica SIL"/>
@@ -1339,6 +1392,7 @@
           </w:tcPr>
           <w:p>
             <w:pPr>
+              <w:spacing w:line="280" w:lineRule="exact"/>
               <w:jc w:val="center"/>
               <w:rPr>
                 <w:rFonts w:ascii="Abyssinica SIL" w:hAnsi="Abyssinica SIL"/>
@@ -1373,6 +1427,7 @@
           </w:tcPr>
           <w:p>
             <w:pPr>
+              <w:spacing w:line="280" w:lineRule="exact"/>
               <w:jc w:val="center"/>
               <w:rPr>
                 <w:rFonts w:ascii="Abyssinica SIL" w:hAnsi="Abyssinica SIL"/>
@@ -1407,6 +1462,7 @@
           </w:tcPr>
           <w:p>
             <w:pPr>
+              <w:spacing w:line="280" w:lineRule="exact"/>
               <w:jc w:val="center"/>
               <w:rPr>
                 <w:rFonts w:ascii="Abyssinica SIL" w:hAnsi="Abyssinica SIL"/>
@@ -1441,6 +1497,7 @@
           </w:tcPr>
           <w:p>
             <w:pPr>
+              <w:spacing w:line="280" w:lineRule="exact"/>
               <w:jc w:val="center"/>
               <w:rPr>
                 <w:rFonts w:ascii="Abyssinica SIL" w:hAnsi="Abyssinica SIL"/>
@@ -1475,6 +1532,7 @@
           </w:tcPr>
           <w:p>
             <w:pPr>
+              <w:spacing w:line="280" w:lineRule="exact"/>
               <w:jc w:val="center"/>
               <w:rPr>
                 <w:rFonts w:ascii="Abyssinica SIL" w:hAnsi="Abyssinica SIL"/>
@@ -1500,6 +1558,7 @@
           </w:tcPr>
           <w:p>
             <w:pPr>
+              <w:spacing w:line="280" w:lineRule="exact"/>
               <w:jc w:val="center"/>
               <w:rPr>
                 <w:rFonts w:ascii="Abyssinica SIL" w:hAnsi="Abyssinica SIL"/>
@@ -1525,6 +1584,7 @@
           </w:tcPr>
           <w:p>
             <w:pPr>
+              <w:spacing w:line="280" w:lineRule="exact"/>
               <w:jc w:val="center"/>
               <w:rPr>
                 <w:rFonts w:ascii="Abyssinica SIL" w:hAnsi="Abyssinica SIL"/>
@@ -1550,6 +1610,7 @@
           </w:tcPr>
           <w:p>
             <w:pPr>
+              <w:spacing w:line="280" w:lineRule="exact"/>
               <w:jc w:val="center"/>
               <w:rPr>
                 <w:rFonts w:ascii="Abyssinica SIL" w:hAnsi="Abyssinica SIL"/>
@@ -1575,6 +1636,7 @@
           </w:tcPr>
           <w:p>
             <w:pPr>
+              <w:spacing w:line="280" w:lineRule="exact"/>
               <w:jc w:val="center"/>
               <w:rPr>
                 <w:rFonts w:ascii="Abyssinica SIL" w:hAnsi="Abyssinica SIL"/>
@@ -1630,6 +1692,7 @@
           </w:tcPr>
           <w:p>
             <w:pPr>
+              <w:spacing w:line="280" w:lineRule="exact"/>
               <w:jc w:val="center"/>
               <w:rPr>
                 <w:rFonts w:ascii="Abyssinica SIL" w:hAnsi="Abyssinica SIL"/>
@@ -1664,6 +1727,7 @@
           </w:tcPr>
           <w:p>
             <w:pPr>
+              <w:spacing w:line="280" w:lineRule="exact"/>
               <w:jc w:val="center"/>
               <w:rPr>
                 <w:rFonts w:ascii="Abyssinica SIL" w:hAnsi="Abyssinica SIL"/>
@@ -1698,6 +1762,7 @@
           </w:tcPr>
           <w:p>
             <w:pPr>
+              <w:spacing w:line="280" w:lineRule="exact"/>
               <w:jc w:val="center"/>
               <w:rPr>
                 <w:rFonts w:ascii="Abyssinica SIL" w:hAnsi="Abyssinica SIL"/>
@@ -1732,6 +1797,7 @@
           </w:tcPr>
           <w:p>
             <w:pPr>
+              <w:spacing w:line="280" w:lineRule="exact"/>
               <w:jc w:val="center"/>
               <w:rPr>
                 <w:rFonts w:ascii="Abyssinica SIL" w:hAnsi="Abyssinica SIL"/>
@@ -1766,6 +1832,7 @@
           </w:tcPr>
           <w:p>
             <w:pPr>
+              <w:spacing w:line="280" w:lineRule="exact"/>
               <w:jc w:val="center"/>
               <w:rPr>
                 <w:rFonts w:ascii="Abyssinica SIL" w:hAnsi="Abyssinica SIL"/>
@@ -1800,6 +1867,7 @@
           </w:tcPr>
           <w:p>
             <w:pPr>
+              <w:spacing w:line="280" w:lineRule="exact"/>
               <w:jc w:val="center"/>
               <w:rPr>
                 <w:rFonts w:ascii="Abyssinica SIL" w:hAnsi="Abyssinica SIL"/>
@@ -1834,6 +1902,7 @@
           </w:tcPr>
           <w:p>
             <w:pPr>
+              <w:spacing w:line="280" w:lineRule="exact"/>
               <w:jc w:val="center"/>
               <w:rPr>
                 <w:rFonts w:ascii="Abyssinica SIL" w:hAnsi="Abyssinica SIL"/>
@@ -1868,6 +1937,7 @@
           </w:tcPr>
           <w:p>
             <w:pPr>
+              <w:spacing w:line="280" w:lineRule="exact"/>
               <w:jc w:val="center"/>
               <w:rPr>
                 <w:rFonts w:ascii="Abyssinica SIL" w:hAnsi="Abyssinica SIL"/>
@@ -1893,6 +1963,7 @@
           </w:tcPr>
           <w:p>
             <w:pPr>
+              <w:spacing w:line="280" w:lineRule="exact"/>
               <w:jc w:val="center"/>
               <w:rPr>
                 <w:rFonts w:ascii="Abyssinica SIL" w:hAnsi="Abyssinica SIL"/>
@@ -1918,6 +1989,7 @@
           </w:tcPr>
           <w:p>
             <w:pPr>
+              <w:spacing w:line="280" w:lineRule="exact"/>
               <w:jc w:val="center"/>
               <w:rPr>
                 <w:rFonts w:ascii="Abyssinica SIL" w:hAnsi="Abyssinica SIL"/>
@@ -1943,6 +2015,7 @@
           </w:tcPr>
           <w:p>
             <w:pPr>
+              <w:spacing w:line="280" w:lineRule="exact"/>
               <w:jc w:val="center"/>
               <w:rPr>
                 <w:rFonts w:ascii="Abyssinica SIL" w:hAnsi="Abyssinica SIL"/>
@@ -1977,6 +2050,7 @@
           </w:tcPr>
           <w:p>
             <w:pPr>
+              <w:spacing w:line="280" w:lineRule="exact"/>
               <w:jc w:val="center"/>
               <w:rPr>
                 <w:rFonts w:ascii="Abyssinica SIL" w:hAnsi="Abyssinica SIL"/>
@@ -2032,6 +2106,7 @@
           </w:tcPr>
           <w:p>
             <w:pPr>
+              <w:spacing w:line="280" w:lineRule="exact"/>
               <w:jc w:val="center"/>
               <w:rPr>
                 <w:rFonts w:ascii="Abyssinica SIL" w:hAnsi="Abyssinica SIL"/>
@@ -2066,6 +2141,7 @@
           </w:tcPr>
           <w:p>
             <w:pPr>
+              <w:spacing w:line="280" w:lineRule="exact"/>
               <w:jc w:val="center"/>
               <w:rPr>
                 <w:rFonts w:ascii="Abyssinica SIL" w:hAnsi="Abyssinica SIL"/>
@@ -2100,6 +2176,7 @@
           </w:tcPr>
           <w:p>
             <w:pPr>
+              <w:spacing w:line="280" w:lineRule="exact"/>
               <w:jc w:val="center"/>
               <w:rPr>
                 <w:rFonts w:ascii="Abyssinica SIL" w:hAnsi="Abyssinica SIL"/>
@@ -2134,6 +2211,7 @@
           </w:tcPr>
           <w:p>
             <w:pPr>
+              <w:spacing w:line="280" w:lineRule="exact"/>
               <w:jc w:val="center"/>
               <w:rPr>
                 <w:rFonts w:ascii="Abyssinica SIL" w:hAnsi="Abyssinica SIL"/>
@@ -2168,6 +2246,7 @@
           </w:tcPr>
           <w:p>
             <w:pPr>
+              <w:spacing w:line="280" w:lineRule="exact"/>
               <w:jc w:val="center"/>
               <w:rPr>
                 <w:rFonts w:ascii="Abyssinica SIL" w:hAnsi="Abyssinica SIL"/>
@@ -2202,6 +2281,7 @@
           </w:tcPr>
           <w:p>
             <w:pPr>
+              <w:spacing w:line="280" w:lineRule="exact"/>
               <w:jc w:val="center"/>
               <w:rPr>
                 <w:rFonts w:ascii="Abyssinica SIL" w:hAnsi="Abyssinica SIL"/>
@@ -2236,6 +2316,7 @@
           </w:tcPr>
           <w:p>
             <w:pPr>
+              <w:spacing w:line="280" w:lineRule="exact"/>
               <w:jc w:val="center"/>
               <w:rPr>
                 <w:rFonts w:ascii="Abyssinica SIL" w:hAnsi="Abyssinica SIL"/>
@@ -2270,6 +2351,7 @@
           </w:tcPr>
           <w:p>
             <w:pPr>
+              <w:spacing w:line="280" w:lineRule="exact"/>
               <w:jc w:val="center"/>
               <w:rPr>
                 <w:rFonts w:ascii="Abyssinica SIL" w:hAnsi="Abyssinica SIL"/>
@@ -2295,6 +2377,7 @@
           </w:tcPr>
           <w:p>
             <w:pPr>
+              <w:spacing w:line="280" w:lineRule="exact"/>
               <w:jc w:val="center"/>
               <w:rPr>
                 <w:rFonts w:ascii="Abyssinica SIL" w:hAnsi="Abyssinica SIL"/>
@@ -2320,6 +2403,7 @@
           </w:tcPr>
           <w:p>
             <w:pPr>
+              <w:spacing w:line="280" w:lineRule="exact"/>
               <w:jc w:val="center"/>
               <w:rPr>
                 <w:rFonts w:ascii="Abyssinica SIL" w:hAnsi="Abyssinica SIL"/>
@@ -2345,6 +2429,7 @@
           </w:tcPr>
           <w:p>
             <w:pPr>
+              <w:spacing w:line="280" w:lineRule="exact"/>
               <w:jc w:val="center"/>
               <w:rPr>
                 <w:rFonts w:ascii="Abyssinica SIL" w:hAnsi="Abyssinica SIL"/>
@@ -2379,6 +2464,7 @@
           </w:tcPr>
           <w:p>
             <w:pPr>
+              <w:spacing w:line="280" w:lineRule="exact"/>
               <w:jc w:val="center"/>
               <w:rPr>
                 <w:rFonts w:ascii="Abyssinica SIL" w:hAnsi="Abyssinica SIL"/>
@@ -2434,6 +2520,7 @@
           </w:tcPr>
           <w:p>
             <w:pPr>
+              <w:spacing w:line="280" w:lineRule="exact"/>
               <w:jc w:val="center"/>
               <w:rPr>
                 <w:rFonts w:ascii="Abyssinica SIL" w:hAnsi="Abyssinica SIL"/>
@@ -2468,6 +2555,7 @@
           </w:tcPr>
           <w:p>
             <w:pPr>
+              <w:spacing w:line="280" w:lineRule="exact"/>
               <w:jc w:val="center"/>
               <w:rPr>
                 <w:rFonts w:ascii="Abyssinica SIL" w:hAnsi="Abyssinica SIL"/>
@@ -2502,6 +2590,7 @@
           </w:tcPr>
           <w:p>
             <w:pPr>
+              <w:spacing w:line="280" w:lineRule="exact"/>
               <w:jc w:val="center"/>
               <w:rPr>
                 <w:rFonts w:ascii="Abyssinica SIL" w:hAnsi="Abyssinica SIL"/>
@@ -2536,6 +2625,7 @@
           </w:tcPr>
           <w:p>
             <w:pPr>
+              <w:spacing w:line="280" w:lineRule="exact"/>
               <w:jc w:val="center"/>
               <w:rPr>
                 <w:rFonts w:ascii="Abyssinica SIL" w:hAnsi="Abyssinica SIL"/>
@@ -2570,6 +2660,7 @@
           </w:tcPr>
           <w:p>
             <w:pPr>
+              <w:spacing w:line="280" w:lineRule="exact"/>
               <w:jc w:val="center"/>
               <w:rPr>
                 <w:rFonts w:ascii="Abyssinica SIL" w:hAnsi="Abyssinica SIL"/>
@@ -2604,6 +2695,7 @@
           </w:tcPr>
           <w:p>
             <w:pPr>
+              <w:spacing w:line="280" w:lineRule="exact"/>
               <w:jc w:val="center"/>
               <w:rPr>
                 <w:rFonts w:ascii="Abyssinica SIL" w:hAnsi="Abyssinica SIL"/>
@@ -2638,6 +2730,7 @@
           </w:tcPr>
           <w:p>
             <w:pPr>
+              <w:spacing w:line="280" w:lineRule="exact"/>
               <w:jc w:val="center"/>
               <w:rPr>
                 <w:rFonts w:ascii="Abyssinica SIL" w:hAnsi="Abyssinica SIL"/>
@@ -2672,6 +2765,7 @@
           </w:tcPr>
           <w:p>
             <w:pPr>
+              <w:spacing w:line="280" w:lineRule="exact"/>
               <w:jc w:val="center"/>
               <w:rPr>
                 <w:rFonts w:ascii="Abyssinica SIL" w:hAnsi="Abyssinica SIL"/>
@@ -2697,6 +2791,7 @@
           </w:tcPr>
           <w:p>
             <w:pPr>
+              <w:spacing w:line="280" w:lineRule="exact"/>
               <w:jc w:val="center"/>
               <w:rPr>
                 <w:rFonts w:ascii="Abyssinica SIL" w:hAnsi="Abyssinica SIL"/>
@@ -2722,6 +2817,7 @@
           </w:tcPr>
           <w:p>
             <w:pPr>
+              <w:spacing w:line="280" w:lineRule="exact"/>
               <w:jc w:val="center"/>
               <w:rPr>
                 <w:rFonts w:ascii="Abyssinica SIL" w:hAnsi="Abyssinica SIL"/>
@@ -2747,6 +2843,7 @@
           </w:tcPr>
           <w:p>
             <w:pPr>
+              <w:spacing w:line="280" w:lineRule="exact"/>
               <w:jc w:val="center"/>
               <w:rPr>
                 <w:rFonts w:ascii="Abyssinica SIL" w:hAnsi="Abyssinica SIL"/>
@@ -2781,6 +2878,7 @@
           </w:tcPr>
           <w:p>
             <w:pPr>
+              <w:spacing w:line="280" w:lineRule="exact"/>
               <w:jc w:val="center"/>
               <w:rPr>
                 <w:rFonts w:ascii="Abyssinica SIL" w:hAnsi="Abyssinica SIL"/>
@@ -2848,6 +2946,7 @@
           </w:tcPr>
           <w:p>
             <w:pPr>
+              <w:spacing w:line="280" w:lineRule="exact"/>
               <w:jc w:val="center"/>
               <w:rPr>
                 <w:rFonts w:ascii="Abyssinica SIL" w:hAnsi="Abyssinica SIL" w:cs="Abyssinica SIL test"/>
@@ -2864,6 +2963,8 @@
                 <w:rFonts w:ascii="Abyssinica SIL" w:hAnsi="Abyssinica SIL" w:cs="Abyssinica SIL test"/>
               </w:rPr>
               <w:br/>
+            </w:r>
+            <w:r>
               <w:t>sse</w:t>
             </w:r>
           </w:p>
@@ -2886,6 +2987,7 @@
           </w:tcPr>
           <w:p>
             <w:pPr>
+              <w:spacing w:line="280" w:lineRule="exact"/>
               <w:jc w:val="center"/>
               <w:rPr>
                 <w:rFonts w:ascii="Abyssinica SIL" w:hAnsi="Abyssinica SIL" w:cs="Abyssinica SIL test"/>
@@ -2902,6 +3004,8 @@
                 <w:rFonts w:ascii="Abyssinica SIL" w:hAnsi="Abyssinica SIL" w:cs="Abyssinica SIL test"/>
               </w:rPr>
               <w:br/>
+            </w:r>
+            <w:r>
               <w:t>ssu</w:t>
             </w:r>
           </w:p>
@@ -2924,6 +3028,7 @@
           </w:tcPr>
           <w:p>
             <w:pPr>
+              <w:spacing w:line="280" w:lineRule="exact"/>
               <w:jc w:val="center"/>
               <w:rPr>
                 <w:rFonts w:ascii="Abyssinica SIL" w:hAnsi="Abyssinica SIL" w:cs="Abyssinica SIL test"/>
@@ -2940,6 +3045,8 @@
                 <w:rFonts w:ascii="Abyssinica SIL" w:hAnsi="Abyssinica SIL" w:cs="Abyssinica SIL test"/>
               </w:rPr>
               <w:br/>
+            </w:r>
+            <w:r>
               <w:t>ssi</w:t>
             </w:r>
           </w:p>
@@ -2962,6 +3069,7 @@
           </w:tcPr>
           <w:p>
             <w:pPr>
+              <w:spacing w:line="280" w:lineRule="exact"/>
               <w:jc w:val="center"/>
               <w:rPr>
                 <w:rFonts w:ascii="Abyssinica SIL" w:hAnsi="Abyssinica SIL" w:cs="Abyssinica SIL test"/>
@@ -2978,6 +3086,8 @@
                 <w:rFonts w:ascii="Abyssinica SIL" w:hAnsi="Abyssinica SIL" w:cs="Abyssinica SIL test"/>
               </w:rPr>
               <w:br/>
+            </w:r>
+            <w:r>
               <w:t>ssa</w:t>
             </w:r>
           </w:p>
@@ -3000,6 +3110,7 @@
           </w:tcPr>
           <w:p>
             <w:pPr>
+              <w:spacing w:line="280" w:lineRule="exact"/>
               <w:jc w:val="center"/>
               <w:rPr>
                 <w:rFonts w:ascii="Abyssinica SIL" w:hAnsi="Abyssinica SIL" w:cs="Abyssinica SIL test"/>
@@ -3016,6 +3127,8 @@
                 <w:rFonts w:ascii="Abyssinica SIL" w:hAnsi="Abyssinica SIL" w:cs="Abyssinica SIL test"/>
               </w:rPr>
               <w:br/>
+            </w:r>
+            <w:r>
               <w:t>ssie</w:t>
             </w:r>
           </w:p>
@@ -3038,6 +3151,7 @@
           </w:tcPr>
           <w:p>
             <w:pPr>
+              <w:spacing w:line="280" w:lineRule="exact"/>
               <w:jc w:val="center"/>
               <w:rPr>
                 <w:rFonts w:ascii="Abyssinica SIL" w:hAnsi="Abyssinica SIL" w:cs="Abyssinica SIL test"/>
@@ -3054,6 +3168,8 @@
                 <w:rFonts w:ascii="Abyssinica SIL" w:hAnsi="Abyssinica SIL" w:cs="Abyssinica SIL test"/>
               </w:rPr>
               <w:br/>
+            </w:r>
+            <w:r>
               <w:t>ss</w:t>
             </w:r>
           </w:p>
@@ -3076,6 +3192,7 @@
           </w:tcPr>
           <w:p>
             <w:pPr>
+              <w:spacing w:line="280" w:lineRule="exact"/>
               <w:jc w:val="center"/>
               <w:rPr>
                 <w:rFonts w:ascii="Abyssinica SIL" w:hAnsi="Abyssinica SIL" w:cs="Abyssinica SIL test"/>
@@ -3092,6 +3209,8 @@
                 <w:rFonts w:ascii="Abyssinica SIL" w:hAnsi="Abyssinica SIL" w:cs="Abyssinica SIL test"/>
               </w:rPr>
               <w:br/>
+            </w:r>
+            <w:r>
               <w:t>sso</w:t>
             </w:r>
           </w:p>
@@ -3114,6 +3233,7 @@
           </w:tcPr>
           <w:p>
             <w:pPr>
+              <w:spacing w:line="280" w:lineRule="exact"/>
               <w:jc w:val="center"/>
               <w:rPr>
                 <w:rFonts w:ascii="Abyssinica SIL" w:hAnsi="Abyssinica SIL"/>
@@ -3145,6 +3265,7 @@
           </w:tcPr>
           <w:p>
             <w:pPr>
+              <w:spacing w:line="280" w:lineRule="exact"/>
               <w:jc w:val="center"/>
               <w:rPr>
                 <w:rFonts w:ascii="Abyssinica SIL" w:hAnsi="Abyssinica SIL"/>
@@ -3176,6 +3297,7 @@
           </w:tcPr>
           <w:p>
             <w:pPr>
+              <w:spacing w:line="280" w:lineRule="exact"/>
               <w:jc w:val="center"/>
               <w:rPr>
                 <w:rFonts w:ascii="Abyssinica SIL" w:hAnsi="Abyssinica SIL"/>
@@ -3207,6 +3329,7 @@
           </w:tcPr>
           <w:p>
             <w:pPr>
+              <w:spacing w:line="280" w:lineRule="exact"/>
               <w:jc w:val="center"/>
               <w:rPr>
                 <w:rFonts w:ascii="Abyssinica SIL" w:hAnsi="Abyssinica SIL" w:cs="Abyssinica SIL test"/>
@@ -3223,6 +3346,8 @@
                 <w:rFonts w:ascii="Abyssinica SIL" w:hAnsi="Abyssinica SIL" w:cs="Abyssinica SIL test"/>
               </w:rPr>
               <w:br/>
+            </w:r>
+            <w:r>
               <w:t>ssua</w:t>
             </w:r>
           </w:p>
@@ -3245,6 +3370,7 @@
           </w:tcPr>
           <w:p>
             <w:pPr>
+              <w:spacing w:line="280" w:lineRule="exact"/>
               <w:jc w:val="center"/>
               <w:rPr>
                 <w:rFonts w:ascii="Abyssinica SIL" w:hAnsi="Abyssinica SIL"/>
@@ -3300,6 +3426,7 @@
           </w:tcPr>
           <w:p>
             <w:pPr>
+              <w:spacing w:line="280" w:lineRule="exact"/>
               <w:jc w:val="center"/>
               <w:rPr>
                 <w:rFonts w:ascii="Abyssinica SIL" w:hAnsi="Abyssinica SIL"/>
@@ -3334,6 +3461,7 @@
           </w:tcPr>
           <w:p>
             <w:pPr>
+              <w:spacing w:line="280" w:lineRule="exact"/>
               <w:jc w:val="center"/>
               <w:rPr>
                 <w:rFonts w:ascii="Abyssinica SIL" w:hAnsi="Abyssinica SIL"/>
@@ -3368,6 +3496,7 @@
           </w:tcPr>
           <w:p>
             <w:pPr>
+              <w:spacing w:line="280" w:lineRule="exact"/>
               <w:jc w:val="center"/>
               <w:rPr>
                 <w:rFonts w:ascii="Abyssinica SIL" w:hAnsi="Abyssinica SIL"/>
@@ -3402,6 +3531,7 @@
           </w:tcPr>
           <w:p>
             <w:pPr>
+              <w:spacing w:line="280" w:lineRule="exact"/>
               <w:jc w:val="center"/>
               <w:rPr>
                 <w:rFonts w:ascii="Abyssinica SIL" w:hAnsi="Abyssinica SIL"/>
@@ -3436,6 +3566,7 @@
           </w:tcPr>
           <w:p>
             <w:pPr>
+              <w:spacing w:line="280" w:lineRule="exact"/>
               <w:jc w:val="center"/>
               <w:rPr>
                 <w:rFonts w:ascii="Abyssinica SIL" w:hAnsi="Abyssinica SIL"/>
@@ -3470,6 +3601,7 @@
           </w:tcPr>
           <w:p>
             <w:pPr>
+              <w:spacing w:line="280" w:lineRule="exact"/>
               <w:jc w:val="center"/>
               <w:rPr>
                 <w:rFonts w:ascii="Abyssinica SIL" w:hAnsi="Abyssinica SIL"/>
@@ -3504,6 +3636,7 @@
           </w:tcPr>
           <w:p>
             <w:pPr>
+              <w:spacing w:line="280" w:lineRule="exact"/>
               <w:jc w:val="center"/>
               <w:rPr>
                 <w:rFonts w:ascii="Abyssinica SIL" w:hAnsi="Abyssinica SIL"/>
@@ -3538,6 +3671,7 @@
           </w:tcPr>
           <w:p>
             <w:pPr>
+              <w:spacing w:line="280" w:lineRule="exact"/>
               <w:jc w:val="center"/>
               <w:rPr>
                 <w:rFonts w:ascii="Abyssinica SIL" w:hAnsi="Abyssinica SIL"/>
@@ -3563,6 +3697,7 @@
           </w:tcPr>
           <w:p>
             <w:pPr>
+              <w:spacing w:line="280" w:lineRule="exact"/>
               <w:jc w:val="center"/>
               <w:rPr>
                 <w:rFonts w:ascii="Abyssinica SIL" w:hAnsi="Abyssinica SIL"/>
@@ -3588,6 +3723,7 @@
           </w:tcPr>
           <w:p>
             <w:pPr>
+              <w:spacing w:line="280" w:lineRule="exact"/>
               <w:jc w:val="center"/>
               <w:rPr>
                 <w:rFonts w:ascii="Abyssinica SIL" w:hAnsi="Abyssinica SIL"/>
@@ -3613,6 +3749,7 @@
           </w:tcPr>
           <w:p>
             <w:pPr>
+              <w:spacing w:line="280" w:lineRule="exact"/>
               <w:jc w:val="center"/>
               <w:rPr>
                 <w:rFonts w:ascii="Abyssinica SIL" w:hAnsi="Abyssinica SIL"/>
@@ -3647,6 +3784,7 @@
           </w:tcPr>
           <w:p>
             <w:pPr>
+              <w:spacing w:line="280" w:lineRule="exact"/>
               <w:jc w:val="center"/>
               <w:rPr>
                 <w:rFonts w:ascii="Abyssinica SIL" w:hAnsi="Abyssinica SIL"/>
@@ -3702,6 +3840,7 @@
           </w:tcPr>
           <w:p>
             <w:pPr>
+              <w:spacing w:line="280" w:lineRule="exact"/>
               <w:jc w:val="center"/>
               <w:rPr>
                 <w:rFonts w:ascii="Abyssinica SIL" w:hAnsi="Abyssinica SIL"/>
@@ -3736,6 +3875,7 @@
           </w:tcPr>
           <w:p>
             <w:pPr>
+              <w:spacing w:line="280" w:lineRule="exact"/>
               <w:jc w:val="center"/>
               <w:rPr>
                 <w:rFonts w:ascii="Abyssinica SIL" w:hAnsi="Abyssinica SIL"/>
@@ -3770,6 +3910,7 @@
           </w:tcPr>
           <w:p>
             <w:pPr>
+              <w:spacing w:line="280" w:lineRule="exact"/>
               <w:jc w:val="center"/>
               <w:rPr>
                 <w:rFonts w:ascii="Abyssinica SIL" w:hAnsi="Abyssinica SIL"/>
@@ -3804,6 +3945,7 @@
           </w:tcPr>
           <w:p>
             <w:pPr>
+              <w:spacing w:line="280" w:lineRule="exact"/>
               <w:jc w:val="center"/>
               <w:rPr>
                 <w:rFonts w:ascii="Abyssinica SIL" w:hAnsi="Abyssinica SIL"/>
@@ -3838,6 +3980,7 @@
           </w:tcPr>
           <w:p>
             <w:pPr>
+              <w:spacing w:line="280" w:lineRule="exact"/>
               <w:jc w:val="center"/>
               <w:rPr>
                 <w:rFonts w:ascii="Abyssinica SIL" w:hAnsi="Abyssinica SIL"/>
@@ -3872,6 +4015,7 @@
           </w:tcPr>
           <w:p>
             <w:pPr>
+              <w:spacing w:line="280" w:lineRule="exact"/>
               <w:jc w:val="center"/>
               <w:rPr>
                 <w:rFonts w:ascii="Abyssinica SIL" w:hAnsi="Abyssinica SIL"/>
@@ -3906,6 +4050,7 @@
           </w:tcPr>
           <w:p>
             <w:pPr>
+              <w:spacing w:line="280" w:lineRule="exact"/>
               <w:jc w:val="center"/>
               <w:rPr>
                 <w:rFonts w:ascii="Abyssinica SIL" w:hAnsi="Abyssinica SIL"/>
@@ -3940,6 +4085,7 @@
           </w:tcPr>
           <w:p>
             <w:pPr>
+              <w:spacing w:line="280" w:lineRule="exact"/>
               <w:jc w:val="center"/>
               <w:rPr>
                 <w:rFonts w:ascii="Abyssinica SIL" w:hAnsi="Abyssinica SIL"/>
@@ -3965,6 +4111,7 @@
           </w:tcPr>
           <w:p>
             <w:pPr>
+              <w:spacing w:line="280" w:lineRule="exact"/>
               <w:jc w:val="center"/>
               <w:rPr>
                 <w:rFonts w:ascii="Abyssinica SIL" w:hAnsi="Abyssinica SIL"/>
@@ -3990,6 +4137,7 @@
           </w:tcPr>
           <w:p>
             <w:pPr>
+              <w:spacing w:line="280" w:lineRule="exact"/>
               <w:jc w:val="center"/>
               <w:rPr>
                 <w:rFonts w:ascii="Abyssinica SIL" w:hAnsi="Abyssinica SIL"/>
@@ -4015,6 +4163,7 @@
           </w:tcPr>
           <w:p>
             <w:pPr>
+              <w:spacing w:line="280" w:lineRule="exact"/>
               <w:jc w:val="center"/>
               <w:rPr>
                 <w:rFonts w:ascii="Abyssinica SIL" w:hAnsi="Abyssinica SIL"/>
@@ -4049,6 +4198,7 @@
           </w:tcPr>
           <w:p>
             <w:pPr>
+              <w:spacing w:line="280" w:lineRule="exact"/>
               <w:jc w:val="center"/>
               <w:rPr>
                 <w:rFonts w:ascii="Abyssinica SIL" w:hAnsi="Abyssinica SIL"/>
@@ -4118,6 +4268,7 @@
           </w:tcPr>
           <w:p>
             <w:pPr>
+              <w:spacing w:line="280" w:lineRule="exact"/>
               <w:jc w:val="center"/>
               <w:rPr>
                 <w:rFonts w:ascii="Abyssinica SIL" w:hAnsi="Abyssinica SIL"/>
@@ -4152,6 +4303,7 @@
           </w:tcPr>
           <w:p>
             <w:pPr>
+              <w:spacing w:line="280" w:lineRule="exact"/>
               <w:jc w:val="center"/>
               <w:rPr>
                 <w:rFonts w:ascii="Abyssinica SIL" w:hAnsi="Abyssinica SIL"/>
@@ -4186,6 +4338,7 @@
           </w:tcPr>
           <w:p>
             <w:pPr>
+              <w:spacing w:line="280" w:lineRule="exact"/>
               <w:jc w:val="center"/>
               <w:rPr>
                 <w:rFonts w:ascii="Abyssinica SIL" w:hAnsi="Abyssinica SIL"/>
@@ -4220,6 +4373,7 @@
           </w:tcPr>
           <w:p>
             <w:pPr>
+              <w:spacing w:line="280" w:lineRule="exact"/>
               <w:jc w:val="center"/>
               <w:rPr>
                 <w:rFonts w:ascii="Abyssinica SIL" w:hAnsi="Abyssinica SIL"/>
@@ -4254,6 +4408,7 @@
           </w:tcPr>
           <w:p>
             <w:pPr>
+              <w:spacing w:line="280" w:lineRule="exact"/>
               <w:jc w:val="center"/>
               <w:rPr>
                 <w:rFonts w:ascii="Abyssinica SIL" w:hAnsi="Abyssinica SIL"/>
@@ -4288,6 +4443,7 @@
           </w:tcPr>
           <w:p>
             <w:pPr>
+              <w:spacing w:line="280" w:lineRule="exact"/>
               <w:jc w:val="center"/>
               <w:rPr>
                 <w:rFonts w:ascii="Abyssinica SIL" w:hAnsi="Abyssinica SIL"/>
@@ -4322,6 +4478,7 @@
           </w:tcPr>
           <w:p>
             <w:pPr>
+              <w:spacing w:line="280" w:lineRule="exact"/>
               <w:jc w:val="center"/>
               <w:rPr>
                 <w:rFonts w:ascii="Abyssinica SIL" w:hAnsi="Abyssinica SIL"/>
@@ -4356,6 +4513,7 @@
           </w:tcPr>
           <w:p>
             <w:pPr>
+              <w:spacing w:line="280" w:lineRule="exact"/>
               <w:jc w:val="center"/>
               <w:rPr>
                 <w:rFonts w:ascii="Abyssinica SIL" w:hAnsi="Abyssinica SIL"/>
@@ -4381,6 +4539,7 @@
           </w:tcPr>
           <w:p>
             <w:pPr>
+              <w:spacing w:line="280" w:lineRule="exact"/>
               <w:jc w:val="center"/>
               <w:rPr>
                 <w:rFonts w:ascii="Abyssinica SIL" w:hAnsi="Abyssinica SIL"/>
@@ -4406,6 +4565,7 @@
           </w:tcPr>
           <w:p>
             <w:pPr>
+              <w:spacing w:line="280" w:lineRule="exact"/>
               <w:jc w:val="center"/>
               <w:rPr>
                 <w:rFonts w:ascii="Abyssinica SIL" w:hAnsi="Abyssinica SIL"/>
@@ -4431,6 +4591,7 @@
           </w:tcPr>
           <w:p>
             <w:pPr>
+              <w:spacing w:line="280" w:lineRule="exact"/>
               <w:jc w:val="center"/>
               <w:rPr>
                 <w:rFonts w:ascii="Abyssinica SIL" w:hAnsi="Abyssinica SIL"/>
@@ -4465,6 +4626,7 @@
           </w:tcPr>
           <w:p>
             <w:pPr>
+              <w:spacing w:line="280" w:lineRule="exact"/>
               <w:jc w:val="center"/>
               <w:rPr>
                 <w:rFonts w:ascii="Abyssinica SIL" w:hAnsi="Abyssinica SIL"/>
@@ -4520,6 +4682,7 @@
           </w:tcPr>
           <w:p>
             <w:pPr>
+              <w:spacing w:line="280" w:lineRule="exact"/>
               <w:jc w:val="center"/>
               <w:rPr>
                 <w:rFonts w:ascii="Abyssinica SIL" w:hAnsi="Abyssinica SIL"/>
@@ -4554,6 +4717,7 @@
           </w:tcPr>
           <w:p>
             <w:pPr>
+              <w:spacing w:line="280" w:lineRule="exact"/>
               <w:jc w:val="center"/>
               <w:rPr>
                 <w:rFonts w:ascii="Abyssinica SIL" w:hAnsi="Abyssinica SIL"/>
@@ -4588,6 +4752,7 @@
           </w:tcPr>
           <w:p>
             <w:pPr>
+              <w:spacing w:line="280" w:lineRule="exact"/>
               <w:jc w:val="center"/>
               <w:rPr>
                 <w:rFonts w:ascii="Abyssinica SIL" w:hAnsi="Abyssinica SIL"/>
@@ -4622,6 +4787,7 @@
           </w:tcPr>
           <w:p>
             <w:pPr>
+              <w:spacing w:line="280" w:lineRule="exact"/>
               <w:jc w:val="center"/>
               <w:rPr>
                 <w:rFonts w:ascii="Abyssinica SIL" w:hAnsi="Abyssinica SIL"/>
@@ -4656,6 +4822,7 @@
           </w:tcPr>
           <w:p>
             <w:pPr>
+              <w:spacing w:line="280" w:lineRule="exact"/>
               <w:jc w:val="center"/>
               <w:rPr>
                 <w:rFonts w:ascii="Abyssinica SIL" w:hAnsi="Abyssinica SIL"/>
@@ -4690,6 +4857,7 @@
           </w:tcPr>
           <w:p>
             <w:pPr>
+              <w:spacing w:line="280" w:lineRule="exact"/>
               <w:jc w:val="center"/>
               <w:rPr>
                 <w:rFonts w:ascii="Abyssinica SIL" w:hAnsi="Abyssinica SIL"/>
@@ -4724,6 +4892,7 @@
           </w:tcPr>
           <w:p>
             <w:pPr>
+              <w:spacing w:line="280" w:lineRule="exact"/>
               <w:jc w:val="center"/>
               <w:rPr>
                 <w:rFonts w:ascii="Abyssinica SIL" w:hAnsi="Abyssinica SIL"/>
@@ -4758,6 +4927,7 @@
           </w:tcPr>
           <w:p>
             <w:pPr>
+              <w:spacing w:line="280" w:lineRule="exact"/>
               <w:jc w:val="center"/>
               <w:rPr>
                 <w:rFonts w:ascii="Abyssinica SIL" w:hAnsi="Abyssinica SIL"/>
@@ -4792,6 +4962,7 @@
           </w:tcPr>
           <w:p>
             <w:pPr>
+              <w:spacing w:line="280" w:lineRule="exact"/>
               <w:jc w:val="center"/>
               <w:rPr>
                 <w:rFonts w:ascii="Abyssinica SIL" w:hAnsi="Abyssinica SIL"/>
@@ -4829,6 +5000,7 @@
           </w:tcPr>
           <w:p>
             <w:pPr>
+              <w:spacing w:line="280" w:lineRule="exact"/>
               <w:jc w:val="center"/>
               <w:rPr>
                 <w:rFonts w:ascii="Abyssinica SIL" w:hAnsi="Abyssinica SIL"/>
@@ -4866,6 +5038,7 @@
           </w:tcPr>
           <w:p>
             <w:pPr>
+              <w:spacing w:line="280" w:lineRule="exact"/>
               <w:jc w:val="center"/>
               <w:rPr>
                 <w:rFonts w:ascii="Abyssinica SIL" w:hAnsi="Abyssinica SIL"/>
@@ -4900,6 +5073,7 @@
           </w:tcPr>
           <w:p>
             <w:pPr>
+              <w:spacing w:line="280" w:lineRule="exact"/>
               <w:jc w:val="center"/>
               <w:rPr>
                 <w:rFonts w:ascii="Abyssinica SIL" w:hAnsi="Abyssinica SIL"/>
@@ -4968,7 +5142,7 @@
           </w:tcPr>
           <w:p>
             <w:pPr>
-              <w:spacing w:after="40"/>
+              <w:spacing w:after="40" w:line="280" w:lineRule="exact"/>
               <w:jc w:val="center"/>
               <w:rPr>
                 <w:rFonts w:ascii="Abyssinica SIL" w:hAnsi="Abyssinica SIL"/>
@@ -4983,6 +5157,7 @@
           </w:p>
           <w:p>
             <w:pPr>
+              <w:spacing w:line="280" w:lineRule="exact"/>
               <w:jc w:val="center"/>
               <w:rPr>
                 <w:rFonts w:ascii="Abyssinica SIL" w:hAnsi="Abyssinica SIL"/>
@@ -5004,6 +5179,7 @@
           </w:tcPr>
           <w:p>
             <w:pPr>
+              <w:spacing w:line="280" w:lineRule="exact"/>
               <w:jc w:val="center"/>
               <w:rPr>
                 <w:rFonts w:ascii="Abyssinica SIL" w:hAnsi="Abyssinica SIL"/>
@@ -5018,6 +5194,7 @@
           </w:p>
           <w:p>
             <w:pPr>
+              <w:spacing w:line="280" w:lineRule="exact"/>
               <w:jc w:val="center"/>
               <w:rPr>
                 <w:rFonts w:ascii="Abyssinica SIL" w:hAnsi="Abyssinica SIL"/>
@@ -5039,6 +5216,7 @@
           </w:tcPr>
           <w:p>
             <w:pPr>
+              <w:spacing w:line="280" w:lineRule="exact"/>
               <w:jc w:val="center"/>
               <w:rPr>
                 <w:rFonts w:ascii="Abyssinica SIL" w:hAnsi="Abyssinica SIL"/>
@@ -5053,6 +5231,7 @@
           </w:p>
           <w:p>
             <w:pPr>
+              <w:spacing w:line="280" w:lineRule="exact"/>
               <w:jc w:val="center"/>
               <w:rPr>
                 <w:rFonts w:ascii="Abyssinica SIL" w:hAnsi="Abyssinica SIL"/>
@@ -5074,6 +5253,7 @@
           </w:tcPr>
           <w:p>
             <w:pPr>
+              <w:spacing w:line="280" w:lineRule="exact"/>
               <w:jc w:val="center"/>
               <w:rPr>
                 <w:rFonts w:ascii="Abyssinica SIL" w:hAnsi="Abyssinica SIL"/>
@@ -5088,6 +5268,7 @@
           </w:p>
           <w:p>
             <w:pPr>
+              <w:spacing w:line="280" w:lineRule="exact"/>
               <w:jc w:val="center"/>
               <w:rPr>
                 <w:rFonts w:ascii="Abyssinica SIL" w:hAnsi="Abyssinica SIL"/>
@@ -5109,6 +5290,7 @@
           </w:tcPr>
           <w:p>
             <w:pPr>
+              <w:spacing w:line="280" w:lineRule="exact"/>
               <w:jc w:val="center"/>
               <w:rPr>
                 <w:rFonts w:ascii="Abyssinica SIL" w:hAnsi="Abyssinica SIL"/>
@@ -5123,6 +5305,7 @@
           </w:p>
           <w:p>
             <w:pPr>
+              <w:spacing w:line="280" w:lineRule="exact"/>
               <w:jc w:val="center"/>
               <w:rPr>
                 <w:rFonts w:ascii="Abyssinica SIL" w:hAnsi="Abyssinica SIL"/>
@@ -5144,6 +5327,7 @@
           </w:tcPr>
           <w:p>
             <w:pPr>
+              <w:spacing w:line="280" w:lineRule="exact"/>
               <w:jc w:val="center"/>
               <w:rPr>
                 <w:rFonts w:ascii="Abyssinica SIL" w:hAnsi="Abyssinica SIL"/>
@@ -5158,6 +5342,7 @@
           </w:p>
           <w:p>
             <w:pPr>
+              <w:spacing w:line="280" w:lineRule="exact"/>
               <w:jc w:val="center"/>
               <w:rPr>
                 <w:rFonts w:ascii="Abyssinica SIL" w:hAnsi="Abyssinica SIL" w:cs="ES 781"/>
@@ -5179,6 +5364,7 @@
           </w:tcPr>
           <w:p>
             <w:pPr>
+              <w:spacing w:line="280" w:lineRule="exact"/>
               <w:jc w:val="center"/>
               <w:rPr>
                 <w:rFonts w:ascii="Abyssinica SIL" w:hAnsi="Abyssinica SIL"/>
@@ -5193,6 +5379,7 @@
           </w:p>
           <w:p>
             <w:pPr>
+              <w:spacing w:line="280" w:lineRule="exact"/>
               <w:jc w:val="center"/>
               <w:rPr>
                 <w:rFonts w:ascii="Abyssinica SIL" w:hAnsi="Abyssinica SIL"/>
@@ -5214,6 +5401,7 @@
           </w:tcPr>
           <w:p>
             <w:pPr>
+              <w:spacing w:line="280" w:lineRule="exact"/>
               <w:jc w:val="center"/>
               <w:rPr>
                 <w:rFonts w:ascii="Abyssinica SIL" w:hAnsi="Abyssinica SIL"/>
@@ -5228,6 +5416,7 @@
           </w:p>
           <w:p>
             <w:pPr>
+              <w:spacing w:line="280" w:lineRule="exact"/>
               <w:jc w:val="center"/>
               <w:rPr>
                 <w:rFonts w:ascii="Abyssinica SIL" w:hAnsi="Abyssinica SIL"/>
@@ -5249,6 +5438,7 @@
           </w:tcPr>
           <w:p>
             <w:pPr>
+              <w:spacing w:line="280" w:lineRule="exact"/>
               <w:jc w:val="center"/>
             </w:pPr>
             <w:r>
@@ -5260,6 +5450,7 @@
           </w:p>
           <w:p>
             <w:pPr>
+              <w:spacing w:line="280" w:lineRule="exact"/>
               <w:jc w:val="center"/>
               <w:rPr>
                 <w:rFonts w:ascii="Abyssinica SIL" w:hAnsi="Abyssinica SIL" w:cs="ES 781"/>
@@ -5281,6 +5472,7 @@
           </w:tcPr>
           <w:p>
             <w:pPr>
+              <w:spacing w:line="280" w:lineRule="exact"/>
               <w:jc w:val="center"/>
             </w:pPr>
             <w:r>
@@ -5292,6 +5484,7 @@
           </w:p>
           <w:p>
             <w:pPr>
+              <w:spacing w:line="280" w:lineRule="exact"/>
               <w:jc w:val="center"/>
               <w:rPr>
                 <w:rFonts w:ascii="Abyssinica SIL" w:hAnsi="Abyssinica SIL"/>
@@ -5313,6 +5506,7 @@
           </w:tcPr>
           <w:p>
             <w:pPr>
+              <w:spacing w:line="280" w:lineRule="exact"/>
               <w:jc w:val="center"/>
             </w:pPr>
             <w:r>
@@ -5324,6 +5518,7 @@
           </w:p>
           <w:p>
             <w:pPr>
+              <w:spacing w:line="280" w:lineRule="exact"/>
               <w:jc w:val="center"/>
               <w:rPr>
                 <w:rFonts w:ascii="Abyssinica SIL" w:hAnsi="Abyssinica SIL"/>
@@ -5345,6 +5540,7 @@
           </w:tcPr>
           <w:p>
             <w:pPr>
+              <w:spacing w:line="280" w:lineRule="exact"/>
               <w:jc w:val="center"/>
             </w:pPr>
             <w:r>
@@ -5356,6 +5552,7 @@
           </w:p>
           <w:p>
             <w:pPr>
+              <w:spacing w:line="280" w:lineRule="exact"/>
               <w:jc w:val="center"/>
               <w:rPr>
                 <w:rFonts w:ascii="Abyssinica SIL" w:hAnsi="Abyssinica SIL"/>
@@ -5408,6 +5605,7 @@
           </w:tcPr>
           <w:p>
             <w:pPr>
+              <w:spacing w:line="280" w:lineRule="exact"/>
               <w:jc w:val="center"/>
               <w:rPr>
                 <w:rFonts w:ascii="Abyssinica SIL" w:hAnsi="Abyssinica SIL"/>
@@ -5442,6 +5640,7 @@
           </w:tcPr>
           <w:p>
             <w:pPr>
+              <w:spacing w:line="280" w:lineRule="exact"/>
               <w:jc w:val="center"/>
               <w:rPr>
                 <w:rFonts w:ascii="Abyssinica SIL" w:hAnsi="Abyssinica SIL"/>
@@ -5476,6 +5675,7 @@
           </w:tcPr>
           <w:p>
             <w:pPr>
+              <w:spacing w:line="280" w:lineRule="exact"/>
               <w:jc w:val="center"/>
               <w:rPr>
                 <w:rFonts w:ascii="Abyssinica SIL" w:hAnsi="Abyssinica SIL"/>
@@ -5510,6 +5710,7 @@
           </w:tcPr>
           <w:p>
             <w:pPr>
+              <w:spacing w:line="280" w:lineRule="exact"/>
               <w:jc w:val="center"/>
               <w:rPr>
                 <w:rFonts w:ascii="Abyssinica SIL" w:hAnsi="Abyssinica SIL"/>
@@ -5544,6 +5745,7 @@
           </w:tcPr>
           <w:p>
             <w:pPr>
+              <w:spacing w:line="280" w:lineRule="exact"/>
               <w:jc w:val="center"/>
               <w:rPr>
                 <w:rFonts w:ascii="Abyssinica SIL" w:hAnsi="Abyssinica SIL"/>
@@ -5578,6 +5780,7 @@
           </w:tcPr>
           <w:p>
             <w:pPr>
+              <w:spacing w:line="280" w:lineRule="exact"/>
               <w:jc w:val="center"/>
               <w:rPr>
                 <w:rFonts w:ascii="Abyssinica SIL" w:hAnsi="Abyssinica SIL"/>
@@ -5612,6 +5815,7 @@
           </w:tcPr>
           <w:p>
             <w:pPr>
+              <w:spacing w:line="280" w:lineRule="exact"/>
               <w:jc w:val="center"/>
               <w:rPr>
                 <w:rFonts w:ascii="Abyssinica SIL" w:hAnsi="Abyssinica SIL"/>
@@ -5646,6 +5850,7 @@
           </w:tcPr>
           <w:p>
             <w:pPr>
+              <w:spacing w:line="280" w:lineRule="exact"/>
               <w:jc w:val="center"/>
               <w:rPr>
                 <w:rFonts w:ascii="Abyssinica SIL" w:hAnsi="Abyssinica SIL"/>
@@ -5671,6 +5876,7 @@
           </w:tcPr>
           <w:p>
             <w:pPr>
+              <w:spacing w:line="280" w:lineRule="exact"/>
               <w:jc w:val="center"/>
               <w:rPr>
                 <w:rFonts w:ascii="Abyssinica SIL" w:hAnsi="Abyssinica SIL"/>
@@ -5696,6 +5902,7 @@
           </w:tcPr>
           <w:p>
             <w:pPr>
+              <w:spacing w:line="280" w:lineRule="exact"/>
               <w:jc w:val="center"/>
               <w:rPr>
                 <w:rFonts w:ascii="Abyssinica SIL" w:hAnsi="Abyssinica SIL"/>
@@ -5721,6 +5928,7 @@
           </w:tcPr>
           <w:p>
             <w:pPr>
+              <w:spacing w:line="280" w:lineRule="exact"/>
               <w:jc w:val="center"/>
               <w:rPr>
                 <w:rFonts w:ascii="Abyssinica SIL" w:hAnsi="Abyssinica SIL"/>
@@ -5755,6 +5963,7 @@
           </w:tcPr>
           <w:p>
             <w:pPr>
+              <w:spacing w:line="280" w:lineRule="exact"/>
               <w:jc w:val="center"/>
               <w:rPr>
                 <w:rFonts w:ascii="Abyssinica SIL" w:hAnsi="Abyssinica SIL"/>
@@ -5810,6 +6019,7 @@
           </w:tcPr>
           <w:p>
             <w:pPr>
+              <w:spacing w:line="280" w:lineRule="exact"/>
               <w:jc w:val="center"/>
               <w:rPr>
                 <w:rFonts w:ascii="Abyssinica SIL" w:hAnsi="Abyssinica SIL"/>
@@ -5844,6 +6054,7 @@
           </w:tcPr>
           <w:p>
             <w:pPr>
+              <w:spacing w:line="280" w:lineRule="exact"/>
               <w:jc w:val="center"/>
               <w:rPr>
                 <w:rFonts w:ascii="Abyssinica SIL" w:hAnsi="Abyssinica SIL"/>
@@ -5878,6 +6089,7 @@
           </w:tcPr>
           <w:p>
             <w:pPr>
+              <w:spacing w:line="280" w:lineRule="exact"/>
               <w:jc w:val="center"/>
               <w:rPr>
                 <w:rFonts w:ascii="Abyssinica SIL" w:hAnsi="Abyssinica SIL"/>
@@ -5912,6 +6124,7 @@
           </w:tcPr>
           <w:p>
             <w:pPr>
+              <w:spacing w:line="280" w:lineRule="exact"/>
               <w:jc w:val="center"/>
               <w:rPr>
                 <w:rFonts w:ascii="Abyssinica SIL" w:hAnsi="Abyssinica SIL"/>
@@ -5946,6 +6159,7 @@
           </w:tcPr>
           <w:p>
             <w:pPr>
+              <w:spacing w:line="280" w:lineRule="exact"/>
               <w:jc w:val="center"/>
               <w:rPr>
                 <w:rFonts w:ascii="Abyssinica SIL" w:hAnsi="Abyssinica SIL"/>
@@ -5980,6 +6194,7 @@
           </w:tcPr>
           <w:p>
             <w:pPr>
+              <w:spacing w:line="280" w:lineRule="exact"/>
               <w:jc w:val="center"/>
               <w:rPr>
                 <w:rFonts w:ascii="Abyssinica SIL" w:hAnsi="Abyssinica SIL"/>
@@ -6014,6 +6229,7 @@
           </w:tcPr>
           <w:p>
             <w:pPr>
+              <w:spacing w:line="280" w:lineRule="exact"/>
               <w:jc w:val="center"/>
               <w:rPr>
                 <w:rFonts w:ascii="Abyssinica SIL" w:hAnsi="Abyssinica SIL"/>
@@ -6048,6 +6264,7 @@
           </w:tcPr>
           <w:p>
             <w:pPr>
+              <w:spacing w:line="280" w:lineRule="exact"/>
               <w:jc w:val="center"/>
               <w:rPr>
                 <w:rFonts w:ascii="Abyssinica SIL" w:hAnsi="Abyssinica SIL"/>
@@ -6073,6 +6290,7 @@
           </w:tcPr>
           <w:p>
             <w:pPr>
+              <w:spacing w:line="280" w:lineRule="exact"/>
               <w:jc w:val="center"/>
               <w:rPr>
                 <w:rFonts w:ascii="Abyssinica SIL" w:hAnsi="Abyssinica SIL"/>
@@ -6098,6 +6316,7 @@
           </w:tcPr>
           <w:p>
             <w:pPr>
+              <w:spacing w:line="280" w:lineRule="exact"/>
               <w:jc w:val="center"/>
               <w:rPr>
                 <w:rFonts w:ascii="Abyssinica SIL" w:hAnsi="Abyssinica SIL"/>
@@ -6123,6 +6342,7 @@
           </w:tcPr>
           <w:p>
             <w:pPr>
+              <w:spacing w:line="280" w:lineRule="exact"/>
               <w:jc w:val="center"/>
               <w:rPr>
                 <w:rFonts w:ascii="Abyssinica SIL" w:hAnsi="Abyssinica SIL"/>
@@ -6157,6 +6377,7 @@
           </w:tcPr>
           <w:p>
             <w:pPr>
+              <w:spacing w:line="280" w:lineRule="exact"/>
               <w:jc w:val="center"/>
               <w:rPr>
                 <w:rFonts w:ascii="Abyssinica SIL" w:hAnsi="Abyssinica SIL"/>
@@ -6215,7 +6436,7 @@
           </w:tcPr>
           <w:p>
             <w:pPr>
-              <w:spacing w:line="200" w:lineRule="exact"/>
+              <w:spacing w:line="280" w:lineRule="exact"/>
               <w:jc w:val="center"/>
               <w:rPr>
                 <w:rFonts w:ascii="Abyssinica SIL" w:hAnsi="Abyssinica SIL"/>
@@ -6250,7 +6471,7 @@
           </w:tcPr>
           <w:p>
             <w:pPr>
-              <w:spacing w:line="200" w:lineRule="exact"/>
+              <w:spacing w:line="280" w:lineRule="exact"/>
               <w:jc w:val="center"/>
               <w:rPr>
                 <w:rFonts w:ascii="Abyssinica SIL" w:hAnsi="Abyssinica SIL"/>
@@ -6285,7 +6506,7 @@
           </w:tcPr>
           <w:p>
             <w:pPr>
-              <w:spacing w:line="200" w:lineRule="exact"/>
+              <w:spacing w:line="280" w:lineRule="exact"/>
               <w:jc w:val="center"/>
               <w:rPr>
                 <w:rFonts w:ascii="Abyssinica SIL" w:hAnsi="Abyssinica SIL"/>
@@ -6320,7 +6541,7 @@
           </w:tcPr>
           <w:p>
             <w:pPr>
-              <w:spacing w:line="200" w:lineRule="exact"/>
+              <w:spacing w:line="280" w:lineRule="exact"/>
               <w:jc w:val="center"/>
               <w:rPr>
                 <w:rFonts w:ascii="Abyssinica SIL" w:hAnsi="Abyssinica SIL"/>
@@ -6355,7 +6576,7 @@
           </w:tcPr>
           <w:p>
             <w:pPr>
-              <w:spacing w:line="200" w:lineRule="exact"/>
+              <w:spacing w:line="280" w:lineRule="exact"/>
               <w:jc w:val="center"/>
               <w:rPr>
                 <w:rFonts w:ascii="Abyssinica SIL" w:hAnsi="Abyssinica SIL"/>
@@ -6390,7 +6611,7 @@
           </w:tcPr>
           <w:p>
             <w:pPr>
-              <w:spacing w:line="200" w:lineRule="exact"/>
+              <w:spacing w:line="280" w:lineRule="exact"/>
               <w:jc w:val="center"/>
               <w:rPr>
                 <w:rFonts w:ascii="Abyssinica SIL" w:hAnsi="Abyssinica SIL"/>
@@ -6425,7 +6646,7 @@
           </w:tcPr>
           <w:p>
             <w:pPr>
-              <w:spacing w:line="200" w:lineRule="exact"/>
+              <w:spacing w:line="280" w:lineRule="exact"/>
               <w:jc w:val="center"/>
               <w:rPr>
                 <w:rFonts w:ascii="Abyssinica SIL" w:hAnsi="Abyssinica SIL"/>
@@ -6460,7 +6681,7 @@
           </w:tcPr>
           <w:p>
             <w:pPr>
-              <w:spacing w:line="200" w:lineRule="exact"/>
+              <w:spacing w:line="280" w:lineRule="exact"/>
               <w:jc w:val="center"/>
               <w:rPr>
                 <w:rFonts w:ascii="Abyssinica SIL" w:hAnsi="Abyssinica SIL"/>
@@ -6486,7 +6707,7 @@
           </w:tcPr>
           <w:p>
             <w:pPr>
-              <w:spacing w:line="200" w:lineRule="exact"/>
+              <w:spacing w:line="280" w:lineRule="exact"/>
               <w:jc w:val="center"/>
               <w:rPr>
                 <w:rFonts w:ascii="Abyssinica SIL" w:hAnsi="Abyssinica SIL"/>
@@ -6512,7 +6733,7 @@
           </w:tcPr>
           <w:p>
             <w:pPr>
-              <w:spacing w:line="200" w:lineRule="exact"/>
+              <w:spacing w:line="280" w:lineRule="exact"/>
               <w:jc w:val="center"/>
               <w:rPr>
                 <w:rFonts w:ascii="Abyssinica SIL" w:hAnsi="Abyssinica SIL"/>
@@ -6538,7 +6759,7 @@
           </w:tcPr>
           <w:p>
             <w:pPr>
-              <w:spacing w:line="200" w:lineRule="exact"/>
+              <w:spacing w:line="280" w:lineRule="exact"/>
               <w:jc w:val="center"/>
               <w:rPr>
                 <w:rFonts w:ascii="Abyssinica SIL" w:hAnsi="Abyssinica SIL"/>
@@ -6573,6 +6794,7 @@
           </w:tcPr>
           <w:p>
             <w:pPr>
+              <w:spacing w:line="280" w:lineRule="exact"/>
               <w:jc w:val="center"/>
               <w:rPr>
                 <w:rFonts w:ascii="Abyssinica SIL" w:hAnsi="Abyssinica SIL"/>
@@ -6642,6 +6864,7 @@
           </w:tcPr>
           <w:p>
             <w:pPr>
+              <w:spacing w:line="280" w:lineRule="exact"/>
               <w:jc w:val="center"/>
               <w:rPr>
                 <w:rFonts w:ascii="Abyssinica SIL" w:hAnsi="Abyssinica SIL"/>
@@ -6676,6 +6899,7 @@
           </w:tcPr>
           <w:p>
             <w:pPr>
+              <w:spacing w:line="280" w:lineRule="exact"/>
               <w:jc w:val="center"/>
               <w:rPr>
                 <w:rFonts w:ascii="Abyssinica SIL" w:hAnsi="Abyssinica SIL"/>
@@ -6710,6 +6934,7 @@
           </w:tcPr>
           <w:p>
             <w:pPr>
+              <w:spacing w:line="280" w:lineRule="exact"/>
               <w:jc w:val="center"/>
               <w:rPr>
                 <w:rFonts w:ascii="Abyssinica SIL" w:hAnsi="Abyssinica SIL"/>
@@ -6744,6 +6969,7 @@
           </w:tcPr>
           <w:p>
             <w:pPr>
+              <w:spacing w:line="280" w:lineRule="exact"/>
               <w:jc w:val="center"/>
               <w:rPr>
                 <w:rFonts w:ascii="Abyssinica SIL" w:hAnsi="Abyssinica SIL"/>
@@ -6778,6 +7004,7 @@
           </w:tcPr>
           <w:p>
             <w:pPr>
+              <w:spacing w:line="280" w:lineRule="exact"/>
               <w:jc w:val="center"/>
               <w:rPr>
                 <w:rFonts w:ascii="Abyssinica SIL" w:hAnsi="Abyssinica SIL"/>
@@ -6812,6 +7039,7 @@
           </w:tcPr>
           <w:p>
             <w:pPr>
+              <w:spacing w:line="280" w:lineRule="exact"/>
               <w:jc w:val="center"/>
               <w:rPr>
                 <w:rFonts w:ascii="Abyssinica SIL" w:hAnsi="Abyssinica SIL"/>
@@ -6846,6 +7074,7 @@
           </w:tcPr>
           <w:p>
             <w:pPr>
+              <w:spacing w:line="280" w:lineRule="exact"/>
               <w:jc w:val="center"/>
               <w:rPr>
                 <w:rFonts w:ascii="Abyssinica SIL" w:hAnsi="Abyssinica SIL"/>
@@ -6880,6 +7109,7 @@
           </w:tcPr>
           <w:p>
             <w:pPr>
+              <w:spacing w:line="280" w:lineRule="exact"/>
               <w:jc w:val="center"/>
               <w:rPr>
                 <w:rFonts w:ascii="Abyssinica SIL" w:hAnsi="Abyssinica SIL"/>
@@ -6905,6 +7135,7 @@
           </w:tcPr>
           <w:p>
             <w:pPr>
+              <w:spacing w:line="280" w:lineRule="exact"/>
               <w:jc w:val="center"/>
               <w:rPr>
                 <w:rFonts w:ascii="Abyssinica SIL" w:hAnsi="Abyssinica SIL"/>
@@ -6930,6 +7161,7 @@
           </w:tcPr>
           <w:p>
             <w:pPr>
+              <w:spacing w:line="280" w:lineRule="exact"/>
               <w:jc w:val="center"/>
               <w:rPr>
                 <w:rFonts w:ascii="Abyssinica SIL" w:hAnsi="Abyssinica SIL"/>
@@ -6955,6 +7187,7 @@
           </w:tcPr>
           <w:p>
             <w:pPr>
+              <w:spacing w:line="280" w:lineRule="exact"/>
               <w:jc w:val="center"/>
               <w:rPr>
                 <w:rFonts w:ascii="Abyssinica SIL" w:hAnsi="Abyssinica SIL"/>
@@ -6989,6 +7222,7 @@
           </w:tcPr>
           <w:p>
             <w:pPr>
+              <w:spacing w:line="280" w:lineRule="exact"/>
               <w:jc w:val="center"/>
               <w:rPr>
                 <w:rFonts w:ascii="Abyssinica SIL" w:hAnsi="Abyssinica SIL"/>
@@ -7056,6 +7290,7 @@
           </w:tcPr>
           <w:p>
             <w:pPr>
+              <w:spacing w:line="280" w:lineRule="exact"/>
               <w:jc w:val="center"/>
               <w:rPr>
                 <w:rFonts w:ascii="Abyssinica SIL" w:hAnsi="Abyssinica SIL" w:cs="Abyssinica SIL test"/>
@@ -7072,6 +7307,8 @@
                 <w:rFonts w:ascii="Abyssinica SIL" w:hAnsi="Abyssinica SIL" w:cs="Abyssinica SIL test"/>
               </w:rPr>
               <w:br/>
+            </w:r>
+            <w:r>
               <w:t>hhe</w:t>
             </w:r>
           </w:p>
@@ -7094,6 +7331,7 @@
           </w:tcPr>
           <w:p>
             <w:pPr>
+              <w:spacing w:line="280" w:lineRule="exact"/>
               <w:jc w:val="center"/>
               <w:rPr>
                 <w:rFonts w:ascii="Abyssinica SIL" w:hAnsi="Abyssinica SIL" w:cs="Abyssinica SIL test"/>
@@ -7110,6 +7348,8 @@
                 <w:rFonts w:ascii="Abyssinica SIL" w:hAnsi="Abyssinica SIL" w:cs="Abyssinica SIL test"/>
               </w:rPr>
               <w:br/>
+            </w:r>
+            <w:r>
               <w:t>hhu</w:t>
             </w:r>
           </w:p>
@@ -7132,6 +7372,7 @@
           </w:tcPr>
           <w:p>
             <w:pPr>
+              <w:spacing w:line="280" w:lineRule="exact"/>
               <w:jc w:val="center"/>
               <w:rPr>
                 <w:rFonts w:ascii="Abyssinica SIL" w:hAnsi="Abyssinica SIL" w:cs="Abyssinica SIL test"/>
@@ -7148,6 +7389,8 @@
                 <w:rFonts w:ascii="Abyssinica SIL" w:hAnsi="Abyssinica SIL" w:cs="Abyssinica SIL test"/>
               </w:rPr>
               <w:br/>
+            </w:r>
+            <w:r>
               <w:t>hhi</w:t>
             </w:r>
           </w:p>
@@ -7170,6 +7413,7 @@
           </w:tcPr>
           <w:p>
             <w:pPr>
+              <w:spacing w:line="280" w:lineRule="exact"/>
               <w:jc w:val="center"/>
               <w:rPr>
                 <w:rFonts w:ascii="Abyssinica SIL" w:hAnsi="Abyssinica SIL" w:cs="Abyssinica SIL test"/>
@@ -7186,6 +7430,8 @@
                 <w:rFonts w:ascii="Abyssinica SIL" w:hAnsi="Abyssinica SIL" w:cs="Abyssinica SIL test"/>
               </w:rPr>
               <w:br/>
+            </w:r>
+            <w:r>
               <w:t>hha</w:t>
             </w:r>
           </w:p>
@@ -7208,6 +7454,7 @@
           </w:tcPr>
           <w:p>
             <w:pPr>
+              <w:spacing w:line="280" w:lineRule="exact"/>
               <w:jc w:val="center"/>
               <w:rPr>
                 <w:rFonts w:ascii="Abyssinica SIL" w:hAnsi="Abyssinica SIL" w:cs="Abyssinica SIL test"/>
@@ -7224,6 +7471,8 @@
                 <w:rFonts w:ascii="Abyssinica SIL" w:hAnsi="Abyssinica SIL" w:cs="Abyssinica SIL test"/>
               </w:rPr>
               <w:br/>
+            </w:r>
+            <w:r>
               <w:t>hhie</w:t>
             </w:r>
           </w:p>
@@ -7246,6 +7495,7 @@
           </w:tcPr>
           <w:p>
             <w:pPr>
+              <w:spacing w:line="280" w:lineRule="exact"/>
               <w:jc w:val="center"/>
               <w:rPr>
                 <w:rFonts w:ascii="Abyssinica SIL" w:hAnsi="Abyssinica SIL" w:cs="Abyssinica SIL test"/>
@@ -7262,6 +7512,8 @@
                 <w:rFonts w:ascii="Abyssinica SIL" w:hAnsi="Abyssinica SIL" w:cs="Abyssinica SIL test"/>
               </w:rPr>
               <w:br/>
+            </w:r>
+            <w:r>
               <w:t>hh</w:t>
             </w:r>
           </w:p>
@@ -7284,6 +7536,7 @@
           </w:tcPr>
           <w:p>
             <w:pPr>
+              <w:spacing w:line="280" w:lineRule="exact"/>
               <w:jc w:val="center"/>
               <w:rPr>
                 <w:rFonts w:ascii="Abyssinica SIL" w:hAnsi="Abyssinica SIL" w:cs="Abyssinica SIL test"/>
@@ -7300,6 +7553,8 @@
                 <w:rFonts w:ascii="Abyssinica SIL" w:hAnsi="Abyssinica SIL" w:cs="Abyssinica SIL test"/>
               </w:rPr>
               <w:br/>
+            </w:r>
+            <w:r>
               <w:t>hho</w:t>
             </w:r>
           </w:p>
@@ -7322,6 +7577,7 @@
           </w:tcPr>
           <w:p>
             <w:pPr>
+              <w:spacing w:line="280" w:lineRule="exact"/>
               <w:jc w:val="center"/>
               <w:rPr>
                 <w:rFonts w:ascii="Abyssinica SIL" w:hAnsi="Abyssinica SIL"/>
@@ -7340,9 +7596,6 @@
               <w:br/>
             </w:r>
             <w:r>
-              <w:rPr>
-                <w:rFonts w:ascii="Abyssinica SIL" w:hAnsi="Abyssinica SIL"/>
-              </w:rPr>
               <w:t>hue</w:t>
             </w:r>
           </w:p>
@@ -7365,6 +7618,7 @@
           </w:tcPr>
           <w:p>
             <w:pPr>
+              <w:spacing w:line="280" w:lineRule="exact"/>
               <w:jc w:val="center"/>
               <w:rPr>
                 <w:rFonts w:ascii="Abyssinica SIL" w:hAnsi="Abyssinica SIL"/>
@@ -7383,15 +7637,9 @@
               <w:br/>
             </w:r>
             <w:r>
-              <w:rPr>
-                <w:rFonts w:ascii="Abyssinica SIL" w:hAnsi="Abyssinica SIL"/>
-              </w:rPr>
               <w:t>hu</w:t>
             </w:r>
             <w:r>
-              <w:rPr>
-                <w:rFonts w:ascii="Abyssinica SIL" w:hAnsi="Abyssinica SIL"/>
-              </w:rPr>
               <w:t>u</w:t>
             </w:r>
           </w:p>
@@ -7414,6 +7662,7 @@
           </w:tcPr>
           <w:p>
             <w:pPr>
+              <w:spacing w:line="280" w:lineRule="exact"/>
               <w:jc w:val="center"/>
               <w:rPr>
                 <w:rFonts w:ascii="Abyssinica SIL" w:hAnsi="Abyssinica SIL"/>
@@ -7432,15 +7681,9 @@
               <w:br/>
             </w:r>
             <w:r>
-              <w:rPr>
-                <w:rFonts w:ascii="Abyssinica SIL" w:hAnsi="Abyssinica SIL"/>
-              </w:rPr>
               <w:t>hu</w:t>
             </w:r>
             <w:r>
-              <w:rPr>
-                <w:rFonts w:ascii="Abyssinica SIL" w:hAnsi="Abyssinica SIL"/>
-              </w:rPr>
               <w:t>i</w:t>
             </w:r>
           </w:p>
@@ -7463,6 +7706,7 @@
           </w:tcPr>
           <w:p>
             <w:pPr>
+              <w:spacing w:line="280" w:lineRule="exact"/>
               <w:jc w:val="center"/>
               <w:rPr>
                 <w:rFonts w:ascii="Abyssinica SIL" w:hAnsi="Abyssinica SIL" w:cs="Abyssinica SIL test"/>
@@ -7479,6 +7723,8 @@
                 <w:rFonts w:ascii="Abyssinica SIL" w:hAnsi="Abyssinica SIL" w:cs="Abyssinica SIL test"/>
               </w:rPr>
               <w:br/>
+            </w:r>
+            <w:r>
               <w:t>hua</w:t>
             </w:r>
           </w:p>
@@ -7501,6 +7747,7 @@
           </w:tcPr>
           <w:p>
             <w:pPr>
+              <w:spacing w:line="280" w:lineRule="exact"/>
               <w:jc w:val="center"/>
               <w:rPr>
                 <w:rFonts w:ascii="Abyssinica SIL" w:hAnsi="Abyssinica SIL"/>
@@ -7519,9 +7766,6 @@
               <w:br/>
             </w:r>
             <w:r>
-              <w:rPr>
-                <w:rFonts w:ascii="Abyssinica SIL" w:hAnsi="Abyssinica SIL"/>
-              </w:rPr>
               <w:t>huie</w:t>
             </w:r>
           </w:p>
@@ -7568,6 +7812,7 @@
           </w:tcPr>
           <w:p>
             <w:pPr>
+              <w:spacing w:line="280" w:lineRule="exact"/>
               <w:jc w:val="center"/>
               <w:rPr>
                 <w:rFonts w:ascii="Abyssinica SIL" w:hAnsi="Abyssinica SIL"/>
@@ -7602,6 +7847,7 @@
           </w:tcPr>
           <w:p>
             <w:pPr>
+              <w:spacing w:line="280" w:lineRule="exact"/>
               <w:jc w:val="center"/>
               <w:rPr>
                 <w:rFonts w:ascii="Abyssinica SIL" w:hAnsi="Abyssinica SIL"/>
@@ -7636,6 +7882,7 @@
           </w:tcPr>
           <w:p>
             <w:pPr>
+              <w:spacing w:line="280" w:lineRule="exact"/>
               <w:jc w:val="center"/>
               <w:rPr>
                 <w:rFonts w:ascii="Abyssinica SIL" w:hAnsi="Abyssinica SIL"/>
@@ -7670,6 +7917,7 @@
           </w:tcPr>
           <w:p>
             <w:pPr>
+              <w:spacing w:line="280" w:lineRule="exact"/>
               <w:jc w:val="center"/>
               <w:rPr>
                 <w:rFonts w:ascii="Abyssinica SIL" w:hAnsi="Abyssinica SIL"/>
@@ -7704,6 +7952,7 @@
           </w:tcPr>
           <w:p>
             <w:pPr>
+              <w:spacing w:line="280" w:lineRule="exact"/>
               <w:jc w:val="center"/>
               <w:rPr>
                 <w:rFonts w:ascii="Abyssinica SIL" w:hAnsi="Abyssinica SIL"/>
@@ -7738,6 +7987,7 @@
           </w:tcPr>
           <w:p>
             <w:pPr>
+              <w:spacing w:line="280" w:lineRule="exact"/>
               <w:jc w:val="center"/>
               <w:rPr>
                 <w:rFonts w:ascii="Abyssinica SIL" w:hAnsi="Abyssinica SIL"/>
@@ -7772,6 +8022,7 @@
           </w:tcPr>
           <w:p>
             <w:pPr>
+              <w:spacing w:line="280" w:lineRule="exact"/>
               <w:jc w:val="center"/>
               <w:rPr>
                 <w:rFonts w:ascii="Abyssinica SIL" w:hAnsi="Abyssinica SIL"/>
@@ -7806,6 +8057,7 @@
           </w:tcPr>
           <w:p>
             <w:pPr>
+              <w:spacing w:line="280" w:lineRule="exact"/>
               <w:jc w:val="center"/>
               <w:rPr>
                 <w:rFonts w:ascii="Abyssinica SIL" w:hAnsi="Abyssinica SIL"/>
@@ -7831,6 +8083,7 @@
           </w:tcPr>
           <w:p>
             <w:pPr>
+              <w:spacing w:line="280" w:lineRule="exact"/>
               <w:jc w:val="center"/>
               <w:rPr>
                 <w:rFonts w:ascii="Abyssinica SIL" w:hAnsi="Abyssinica SIL"/>
@@ -7856,6 +8109,7 @@
           </w:tcPr>
           <w:p>
             <w:pPr>
+              <w:spacing w:line="280" w:lineRule="exact"/>
               <w:jc w:val="center"/>
               <w:rPr>
                 <w:rFonts w:ascii="Abyssinica SIL" w:hAnsi="Abyssinica SIL"/>
@@ -7881,6 +8135,7 @@
           </w:tcPr>
           <w:p>
             <w:pPr>
+              <w:spacing w:line="280" w:lineRule="exact"/>
               <w:jc w:val="center"/>
               <w:rPr>
                 <w:rFonts w:ascii="Abyssinica SIL" w:hAnsi="Abyssinica SIL"/>
@@ -7915,6 +8170,7 @@
           </w:tcPr>
           <w:p>
             <w:pPr>
+              <w:spacing w:line="280" w:lineRule="exact"/>
               <w:jc w:val="center"/>
               <w:rPr>
                 <w:rFonts w:ascii="Abyssinica SIL" w:hAnsi="Abyssinica SIL"/>
@@ -7987,6 +8243,7 @@
           </w:tcPr>
           <w:p>
             <w:pPr>
+              <w:spacing w:line="280" w:lineRule="exact"/>
               <w:jc w:val="center"/>
               <w:rPr>
                 <w:rFonts w:ascii="Abyssinica SIL" w:hAnsi="Abyssinica SIL"/>
@@ -8024,6 +8281,7 @@
           </w:tcPr>
           <w:p>
             <w:pPr>
+              <w:spacing w:line="280" w:lineRule="exact"/>
               <w:jc w:val="center"/>
               <w:rPr>
                 <w:rFonts w:ascii="Abyssinica SIL" w:hAnsi="Abyssinica SIL"/>
@@ -8061,6 +8319,7 @@
           </w:tcPr>
           <w:p>
             <w:pPr>
+              <w:spacing w:line="280" w:lineRule="exact"/>
               <w:jc w:val="center"/>
               <w:rPr>
                 <w:rFonts w:ascii="Abyssinica SIL" w:hAnsi="Abyssinica SIL"/>
@@ -8098,6 +8357,7 @@
           </w:tcPr>
           <w:p>
             <w:pPr>
+              <w:spacing w:line="280" w:lineRule="exact"/>
               <w:jc w:val="center"/>
               <w:rPr>
                 <w:rFonts w:ascii="Abyssinica SIL" w:hAnsi="Abyssinica SIL"/>
@@ -8135,6 +8395,7 @@
           </w:tcPr>
           <w:p>
             <w:pPr>
+              <w:spacing w:line="280" w:lineRule="exact"/>
               <w:jc w:val="center"/>
               <w:rPr>
                 <w:rFonts w:ascii="Abyssinica SIL" w:hAnsi="Abyssinica SIL"/>
@@ -8172,6 +8433,7 @@
           </w:tcPr>
           <w:p>
             <w:pPr>
+              <w:spacing w:line="280" w:lineRule="exact"/>
               <w:jc w:val="center"/>
               <w:rPr>
                 <w:rFonts w:ascii="Abyssinica SIL" w:hAnsi="Abyssinica SIL"/>
@@ -8209,6 +8471,7 @@
           </w:tcPr>
           <w:p>
             <w:pPr>
+              <w:spacing w:line="280" w:lineRule="exact"/>
               <w:jc w:val="center"/>
               <w:rPr>
                 <w:rFonts w:ascii="Abyssinica SIL" w:hAnsi="Abyssinica SIL"/>
@@ -8246,6 +8509,7 @@
           </w:tcPr>
           <w:p>
             <w:pPr>
+              <w:spacing w:line="280" w:lineRule="exact"/>
               <w:jc w:val="center"/>
               <w:rPr>
                 <w:rFonts w:ascii="Abyssinica SIL" w:hAnsi="Abyssinica SIL"/>
@@ -8271,6 +8535,7 @@
           </w:tcPr>
           <w:p>
             <w:pPr>
+              <w:spacing w:line="280" w:lineRule="exact"/>
               <w:jc w:val="center"/>
               <w:rPr>
                 <w:rFonts w:ascii="Abyssinica SIL" w:hAnsi="Abyssinica SIL"/>
@@ -8296,6 +8561,7 @@
           </w:tcPr>
           <w:p>
             <w:pPr>
+              <w:spacing w:line="280" w:lineRule="exact"/>
               <w:jc w:val="center"/>
               <w:rPr>
                 <w:rFonts w:ascii="Abyssinica SIL" w:hAnsi="Abyssinica SIL"/>
@@ -8321,6 +8587,7 @@
           </w:tcPr>
           <w:p>
             <w:pPr>
+              <w:spacing w:line="280" w:lineRule="exact"/>
               <w:jc w:val="center"/>
               <w:rPr>
                 <w:rFonts w:ascii="Abyssinica SIL" w:hAnsi="Abyssinica SIL"/>
@@ -8355,6 +8622,7 @@
           </w:tcPr>
           <w:p>
             <w:pPr>
+              <w:spacing w:line="280" w:lineRule="exact"/>
               <w:jc w:val="center"/>
               <w:rPr>
                 <w:rFonts w:ascii="Abyssinica SIL" w:hAnsi="Abyssinica SIL"/>
@@ -8411,6 +8679,7 @@
           </w:tcPr>
           <w:p>
             <w:pPr>
+              <w:spacing w:line="280" w:lineRule="exact"/>
               <w:jc w:val="center"/>
               <w:rPr>
                 <w:rFonts w:ascii="Abyssinica SIL" w:hAnsi="Abyssinica SIL"/>
@@ -8446,6 +8715,7 @@
           </w:tcPr>
           <w:p>
             <w:pPr>
+              <w:spacing w:line="280" w:lineRule="exact"/>
               <w:jc w:val="center"/>
               <w:rPr>
                 <w:rFonts w:ascii="Abyssinica SIL" w:hAnsi="Abyssinica SIL"/>
@@ -8482,6 +8752,7 @@
           </w:tcPr>
           <w:p>
             <w:pPr>
+              <w:spacing w:line="280" w:lineRule="exact"/>
               <w:jc w:val="center"/>
               <w:rPr>
                 <w:rFonts w:ascii="Abyssinica SIL" w:hAnsi="Abyssinica SIL"/>
@@ -8517,6 +8788,7 @@
           </w:tcPr>
           <w:p>
             <w:pPr>
+              <w:spacing w:line="280" w:lineRule="exact"/>
               <w:jc w:val="center"/>
               <w:rPr>
                 <w:rFonts w:ascii="Abyssinica SIL" w:hAnsi="Abyssinica SIL"/>
@@ -8552,6 +8824,7 @@
           </w:tcPr>
           <w:p>
             <w:pPr>
+              <w:spacing w:line="280" w:lineRule="exact"/>
               <w:jc w:val="center"/>
               <w:rPr>
                 <w:rFonts w:ascii="Abyssinica SIL" w:hAnsi="Abyssinica SIL"/>
@@ -8569,9 +8842,11 @@
               </w:rPr>
               <w:br/>
             </w:r>
+            <w:proofErr w:type="gramStart"/>
             <w:r>
               <w:t>ie</w:t>
             </w:r>
+            <w:proofErr w:type="gramEnd"/>
           </w:p>
         </w:tc>
         <w:tc>
@@ -8587,6 +8862,7 @@
           </w:tcPr>
           <w:p>
             <w:pPr>
+              <w:spacing w:line="280" w:lineRule="exact"/>
               <w:jc w:val="center"/>
               <w:rPr>
                 <w:rFonts w:ascii="Abyssinica SIL" w:hAnsi="Abyssinica SIL"/>
@@ -8622,6 +8898,7 @@
           </w:tcPr>
           <w:p>
             <w:pPr>
+              <w:spacing w:line="280" w:lineRule="exact"/>
               <w:jc w:val="center"/>
               <w:rPr>
                 <w:rFonts w:ascii="Abyssinica SIL" w:hAnsi="Abyssinica SIL"/>
@@ -8657,6 +8934,7 @@
           </w:tcPr>
           <w:p>
             <w:pPr>
+              <w:spacing w:line="280" w:lineRule="exact"/>
               <w:jc w:val="center"/>
               <w:rPr>
                 <w:rFonts w:ascii="Abyssinica SIL" w:hAnsi="Abyssinica SIL"/>
@@ -8676,6 +8954,7 @@
           </w:tcPr>
           <w:p>
             <w:pPr>
+              <w:spacing w:line="280" w:lineRule="exact"/>
               <w:jc w:val="center"/>
               <w:rPr>
                 <w:rFonts w:ascii="Abyssinica SIL" w:hAnsi="Abyssinica SIL"/>
@@ -8701,6 +8980,7 @@
           </w:tcPr>
           <w:p>
             <w:pPr>
+              <w:spacing w:line="280" w:lineRule="exact"/>
               <w:jc w:val="center"/>
               <w:rPr>
                 <w:rFonts w:ascii="Abyssinica SIL" w:hAnsi="Abyssinica SIL"/>
@@ -8726,6 +9006,7 @@
           </w:tcPr>
           <w:p>
             <w:pPr>
+              <w:spacing w:line="280" w:lineRule="exact"/>
               <w:jc w:val="center"/>
               <w:rPr>
                 <w:rFonts w:ascii="Abyssinica SIL" w:hAnsi="Abyssinica SIL"/>
@@ -8751,6 +9032,7 @@
           </w:tcPr>
           <w:p>
             <w:pPr>
+              <w:spacing w:line="280" w:lineRule="exact"/>
               <w:jc w:val="center"/>
               <w:rPr>
                 <w:rFonts w:ascii="Abyssinica SIL" w:hAnsi="Abyssinica SIL"/>
@@ -8812,6 +9094,7 @@
           </w:tcPr>
           <w:p>
             <w:pPr>
+              <w:spacing w:line="280" w:lineRule="exact"/>
               <w:jc w:val="center"/>
               <w:rPr>
                 <w:rFonts w:ascii="Abyssinica SIL" w:hAnsi="Abyssinica SIL"/>
@@ -8849,6 +9132,7 @@
           </w:tcPr>
           <w:p>
             <w:pPr>
+              <w:spacing w:line="280" w:lineRule="exact"/>
               <w:jc w:val="center"/>
               <w:rPr>
                 <w:rFonts w:ascii="Abyssinica SIL" w:hAnsi="Abyssinica SIL"/>
@@ -8886,6 +9170,7 @@
           </w:tcPr>
           <w:p>
             <w:pPr>
+              <w:spacing w:line="280" w:lineRule="exact"/>
               <w:jc w:val="center"/>
               <w:rPr>
                 <w:rFonts w:ascii="Abyssinica SIL" w:hAnsi="Abyssinica SIL"/>
@@ -8923,6 +9208,7 @@
           </w:tcPr>
           <w:p>
             <w:pPr>
+              <w:spacing w:line="280" w:lineRule="exact"/>
               <w:jc w:val="center"/>
               <w:rPr>
                 <w:rFonts w:ascii="Abyssinica SIL" w:hAnsi="Abyssinica SIL"/>
@@ -8960,6 +9246,7 @@
           </w:tcPr>
           <w:p>
             <w:pPr>
+              <w:spacing w:line="280" w:lineRule="exact"/>
               <w:jc w:val="center"/>
               <w:rPr>
                 <w:rFonts w:ascii="Abyssinica SIL" w:hAnsi="Abyssinica SIL"/>
@@ -8997,6 +9284,7 @@
           </w:tcPr>
           <w:p>
             <w:pPr>
+              <w:spacing w:line="280" w:lineRule="exact"/>
               <w:jc w:val="center"/>
               <w:rPr>
                 <w:rFonts w:ascii="Abyssinica SIL" w:hAnsi="Abyssinica SIL"/>
@@ -9034,6 +9322,7 @@
           </w:tcPr>
           <w:p>
             <w:pPr>
+              <w:spacing w:line="280" w:lineRule="exact"/>
               <w:jc w:val="center"/>
               <w:rPr>
                 <w:rFonts w:ascii="Abyssinica SIL" w:hAnsi="Abyssinica SIL"/>
@@ -9071,6 +9360,7 @@
           </w:tcPr>
           <w:p>
             <w:pPr>
+              <w:spacing w:line="280" w:lineRule="exact"/>
               <w:jc w:val="center"/>
               <w:rPr>
                 <w:rFonts w:ascii="Abyssinica SIL" w:hAnsi="Abyssinica SIL"/>
@@ -9108,6 +9398,7 @@
           </w:tcPr>
           <w:p>
             <w:pPr>
+              <w:spacing w:line="280" w:lineRule="exact"/>
               <w:jc w:val="center"/>
               <w:rPr>
                 <w:rFonts w:ascii="Abyssinica SIL" w:hAnsi="Abyssinica SIL"/>
@@ -9148,6 +9439,7 @@
           </w:tcPr>
           <w:p>
             <w:pPr>
+              <w:spacing w:line="280" w:lineRule="exact"/>
               <w:jc w:val="center"/>
               <w:rPr>
                 <w:rFonts w:ascii="Abyssinica SIL" w:hAnsi="Abyssinica SIL"/>
@@ -9188,6 +9480,7 @@
           </w:tcPr>
           <w:p>
             <w:pPr>
+              <w:spacing w:line="280" w:lineRule="exact"/>
               <w:jc w:val="center"/>
               <w:rPr>
                 <w:rFonts w:ascii="Abyssinica SIL" w:hAnsi="Abyssinica SIL"/>
@@ -9225,6 +9518,7 @@
           </w:tcPr>
           <w:p>
             <w:pPr>
+              <w:spacing w:line="280" w:lineRule="exact"/>
               <w:jc w:val="center"/>
               <w:rPr>
                 <w:rFonts w:ascii="Abyssinica SIL" w:hAnsi="Abyssinica SIL"/>
@@ -9309,6 +9603,7 @@
           </w:tcPr>
           <w:p>
             <w:pPr>
+              <w:spacing w:line="280" w:lineRule="exact"/>
               <w:jc w:val="center"/>
               <w:rPr>
                 <w:rFonts w:ascii="Abyssinica SIL" w:hAnsi="Abyssinica SIL"/>
@@ -9346,6 +9641,7 @@
           </w:tcPr>
           <w:p>
             <w:pPr>
+              <w:spacing w:line="280" w:lineRule="exact"/>
               <w:jc w:val="center"/>
               <w:rPr>
                 <w:rFonts w:ascii="Abyssinica SIL" w:hAnsi="Abyssinica SIL"/>
@@ -9383,6 +9679,7 @@
           </w:tcPr>
           <w:p>
             <w:pPr>
+              <w:spacing w:line="280" w:lineRule="exact"/>
               <w:jc w:val="center"/>
               <w:rPr>
                 <w:rFonts w:ascii="Abyssinica SIL" w:hAnsi="Abyssinica SIL"/>
@@ -9420,6 +9717,7 @@
           </w:tcPr>
           <w:p>
             <w:pPr>
+              <w:spacing w:line="280" w:lineRule="exact"/>
               <w:jc w:val="center"/>
               <w:rPr>
                 <w:rFonts w:ascii="Abyssinica SIL" w:hAnsi="Abyssinica SIL"/>
@@ -9457,6 +9755,7 @@
           </w:tcPr>
           <w:p>
             <w:pPr>
+              <w:spacing w:line="280" w:lineRule="exact"/>
               <w:jc w:val="center"/>
               <w:rPr>
                 <w:rFonts w:ascii="Abyssinica SIL" w:hAnsi="Abyssinica SIL"/>
@@ -9494,6 +9793,7 @@
           </w:tcPr>
           <w:p>
             <w:pPr>
+              <w:spacing w:line="280" w:lineRule="exact"/>
               <w:jc w:val="center"/>
               <w:rPr>
                 <w:rFonts w:ascii="Abyssinica SIL" w:hAnsi="Abyssinica SIL"/>
@@ -9531,6 +9831,7 @@
           </w:tcPr>
           <w:p>
             <w:pPr>
+              <w:spacing w:line="280" w:lineRule="exact"/>
               <w:jc w:val="center"/>
               <w:rPr>
                 <w:rFonts w:ascii="Abyssinica SIL" w:hAnsi="Abyssinica SIL"/>
@@ -9567,6 +9868,7 @@
           </w:tcPr>
           <w:p>
             <w:pPr>
+              <w:spacing w:line="280" w:lineRule="exact"/>
               <w:jc w:val="center"/>
               <w:rPr>
                 <w:rFonts w:ascii="Abyssinica SIL" w:hAnsi="Abyssinica SIL"/>
@@ -9581,11 +9883,10 @@
           </w:p>
           <w:p>
             <w:pPr>
-              <w:jc w:val="center"/>
-              <w:rPr>
-                <w:rFonts w:ascii="Abyssinica SIL" w:hAnsi="Abyssinica SIL"/>
-                <w:sz w:val="32"/>
-                <w:szCs w:val="32"/>
+              <w:spacing w:line="280" w:lineRule="exact"/>
+              <w:jc w:val="center"/>
+              <w:rPr>
+                <w:rFonts w:ascii="Abyssinica SIL" w:hAnsi="Abyssinica SIL"/>
               </w:rPr>
             </w:pPr>
             <w:r>
@@ -9607,6 +9908,7 @@
           </w:tcPr>
           <w:p>
             <w:pPr>
+              <w:spacing w:line="280" w:lineRule="exact"/>
               <w:jc w:val="center"/>
             </w:pPr>
             <w:r>
@@ -9618,6 +9920,7 @@
           </w:p>
           <w:p>
             <w:pPr>
+              <w:spacing w:line="280" w:lineRule="exact"/>
               <w:jc w:val="center"/>
               <w:rPr>
                 <w:rFonts w:ascii="Abyssinica SIL" w:hAnsi="Abyssinica SIL" w:cs="ES 781"/>
@@ -9642,6 +9945,7 @@
           </w:tcPr>
           <w:p>
             <w:pPr>
+              <w:spacing w:line="280" w:lineRule="exact"/>
               <w:jc w:val="center"/>
             </w:pPr>
             <w:r>
@@ -9653,6 +9957,7 @@
           </w:p>
           <w:p>
             <w:pPr>
+              <w:spacing w:line="280" w:lineRule="exact"/>
               <w:jc w:val="center"/>
               <w:rPr>
                 <w:rFonts w:ascii="Abyssinica SIL" w:hAnsi="Abyssinica SIL"/>
@@ -9677,6 +9982,7 @@
           </w:tcPr>
           <w:p>
             <w:pPr>
+              <w:spacing w:line="280" w:lineRule="exact"/>
               <w:jc w:val="center"/>
             </w:pPr>
             <w:r>
@@ -9688,6 +9994,7 @@
           </w:p>
           <w:p>
             <w:pPr>
+              <w:spacing w:line="280" w:lineRule="exact"/>
               <w:jc w:val="center"/>
               <w:rPr>
                 <w:rFonts w:ascii="Abyssinica SIL" w:hAnsi="Abyssinica SIL"/>
@@ -9712,6 +10019,7 @@
           </w:tcPr>
           <w:p>
             <w:pPr>
+              <w:spacing w:line="280" w:lineRule="exact"/>
               <w:jc w:val="center"/>
             </w:pPr>
             <w:r>
@@ -9723,6 +10031,7 @@
           </w:p>
           <w:p>
             <w:pPr>
+              <w:spacing w:line="280" w:lineRule="exact"/>
               <w:jc w:val="center"/>
               <w:rPr>
                 <w:rFonts w:ascii="Abyssinica SIL" w:hAnsi="Abyssinica SIL"/>
@@ -9781,7 +10090,7 @@
           </w:tcPr>
           <w:p>
             <w:pPr>
-              <w:spacing w:after="60"/>
+              <w:spacing w:after="60" w:line="280" w:lineRule="exact"/>
               <w:jc w:val="center"/>
               <w:rPr>
                 <w:rFonts w:ascii="Abyssinica SIL" w:hAnsi="Abyssinica SIL"/>
@@ -9819,7 +10128,7 @@
           </w:tcPr>
           <w:p>
             <w:pPr>
-              <w:spacing w:after="60"/>
+              <w:spacing w:after="60" w:line="280" w:lineRule="exact"/>
               <w:jc w:val="center"/>
               <w:rPr>
                 <w:rFonts w:ascii="Abyssinica SIL" w:hAnsi="Abyssinica SIL"/>
@@ -9857,7 +10166,7 @@
           </w:tcPr>
           <w:p>
             <w:pPr>
-              <w:spacing w:after="60"/>
+              <w:spacing w:after="60" w:line="280" w:lineRule="exact"/>
               <w:jc w:val="center"/>
               <w:rPr>
                 <w:rFonts w:ascii="Abyssinica SIL" w:hAnsi="Abyssinica SIL"/>
@@ -9895,7 +10204,7 @@
           </w:tcPr>
           <w:p>
             <w:pPr>
-              <w:spacing w:after="60"/>
+              <w:spacing w:after="60" w:line="280" w:lineRule="exact"/>
               <w:jc w:val="center"/>
               <w:rPr>
                 <w:rFonts w:ascii="Abyssinica SIL" w:hAnsi="Abyssinica SIL"/>
@@ -9933,7 +10242,7 @@
           </w:tcPr>
           <w:p>
             <w:pPr>
-              <w:spacing w:after="60"/>
+              <w:spacing w:after="60" w:line="280" w:lineRule="exact"/>
               <w:jc w:val="center"/>
               <w:rPr>
                 <w:rFonts w:ascii="Abyssinica SIL" w:hAnsi="Abyssinica SIL"/>
@@ -9971,7 +10280,7 @@
           </w:tcPr>
           <w:p>
             <w:pPr>
-              <w:spacing w:after="60"/>
+              <w:spacing w:after="60" w:line="280" w:lineRule="exact"/>
               <w:jc w:val="center"/>
               <w:rPr>
                 <w:rFonts w:ascii="Abyssinica SIL" w:hAnsi="Abyssinica SIL"/>
@@ -10009,7 +10318,7 @@
           </w:tcPr>
           <w:p>
             <w:pPr>
-              <w:spacing w:after="60"/>
+              <w:spacing w:after="60" w:line="280" w:lineRule="exact"/>
               <w:jc w:val="center"/>
               <w:rPr>
                 <w:rFonts w:ascii="Abyssinica SIL" w:hAnsi="Abyssinica SIL"/>
@@ -10044,6 +10353,7 @@
           </w:tcPr>
           <w:p>
             <w:pPr>
+              <w:spacing w:line="280" w:lineRule="exact"/>
               <w:jc w:val="center"/>
               <w:rPr>
                 <w:rFonts w:ascii="Abyssinica SIL" w:hAnsi="Abyssinica SIL"/>
@@ -10069,6 +10379,7 @@
           </w:tcPr>
           <w:p>
             <w:pPr>
+              <w:spacing w:line="280" w:lineRule="exact"/>
               <w:jc w:val="center"/>
               <w:rPr>
                 <w:rFonts w:ascii="Abyssinica SIL" w:hAnsi="Abyssinica SIL"/>
@@ -10094,6 +10405,7 @@
           </w:tcPr>
           <w:p>
             <w:pPr>
+              <w:spacing w:line="280" w:lineRule="exact"/>
               <w:jc w:val="center"/>
               <w:rPr>
                 <w:rFonts w:ascii="Abyssinica SIL" w:hAnsi="Abyssinica SIL"/>
@@ -10119,6 +10431,7 @@
           </w:tcPr>
           <w:p>
             <w:pPr>
+              <w:spacing w:line="280" w:lineRule="exact"/>
               <w:jc w:val="center"/>
               <w:rPr>
                 <w:rFonts w:ascii="Abyssinica SIL" w:hAnsi="Abyssinica SIL"/>
@@ -10144,6 +10457,7 @@
           </w:tcPr>
           <w:p>
             <w:pPr>
+              <w:spacing w:line="280" w:lineRule="exact"/>
               <w:jc w:val="center"/>
               <w:rPr>
                 <w:rFonts w:ascii="Abyssinica SIL" w:hAnsi="Abyssinica SIL"/>
@@ -10171,6 +10485,7 @@
           </w:tcPr>
           <w:p>
             <w:pPr>
+              <w:spacing w:line="280" w:lineRule="exact"/>
               <w:jc w:val="center"/>
               <w:rPr>
                 <w:rFonts w:ascii="Abyssinica SIL" w:hAnsi="Abyssinica SIL"/>
@@ -10202,6 +10517,7 @@
           </w:tcPr>
           <w:p>
             <w:pPr>
+              <w:spacing w:line="280" w:lineRule="exact"/>
               <w:jc w:val="center"/>
               <w:rPr>
                 <w:rFonts w:ascii="Abyssinica SIL" w:hAnsi="Abyssinica SIL"/>
@@ -10237,6 +10553,7 @@
           </w:tcPr>
           <w:p>
             <w:pPr>
+              <w:spacing w:line="280" w:lineRule="exact"/>
               <w:jc w:val="center"/>
               <w:rPr>
                 <w:rFonts w:ascii="Abyssinica SIL" w:hAnsi="Abyssinica SIL"/>
@@ -10279,6 +10596,7 @@
           </w:tcPr>
           <w:p>
             <w:pPr>
+              <w:spacing w:line="280" w:lineRule="exact"/>
               <w:jc w:val="center"/>
               <w:rPr>
                 <w:rFonts w:ascii="Abyssinica SIL" w:hAnsi="Abyssinica SIL"/>
@@ -10321,6 +10639,7 @@
           </w:tcPr>
           <w:p>
             <w:pPr>
+              <w:spacing w:line="280" w:lineRule="exact"/>
               <w:jc w:val="center"/>
             </w:pPr>
             <w:r>
@@ -10352,6 +10671,7 @@
           </w:tcPr>
           <w:p>
             <w:pPr>
+              <w:spacing w:line="280" w:lineRule="exact"/>
               <w:jc w:val="center"/>
               <w:rPr>
                 <w:rFonts w:ascii="Abyssinica SIL" w:hAnsi="Abyssinica SIL"/>
@@ -10394,6 +10714,7 @@
           </w:tcPr>
           <w:p>
             <w:pPr>
+              <w:spacing w:line="280" w:lineRule="exact"/>
               <w:jc w:val="center"/>
               <w:rPr>
                 <w:rFonts w:ascii="Abyssinica SIL" w:hAnsi="Abyssinica SIL"/>
@@ -10429,6 +10750,7 @@
           </w:tcPr>
           <w:p>
             <w:pPr>
+              <w:spacing w:line="280" w:lineRule="exact"/>
               <w:jc w:val="center"/>
             </w:pPr>
             <w:r>
@@ -10467,6 +10789,7 @@
           </w:tcPr>
           <w:p>
             <w:pPr>
+              <w:spacing w:line="280" w:lineRule="exact"/>
               <w:jc w:val="center"/>
               <w:rPr>
                 <w:rFonts w:ascii="Abyssinica SIL" w:hAnsi="Abyssinica SIL"/>
@@ -10492,6 +10815,7 @@
           </w:tcPr>
           <w:p>
             <w:pPr>
+              <w:spacing w:line="280" w:lineRule="exact"/>
               <w:jc w:val="center"/>
               <w:rPr>
                 <w:rFonts w:ascii="Abyssinica SIL" w:hAnsi="Abyssinica SIL"/>
@@ -10517,6 +10841,7 @@
           </w:tcPr>
           <w:p>
             <w:pPr>
+              <w:spacing w:line="280" w:lineRule="exact"/>
               <w:jc w:val="center"/>
               <w:rPr>
                 <w:rFonts w:ascii="Abyssinica SIL" w:hAnsi="Abyssinica SIL"/>
@@ -10542,6 +10867,7 @@
           </w:tcPr>
           <w:p>
             <w:pPr>
+              <w:spacing w:line="280" w:lineRule="exact"/>
               <w:jc w:val="center"/>
               <w:rPr>
                 <w:rFonts w:ascii="Abyssinica SIL" w:hAnsi="Abyssinica SIL"/>
@@ -10567,6 +10893,7 @@
           </w:tcPr>
           <w:p>
             <w:pPr>
+              <w:spacing w:line="280" w:lineRule="exact"/>
               <w:jc w:val="center"/>
               <w:rPr>
                 <w:rFonts w:ascii="Abyssinica SIL" w:hAnsi="Abyssinica SIL"/>
@@ -10594,6 +10921,7 @@
           </w:tcPr>
           <w:p>
             <w:pPr>
+              <w:spacing w:line="280" w:lineRule="exact"/>
               <w:jc w:val="center"/>
               <w:rPr>
                 <w:rFonts w:ascii="Abyssinica SIL" w:hAnsi="Abyssinica SIL"/>
@@ -10621,6 +10949,7 @@
           </w:tcPr>
           <w:p>
             <w:pPr>
+              <w:spacing w:line="280" w:lineRule="exact"/>
               <w:jc w:val="center"/>
               <w:rPr>
                 <w:rFonts w:ascii="Abyssinica SIL" w:hAnsi="Abyssinica SIL"/>
@@ -10655,6 +10984,7 @@
           </w:tcPr>
           <w:p>
             <w:pPr>
+              <w:spacing w:line="280" w:lineRule="exact"/>
               <w:jc w:val="center"/>
               <w:rPr>
                 <w:rFonts w:ascii="Abyssinica SIL" w:hAnsi="Abyssinica SIL"/>
@@ -10689,6 +11019,7 @@
           </w:tcPr>
           <w:p>
             <w:pPr>
+              <w:spacing w:line="280" w:lineRule="exact"/>
               <w:jc w:val="center"/>
               <w:rPr>
                 <w:rFonts w:ascii="Abyssinica SIL" w:hAnsi="Abyssinica SIL"/>
@@ -10723,6 +11054,7 @@
           </w:tcPr>
           <w:p>
             <w:pPr>
+              <w:spacing w:line="280" w:lineRule="exact"/>
               <w:jc w:val="center"/>
               <w:rPr>
                 <w:rFonts w:ascii="Abyssinica SIL" w:hAnsi="Abyssinica SIL"/>
@@ -10757,6 +11089,7 @@
           </w:tcPr>
           <w:p>
             <w:pPr>
+              <w:spacing w:line="280" w:lineRule="exact"/>
               <w:jc w:val="center"/>
               <w:rPr>
                 <w:rFonts w:ascii="Abyssinica SIL" w:hAnsi="Abyssinica SIL"/>
@@ -10791,6 +11124,7 @@
           </w:tcPr>
           <w:p>
             <w:pPr>
+              <w:spacing w:line="280" w:lineRule="exact"/>
               <w:jc w:val="center"/>
               <w:rPr>
                 <w:rFonts w:ascii="Abyssinica SIL" w:hAnsi="Abyssinica SIL"/>
@@ -10825,6 +11159,7 @@
           </w:tcPr>
           <w:p>
             <w:pPr>
+              <w:spacing w:line="280" w:lineRule="exact"/>
               <w:jc w:val="center"/>
               <w:rPr>
                 <w:rFonts w:ascii="Abyssinica SIL" w:hAnsi="Abyssinica SIL"/>
@@ -10859,6 +11194,7 @@
           </w:tcPr>
           <w:p>
             <w:pPr>
+              <w:spacing w:line="280" w:lineRule="exact"/>
               <w:jc w:val="center"/>
               <w:rPr>
                 <w:rFonts w:ascii="Abyssinica SIL" w:hAnsi="Abyssinica SIL"/>
@@ -10884,6 +11220,7 @@
           </w:tcPr>
           <w:p>
             <w:pPr>
+              <w:spacing w:line="280" w:lineRule="exact"/>
               <w:jc w:val="center"/>
               <w:rPr>
                 <w:rFonts w:ascii="Abyssinica SIL" w:hAnsi="Abyssinica SIL"/>
@@ -10909,6 +11246,7 @@
           </w:tcPr>
           <w:p>
             <w:pPr>
+              <w:spacing w:line="280" w:lineRule="exact"/>
               <w:jc w:val="center"/>
               <w:rPr>
                 <w:rFonts w:ascii="Abyssinica SIL" w:hAnsi="Abyssinica SIL"/>
@@ -10934,6 +11272,7 @@
           </w:tcPr>
           <w:p>
             <w:pPr>
+              <w:spacing w:line="280" w:lineRule="exact"/>
               <w:jc w:val="center"/>
               <w:rPr>
                 <w:rFonts w:ascii="Abyssinica SIL" w:hAnsi="Abyssinica SIL"/>
@@ -10968,6 +11307,7 @@
           </w:tcPr>
           <w:p>
             <w:pPr>
+              <w:spacing w:line="280" w:lineRule="exact"/>
               <w:jc w:val="center"/>
               <w:rPr>
                 <w:rFonts w:ascii="Abyssinica SIL" w:hAnsi="Abyssinica SIL"/>
@@ -10995,6 +11335,7 @@
           </w:tcPr>
           <w:p>
             <w:pPr>
+              <w:spacing w:line="280" w:lineRule="exact"/>
               <w:jc w:val="center"/>
               <w:rPr>
                 <w:rFonts w:ascii="Abyssinica SIL" w:hAnsi="Abyssinica SIL"/>
@@ -11036,6 +11377,7 @@
           </w:tcPr>
           <w:p>
             <w:pPr>
+              <w:spacing w:line="280" w:lineRule="exact"/>
               <w:jc w:val="center"/>
               <w:rPr>
                 <w:rFonts w:ascii="Abyssinica SIL" w:hAnsi="Abyssinica SIL"/>
@@ -11070,6 +11412,7 @@
           </w:tcPr>
           <w:p>
             <w:pPr>
+              <w:spacing w:line="280" w:lineRule="exact"/>
               <w:jc w:val="center"/>
               <w:rPr>
                 <w:rFonts w:ascii="Abyssinica SIL" w:hAnsi="Abyssinica SIL"/>
@@ -11104,6 +11447,7 @@
           </w:tcPr>
           <w:p>
             <w:pPr>
+              <w:spacing w:line="280" w:lineRule="exact"/>
               <w:jc w:val="center"/>
               <w:rPr>
                 <w:rFonts w:ascii="Abyssinica SIL" w:hAnsi="Abyssinica SIL"/>
@@ -11138,6 +11482,7 @@
           </w:tcPr>
           <w:p>
             <w:pPr>
+              <w:spacing w:line="280" w:lineRule="exact"/>
               <w:jc w:val="center"/>
               <w:rPr>
                 <w:rFonts w:ascii="Abyssinica SIL" w:hAnsi="Abyssinica SIL"/>
@@ -11172,6 +11517,7 @@
           </w:tcPr>
           <w:p>
             <w:pPr>
+              <w:spacing w:line="280" w:lineRule="exact"/>
               <w:jc w:val="center"/>
               <w:rPr>
                 <w:rFonts w:ascii="Abyssinica SIL" w:hAnsi="Abyssinica SIL"/>
@@ -11206,6 +11552,7 @@
           </w:tcPr>
           <w:p>
             <w:pPr>
+              <w:spacing w:line="280" w:lineRule="exact"/>
               <w:jc w:val="center"/>
               <w:rPr>
                 <w:rFonts w:ascii="Abyssinica SIL" w:hAnsi="Abyssinica SIL"/>
@@ -11240,6 +11587,7 @@
           </w:tcPr>
           <w:p>
             <w:pPr>
+              <w:spacing w:line="280" w:lineRule="exact"/>
               <w:jc w:val="center"/>
               <w:rPr>
                 <w:rFonts w:ascii="Abyssinica SIL" w:hAnsi="Abyssinica SIL"/>
@@ -11274,6 +11622,7 @@
           </w:tcPr>
           <w:p>
             <w:pPr>
+              <w:spacing w:line="280" w:lineRule="exact"/>
               <w:jc w:val="center"/>
               <w:rPr>
                 <w:rFonts w:ascii="Abyssinica SIL" w:hAnsi="Abyssinica SIL"/>
@@ -11299,6 +11648,7 @@
           </w:tcPr>
           <w:p>
             <w:pPr>
+              <w:spacing w:line="280" w:lineRule="exact"/>
               <w:jc w:val="center"/>
               <w:rPr>
                 <w:rFonts w:ascii="Abyssinica SIL" w:hAnsi="Abyssinica SIL"/>
@@ -11324,6 +11674,7 @@
           </w:tcPr>
           <w:p>
             <w:pPr>
+              <w:spacing w:line="280" w:lineRule="exact"/>
               <w:jc w:val="center"/>
               <w:rPr>
                 <w:rFonts w:ascii="Abyssinica SIL" w:hAnsi="Abyssinica SIL"/>
@@ -11349,6 +11700,7 @@
           </w:tcPr>
           <w:p>
             <w:pPr>
+              <w:spacing w:line="280" w:lineRule="exact"/>
               <w:jc w:val="center"/>
               <w:rPr>
                 <w:rFonts w:ascii="Abyssinica SIL" w:hAnsi="Abyssinica SIL"/>
@@ -11383,6 +11735,7 @@
           </w:tcPr>
           <w:p>
             <w:pPr>
+              <w:spacing w:line="280" w:lineRule="exact"/>
               <w:jc w:val="center"/>
               <w:rPr>
                 <w:rFonts w:ascii="Abyssinica SIL" w:hAnsi="Abyssinica SIL"/>
@@ -11410,6 +11763,7 @@
           </w:tcPr>
           <w:p>
             <w:pPr>
+              <w:spacing w:line="280" w:lineRule="exact"/>
               <w:jc w:val="center"/>
               <w:rPr>
                 <w:rFonts w:ascii="Abyssinica SIL" w:hAnsi="Abyssinica SIL"/>
@@ -11437,6 +11791,7 @@
           </w:tcPr>
           <w:p>
             <w:pPr>
+              <w:spacing w:line="280" w:lineRule="exact"/>
               <w:jc w:val="center"/>
               <w:rPr>
                 <w:rFonts w:ascii="Abyssinica SIL" w:hAnsi="Abyssinica SIL"/>
@@ -11471,6 +11826,7 @@
           </w:tcPr>
           <w:p>
             <w:pPr>
+              <w:spacing w:line="280" w:lineRule="exact"/>
               <w:jc w:val="center"/>
               <w:rPr>
                 <w:rFonts w:ascii="Abyssinica SIL" w:hAnsi="Abyssinica SIL"/>
@@ -11505,6 +11861,7 @@
           </w:tcPr>
           <w:p>
             <w:pPr>
+              <w:spacing w:line="280" w:lineRule="exact"/>
               <w:jc w:val="center"/>
               <w:rPr>
                 <w:rFonts w:ascii="Abyssinica SIL" w:hAnsi="Abyssinica SIL"/>
@@ -11539,6 +11896,7 @@
           </w:tcPr>
           <w:p>
             <w:pPr>
+              <w:spacing w:line="280" w:lineRule="exact"/>
               <w:jc w:val="center"/>
               <w:rPr>
                 <w:rFonts w:ascii="Abyssinica SIL" w:hAnsi="Abyssinica SIL"/>
@@ -11573,6 +11931,7 @@
           </w:tcPr>
           <w:p>
             <w:pPr>
+              <w:spacing w:line="280" w:lineRule="exact"/>
               <w:jc w:val="center"/>
               <w:rPr>
                 <w:rFonts w:ascii="Abyssinica SIL" w:hAnsi="Abyssinica SIL"/>
@@ -11607,6 +11966,7 @@
           </w:tcPr>
           <w:p>
             <w:pPr>
+              <w:spacing w:line="280" w:lineRule="exact"/>
               <w:jc w:val="center"/>
               <w:rPr>
                 <w:rFonts w:ascii="Abyssinica SIL" w:hAnsi="Abyssinica SIL"/>
@@ -11641,6 +12001,7 @@
           </w:tcPr>
           <w:p>
             <w:pPr>
+              <w:spacing w:line="280" w:lineRule="exact"/>
               <w:jc w:val="center"/>
               <w:rPr>
                 <w:rFonts w:ascii="Abyssinica SIL" w:hAnsi="Abyssinica SIL"/>
@@ -11675,6 +12036,7 @@
           </w:tcPr>
           <w:p>
             <w:pPr>
+              <w:spacing w:line="280" w:lineRule="exact"/>
               <w:jc w:val="center"/>
               <w:rPr>
                 <w:rFonts w:ascii="Abyssinica SIL" w:hAnsi="Abyssinica SIL"/>
@@ -11700,6 +12062,7 @@
           </w:tcPr>
           <w:p>
             <w:pPr>
+              <w:spacing w:line="280" w:lineRule="exact"/>
               <w:jc w:val="center"/>
               <w:rPr>
                 <w:rFonts w:ascii="Abyssinica SIL" w:hAnsi="Abyssinica SIL"/>
@@ -11725,6 +12088,7 @@
           </w:tcPr>
           <w:p>
             <w:pPr>
+              <w:spacing w:line="280" w:lineRule="exact"/>
               <w:jc w:val="center"/>
               <w:rPr>
                 <w:rFonts w:ascii="Abyssinica SIL" w:hAnsi="Abyssinica SIL"/>
@@ -11750,6 +12114,7 @@
           </w:tcPr>
           <w:p>
             <w:pPr>
+              <w:spacing w:line="280" w:lineRule="exact"/>
               <w:jc w:val="center"/>
               <w:rPr>
                 <w:rFonts w:ascii="Abyssinica SIL" w:hAnsi="Abyssinica SIL"/>
@@ -11775,6 +12140,7 @@
           </w:tcPr>
           <w:p>
             <w:pPr>
+              <w:spacing w:line="280" w:lineRule="exact"/>
               <w:jc w:val="center"/>
               <w:rPr>
                 <w:rFonts w:ascii="Abyssinica SIL" w:hAnsi="Abyssinica SIL"/>
@@ -11802,6 +12168,7 @@
           </w:tcPr>
           <w:p>
             <w:pPr>
+              <w:spacing w:line="280" w:lineRule="exact"/>
               <w:jc w:val="center"/>
               <w:rPr>
                 <w:rFonts w:ascii="Abyssinica SIL" w:hAnsi="Abyssinica SIL"/>
@@ -11829,6 +12196,7 @@
           </w:tcPr>
           <w:p>
             <w:pPr>
+              <w:spacing w:line="280" w:lineRule="exact"/>
               <w:jc w:val="center"/>
               <w:rPr>
                 <w:rFonts w:ascii="Abyssinica SIL" w:hAnsi="Abyssinica SIL"/>
@@ -11863,6 +12231,7 @@
           </w:tcPr>
           <w:p>
             <w:pPr>
+              <w:spacing w:line="280" w:lineRule="exact"/>
               <w:jc w:val="center"/>
               <w:rPr>
                 <w:rFonts w:ascii="Abyssinica SIL" w:hAnsi="Abyssinica SIL"/>
@@ -11897,6 +12266,7 @@
           </w:tcPr>
           <w:p>
             <w:pPr>
+              <w:spacing w:line="280" w:lineRule="exact"/>
               <w:jc w:val="center"/>
               <w:rPr>
                 <w:rFonts w:ascii="Abyssinica SIL" w:hAnsi="Abyssinica SIL"/>
@@ -11931,6 +12301,7 @@
           </w:tcPr>
           <w:p>
             <w:pPr>
+              <w:spacing w:line="280" w:lineRule="exact"/>
               <w:jc w:val="center"/>
               <w:rPr>
                 <w:rFonts w:ascii="Abyssinica SIL" w:hAnsi="Abyssinica SIL"/>
@@ -11965,6 +12336,7 @@
           </w:tcPr>
           <w:p>
             <w:pPr>
+              <w:spacing w:line="280" w:lineRule="exact"/>
               <w:jc w:val="center"/>
               <w:rPr>
                 <w:rFonts w:ascii="Abyssinica SIL" w:hAnsi="Abyssinica SIL"/>
@@ -11999,6 +12371,7 @@
           </w:tcPr>
           <w:p>
             <w:pPr>
+              <w:spacing w:line="280" w:lineRule="exact"/>
               <w:jc w:val="center"/>
               <w:rPr>
                 <w:rFonts w:ascii="Abyssinica SIL" w:hAnsi="Abyssinica SIL"/>
@@ -12033,6 +12406,7 @@
           </w:tcPr>
           <w:p>
             <w:pPr>
+              <w:spacing w:line="280" w:lineRule="exact"/>
               <w:jc w:val="center"/>
               <w:rPr>
                 <w:rFonts w:ascii="Abyssinica SIL" w:hAnsi="Abyssinica SIL"/>
@@ -12067,6 +12441,7 @@
           </w:tcPr>
           <w:p>
             <w:pPr>
+              <w:spacing w:line="280" w:lineRule="exact"/>
               <w:jc w:val="center"/>
               <w:rPr>
                 <w:rFonts w:ascii="Abyssinica SIL" w:hAnsi="Abyssinica SIL"/>
@@ -12092,6 +12467,7 @@
           </w:tcPr>
           <w:p>
             <w:pPr>
+              <w:spacing w:line="280" w:lineRule="exact"/>
               <w:jc w:val="center"/>
               <w:rPr>
                 <w:rFonts w:ascii="Abyssinica SIL" w:hAnsi="Abyssinica SIL"/>
@@ -12117,6 +12493,7 @@
           </w:tcPr>
           <w:p>
             <w:pPr>
+              <w:spacing w:line="280" w:lineRule="exact"/>
               <w:jc w:val="center"/>
               <w:rPr>
                 <w:rFonts w:ascii="Abyssinica SIL" w:hAnsi="Abyssinica SIL"/>
@@ -12142,6 +12519,7 @@
           </w:tcPr>
           <w:p>
             <w:pPr>
+              <w:spacing w:line="280" w:lineRule="exact"/>
               <w:jc w:val="center"/>
               <w:rPr>
                 <w:rFonts w:ascii="Abyssinica SIL" w:hAnsi="Abyssinica SIL"/>
@@ -12176,6 +12554,7 @@
           </w:tcPr>
           <w:p>
             <w:pPr>
+              <w:spacing w:line="280" w:lineRule="exact"/>
               <w:jc w:val="center"/>
               <w:rPr>
                 <w:rFonts w:ascii="Abyssinica SIL" w:hAnsi="Abyssinica SIL"/>
@@ -12203,6 +12582,7 @@
           </w:tcPr>
           <w:p>
             <w:pPr>
+              <w:spacing w:line="280" w:lineRule="exact"/>
               <w:jc w:val="center"/>
               <w:rPr>
                 <w:rFonts w:ascii="Abyssinica SIL" w:hAnsi="Abyssinica SIL"/>
@@ -12244,6 +12624,7 @@
           </w:tcPr>
           <w:p>
             <w:pPr>
+              <w:spacing w:line="280" w:lineRule="exact"/>
               <w:jc w:val="center"/>
               <w:rPr>
                 <w:rFonts w:ascii="Abyssinica SIL" w:hAnsi="Abyssinica SIL"/>
@@ -12278,6 +12659,7 @@
           </w:tcPr>
           <w:p>
             <w:pPr>
+              <w:spacing w:line="280" w:lineRule="exact"/>
               <w:jc w:val="center"/>
               <w:rPr>
                 <w:rFonts w:ascii="Abyssinica SIL" w:hAnsi="Abyssinica SIL"/>
@@ -12312,6 +12694,7 @@
           </w:tcPr>
           <w:p>
             <w:pPr>
+              <w:spacing w:line="280" w:lineRule="exact"/>
               <w:jc w:val="center"/>
               <w:rPr>
                 <w:rFonts w:ascii="Abyssinica SIL" w:hAnsi="Abyssinica SIL"/>
@@ -12346,6 +12729,7 @@
           </w:tcPr>
           <w:p>
             <w:pPr>
+              <w:spacing w:line="280" w:lineRule="exact"/>
               <w:jc w:val="center"/>
               <w:rPr>
                 <w:rFonts w:ascii="Abyssinica SIL" w:hAnsi="Abyssinica SIL"/>
@@ -12380,6 +12764,7 @@
           </w:tcPr>
           <w:p>
             <w:pPr>
+              <w:spacing w:line="280" w:lineRule="exact"/>
               <w:jc w:val="center"/>
               <w:rPr>
                 <w:rFonts w:ascii="Abyssinica SIL" w:hAnsi="Abyssinica SIL"/>
@@ -12414,6 +12799,7 @@
           </w:tcPr>
           <w:p>
             <w:pPr>
+              <w:spacing w:line="280" w:lineRule="exact"/>
               <w:jc w:val="center"/>
               <w:rPr>
                 <w:rFonts w:ascii="Abyssinica SIL" w:hAnsi="Abyssinica SIL"/>
@@ -12448,6 +12834,7 @@
           </w:tcPr>
           <w:p>
             <w:pPr>
+              <w:spacing w:line="280" w:lineRule="exact"/>
               <w:jc w:val="center"/>
               <w:rPr>
                 <w:rFonts w:ascii="Abyssinica SIL" w:hAnsi="Abyssinica SIL"/>
@@ -12482,6 +12869,7 @@
           </w:tcPr>
           <w:p>
             <w:pPr>
+              <w:spacing w:line="280" w:lineRule="exact"/>
               <w:jc w:val="center"/>
               <w:rPr>
                 <w:rFonts w:ascii="Abyssinica SIL" w:hAnsi="Abyssinica SIL"/>
@@ -12507,6 +12895,7 @@
           </w:tcPr>
           <w:p>
             <w:pPr>
+              <w:spacing w:line="280" w:lineRule="exact"/>
               <w:jc w:val="center"/>
               <w:rPr>
                 <w:rFonts w:ascii="Abyssinica SIL" w:hAnsi="Abyssinica SIL"/>
@@ -12532,6 +12921,7 @@
           </w:tcPr>
           <w:p>
             <w:pPr>
+              <w:spacing w:line="280" w:lineRule="exact"/>
               <w:jc w:val="center"/>
               <w:rPr>
                 <w:rFonts w:ascii="Abyssinica SIL" w:hAnsi="Abyssinica SIL"/>
@@ -12557,6 +12947,7 @@
           </w:tcPr>
           <w:p>
             <w:pPr>
+              <w:spacing w:line="280" w:lineRule="exact"/>
               <w:jc w:val="center"/>
               <w:rPr>
                 <w:rFonts w:ascii="Abyssinica SIL" w:hAnsi="Abyssinica SIL"/>
@@ -12591,6 +12982,7 @@
           </w:tcPr>
           <w:p>
             <w:pPr>
+              <w:spacing w:line="280" w:lineRule="exact"/>
               <w:jc w:val="center"/>
               <w:rPr>
                 <w:rFonts w:ascii="Abyssinica SIL" w:hAnsi="Abyssinica SIL"/>
@@ -12618,6 +13010,7 @@
           </w:tcPr>
           <w:p>
             <w:pPr>
+              <w:spacing w:line="280" w:lineRule="exact"/>
               <w:jc w:val="center"/>
               <w:rPr>
                 <w:rFonts w:ascii="Abyssinica SIL" w:hAnsi="Abyssinica SIL"/>
@@ -12645,6 +13038,7 @@
           </w:tcPr>
           <w:p>
             <w:pPr>
+              <w:spacing w:line="280" w:lineRule="exact"/>
               <w:jc w:val="center"/>
               <w:rPr>
                 <w:rFonts w:ascii="Abyssinica SIL" w:hAnsi="Abyssinica SIL"/>
@@ -12679,6 +13073,7 @@
           </w:tcPr>
           <w:p>
             <w:pPr>
+              <w:spacing w:line="280" w:lineRule="exact"/>
               <w:jc w:val="center"/>
               <w:rPr>
                 <w:rFonts w:ascii="Abyssinica SIL" w:hAnsi="Abyssinica SIL"/>
@@ -12713,6 +13108,7 @@
           </w:tcPr>
           <w:p>
             <w:pPr>
+              <w:spacing w:line="280" w:lineRule="exact"/>
               <w:jc w:val="center"/>
               <w:rPr>
                 <w:rFonts w:ascii="Abyssinica SIL" w:hAnsi="Abyssinica SIL"/>
@@ -12747,6 +13143,7 @@
           </w:tcPr>
           <w:p>
             <w:pPr>
+              <w:spacing w:line="280" w:lineRule="exact"/>
               <w:jc w:val="center"/>
               <w:rPr>
                 <w:rFonts w:ascii="Abyssinica SIL" w:hAnsi="Abyssinica SIL"/>
@@ -12781,6 +13178,7 @@
           </w:tcPr>
           <w:p>
             <w:pPr>
+              <w:spacing w:line="280" w:lineRule="exact"/>
               <w:jc w:val="center"/>
               <w:rPr>
                 <w:rFonts w:ascii="Abyssinica SIL" w:hAnsi="Abyssinica SIL"/>
@@ -12815,6 +13213,7 @@
           </w:tcPr>
           <w:p>
             <w:pPr>
+              <w:spacing w:line="280" w:lineRule="exact"/>
               <w:jc w:val="center"/>
               <w:rPr>
                 <w:rFonts w:ascii="Abyssinica SIL" w:hAnsi="Abyssinica SIL"/>
@@ -12849,6 +13248,7 @@
           </w:tcPr>
           <w:p>
             <w:pPr>
+              <w:spacing w:line="280" w:lineRule="exact"/>
               <w:jc w:val="center"/>
               <w:rPr>
                 <w:rFonts w:ascii="Abyssinica SIL" w:hAnsi="Abyssinica SIL"/>
@@ -12883,6 +13283,7 @@
           </w:tcPr>
           <w:p>
             <w:pPr>
+              <w:spacing w:line="280" w:lineRule="exact"/>
               <w:jc w:val="center"/>
               <w:rPr>
                 <w:rFonts w:ascii="Abyssinica SIL" w:hAnsi="Abyssinica SIL"/>
@@ -12917,6 +13318,7 @@
           </w:tcPr>
           <w:p>
             <w:pPr>
+              <w:spacing w:line="280" w:lineRule="exact"/>
               <w:jc w:val="center"/>
               <w:rPr>
                 <w:rFonts w:ascii="Abyssinica SIL" w:hAnsi="Abyssinica SIL"/>
@@ -12954,6 +13356,7 @@
           </w:tcPr>
           <w:p>
             <w:pPr>
+              <w:spacing w:line="280" w:lineRule="exact"/>
               <w:jc w:val="center"/>
               <w:rPr>
                 <w:rFonts w:ascii="Abyssinica SIL" w:hAnsi="Abyssinica SIL"/>
@@ -12991,6 +13394,7 @@
           </w:tcPr>
           <w:p>
             <w:pPr>
+              <w:spacing w:line="280" w:lineRule="exact"/>
               <w:jc w:val="center"/>
               <w:rPr>
                 <w:rFonts w:ascii="Abyssinica SIL" w:hAnsi="Abyssinica SIL"/>
@@ -13025,6 +13429,7 @@
           </w:tcPr>
           <w:p>
             <w:pPr>
+              <w:spacing w:line="280" w:lineRule="exact"/>
               <w:jc w:val="center"/>
               <w:rPr>
                 <w:rFonts w:ascii="Abyssinica SIL" w:hAnsi="Abyssinica SIL"/>
@@ -13061,6 +13466,7 @@
           </w:tcPr>
           <w:p>
             <w:pPr>
+              <w:spacing w:line="280" w:lineRule="exact"/>
               <w:jc w:val="center"/>
               <w:rPr>
                 <w:rFonts w:ascii="Abyssinica SIL" w:hAnsi="Abyssinica SIL"/>
@@ -13088,6 +13494,7 @@
           </w:tcPr>
           <w:p>
             <w:pPr>
+              <w:spacing w:line="280" w:lineRule="exact"/>
               <w:jc w:val="center"/>
               <w:rPr>
                 <w:rFonts w:ascii="Abyssinica SIL" w:hAnsi="Abyssinica SIL"/>
@@ -13122,6 +13529,7 @@
           </w:tcPr>
           <w:p>
             <w:pPr>
+              <w:spacing w:line="280" w:lineRule="exact"/>
               <w:jc w:val="center"/>
               <w:rPr>
                 <w:rFonts w:ascii="Abyssinica SIL" w:hAnsi="Abyssinica SIL"/>
@@ -13156,6 +13564,7 @@
           </w:tcPr>
           <w:p>
             <w:pPr>
+              <w:spacing w:line="280" w:lineRule="exact"/>
               <w:jc w:val="center"/>
               <w:rPr>
                 <w:rFonts w:ascii="Abyssinica SIL" w:hAnsi="Abyssinica SIL"/>
@@ -13190,6 +13599,7 @@
           </w:tcPr>
           <w:p>
             <w:pPr>
+              <w:spacing w:line="280" w:lineRule="exact"/>
               <w:jc w:val="center"/>
               <w:rPr>
                 <w:rFonts w:ascii="Abyssinica SIL" w:hAnsi="Abyssinica SIL"/>
@@ -13224,6 +13634,7 @@
           </w:tcPr>
           <w:p>
             <w:pPr>
+              <w:spacing w:line="280" w:lineRule="exact"/>
               <w:jc w:val="center"/>
               <w:rPr>
                 <w:rFonts w:ascii="Abyssinica SIL" w:hAnsi="Abyssinica SIL"/>
@@ -13258,6 +13669,7 @@
           </w:tcPr>
           <w:p>
             <w:pPr>
+              <w:spacing w:line="280" w:lineRule="exact"/>
               <w:jc w:val="center"/>
               <w:rPr>
                 <w:rFonts w:ascii="Abyssinica SIL" w:hAnsi="Abyssinica SIL"/>
@@ -13292,6 +13704,7 @@
           </w:tcPr>
           <w:p>
             <w:pPr>
+              <w:spacing w:line="280" w:lineRule="exact"/>
               <w:jc w:val="center"/>
               <w:rPr>
                 <w:rFonts w:ascii="Abyssinica SIL" w:hAnsi="Abyssinica SIL"/>
@@ -13326,6 +13739,7 @@
           </w:tcPr>
           <w:p>
             <w:pPr>
+              <w:spacing w:line="280" w:lineRule="exact"/>
               <w:jc w:val="center"/>
               <w:rPr>
                 <w:rFonts w:ascii="Abyssinica SIL" w:hAnsi="Abyssinica SIL"/>
@@ -13351,6 +13765,7 @@
           </w:tcPr>
           <w:p>
             <w:pPr>
+              <w:spacing w:line="280" w:lineRule="exact"/>
               <w:jc w:val="center"/>
               <w:rPr>
                 <w:rFonts w:ascii="Abyssinica SIL" w:hAnsi="Abyssinica SIL"/>
@@ -13376,6 +13791,7 @@
           </w:tcPr>
           <w:p>
             <w:pPr>
+              <w:spacing w:line="280" w:lineRule="exact"/>
               <w:jc w:val="center"/>
               <w:rPr>
                 <w:rFonts w:ascii="Abyssinica SIL" w:hAnsi="Abyssinica SIL"/>
@@ -13401,6 +13817,7 @@
           </w:tcPr>
           <w:p>
             <w:pPr>
+              <w:spacing w:line="280" w:lineRule="exact"/>
               <w:jc w:val="center"/>
               <w:rPr>
                 <w:rFonts w:ascii="Abyssinica SIL" w:hAnsi="Abyssinica SIL"/>
@@ -13435,6 +13852,7 @@
           </w:tcPr>
           <w:p>
             <w:pPr>
+              <w:spacing w:line="280" w:lineRule="exact"/>
               <w:jc w:val="center"/>
               <w:rPr>
                 <w:rFonts w:ascii="Abyssinica SIL" w:hAnsi="Abyssinica SIL"/>
@@ -13462,6 +13880,7 @@
           </w:tcPr>
           <w:p>
             <w:pPr>
+              <w:spacing w:line="280" w:lineRule="exact"/>
               <w:jc w:val="center"/>
               <w:rPr>
                 <w:rFonts w:ascii="Abyssinica SIL" w:hAnsi="Abyssinica SIL"/>
@@ -13503,6 +13922,7 @@
           </w:tcPr>
           <w:p>
             <w:pPr>
+              <w:spacing w:line="280" w:lineRule="exact"/>
               <w:jc w:val="center"/>
               <w:rPr>
                 <w:rFonts w:ascii="Abyssinica SIL" w:hAnsi="Abyssinica SIL"/>
@@ -13537,6 +13957,7 @@
           </w:tcPr>
           <w:p>
             <w:pPr>
+              <w:spacing w:line="280" w:lineRule="exact"/>
               <w:jc w:val="center"/>
               <w:rPr>
                 <w:rFonts w:ascii="Abyssinica SIL" w:hAnsi="Abyssinica SIL"/>
@@ -13571,6 +13992,7 @@
           </w:tcPr>
           <w:p>
             <w:pPr>
+              <w:spacing w:line="280" w:lineRule="exact"/>
               <w:jc w:val="center"/>
               <w:rPr>
                 <w:rFonts w:ascii="Abyssinica SIL" w:hAnsi="Abyssinica SIL"/>
@@ -13605,6 +14027,7 @@
           </w:tcPr>
           <w:p>
             <w:pPr>
+              <w:spacing w:line="280" w:lineRule="exact"/>
               <w:jc w:val="center"/>
               <w:rPr>
                 <w:rFonts w:ascii="Abyssinica SIL" w:hAnsi="Abyssinica SIL"/>
@@ -13639,6 +14062,7 @@
           </w:tcPr>
           <w:p>
             <w:pPr>
+              <w:spacing w:line="280" w:lineRule="exact"/>
               <w:jc w:val="center"/>
               <w:rPr>
                 <w:rFonts w:ascii="Abyssinica SIL" w:hAnsi="Abyssinica SIL"/>
@@ -13673,6 +14097,7 @@
           </w:tcPr>
           <w:p>
             <w:pPr>
+              <w:spacing w:line="280" w:lineRule="exact"/>
               <w:jc w:val="center"/>
               <w:rPr>
                 <w:rFonts w:ascii="Abyssinica SIL" w:hAnsi="Abyssinica SIL"/>
@@ -13707,6 +14132,7 @@
           </w:tcPr>
           <w:p>
             <w:pPr>
+              <w:spacing w:line="280" w:lineRule="exact"/>
               <w:jc w:val="center"/>
               <w:rPr>
                 <w:rFonts w:ascii="Abyssinica SIL" w:hAnsi="Abyssinica SIL"/>
@@ -13741,6 +14167,7 @@
           </w:tcPr>
           <w:p>
             <w:pPr>
+              <w:spacing w:line="280" w:lineRule="exact"/>
               <w:jc w:val="center"/>
               <w:rPr>
                 <w:rFonts w:ascii="Abyssinica SIL" w:hAnsi="Abyssinica SIL"/>
@@ -13766,6 +14193,7 @@
           </w:tcPr>
           <w:p>
             <w:pPr>
+              <w:spacing w:line="280" w:lineRule="exact"/>
               <w:jc w:val="center"/>
               <w:rPr>
                 <w:rFonts w:ascii="Abyssinica SIL" w:hAnsi="Abyssinica SIL"/>
@@ -13791,6 +14219,7 @@
           </w:tcPr>
           <w:p>
             <w:pPr>
+              <w:spacing w:line="280" w:lineRule="exact"/>
               <w:jc w:val="center"/>
               <w:rPr>
                 <w:rFonts w:ascii="Abyssinica SIL" w:hAnsi="Abyssinica SIL"/>
@@ -13816,6 +14245,7 @@
           </w:tcPr>
           <w:p>
             <w:pPr>
+              <w:spacing w:line="280" w:lineRule="exact"/>
               <w:jc w:val="center"/>
               <w:rPr>
                 <w:rFonts w:ascii="Abyssinica SIL" w:hAnsi="Abyssinica SIL"/>
@@ -13850,6 +14280,7 @@
           </w:tcPr>
           <w:p>
             <w:pPr>
+              <w:spacing w:line="280" w:lineRule="exact"/>
               <w:jc w:val="center"/>
               <w:rPr>
                 <w:rFonts w:ascii="Abyssinica SIL" w:hAnsi="Abyssinica SIL"/>
@@ -13877,6 +14308,7 @@
           </w:tcPr>
           <w:p>
             <w:pPr>
+              <w:spacing w:line="280" w:lineRule="exact"/>
               <w:jc w:val="center"/>
               <w:rPr>
                 <w:rFonts w:ascii="Abyssinica SIL" w:hAnsi="Abyssinica SIL"/>
@@ -13904,6 +14336,7 @@
           </w:tcPr>
           <w:p>
             <w:pPr>
+              <w:spacing w:line="280" w:lineRule="exact"/>
               <w:jc w:val="center"/>
               <w:rPr>
                 <w:rFonts w:ascii="Abyssinica SIL" w:hAnsi="Abyssinica SIL"/>
@@ -13938,6 +14371,7 @@
           </w:tcPr>
           <w:p>
             <w:pPr>
+              <w:spacing w:line="280" w:lineRule="exact"/>
               <w:jc w:val="center"/>
               <w:rPr>
                 <w:rFonts w:ascii="Abyssinica SIL" w:hAnsi="Abyssinica SIL"/>
@@ -13972,6 +14406,7 @@
           </w:tcPr>
           <w:p>
             <w:pPr>
+              <w:spacing w:line="280" w:lineRule="exact"/>
               <w:jc w:val="center"/>
               <w:rPr>
                 <w:rFonts w:ascii="Abyssinica SIL" w:hAnsi="Abyssinica SIL"/>
@@ -14006,6 +14441,7 @@
           </w:tcPr>
           <w:p>
             <w:pPr>
+              <w:spacing w:line="280" w:lineRule="exact"/>
               <w:jc w:val="center"/>
               <w:rPr>
                 <w:rFonts w:ascii="Abyssinica SIL" w:hAnsi="Abyssinica SIL"/>
@@ -14040,6 +14476,7 @@
           </w:tcPr>
           <w:p>
             <w:pPr>
+              <w:spacing w:line="280" w:lineRule="exact"/>
               <w:jc w:val="center"/>
               <w:rPr>
                 <w:rFonts w:ascii="Abyssinica SIL" w:hAnsi="Abyssinica SIL"/>
@@ -14074,6 +14511,7 @@
           </w:tcPr>
           <w:p>
             <w:pPr>
+              <w:spacing w:line="280" w:lineRule="exact"/>
               <w:jc w:val="center"/>
               <w:rPr>
                 <w:rFonts w:ascii="Abyssinica SIL" w:hAnsi="Abyssinica SIL"/>
@@ -14108,6 +14546,7 @@
           </w:tcPr>
           <w:p>
             <w:pPr>
+              <w:spacing w:line="280" w:lineRule="exact"/>
               <w:jc w:val="center"/>
               <w:rPr>
                 <w:rFonts w:ascii="Abyssinica SIL" w:hAnsi="Abyssinica SIL"/>
@@ -14142,6 +14581,7 @@
           </w:tcPr>
           <w:p>
             <w:pPr>
+              <w:spacing w:line="280" w:lineRule="exact"/>
               <w:jc w:val="center"/>
               <w:rPr>
                 <w:rFonts w:ascii="Abyssinica SIL" w:hAnsi="Abyssinica SIL"/>
@@ -14167,6 +14607,7 @@
           </w:tcPr>
           <w:p>
             <w:pPr>
+              <w:spacing w:line="280" w:lineRule="exact"/>
               <w:jc w:val="center"/>
               <w:rPr>
                 <w:rFonts w:ascii="Abyssinica SIL" w:hAnsi="Abyssinica SIL"/>
@@ -14192,6 +14633,7 @@
           </w:tcPr>
           <w:p>
             <w:pPr>
+              <w:spacing w:line="280" w:lineRule="exact"/>
               <w:jc w:val="center"/>
               <w:rPr>
                 <w:rFonts w:ascii="Abyssinica SIL" w:hAnsi="Abyssinica SIL"/>
@@ -14217,6 +14659,7 @@
           </w:tcPr>
           <w:p>
             <w:pPr>
+              <w:spacing w:line="280" w:lineRule="exact"/>
               <w:jc w:val="center"/>
               <w:rPr>
                 <w:rFonts w:ascii="Abyssinica SIL" w:hAnsi="Abyssinica SIL"/>
@@ -14251,6 +14694,7 @@
           </w:tcPr>
           <w:p>
             <w:pPr>
+              <w:spacing w:line="280" w:lineRule="exact"/>
               <w:jc w:val="center"/>
               <w:rPr>
                 <w:rFonts w:ascii="Abyssinica SIL" w:hAnsi="Abyssinica SIL"/>
@@ -14278,6 +14722,7 @@
           </w:tcPr>
           <w:p>
             <w:pPr>
+              <w:spacing w:line="280" w:lineRule="exact"/>
               <w:jc w:val="center"/>
               <w:rPr>
                 <w:rFonts w:ascii="Abyssinica SIL" w:hAnsi="Abyssinica SIL"/>
@@ -14305,6 +14750,7 @@
           </w:tcPr>
           <w:p>
             <w:pPr>
+              <w:spacing w:line="280" w:lineRule="exact"/>
               <w:jc w:val="center"/>
               <w:rPr>
                 <w:rFonts w:ascii="Abyssinica SIL" w:hAnsi="Abyssinica SIL"/>
@@ -14339,6 +14785,7 @@
           </w:tcPr>
           <w:p>
             <w:pPr>
+              <w:spacing w:line="280" w:lineRule="exact"/>
               <w:jc w:val="center"/>
               <w:rPr>
                 <w:rFonts w:ascii="Abyssinica SIL" w:hAnsi="Abyssinica SIL"/>
@@ -14373,6 +14820,7 @@
           </w:tcPr>
           <w:p>
             <w:pPr>
+              <w:spacing w:line="280" w:lineRule="exact"/>
               <w:jc w:val="center"/>
               <w:rPr>
                 <w:rFonts w:ascii="Abyssinica SIL" w:hAnsi="Abyssinica SIL"/>
@@ -14407,6 +14855,7 @@
           </w:tcPr>
           <w:p>
             <w:pPr>
+              <w:spacing w:line="280" w:lineRule="exact"/>
               <w:jc w:val="center"/>
               <w:rPr>
                 <w:rFonts w:ascii="Abyssinica SIL" w:hAnsi="Abyssinica SIL"/>
@@ -14441,6 +14890,7 @@
           </w:tcPr>
           <w:p>
             <w:pPr>
+              <w:spacing w:line="280" w:lineRule="exact"/>
               <w:jc w:val="center"/>
               <w:rPr>
                 <w:rFonts w:ascii="Abyssinica SIL" w:hAnsi="Abyssinica SIL"/>
@@ -14475,6 +14925,7 @@
           </w:tcPr>
           <w:p>
             <w:pPr>
+              <w:spacing w:line="280" w:lineRule="exact"/>
               <w:jc w:val="center"/>
               <w:rPr>
                 <w:rFonts w:ascii="Abyssinica SIL" w:hAnsi="Abyssinica SIL"/>
@@ -14509,6 +14960,7 @@
           </w:tcPr>
           <w:p>
             <w:pPr>
+              <w:spacing w:line="280" w:lineRule="exact"/>
               <w:jc w:val="center"/>
               <w:rPr>
                 <w:rFonts w:ascii="Abyssinica SIL" w:hAnsi="Abyssinica SIL"/>
@@ -14543,6 +14995,7 @@
           </w:tcPr>
           <w:p>
             <w:pPr>
+              <w:spacing w:line="280" w:lineRule="exact"/>
               <w:jc w:val="center"/>
               <w:rPr>
                 <w:rFonts w:ascii="Abyssinica SIL" w:hAnsi="Abyssinica SIL"/>
@@ -14568,6 +15021,7 @@
           </w:tcPr>
           <w:p>
             <w:pPr>
+              <w:spacing w:line="280" w:lineRule="exact"/>
               <w:jc w:val="center"/>
               <w:rPr>
                 <w:rFonts w:ascii="Abyssinica SIL" w:hAnsi="Abyssinica SIL"/>
@@ -14593,6 +15047,7 @@
           </w:tcPr>
           <w:p>
             <w:pPr>
+              <w:spacing w:line="280" w:lineRule="exact"/>
               <w:jc w:val="center"/>
               <w:rPr>
                 <w:rFonts w:ascii="Abyssinica SIL" w:hAnsi="Abyssinica SIL"/>
@@ -14618,6 +15073,7 @@
           </w:tcPr>
           <w:p>
             <w:pPr>
+              <w:spacing w:line="280" w:lineRule="exact"/>
               <w:jc w:val="center"/>
               <w:rPr>
                 <w:rFonts w:ascii="Abyssinica SIL" w:hAnsi="Abyssinica SIL"/>
@@ -14652,6 +15108,7 @@
           </w:tcPr>
           <w:p>
             <w:pPr>
+              <w:spacing w:line="280" w:lineRule="exact"/>
               <w:jc w:val="center"/>
               <w:rPr>
                 <w:rFonts w:ascii="Abyssinica SIL" w:hAnsi="Abyssinica SIL"/>
@@ -14685,6 +15142,7 @@
           </w:tcPr>
           <w:p>
             <w:pPr>
+              <w:spacing w:line="280" w:lineRule="exact"/>
               <w:jc w:val="center"/>
               <w:rPr>
                 <w:rFonts w:ascii="Abyssinica SIL" w:hAnsi="Abyssinica SIL" w:cs="Abyssinica SIL test"/>
@@ -14718,6 +15176,7 @@
           </w:tcPr>
           <w:p>
             <w:pPr>
+              <w:spacing w:line="280" w:lineRule="exact"/>
               <w:jc w:val="center"/>
               <w:rPr>
                 <w:rFonts w:ascii="Abyssinica SIL" w:hAnsi="Abyssinica SIL" w:cs="Abyssinica SIL test"/>
@@ -14734,6 +15193,8 @@
                 <w:rFonts w:ascii="Abyssinica SIL" w:hAnsi="Abyssinica SIL" w:cs="Abyssinica SIL test"/>
               </w:rPr>
               <w:br/>
+            </w:r>
+            <w:r>
               <w:t>SSe</w:t>
             </w:r>
           </w:p>
@@ -14756,6 +15217,7 @@
           </w:tcPr>
           <w:p>
             <w:pPr>
+              <w:spacing w:line="280" w:lineRule="exact"/>
               <w:jc w:val="center"/>
               <w:rPr>
                 <w:rFonts w:ascii="Abyssinica SIL" w:hAnsi="Abyssinica SIL" w:cs="Abyssinica SIL test"/>
@@ -14772,6 +15234,8 @@
                 <w:rFonts w:ascii="Abyssinica SIL" w:hAnsi="Abyssinica SIL" w:cs="Abyssinica SIL test"/>
               </w:rPr>
               <w:br/>
+            </w:r>
+            <w:r>
               <w:t>SSu</w:t>
             </w:r>
           </w:p>
@@ -14794,6 +15258,7 @@
           </w:tcPr>
           <w:p>
             <w:pPr>
+              <w:spacing w:line="280" w:lineRule="exact"/>
               <w:jc w:val="center"/>
               <w:rPr>
                 <w:rFonts w:ascii="Abyssinica SIL" w:hAnsi="Abyssinica SIL" w:cs="Abyssinica SIL test"/>
@@ -14810,6 +15275,8 @@
                 <w:rFonts w:ascii="Abyssinica SIL" w:hAnsi="Abyssinica SIL" w:cs="Abyssinica SIL test"/>
               </w:rPr>
               <w:br/>
+            </w:r>
+            <w:r>
               <w:t>SSi</w:t>
             </w:r>
           </w:p>
@@ -14832,6 +15299,7 @@
           </w:tcPr>
           <w:p>
             <w:pPr>
+              <w:spacing w:line="280" w:lineRule="exact"/>
               <w:jc w:val="center"/>
               <w:rPr>
                 <w:rFonts w:ascii="Abyssinica SIL" w:hAnsi="Abyssinica SIL" w:cs="Abyssinica SIL test"/>
@@ -14848,6 +15316,8 @@
                 <w:rFonts w:ascii="Abyssinica SIL" w:hAnsi="Abyssinica SIL" w:cs="Abyssinica SIL test"/>
               </w:rPr>
               <w:br/>
+            </w:r>
+            <w:r>
               <w:t>SSa</w:t>
             </w:r>
           </w:p>
@@ -14870,6 +15340,7 @@
           </w:tcPr>
           <w:p>
             <w:pPr>
+              <w:spacing w:line="280" w:lineRule="exact"/>
               <w:jc w:val="center"/>
               <w:rPr>
                 <w:rFonts w:ascii="Abyssinica SIL" w:hAnsi="Abyssinica SIL" w:cs="Abyssinica SIL test"/>
@@ -14886,6 +15357,8 @@
                 <w:rFonts w:ascii="Abyssinica SIL" w:hAnsi="Abyssinica SIL" w:cs="Abyssinica SIL test"/>
               </w:rPr>
               <w:br/>
+            </w:r>
+            <w:r>
               <w:t>SSie</w:t>
             </w:r>
           </w:p>
@@ -14908,6 +15381,7 @@
           </w:tcPr>
           <w:p>
             <w:pPr>
+              <w:spacing w:line="280" w:lineRule="exact"/>
               <w:jc w:val="center"/>
               <w:rPr>
                 <w:rFonts w:ascii="Abyssinica SIL" w:hAnsi="Abyssinica SIL" w:cs="Abyssinica SIL test"/>
@@ -14924,6 +15398,8 @@
                 <w:rFonts w:ascii="Abyssinica SIL" w:hAnsi="Abyssinica SIL" w:cs="Abyssinica SIL test"/>
               </w:rPr>
               <w:br/>
+            </w:r>
+            <w:r>
               <w:t>SS</w:t>
             </w:r>
           </w:p>
@@ -14946,6 +15422,7 @@
           </w:tcPr>
           <w:p>
             <w:pPr>
+              <w:spacing w:line="280" w:lineRule="exact"/>
               <w:jc w:val="center"/>
               <w:rPr>
                 <w:rFonts w:ascii="Abyssinica SIL" w:hAnsi="Abyssinica SIL" w:cs="Abyssinica SIL test"/>
@@ -14962,6 +15439,8 @@
                 <w:rFonts w:ascii="Abyssinica SIL" w:hAnsi="Abyssinica SIL" w:cs="Abyssinica SIL test"/>
               </w:rPr>
               <w:br/>
+            </w:r>
+            <w:r>
               <w:t>SSo</w:t>
             </w:r>
           </w:p>
@@ -14984,6 +15463,7 @@
           </w:tcPr>
           <w:p>
             <w:pPr>
+              <w:spacing w:line="280" w:lineRule="exact"/>
               <w:jc w:val="center"/>
               <w:rPr>
                 <w:rFonts w:ascii="Abyssinica SIL" w:hAnsi="Abyssinica SIL"/>
@@ -15015,6 +15495,7 @@
           </w:tcPr>
           <w:p>
             <w:pPr>
+              <w:spacing w:line="280" w:lineRule="exact"/>
               <w:jc w:val="center"/>
               <w:rPr>
                 <w:rFonts w:ascii="Abyssinica SIL" w:hAnsi="Abyssinica SIL"/>
@@ -15046,6 +15527,7 @@
           </w:tcPr>
           <w:p>
             <w:pPr>
+              <w:spacing w:line="280" w:lineRule="exact"/>
               <w:jc w:val="center"/>
               <w:rPr>
                 <w:rFonts w:ascii="Abyssinica SIL" w:hAnsi="Abyssinica SIL"/>
@@ -15077,6 +15559,7 @@
           </w:tcPr>
           <w:p>
             <w:pPr>
+              <w:spacing w:line="280" w:lineRule="exact"/>
               <w:jc w:val="center"/>
               <w:rPr>
                 <w:rFonts w:ascii="Abyssinica SIL" w:hAnsi="Abyssinica SIL" w:cs="Abyssinica SIL test"/>
@@ -15108,6 +15591,7 @@
           </w:tcPr>
           <w:p>
             <w:pPr>
+              <w:spacing w:line="280" w:lineRule="exact"/>
               <w:jc w:val="center"/>
               <w:rPr>
                 <w:rFonts w:ascii="Abyssinica SIL" w:hAnsi="Abyssinica SIL"/>
@@ -15135,6 +15619,7 @@
           </w:tcPr>
           <w:p>
             <w:pPr>
+              <w:spacing w:line="280" w:lineRule="exact"/>
               <w:jc w:val="center"/>
               <w:rPr>
                 <w:rFonts w:ascii="Abyssinica SIL" w:hAnsi="Abyssinica SIL"/>
@@ -15162,6 +15647,7 @@
           </w:tcPr>
           <w:p>
             <w:pPr>
+              <w:spacing w:line="280" w:lineRule="exact"/>
               <w:jc w:val="center"/>
               <w:rPr>
                 <w:rFonts w:ascii="Abyssinica SIL" w:hAnsi="Abyssinica SIL"/>
@@ -15196,6 +15682,7 @@
           </w:tcPr>
           <w:p>
             <w:pPr>
+              <w:spacing w:line="280" w:lineRule="exact"/>
               <w:jc w:val="center"/>
               <w:rPr>
                 <w:rFonts w:ascii="Abyssinica SIL" w:hAnsi="Abyssinica SIL"/>
@@ -15230,6 +15717,7 @@
           </w:tcPr>
           <w:p>
             <w:pPr>
+              <w:spacing w:line="280" w:lineRule="exact"/>
               <w:jc w:val="center"/>
               <w:rPr>
                 <w:rFonts w:ascii="Abyssinica SIL" w:hAnsi="Abyssinica SIL"/>
@@ -15264,6 +15752,7 @@
           </w:tcPr>
           <w:p>
             <w:pPr>
+              <w:spacing w:line="280" w:lineRule="exact"/>
               <w:jc w:val="center"/>
               <w:rPr>
                 <w:rFonts w:ascii="Abyssinica SIL" w:hAnsi="Abyssinica SIL"/>
@@ -15298,6 +15787,7 @@
           </w:tcPr>
           <w:p>
             <w:pPr>
+              <w:spacing w:line="280" w:lineRule="exact"/>
               <w:jc w:val="center"/>
               <w:rPr>
                 <w:rFonts w:ascii="Abyssinica SIL" w:hAnsi="Abyssinica SIL"/>
@@ -15332,6 +15822,7 @@
           </w:tcPr>
           <w:p>
             <w:pPr>
+              <w:spacing w:line="280" w:lineRule="exact"/>
               <w:jc w:val="center"/>
               <w:rPr>
                 <w:rFonts w:ascii="Abyssinica SIL" w:hAnsi="Abyssinica SIL"/>
@@ -15366,6 +15857,7 @@
           </w:tcPr>
           <w:p>
             <w:pPr>
+              <w:spacing w:line="280" w:lineRule="exact"/>
               <w:jc w:val="center"/>
               <w:rPr>
                 <w:rFonts w:ascii="Abyssinica SIL" w:hAnsi="Abyssinica SIL"/>
@@ -15400,6 +15892,7 @@
           </w:tcPr>
           <w:p>
             <w:pPr>
+              <w:spacing w:line="280" w:lineRule="exact"/>
               <w:jc w:val="center"/>
               <w:rPr>
                 <w:rFonts w:ascii="Abyssinica SIL" w:hAnsi="Abyssinica SIL"/>
@@ -15425,6 +15918,7 @@
           </w:tcPr>
           <w:p>
             <w:pPr>
+              <w:spacing w:line="280" w:lineRule="exact"/>
               <w:jc w:val="center"/>
               <w:rPr>
                 <w:rFonts w:ascii="Abyssinica SIL" w:hAnsi="Abyssinica SIL"/>
@@ -15450,6 +15944,7 @@
           </w:tcPr>
           <w:p>
             <w:pPr>
+              <w:spacing w:line="280" w:lineRule="exact"/>
               <w:jc w:val="center"/>
               <w:rPr>
                 <w:rFonts w:ascii="Abyssinica SIL" w:hAnsi="Abyssinica SIL"/>
@@ -15475,6 +15970,7 @@
           </w:tcPr>
           <w:p>
             <w:pPr>
+              <w:spacing w:line="280" w:lineRule="exact"/>
               <w:jc w:val="center"/>
               <w:rPr>
                 <w:rFonts w:ascii="Abyssinica SIL" w:hAnsi="Abyssinica SIL"/>
@@ -15509,6 +16005,7 @@
           </w:tcPr>
           <w:p>
             <w:pPr>
+              <w:spacing w:line="280" w:lineRule="exact"/>
               <w:jc w:val="center"/>
               <w:rPr>
                 <w:rFonts w:ascii="Abyssinica SIL" w:hAnsi="Abyssinica SIL"/>
@@ -15539,6 +16036,7 @@
           </w:tcPr>
           <w:p>
             <w:pPr>
+              <w:spacing w:line="280" w:lineRule="exact"/>
               <w:jc w:val="center"/>
               <w:rPr>
                 <w:rFonts w:ascii="Abyssinica SIL" w:hAnsi="Abyssinica SIL"/>
@@ -15566,7 +16064,7 @@
           </w:tcPr>
           <w:p>
             <w:pPr>
-              <w:spacing w:after="60"/>
+              <w:spacing w:after="60" w:line="280" w:lineRule="exact"/>
               <w:jc w:val="center"/>
               <w:rPr>
                 <w:rFonts w:ascii="Abyssinica SIL" w:hAnsi="Abyssinica SIL"/>
@@ -15601,7 +16099,7 @@
           </w:tcPr>
           <w:p>
             <w:pPr>
-              <w:spacing w:after="60"/>
+              <w:spacing w:after="60" w:line="280" w:lineRule="exact"/>
               <w:jc w:val="center"/>
               <w:rPr>
                 <w:rFonts w:ascii="Abyssinica SIL" w:hAnsi="Abyssinica SIL"/>
@@ -15636,7 +16134,7 @@
           </w:tcPr>
           <w:p>
             <w:pPr>
-              <w:spacing w:after="60"/>
+              <w:spacing w:after="60" w:line="280" w:lineRule="exact"/>
               <w:jc w:val="center"/>
               <w:rPr>
                 <w:rFonts w:ascii="Abyssinica SIL" w:hAnsi="Abyssinica SIL"/>
@@ -15671,7 +16169,7 @@
           </w:tcPr>
           <w:p>
             <w:pPr>
-              <w:spacing w:after="60"/>
+              <w:spacing w:after="60" w:line="280" w:lineRule="exact"/>
               <w:jc w:val="center"/>
               <w:rPr>
                 <w:rFonts w:ascii="Abyssinica SIL" w:hAnsi="Abyssinica SIL"/>
@@ -15706,7 +16204,7 @@
           </w:tcPr>
           <w:p>
             <w:pPr>
-              <w:spacing w:after="60"/>
+              <w:spacing w:after="60" w:line="280" w:lineRule="exact"/>
               <w:jc w:val="center"/>
               <w:rPr>
                 <w:rFonts w:ascii="Abyssinica SIL" w:hAnsi="Abyssinica SIL"/>
@@ -15741,7 +16239,7 @@
           </w:tcPr>
           <w:p>
             <w:pPr>
-              <w:spacing w:after="60"/>
+              <w:spacing w:after="60" w:line="280" w:lineRule="exact"/>
               <w:jc w:val="center"/>
               <w:rPr>
                 <w:rFonts w:ascii="Abyssinica SIL" w:hAnsi="Abyssinica SIL"/>
@@ -15776,7 +16274,7 @@
           </w:tcPr>
           <w:p>
             <w:pPr>
-              <w:spacing w:after="60"/>
+              <w:spacing w:after="60" w:line="280" w:lineRule="exact"/>
               <w:jc w:val="center"/>
               <w:rPr>
                 <w:rFonts w:ascii="Abyssinica SIL" w:hAnsi="Abyssinica SIL"/>
@@ -15811,7 +16309,7 @@
           </w:tcPr>
           <w:p>
             <w:pPr>
-              <w:spacing w:after="60"/>
+              <w:spacing w:after="60" w:line="280" w:lineRule="exact"/>
               <w:jc w:val="center"/>
               <w:rPr>
                 <w:rFonts w:ascii="Abyssinica SIL" w:hAnsi="Abyssinica SIL"/>
@@ -15837,7 +16335,7 @@
           </w:tcPr>
           <w:p>
             <w:pPr>
-              <w:spacing w:after="60"/>
+              <w:spacing w:after="60" w:line="280" w:lineRule="exact"/>
               <w:jc w:val="center"/>
               <w:rPr>
                 <w:rFonts w:ascii="Abyssinica SIL" w:hAnsi="Abyssinica SIL"/>
@@ -15863,7 +16361,7 @@
           </w:tcPr>
           <w:p>
             <w:pPr>
-              <w:spacing w:after="60"/>
+              <w:spacing w:after="60" w:line="280" w:lineRule="exact"/>
               <w:jc w:val="center"/>
               <w:rPr>
                 <w:rFonts w:ascii="Abyssinica SIL" w:hAnsi="Abyssinica SIL"/>
@@ -15889,7 +16387,7 @@
           </w:tcPr>
           <w:p>
             <w:pPr>
-              <w:spacing w:after="60"/>
+              <w:spacing w:after="60" w:line="280" w:lineRule="exact"/>
               <w:jc w:val="center"/>
               <w:rPr>
                 <w:rFonts w:ascii="Abyssinica SIL" w:hAnsi="Abyssinica SIL"/>
@@ -15924,6 +16422,7 @@
           </w:tcPr>
           <w:p>
             <w:pPr>
+              <w:spacing w:line="280" w:lineRule="exact"/>
               <w:jc w:val="center"/>
               <w:rPr>
                 <w:rFonts w:ascii="Abyssinica SIL" w:hAnsi="Abyssinica SIL"/>
@@ -15983,7 +16482,23 @@
           <w:rFonts w:ascii="Courier New" w:hAnsi="Courier New" w:cs="Courier New"/>
           <w:b/>
         </w:rPr>
-        <w:t xml:space="preserve">CTRL + . </w:t>
+        <w:t xml:space="preserve">CTRL </w:t>
+      </w:r>
+      <w:proofErr w:type="gramStart"/>
+      <w:r>
+        <w:rPr>
+          <w:rFonts w:ascii="Courier New" w:hAnsi="Courier New" w:cs="Courier New"/>
+          <w:b/>
+        </w:rPr>
+        <w:t>+ .</w:t>
+      </w:r>
+      <w:proofErr w:type="gramEnd"/>
+      <w:r>
+        <w:rPr>
+          <w:rFonts w:ascii="Courier New" w:hAnsi="Courier New" w:cs="Courier New"/>
+          <w:b/>
+        </w:rPr>
+        <w:t xml:space="preserve"> </w:t>
       </w:r>
       <w:r>
         <w:rPr>
@@ -16014,6 +16529,7 @@
         </w:rPr>
         <w:t xml:space="preserve">ኣባ </w:t>
       </w:r>
+      <w:proofErr w:type="gramStart"/>
       <w:r>
         <w:rPr>
           <w:rFonts w:ascii="Courier New" w:hAnsi="Courier New" w:cs="Courier New"/>
@@ -16034,6 +16550,7 @@
         </w:rPr>
         <w:t>.</w:t>
       </w:r>
+      <w:proofErr w:type="gramEnd"/>
       <w:r>
         <w:rPr>
           <w:rFonts w:ascii="Abyssinica SIL" w:hAnsi="Abyssinica SIL" w:cs="Abyssinica SIL"/>
@@ -16108,6 +16625,7 @@
         <w:tab/>
         <w:t xml:space="preserve">ኣባ፞ </w:t>
       </w:r>
+      <w:proofErr w:type="gramStart"/>
       <w:r>
         <w:rPr>
           <w:rFonts w:ascii="Courier New" w:hAnsi="Courier New" w:cs="Courier New"/>
@@ -16128,6 +16646,7 @@
         </w:rPr>
         <w:t>.</w:t>
       </w:r>
+      <w:proofErr w:type="gramEnd"/>
       <w:r>
         <w:rPr>
           <w:rFonts w:ascii="Courier New" w:hAnsi="Courier New" w:cs="Courier New"/>
@@ -16208,6 +16727,7 @@
         <w:tab/>
         <w:t xml:space="preserve">ኣባ፟ </w:t>
       </w:r>
+      <w:proofErr w:type="gramStart"/>
       <w:r>
         <w:rPr>
           <w:rFonts w:ascii="Courier New" w:hAnsi="Courier New" w:cs="Courier New"/>
@@ -16228,6 +16748,7 @@
         </w:rPr>
         <w:t>.</w:t>
       </w:r>
+      <w:proofErr w:type="gramEnd"/>
       <w:r>
         <w:rPr>
           <w:rFonts w:ascii="Courier New" w:hAnsi="Courier New" w:cs="Courier New"/>
@@ -16268,11 +16789,19 @@
         </w:rPr>
         <w:t>bbaa</w:t>
       </w:r>
+      <w:proofErr w:type="gramStart"/>
       <w:r>
         <w:rPr>
           <w:color w:val="000000"/>
         </w:rPr>
-        <w:t>”, “</w:t>
+        <w:t>”,</w:t>
+      </w:r>
+      <w:proofErr w:type="gramEnd"/>
+      <w:r>
+        <w:rPr>
+          <w:color w:val="000000"/>
+        </w:rPr>
+        <w:t xml:space="preserve"> “</w:t>
       </w:r>
       <w:r>
         <w:rPr>
@@ -16676,7 +17205,6 @@
     </w:tbl>
     <w:p>
       <w:pPr>
-        <w:spacing w:after="240"/>
         <w:rPr>
           <w:rFonts w:ascii="Arial" w:hAnsi="Arial" w:cs="Arial"/>
           <w:b/>
@@ -16982,14 +17510,6 @@
         <w:t xml:space="preserve"> </w:t>
       </w:r>
       <w:r>
-        <w:rPr>
-          <w:rFonts w:ascii="Nyala" w:hAnsi="Nyala" w:cs="Cambria Math"/>
-          <w:color w:val="000000"/>
-          <w:lang w:val="am-ET"/>
-        </w:rPr>
-        <w:t xml:space="preserve"> </w:t>
-      </w:r>
-      <w:r>
         <w:t xml:space="preserve">123,456 </w:t>
       </w:r>
       <w:r>
@@ -17020,14 +17540,6 @@
         <w:rPr>
           <w:rFonts w:ascii="Cambria Math" w:hAnsi="Cambria Math" w:cs="Cambria Math"/>
           <w:color w:val="000000"/>
-        </w:rPr>
-        <w:t xml:space="preserve"> </w:t>
-      </w:r>
-      <w:r>
-        <w:rPr>
-          <w:rFonts w:ascii="Nyala" w:hAnsi="Nyala" w:cs="Cambria Math"/>
-          <w:color w:val="000000"/>
-          <w:lang w:val="am-ET"/>
         </w:rPr>
         <w:t xml:space="preserve"> </w:t>
       </w:r>
@@ -17043,15 +17555,6 @@
           <w:b/>
         </w:rPr>
       </w:pPr>
-    </w:p>
-    <w:p>
-      <w:pPr>
-        <w:spacing w:after="240"/>
-        <w:rPr>
-          <w:rFonts w:ascii="Arial" w:hAnsi="Arial" w:cs="Arial"/>
-          <w:b/>
-        </w:rPr>
-      </w:pPr>
       <w:r>
         <w:rPr>
           <w:rFonts w:ascii="Arial" w:hAnsi="Arial" w:cs="Arial"/>
@@ -17062,16 +17565,12 @@
     </w:p>
     <w:p>
       <w:pPr>
+        <w:spacing w:after="240"/>
         <w:jc w:val="both"/>
       </w:pPr>
       <w:r>
         <w:t>All regular punctuation on your keyboard remains available. Most punctuation can be typed with a single keystroke as usual. Those used to input Ethiopic symbols can be entered by hitting the punctuation key two or more times until it appears.</w:t>
       </w:r>
-    </w:p>
-    <w:p>
-      <w:pPr>
-        <w:pStyle w:val="Heading1"/>
-      </w:pPr>
     </w:p>
     <w:p>
       <w:pPr>
@@ -18303,7 +18802,7 @@
 </file>
 
 <file path=word/endnotes.xml><?xml version="1.0" encoding="utf-8"?>
-<w:endnotes xmlns:wpc="http://schemas.microsoft.com/office/word/2010/wordprocessingCanvas" xmlns:cx="http://schemas.microsoft.com/office/drawing/2014/chartex" xmlns:cx1="http://schemas.microsoft.com/office/drawing/2015/9/8/chartex" xmlns:cx2="http://schemas.microsoft.com/office/drawing/2015/10/21/chartex" xmlns:cx3="http://schemas.microsoft.com/office/drawing/2016/5/9/chartex" xmlns:cx4="http://schemas.microsoft.com/office/drawing/2016/5/10/chartex" xmlns:cx5="http://schemas.microsoft.com/office/drawing/2016/5/11/chartex" xmlns:cx6="http://schemas.microsoft.com/office/drawing/2016/5/12/chartex" xmlns:cx7="http://schemas.microsoft.com/office/drawing/2016/5/13/chartex" xmlns:cx8="http://schemas.microsoft.com/office/drawing/2016/5/14/chartex" xmlns:mc="http://schemas.openxmlformats.org/markup-compatibility/2006" xmlns:aink="http://schemas.microsoft.com/office/drawing/2016/ink" xmlns:am3d="http://schemas.microsoft.com/office/drawing/2017/model3d" xmlns:o="urn:schemas-microsoft-com:office:office" xmlns:oel="http://schemas.microsoft.com/office/2019/extlst" xmlns:r="http://schemas.openxmlformats.org/officeDocument/2006/relationships" xmlns:m="http://schemas.openxmlformats.org/officeDocument/2006/math" xmlns:v="urn:schemas-microsoft-com:vml" xmlns:wp14="http://schemas.microsoft.com/office/word/2010/wordprocessingDrawing" xmlns:wp="http://schemas.openxmlformats.org/drawingml/2006/wordprocessingDrawing" xmlns:w10="urn:schemas-microsoft-com:office:word" xmlns:w="http://schemas.openxmlformats.org/wordprocessingml/2006/main" xmlns:w14="http://schemas.microsoft.com/office/word/2010/wordml" xmlns:w15="http://schemas.microsoft.com/office/word/2012/wordml" xmlns:w16cex="http://schemas.microsoft.com/office/word/2018/wordml/cex" xmlns:w16cid="http://schemas.microsoft.com/office/word/2016/wordml/cid" xmlns:w16="http://schemas.microsoft.com/office/word/2018/wordml" xmlns:w16du="http://schemas.microsoft.com/office/word/2023/wordml/word16du" xmlns:w16sdtdh="http://schemas.microsoft.com/office/word/2020/wordml/sdtdatahash" xmlns:w16se="http://schemas.microsoft.com/office/word/2015/wordml/symex" xmlns:wpg="http://schemas.microsoft.com/office/word/2010/wordprocessingGroup" xmlns:wpi="http://schemas.microsoft.com/office/word/2010/wordprocessingInk" xmlns:wne="http://schemas.microsoft.com/office/word/2006/wordml" xmlns:wps="http://schemas.microsoft.com/office/word/2010/wordprocessingShape" mc:Ignorable="w14 w15 w16se w16cid w16 w16cex w16sdtdh wp14">
+<w:endnotes xmlns:wpc="http://schemas.microsoft.com/office/word/2010/wordprocessingCanvas" xmlns:cx="http://schemas.microsoft.com/office/drawing/2014/chartex" xmlns:cx1="http://schemas.microsoft.com/office/drawing/2015/9/8/chartex" xmlns:cx2="http://schemas.microsoft.com/office/drawing/2015/10/21/chartex" xmlns:cx3="http://schemas.microsoft.com/office/drawing/2016/5/9/chartex" xmlns:cx4="http://schemas.microsoft.com/office/drawing/2016/5/10/chartex" xmlns:cx5="http://schemas.microsoft.com/office/drawing/2016/5/11/chartex" xmlns:cx6="http://schemas.microsoft.com/office/drawing/2016/5/12/chartex" xmlns:cx7="http://schemas.microsoft.com/office/drawing/2016/5/13/chartex" xmlns:cx8="http://schemas.microsoft.com/office/drawing/2016/5/14/chartex" xmlns:mc="http://schemas.openxmlformats.org/markup-compatibility/2006" xmlns:aink="http://schemas.microsoft.com/office/drawing/2016/ink" xmlns:am3d="http://schemas.microsoft.com/office/drawing/2017/model3d" xmlns:o="urn:schemas-microsoft-com:office:office" xmlns:oel="http://schemas.microsoft.com/office/2019/extlst" xmlns:r="http://schemas.openxmlformats.org/officeDocument/2006/relationships" xmlns:m="http://schemas.openxmlformats.org/officeDocument/2006/math" xmlns:v="urn:schemas-microsoft-com:vml" xmlns:wp14="http://schemas.microsoft.com/office/word/2010/wordprocessingDrawing" xmlns:wp="http://schemas.openxmlformats.org/drawingml/2006/wordprocessingDrawing" xmlns:w10="urn:schemas-microsoft-com:office:word" xmlns:w="http://schemas.openxmlformats.org/wordprocessingml/2006/main" xmlns:w14="http://schemas.microsoft.com/office/word/2010/wordml" xmlns:w15="http://schemas.microsoft.com/office/word/2012/wordml" xmlns:w16cex="http://schemas.microsoft.com/office/word/2018/wordml/cex" xmlns:w16cid="http://schemas.microsoft.com/office/word/2016/wordml/cid" xmlns:w16="http://schemas.microsoft.com/office/word/2018/wordml" xmlns:w16sdtdh="http://schemas.microsoft.com/office/word/2020/wordml/sdtdatahash" xmlns:w16se="http://schemas.microsoft.com/office/word/2015/wordml/symex" xmlns:wpg="http://schemas.microsoft.com/office/word/2010/wordprocessingGroup" xmlns:wpi="http://schemas.microsoft.com/office/word/2010/wordprocessingInk" xmlns:wne="http://schemas.microsoft.com/office/word/2006/wordml" xmlns:wps="http://schemas.microsoft.com/office/word/2010/wordprocessingShape" mc:Ignorable="w14 w15 w16se w16cid w16 w16cex w16sdtdh wp14">
   <w:endnote w:type="separator" w:id="-1">
     <w:p>
       <w:r>
@@ -18322,7 +18821,7 @@
 </file>
 
 <file path=word/footnotes.xml><?xml version="1.0" encoding="utf-8"?>
-<w:footnotes xmlns:wpc="http://schemas.microsoft.com/office/word/2010/wordprocessingCanvas" xmlns:cx="http://schemas.microsoft.com/office/drawing/2014/chartex" xmlns:cx1="http://schemas.microsoft.com/office/drawing/2015/9/8/chartex" xmlns:cx2="http://schemas.microsoft.com/office/drawing/2015/10/21/chartex" xmlns:cx3="http://schemas.microsoft.com/office/drawing/2016/5/9/chartex" xmlns:cx4="http://schemas.microsoft.com/office/drawing/2016/5/10/chartex" xmlns:cx5="http://schemas.microsoft.com/office/drawing/2016/5/11/chartex" xmlns:cx6="http://schemas.microsoft.com/office/drawing/2016/5/12/chartex" xmlns:cx7="http://schemas.microsoft.com/office/drawing/2016/5/13/chartex" xmlns:cx8="http://schemas.microsoft.com/office/drawing/2016/5/14/chartex" xmlns:mc="http://schemas.openxmlformats.org/markup-compatibility/2006" xmlns:aink="http://schemas.microsoft.com/office/drawing/2016/ink" xmlns:am3d="http://schemas.microsoft.com/office/drawing/2017/model3d" xmlns:o="urn:schemas-microsoft-com:office:office" xmlns:oel="http://schemas.microsoft.com/office/2019/extlst" xmlns:r="http://schemas.openxmlformats.org/officeDocument/2006/relationships" xmlns:m="http://schemas.openxmlformats.org/officeDocument/2006/math" xmlns:v="urn:schemas-microsoft-com:vml" xmlns:wp14="http://schemas.microsoft.com/office/word/2010/wordprocessingDrawing" xmlns:wp="http://schemas.openxmlformats.org/drawingml/2006/wordprocessingDrawing" xmlns:w10="urn:schemas-microsoft-com:office:word" xmlns:w="http://schemas.openxmlformats.org/wordprocessingml/2006/main" xmlns:w14="http://schemas.microsoft.com/office/word/2010/wordml" xmlns:w15="http://schemas.microsoft.com/office/word/2012/wordml" xmlns:w16cex="http://schemas.microsoft.com/office/word/2018/wordml/cex" xmlns:w16cid="http://schemas.microsoft.com/office/word/2016/wordml/cid" xmlns:w16="http://schemas.microsoft.com/office/word/2018/wordml" xmlns:w16du="http://schemas.microsoft.com/office/word/2023/wordml/word16du" xmlns:w16sdtdh="http://schemas.microsoft.com/office/word/2020/wordml/sdtdatahash" xmlns:w16se="http://schemas.microsoft.com/office/word/2015/wordml/symex" xmlns:wpg="http://schemas.microsoft.com/office/word/2010/wordprocessingGroup" xmlns:wpi="http://schemas.microsoft.com/office/word/2010/wordprocessingInk" xmlns:wne="http://schemas.microsoft.com/office/word/2006/wordml" xmlns:wps="http://schemas.microsoft.com/office/word/2010/wordprocessingShape" mc:Ignorable="w14 w15 w16se w16cid w16 w16cex w16sdtdh wp14">
+<w:footnotes xmlns:wpc="http://schemas.microsoft.com/office/word/2010/wordprocessingCanvas" xmlns:cx="http://schemas.microsoft.com/office/drawing/2014/chartex" xmlns:cx1="http://schemas.microsoft.com/office/drawing/2015/9/8/chartex" xmlns:cx2="http://schemas.microsoft.com/office/drawing/2015/10/21/chartex" xmlns:cx3="http://schemas.microsoft.com/office/drawing/2016/5/9/chartex" xmlns:cx4="http://schemas.microsoft.com/office/drawing/2016/5/10/chartex" xmlns:cx5="http://schemas.microsoft.com/office/drawing/2016/5/11/chartex" xmlns:cx6="http://schemas.microsoft.com/office/drawing/2016/5/12/chartex" xmlns:cx7="http://schemas.microsoft.com/office/drawing/2016/5/13/chartex" xmlns:cx8="http://schemas.microsoft.com/office/drawing/2016/5/14/chartex" xmlns:mc="http://schemas.openxmlformats.org/markup-compatibility/2006" xmlns:aink="http://schemas.microsoft.com/office/drawing/2016/ink" xmlns:am3d="http://schemas.microsoft.com/office/drawing/2017/model3d" xmlns:o="urn:schemas-microsoft-com:office:office" xmlns:oel="http://schemas.microsoft.com/office/2019/extlst" xmlns:r="http://schemas.openxmlformats.org/officeDocument/2006/relationships" xmlns:m="http://schemas.openxmlformats.org/officeDocument/2006/math" xmlns:v="urn:schemas-microsoft-com:vml" xmlns:wp14="http://schemas.microsoft.com/office/word/2010/wordprocessingDrawing" xmlns:wp="http://schemas.openxmlformats.org/drawingml/2006/wordprocessingDrawing" xmlns:w10="urn:schemas-microsoft-com:office:word" xmlns:w="http://schemas.openxmlformats.org/wordprocessingml/2006/main" xmlns:w14="http://schemas.microsoft.com/office/word/2010/wordml" xmlns:w15="http://schemas.microsoft.com/office/word/2012/wordml" xmlns:w16cex="http://schemas.microsoft.com/office/word/2018/wordml/cex" xmlns:w16cid="http://schemas.microsoft.com/office/word/2016/wordml/cid" xmlns:w16="http://schemas.microsoft.com/office/word/2018/wordml" xmlns:w16sdtdh="http://schemas.microsoft.com/office/word/2020/wordml/sdtdatahash" xmlns:w16se="http://schemas.microsoft.com/office/word/2015/wordml/symex" xmlns:wpg="http://schemas.microsoft.com/office/word/2010/wordprocessingGroup" xmlns:wpi="http://schemas.microsoft.com/office/word/2010/wordprocessingInk" xmlns:wne="http://schemas.microsoft.com/office/word/2006/wordml" xmlns:wps="http://schemas.microsoft.com/office/word/2010/wordprocessingShape" mc:Ignorable="w14 w15 w16se w16cid w16 w16cex w16sdtdh wp14">
   <w:footnote w:type="separator" w:id="-1">
     <w:p>
       <w:r>
@@ -18341,7 +18840,7 @@
 </file>
 
 <file path=word/numbering.xml><?xml version="1.0" encoding="utf-8"?>
-<w:numbering xmlns:wpc="http://schemas.microsoft.com/office/word/2010/wordprocessingCanvas" xmlns:cx="http://schemas.microsoft.com/office/drawing/2014/chartex" xmlns:cx1="http://schemas.microsoft.com/office/drawing/2015/9/8/chartex" xmlns:cx2="http://schemas.microsoft.com/office/drawing/2015/10/21/chartex" xmlns:cx3="http://schemas.microsoft.com/office/drawing/2016/5/9/chartex" xmlns:cx4="http://schemas.microsoft.com/office/drawing/2016/5/10/chartex" xmlns:cx5="http://schemas.microsoft.com/office/drawing/2016/5/11/chartex" xmlns:cx6="http://schemas.microsoft.com/office/drawing/2016/5/12/chartex" xmlns:cx7="http://schemas.microsoft.com/office/drawing/2016/5/13/chartex" xmlns:cx8="http://schemas.microsoft.com/office/drawing/2016/5/14/chartex" xmlns:mc="http://schemas.openxmlformats.org/markup-compatibility/2006" xmlns:aink="http://schemas.microsoft.com/office/drawing/2016/ink" xmlns:am3d="http://schemas.microsoft.com/office/drawing/2017/model3d" xmlns:o="urn:schemas-microsoft-com:office:office" xmlns:oel="http://schemas.microsoft.com/office/2019/extlst" xmlns:r="http://schemas.openxmlformats.org/officeDocument/2006/relationships" xmlns:m="http://schemas.openxmlformats.org/officeDocument/2006/math" xmlns:v="urn:schemas-microsoft-com:vml" xmlns:wp14="http://schemas.microsoft.com/office/word/2010/wordprocessingDrawing" xmlns:wp="http://schemas.openxmlformats.org/drawingml/2006/wordprocessingDrawing" xmlns:w10="urn:schemas-microsoft-com:office:word" xmlns:w="http://schemas.openxmlformats.org/wordprocessingml/2006/main" xmlns:w14="http://schemas.microsoft.com/office/word/2010/wordml" xmlns:w15="http://schemas.microsoft.com/office/word/2012/wordml" xmlns:w16cex="http://schemas.microsoft.com/office/word/2018/wordml/cex" xmlns:w16cid="http://schemas.microsoft.com/office/word/2016/wordml/cid" xmlns:w16="http://schemas.microsoft.com/office/word/2018/wordml" xmlns:w16du="http://schemas.microsoft.com/office/word/2023/wordml/word16du" xmlns:w16sdtdh="http://schemas.microsoft.com/office/word/2020/wordml/sdtdatahash" xmlns:w16se="http://schemas.microsoft.com/office/word/2015/wordml/symex" xmlns:wpg="http://schemas.microsoft.com/office/word/2010/wordprocessingGroup" xmlns:wpi="http://schemas.microsoft.com/office/word/2010/wordprocessingInk" xmlns:wne="http://schemas.microsoft.com/office/word/2006/wordml" xmlns:wps="http://schemas.microsoft.com/office/word/2010/wordprocessingShape" mc:Ignorable="w14 w15 w16se w16cid w16 w16cex w16sdtdh wp14">
+<w:numbering xmlns:wpc="http://schemas.microsoft.com/office/word/2010/wordprocessingCanvas" xmlns:cx="http://schemas.microsoft.com/office/drawing/2014/chartex" xmlns:cx1="http://schemas.microsoft.com/office/drawing/2015/9/8/chartex" xmlns:cx2="http://schemas.microsoft.com/office/drawing/2015/10/21/chartex" xmlns:cx3="http://schemas.microsoft.com/office/drawing/2016/5/9/chartex" xmlns:cx4="http://schemas.microsoft.com/office/drawing/2016/5/10/chartex" xmlns:cx5="http://schemas.microsoft.com/office/drawing/2016/5/11/chartex" xmlns:cx6="http://schemas.microsoft.com/office/drawing/2016/5/12/chartex" xmlns:cx7="http://schemas.microsoft.com/office/drawing/2016/5/13/chartex" xmlns:cx8="http://schemas.microsoft.com/office/drawing/2016/5/14/chartex" xmlns:mc="http://schemas.openxmlformats.org/markup-compatibility/2006" xmlns:aink="http://schemas.microsoft.com/office/drawing/2016/ink" xmlns:am3d="http://schemas.microsoft.com/office/drawing/2017/model3d" xmlns:o="urn:schemas-microsoft-com:office:office" xmlns:oel="http://schemas.microsoft.com/office/2019/extlst" xmlns:r="http://schemas.openxmlformats.org/officeDocument/2006/relationships" xmlns:m="http://schemas.openxmlformats.org/officeDocument/2006/math" xmlns:v="urn:schemas-microsoft-com:vml" xmlns:wp14="http://schemas.microsoft.com/office/word/2010/wordprocessingDrawing" xmlns:wp="http://schemas.openxmlformats.org/drawingml/2006/wordprocessingDrawing" xmlns:w10="urn:schemas-microsoft-com:office:word" xmlns:w="http://schemas.openxmlformats.org/wordprocessingml/2006/main" xmlns:w14="http://schemas.microsoft.com/office/word/2010/wordml" xmlns:w15="http://schemas.microsoft.com/office/word/2012/wordml" xmlns:w16cex="http://schemas.microsoft.com/office/word/2018/wordml/cex" xmlns:w16cid="http://schemas.microsoft.com/office/word/2016/wordml/cid" xmlns:w16="http://schemas.microsoft.com/office/word/2018/wordml" xmlns:w16sdtdh="http://schemas.microsoft.com/office/word/2020/wordml/sdtdatahash" xmlns:w16se="http://schemas.microsoft.com/office/word/2015/wordml/symex" xmlns:wpg="http://schemas.microsoft.com/office/word/2010/wordprocessingGroup" xmlns:wpi="http://schemas.microsoft.com/office/word/2010/wordprocessingInk" xmlns:wne="http://schemas.microsoft.com/office/word/2006/wordml" xmlns:wps="http://schemas.microsoft.com/office/word/2010/wordprocessingShape" mc:Ignorable="w14 w15 w16se w16cid w16 w16cex w16sdtdh wp14">
   <w:abstractNum w:abstractNumId="0" w15:restartNumberingAfterBreak="0">
     <w:nsid w:val="FFFFFF7C"/>
     <w:multiLevelType w:val="singleLevel"/>

--- a/release/gff/gff_tigrinya_ethiopia/source/TigrinyaEtTyping-English.docx
+++ b/release/gff/gff_tigrinya_ethiopia/source/TigrinyaEtTyping-English.docx
@@ -730,11 +730,7 @@
         <w:t xml:space="preserve"> Typing Table</w:t>
       </w:r>
     </w:p>
-    <w:p>
-      <w:pPr>
-        <w:spacing w:after="240"/>
-      </w:pPr>
-    </w:p>
+    <w:p/>
     <w:tbl>
       <w:tblPr>
         <w:tblW w:w="8539" w:type="dxa"/>
@@ -1247,6 +1243,9 @@
         </w:tc>
       </w:tr>
       <w:tr>
+        <w:trPr>
+          <w:trHeight w:val="634"/>
+        </w:trPr>
         <w:tc>
           <w:tcPr>
             <w:tcW w:w="835" w:type="dxa"/>
@@ -1260,6 +1259,7 @@
           </w:tcPr>
           <w:p>
             <w:pPr>
+              <w:spacing w:line="280" w:lineRule="exact"/>
               <w:jc w:val="center"/>
               <w:rPr>
                 <w:rFonts w:ascii="Abyssinica SIL" w:hAnsi="Abyssinica SIL"/>
@@ -1652,6 +1652,9 @@
         </w:tc>
       </w:tr>
       <w:tr>
+        <w:trPr>
+          <w:trHeight w:val="634"/>
+        </w:trPr>
         <w:tc>
           <w:tcPr>
             <w:tcW w:w="835" w:type="dxa"/>
@@ -1665,6 +1668,7 @@
           </w:tcPr>
           <w:p>
             <w:pPr>
+              <w:spacing w:line="280" w:lineRule="exact"/>
               <w:jc w:val="center"/>
               <w:rPr>
                 <w:rFonts w:ascii="Abyssinica SIL" w:hAnsi="Abyssinica SIL"/>
@@ -2066,6 +2070,9 @@
         </w:tc>
       </w:tr>
       <w:tr>
+        <w:trPr>
+          <w:trHeight w:val="634"/>
+        </w:trPr>
         <w:tc>
           <w:tcPr>
             <w:tcW w:w="835" w:type="dxa"/>
@@ -2079,6 +2086,7 @@
           </w:tcPr>
           <w:p>
             <w:pPr>
+              <w:spacing w:line="280" w:lineRule="exact"/>
               <w:jc w:val="center"/>
               <w:rPr>
                 <w:rFonts w:ascii="Abyssinica SIL" w:hAnsi="Abyssinica SIL"/>
@@ -2480,6 +2488,9 @@
         </w:tc>
       </w:tr>
       <w:tr>
+        <w:trPr>
+          <w:trHeight w:val="634"/>
+        </w:trPr>
         <w:tc>
           <w:tcPr>
             <w:tcW w:w="835" w:type="dxa"/>
@@ -2493,6 +2504,7 @@
           </w:tcPr>
           <w:p>
             <w:pPr>
+              <w:spacing w:line="280" w:lineRule="exact"/>
               <w:jc w:val="center"/>
               <w:rPr>
                 <w:rFonts w:ascii="Abyssinica SIL" w:hAnsi="Abyssinica SIL"/>
@@ -2894,6 +2906,9 @@
         </w:tc>
       </w:tr>
       <w:tr>
+        <w:trPr>
+          <w:trHeight w:val="634"/>
+        </w:trPr>
         <w:tc>
           <w:tcPr>
             <w:tcW w:w="835" w:type="dxa"/>
@@ -2913,6 +2928,7 @@
           </w:tcPr>
           <w:p>
             <w:pPr>
+              <w:spacing w:line="280" w:lineRule="exact"/>
               <w:jc w:val="center"/>
               <w:rPr>
                 <w:rFonts w:ascii="Abyssinica SIL" w:hAnsi="Abyssinica SIL" w:cs="Abyssinica SIL test"/>
@@ -3386,6 +3402,9 @@
         </w:tc>
       </w:tr>
       <w:tr>
+        <w:trPr>
+          <w:trHeight w:val="634"/>
+        </w:trPr>
         <w:tc>
           <w:tcPr>
             <w:tcW w:w="835" w:type="dxa"/>
@@ -3399,6 +3418,7 @@
           </w:tcPr>
           <w:p>
             <w:pPr>
+              <w:spacing w:line="280" w:lineRule="exact"/>
               <w:jc w:val="center"/>
               <w:rPr>
                 <w:rFonts w:ascii="Abyssinica SIL" w:hAnsi="Abyssinica SIL"/>
@@ -3769,2599 +3789,6 @@
             </w:r>
             <w:r>
               <w:t>rua</w:t>
-            </w:r>
-          </w:p>
-        </w:tc>
-        <w:tc>
-          <w:tcPr>
-            <w:tcW w:w="787" w:type="dxa"/>
-            <w:noWrap/>
-            <w:tcMar>
-              <w:left w:w="29" w:type="dxa"/>
-              <w:right w:w="29" w:type="dxa"/>
-            </w:tcMar>
-            <w:vAlign w:val="center"/>
-          </w:tcPr>
-          <w:p>
-            <w:pPr>
-              <w:spacing w:line="280" w:lineRule="exact"/>
-              <w:jc w:val="center"/>
-              <w:rPr>
-                <w:rFonts w:ascii="Abyssinica SIL" w:hAnsi="Abyssinica SIL"/>
-              </w:rPr>
-            </w:pPr>
-            <w:r>
-              <w:rPr>
-                <w:rFonts w:ascii="Abyssinica SIL" w:hAnsi="Abyssinica SIL"/>
-              </w:rPr>
-              <w:t> </w:t>
-            </w:r>
-          </w:p>
-        </w:tc>
-      </w:tr>
-      <w:tr>
-        <w:tc>
-          <w:tcPr>
-            <w:tcW w:w="835" w:type="dxa"/>
-            <w:shd w:val="clear" w:color="auto" w:fill="E0DACF"/>
-            <w:noWrap/>
-            <w:tcMar>
-              <w:left w:w="29" w:type="dxa"/>
-              <w:right w:w="29" w:type="dxa"/>
-            </w:tcMar>
-            <w:vAlign w:val="center"/>
-          </w:tcPr>
-          <w:p>
-            <w:pPr>
-              <w:jc w:val="center"/>
-              <w:rPr>
-                <w:rFonts w:ascii="Abyssinica SIL" w:hAnsi="Abyssinica SIL"/>
-                <w:bCs/>
-              </w:rPr>
-            </w:pPr>
-            <w:r>
-              <w:rPr>
-                <w:rFonts w:ascii="Abyssinica SIL" w:hAnsi="Abyssinica SIL" w:cs="Abyssinica SIL test"/>
-                <w:bCs/>
-              </w:rPr>
-              <w:t>ሳት</w:t>
-            </w:r>
-          </w:p>
-        </w:tc>
-        <w:tc>
-          <w:tcPr>
-            <w:tcW w:w="490" w:type="dxa"/>
-            <w:noWrap/>
-            <w:tcMar>
-              <w:left w:w="29" w:type="dxa"/>
-              <w:right w:w="29" w:type="dxa"/>
-            </w:tcMar>
-            <w:vAlign w:val="center"/>
-          </w:tcPr>
-          <w:p>
-            <w:pPr>
-              <w:spacing w:line="280" w:lineRule="exact"/>
-              <w:jc w:val="center"/>
-              <w:rPr>
-                <w:rFonts w:ascii="Abyssinica SIL" w:hAnsi="Abyssinica SIL"/>
-              </w:rPr>
-            </w:pPr>
-            <w:r>
-              <w:rPr>
-                <w:rFonts w:ascii="Abyssinica SIL" w:hAnsi="Abyssinica SIL" w:cs="Abyssinica SIL test"/>
-              </w:rPr>
-              <w:t>ሰ</w:t>
-            </w:r>
-            <w:r>
-              <w:rPr>
-                <w:rFonts w:ascii="Abyssinica SIL" w:hAnsi="Abyssinica SIL"/>
-              </w:rPr>
-              <w:br/>
-            </w:r>
-            <w:r>
-              <w:t>se</w:t>
-            </w:r>
-          </w:p>
-        </w:tc>
-        <w:tc>
-          <w:tcPr>
-            <w:tcW w:w="578" w:type="dxa"/>
-            <w:noWrap/>
-            <w:tcMar>
-              <w:left w:w="29" w:type="dxa"/>
-              <w:right w:w="29" w:type="dxa"/>
-            </w:tcMar>
-            <w:vAlign w:val="center"/>
-          </w:tcPr>
-          <w:p>
-            <w:pPr>
-              <w:spacing w:line="280" w:lineRule="exact"/>
-              <w:jc w:val="center"/>
-              <w:rPr>
-                <w:rFonts w:ascii="Abyssinica SIL" w:hAnsi="Abyssinica SIL"/>
-              </w:rPr>
-            </w:pPr>
-            <w:r>
-              <w:rPr>
-                <w:rFonts w:ascii="Abyssinica SIL" w:hAnsi="Abyssinica SIL" w:cs="Abyssinica SIL test"/>
-              </w:rPr>
-              <w:t>ሱ</w:t>
-            </w:r>
-            <w:r>
-              <w:rPr>
-                <w:rFonts w:ascii="Abyssinica SIL" w:hAnsi="Abyssinica SIL"/>
-              </w:rPr>
-              <w:br/>
-            </w:r>
-            <w:r>
-              <w:t>su</w:t>
-            </w:r>
-          </w:p>
-        </w:tc>
-        <w:tc>
-          <w:tcPr>
-            <w:tcW w:w="616" w:type="dxa"/>
-            <w:noWrap/>
-            <w:tcMar>
-              <w:left w:w="29" w:type="dxa"/>
-              <w:right w:w="29" w:type="dxa"/>
-            </w:tcMar>
-            <w:vAlign w:val="center"/>
-          </w:tcPr>
-          <w:p>
-            <w:pPr>
-              <w:spacing w:line="280" w:lineRule="exact"/>
-              <w:jc w:val="center"/>
-              <w:rPr>
-                <w:rFonts w:ascii="Abyssinica SIL" w:hAnsi="Abyssinica SIL"/>
-              </w:rPr>
-            </w:pPr>
-            <w:r>
-              <w:rPr>
-                <w:rFonts w:ascii="Abyssinica SIL" w:hAnsi="Abyssinica SIL" w:cs="Abyssinica SIL test"/>
-              </w:rPr>
-              <w:t>ሲ</w:t>
-            </w:r>
-            <w:r>
-              <w:rPr>
-                <w:rFonts w:ascii="Abyssinica SIL" w:hAnsi="Abyssinica SIL"/>
-              </w:rPr>
-              <w:br/>
-            </w:r>
-            <w:r>
-              <w:t>si</w:t>
-            </w:r>
-          </w:p>
-        </w:tc>
-        <w:tc>
-          <w:tcPr>
-            <w:tcW w:w="613" w:type="dxa"/>
-            <w:noWrap/>
-            <w:tcMar>
-              <w:left w:w="29" w:type="dxa"/>
-              <w:right w:w="29" w:type="dxa"/>
-            </w:tcMar>
-            <w:vAlign w:val="center"/>
-          </w:tcPr>
-          <w:p>
-            <w:pPr>
-              <w:spacing w:line="280" w:lineRule="exact"/>
-              <w:jc w:val="center"/>
-              <w:rPr>
-                <w:rFonts w:ascii="Abyssinica SIL" w:hAnsi="Abyssinica SIL"/>
-              </w:rPr>
-            </w:pPr>
-            <w:r>
-              <w:rPr>
-                <w:rFonts w:ascii="Abyssinica SIL" w:hAnsi="Abyssinica SIL" w:cs="Abyssinica SIL test"/>
-              </w:rPr>
-              <w:t>ሳ</w:t>
-            </w:r>
-            <w:r>
-              <w:rPr>
-                <w:rFonts w:ascii="Abyssinica SIL" w:hAnsi="Abyssinica SIL"/>
-              </w:rPr>
-              <w:br/>
-            </w:r>
-            <w:r>
-              <w:t>sa</w:t>
-            </w:r>
-          </w:p>
-        </w:tc>
-        <w:tc>
-          <w:tcPr>
-            <w:tcW w:w="627" w:type="dxa"/>
-            <w:noWrap/>
-            <w:tcMar>
-              <w:left w:w="29" w:type="dxa"/>
-              <w:right w:w="29" w:type="dxa"/>
-            </w:tcMar>
-            <w:vAlign w:val="center"/>
-          </w:tcPr>
-          <w:p>
-            <w:pPr>
-              <w:spacing w:line="280" w:lineRule="exact"/>
-              <w:jc w:val="center"/>
-              <w:rPr>
-                <w:rFonts w:ascii="Abyssinica SIL" w:hAnsi="Abyssinica SIL"/>
-              </w:rPr>
-            </w:pPr>
-            <w:r>
-              <w:rPr>
-                <w:rFonts w:ascii="Abyssinica SIL" w:hAnsi="Abyssinica SIL" w:cs="Abyssinica SIL test"/>
-              </w:rPr>
-              <w:t>ሴ</w:t>
-            </w:r>
-            <w:r>
-              <w:rPr>
-                <w:rFonts w:ascii="Abyssinica SIL" w:hAnsi="Abyssinica SIL"/>
-              </w:rPr>
-              <w:br/>
-            </w:r>
-            <w:r>
-              <w:t>sie</w:t>
-            </w:r>
-          </w:p>
-        </w:tc>
-        <w:tc>
-          <w:tcPr>
-            <w:tcW w:w="602" w:type="dxa"/>
-            <w:noWrap/>
-            <w:tcMar>
-              <w:left w:w="29" w:type="dxa"/>
-              <w:right w:w="29" w:type="dxa"/>
-            </w:tcMar>
-            <w:vAlign w:val="center"/>
-          </w:tcPr>
-          <w:p>
-            <w:pPr>
-              <w:spacing w:line="280" w:lineRule="exact"/>
-              <w:jc w:val="center"/>
-              <w:rPr>
-                <w:rFonts w:ascii="Abyssinica SIL" w:hAnsi="Abyssinica SIL"/>
-              </w:rPr>
-            </w:pPr>
-            <w:r>
-              <w:rPr>
-                <w:rFonts w:ascii="Abyssinica SIL" w:hAnsi="Abyssinica SIL" w:cs="Abyssinica SIL test"/>
-              </w:rPr>
-              <w:t>ስ</w:t>
-            </w:r>
-            <w:r>
-              <w:rPr>
-                <w:rFonts w:ascii="Abyssinica SIL" w:hAnsi="Abyssinica SIL"/>
-              </w:rPr>
-              <w:br/>
-            </w:r>
-            <w:r>
-              <w:t>s</w:t>
-            </w:r>
-          </w:p>
-        </w:tc>
-        <w:tc>
-          <w:tcPr>
-            <w:tcW w:w="575" w:type="dxa"/>
-            <w:noWrap/>
-            <w:tcMar>
-              <w:left w:w="29" w:type="dxa"/>
-              <w:right w:w="29" w:type="dxa"/>
-            </w:tcMar>
-            <w:vAlign w:val="center"/>
-          </w:tcPr>
-          <w:p>
-            <w:pPr>
-              <w:spacing w:line="280" w:lineRule="exact"/>
-              <w:jc w:val="center"/>
-              <w:rPr>
-                <w:rFonts w:ascii="Abyssinica SIL" w:hAnsi="Abyssinica SIL"/>
-              </w:rPr>
-            </w:pPr>
-            <w:r>
-              <w:rPr>
-                <w:rFonts w:ascii="Abyssinica SIL" w:hAnsi="Abyssinica SIL" w:cs="Abyssinica SIL test"/>
-              </w:rPr>
-              <w:t>ሶ</w:t>
-            </w:r>
-            <w:r>
-              <w:rPr>
-                <w:rFonts w:ascii="Abyssinica SIL" w:hAnsi="Abyssinica SIL"/>
-              </w:rPr>
-              <w:br/>
-            </w:r>
-            <w:r>
-              <w:t>so</w:t>
-            </w:r>
-          </w:p>
-        </w:tc>
-        <w:tc>
-          <w:tcPr>
-            <w:tcW w:w="704" w:type="dxa"/>
-            <w:noWrap/>
-            <w:tcMar>
-              <w:left w:w="29" w:type="dxa"/>
-              <w:right w:w="29" w:type="dxa"/>
-            </w:tcMar>
-            <w:vAlign w:val="center"/>
-          </w:tcPr>
-          <w:p>
-            <w:pPr>
-              <w:spacing w:line="280" w:lineRule="exact"/>
-              <w:jc w:val="center"/>
-              <w:rPr>
-                <w:rFonts w:ascii="Abyssinica SIL" w:hAnsi="Abyssinica SIL"/>
-              </w:rPr>
-            </w:pPr>
-            <w:r>
-              <w:rPr>
-                <w:rFonts w:ascii="Abyssinica SIL" w:hAnsi="Abyssinica SIL"/>
-              </w:rPr>
-              <w:t> </w:t>
-            </w:r>
-          </w:p>
-        </w:tc>
-        <w:tc>
-          <w:tcPr>
-            <w:tcW w:w="704" w:type="dxa"/>
-            <w:noWrap/>
-            <w:tcMar>
-              <w:left w:w="29" w:type="dxa"/>
-              <w:right w:w="29" w:type="dxa"/>
-            </w:tcMar>
-            <w:vAlign w:val="center"/>
-          </w:tcPr>
-          <w:p>
-            <w:pPr>
-              <w:spacing w:line="280" w:lineRule="exact"/>
-              <w:jc w:val="center"/>
-              <w:rPr>
-                <w:rFonts w:ascii="Abyssinica SIL" w:hAnsi="Abyssinica SIL"/>
-              </w:rPr>
-            </w:pPr>
-            <w:r>
-              <w:rPr>
-                <w:rFonts w:ascii="Abyssinica SIL" w:hAnsi="Abyssinica SIL"/>
-              </w:rPr>
-              <w:t> </w:t>
-            </w:r>
-          </w:p>
-        </w:tc>
-        <w:tc>
-          <w:tcPr>
-            <w:tcW w:w="704" w:type="dxa"/>
-            <w:noWrap/>
-            <w:tcMar>
-              <w:left w:w="29" w:type="dxa"/>
-              <w:right w:w="29" w:type="dxa"/>
-            </w:tcMar>
-            <w:vAlign w:val="center"/>
-          </w:tcPr>
-          <w:p>
-            <w:pPr>
-              <w:spacing w:line="280" w:lineRule="exact"/>
-              <w:jc w:val="center"/>
-              <w:rPr>
-                <w:rFonts w:ascii="Abyssinica SIL" w:hAnsi="Abyssinica SIL"/>
-              </w:rPr>
-            </w:pPr>
-            <w:r>
-              <w:rPr>
-                <w:rFonts w:ascii="Abyssinica SIL" w:hAnsi="Abyssinica SIL"/>
-              </w:rPr>
-              <w:t> </w:t>
-            </w:r>
-          </w:p>
-        </w:tc>
-        <w:tc>
-          <w:tcPr>
-            <w:tcW w:w="704" w:type="dxa"/>
-            <w:noWrap/>
-            <w:tcMar>
-              <w:left w:w="29" w:type="dxa"/>
-              <w:right w:w="29" w:type="dxa"/>
-            </w:tcMar>
-            <w:vAlign w:val="center"/>
-          </w:tcPr>
-          <w:p>
-            <w:pPr>
-              <w:spacing w:line="280" w:lineRule="exact"/>
-              <w:jc w:val="center"/>
-              <w:rPr>
-                <w:rFonts w:ascii="Abyssinica SIL" w:hAnsi="Abyssinica SIL"/>
-              </w:rPr>
-            </w:pPr>
-            <w:r>
-              <w:rPr>
-                <w:rFonts w:ascii="Abyssinica SIL" w:hAnsi="Abyssinica SIL" w:cs="Abyssinica SIL test"/>
-              </w:rPr>
-              <w:t>ሷ</w:t>
-            </w:r>
-            <w:r>
-              <w:rPr>
-                <w:rFonts w:ascii="Abyssinica SIL" w:hAnsi="Abyssinica SIL"/>
-              </w:rPr>
-              <w:br/>
-            </w:r>
-            <w:r>
-              <w:t>sua</w:t>
-            </w:r>
-          </w:p>
-        </w:tc>
-        <w:tc>
-          <w:tcPr>
-            <w:tcW w:w="787" w:type="dxa"/>
-            <w:noWrap/>
-            <w:tcMar>
-              <w:left w:w="29" w:type="dxa"/>
-              <w:right w:w="29" w:type="dxa"/>
-            </w:tcMar>
-            <w:vAlign w:val="center"/>
-          </w:tcPr>
-          <w:p>
-            <w:pPr>
-              <w:spacing w:line="280" w:lineRule="exact"/>
-              <w:jc w:val="center"/>
-              <w:rPr>
-                <w:rFonts w:ascii="Abyssinica SIL" w:hAnsi="Abyssinica SIL"/>
-              </w:rPr>
-            </w:pPr>
-            <w:r>
-              <w:rPr>
-                <w:rFonts w:ascii="Abyssinica SIL" w:hAnsi="Abyssinica SIL"/>
-              </w:rPr>
-              <w:t> </w:t>
-            </w:r>
-          </w:p>
-        </w:tc>
-      </w:tr>
-      <w:tr>
-        <w:tc>
-          <w:tcPr>
-            <w:tcW w:w="835" w:type="dxa"/>
-            <w:shd w:val="clear" w:color="auto" w:fill="E0DACF"/>
-            <w:noWrap/>
-            <w:tcMar>
-              <w:left w:w="29" w:type="dxa"/>
-              <w:right w:w="29" w:type="dxa"/>
-            </w:tcMar>
-            <w:vAlign w:val="center"/>
-          </w:tcPr>
-          <w:p>
-            <w:pPr>
-              <w:jc w:val="center"/>
-              <w:rPr>
-                <w:rFonts w:ascii="Abyssinica SIL" w:hAnsi="Abyssinica SIL"/>
-                <w:bCs/>
-              </w:rPr>
-            </w:pPr>
-            <w:r>
-              <w:rPr>
-                <w:rFonts w:ascii="Abyssinica SIL" w:hAnsi="Abyssinica SIL" w:cs="Abyssinica SIL test"/>
-                <w:bCs/>
-              </w:rPr>
-              <w:t>ሻ</w:t>
-            </w:r>
-            <w:r>
-              <w:rPr>
-                <w:rFonts w:ascii="Abyssinica SIL" w:hAnsi="Abyssinica SIL"/>
-                <w:bCs/>
-              </w:rPr>
-              <w:t>-</w:t>
-            </w:r>
-            <w:r>
-              <w:rPr>
-                <w:rFonts w:ascii="Abyssinica SIL" w:hAnsi="Abyssinica SIL" w:cs="Abyssinica SIL test"/>
-                <w:bCs/>
-              </w:rPr>
-              <w:t>ሳት</w:t>
-            </w:r>
-          </w:p>
-        </w:tc>
-        <w:tc>
-          <w:tcPr>
-            <w:tcW w:w="490" w:type="dxa"/>
-            <w:noWrap/>
-            <w:tcMar>
-              <w:left w:w="29" w:type="dxa"/>
-              <w:right w:w="29" w:type="dxa"/>
-            </w:tcMar>
-            <w:vAlign w:val="center"/>
-          </w:tcPr>
-          <w:p>
-            <w:pPr>
-              <w:spacing w:line="280" w:lineRule="exact"/>
-              <w:jc w:val="center"/>
-              <w:rPr>
-                <w:rFonts w:ascii="Abyssinica SIL" w:hAnsi="Abyssinica SIL"/>
-              </w:rPr>
-            </w:pPr>
-            <w:r>
-              <w:rPr>
-                <w:rFonts w:ascii="Abyssinica SIL" w:hAnsi="Abyssinica SIL" w:cs="Abyssinica SIL test"/>
-              </w:rPr>
-              <w:t>ሸ</w:t>
-            </w:r>
-            <w:r>
-              <w:rPr>
-                <w:rFonts w:ascii="Abyssinica SIL" w:hAnsi="Abyssinica SIL"/>
-              </w:rPr>
-              <w:br/>
-            </w:r>
-            <w:r>
-              <w:t>xe</w:t>
-            </w:r>
-          </w:p>
-        </w:tc>
-        <w:tc>
-          <w:tcPr>
-            <w:tcW w:w="578" w:type="dxa"/>
-            <w:noWrap/>
-            <w:tcMar>
-              <w:left w:w="29" w:type="dxa"/>
-              <w:right w:w="29" w:type="dxa"/>
-            </w:tcMar>
-            <w:vAlign w:val="center"/>
-          </w:tcPr>
-          <w:p>
-            <w:pPr>
-              <w:spacing w:line="280" w:lineRule="exact"/>
-              <w:jc w:val="center"/>
-              <w:rPr>
-                <w:rFonts w:ascii="Abyssinica SIL" w:hAnsi="Abyssinica SIL"/>
-              </w:rPr>
-            </w:pPr>
-            <w:r>
-              <w:rPr>
-                <w:rFonts w:ascii="Abyssinica SIL" w:hAnsi="Abyssinica SIL" w:cs="Abyssinica SIL test"/>
-              </w:rPr>
-              <w:t>ሹ</w:t>
-            </w:r>
-            <w:r>
-              <w:rPr>
-                <w:rFonts w:ascii="Abyssinica SIL" w:hAnsi="Abyssinica SIL"/>
-              </w:rPr>
-              <w:br/>
-            </w:r>
-            <w:r>
-              <w:t>xu</w:t>
-            </w:r>
-          </w:p>
-        </w:tc>
-        <w:tc>
-          <w:tcPr>
-            <w:tcW w:w="616" w:type="dxa"/>
-            <w:noWrap/>
-            <w:tcMar>
-              <w:left w:w="29" w:type="dxa"/>
-              <w:right w:w="29" w:type="dxa"/>
-            </w:tcMar>
-            <w:vAlign w:val="center"/>
-          </w:tcPr>
-          <w:p>
-            <w:pPr>
-              <w:spacing w:line="280" w:lineRule="exact"/>
-              <w:jc w:val="center"/>
-              <w:rPr>
-                <w:rFonts w:ascii="Abyssinica SIL" w:hAnsi="Abyssinica SIL"/>
-              </w:rPr>
-            </w:pPr>
-            <w:r>
-              <w:rPr>
-                <w:rFonts w:ascii="Abyssinica SIL" w:hAnsi="Abyssinica SIL" w:cs="Abyssinica SIL test"/>
-              </w:rPr>
-              <w:t>ሺ</w:t>
-            </w:r>
-            <w:r>
-              <w:rPr>
-                <w:rFonts w:ascii="Abyssinica SIL" w:hAnsi="Abyssinica SIL"/>
-              </w:rPr>
-              <w:br/>
-            </w:r>
-            <w:r>
-              <w:t>xi</w:t>
-            </w:r>
-          </w:p>
-        </w:tc>
-        <w:tc>
-          <w:tcPr>
-            <w:tcW w:w="613" w:type="dxa"/>
-            <w:noWrap/>
-            <w:tcMar>
-              <w:left w:w="29" w:type="dxa"/>
-              <w:right w:w="29" w:type="dxa"/>
-            </w:tcMar>
-            <w:vAlign w:val="center"/>
-          </w:tcPr>
-          <w:p>
-            <w:pPr>
-              <w:spacing w:line="280" w:lineRule="exact"/>
-              <w:jc w:val="center"/>
-              <w:rPr>
-                <w:rFonts w:ascii="Abyssinica SIL" w:hAnsi="Abyssinica SIL"/>
-              </w:rPr>
-            </w:pPr>
-            <w:r>
-              <w:rPr>
-                <w:rFonts w:ascii="Abyssinica SIL" w:hAnsi="Abyssinica SIL" w:cs="Abyssinica SIL test"/>
-              </w:rPr>
-              <w:t>ሻ</w:t>
-            </w:r>
-            <w:r>
-              <w:rPr>
-                <w:rFonts w:ascii="Abyssinica SIL" w:hAnsi="Abyssinica SIL"/>
-              </w:rPr>
-              <w:br/>
-            </w:r>
-            <w:r>
-              <w:t>xa</w:t>
-            </w:r>
-          </w:p>
-        </w:tc>
-        <w:tc>
-          <w:tcPr>
-            <w:tcW w:w="627" w:type="dxa"/>
-            <w:noWrap/>
-            <w:tcMar>
-              <w:left w:w="29" w:type="dxa"/>
-              <w:right w:w="29" w:type="dxa"/>
-            </w:tcMar>
-            <w:vAlign w:val="center"/>
-          </w:tcPr>
-          <w:p>
-            <w:pPr>
-              <w:spacing w:line="280" w:lineRule="exact"/>
-              <w:jc w:val="center"/>
-              <w:rPr>
-                <w:rFonts w:ascii="Abyssinica SIL" w:hAnsi="Abyssinica SIL"/>
-              </w:rPr>
-            </w:pPr>
-            <w:r>
-              <w:rPr>
-                <w:rFonts w:ascii="Abyssinica SIL" w:hAnsi="Abyssinica SIL" w:cs="Abyssinica SIL test"/>
-              </w:rPr>
-              <w:t>ሼ</w:t>
-            </w:r>
-            <w:r>
-              <w:rPr>
-                <w:rFonts w:ascii="Abyssinica SIL" w:hAnsi="Abyssinica SIL"/>
-              </w:rPr>
-              <w:br/>
-            </w:r>
-            <w:r>
-              <w:t>xie</w:t>
-            </w:r>
-          </w:p>
-        </w:tc>
-        <w:tc>
-          <w:tcPr>
-            <w:tcW w:w="602" w:type="dxa"/>
-            <w:noWrap/>
-            <w:tcMar>
-              <w:left w:w="29" w:type="dxa"/>
-              <w:right w:w="29" w:type="dxa"/>
-            </w:tcMar>
-            <w:vAlign w:val="center"/>
-          </w:tcPr>
-          <w:p>
-            <w:pPr>
-              <w:spacing w:line="280" w:lineRule="exact"/>
-              <w:jc w:val="center"/>
-              <w:rPr>
-                <w:rFonts w:ascii="Abyssinica SIL" w:hAnsi="Abyssinica SIL"/>
-              </w:rPr>
-            </w:pPr>
-            <w:r>
-              <w:rPr>
-                <w:rFonts w:ascii="Abyssinica SIL" w:hAnsi="Abyssinica SIL" w:cs="Abyssinica SIL test"/>
-              </w:rPr>
-              <w:t>ሽ</w:t>
-            </w:r>
-            <w:r>
-              <w:rPr>
-                <w:rFonts w:ascii="Abyssinica SIL" w:hAnsi="Abyssinica SIL"/>
-              </w:rPr>
-              <w:br/>
-            </w:r>
-            <w:r>
-              <w:t>x</w:t>
-            </w:r>
-          </w:p>
-        </w:tc>
-        <w:tc>
-          <w:tcPr>
-            <w:tcW w:w="575" w:type="dxa"/>
-            <w:noWrap/>
-            <w:tcMar>
-              <w:left w:w="29" w:type="dxa"/>
-              <w:right w:w="29" w:type="dxa"/>
-            </w:tcMar>
-            <w:vAlign w:val="center"/>
-          </w:tcPr>
-          <w:p>
-            <w:pPr>
-              <w:spacing w:line="280" w:lineRule="exact"/>
-              <w:jc w:val="center"/>
-              <w:rPr>
-                <w:rFonts w:ascii="Abyssinica SIL" w:hAnsi="Abyssinica SIL"/>
-              </w:rPr>
-            </w:pPr>
-            <w:r>
-              <w:rPr>
-                <w:rFonts w:ascii="Abyssinica SIL" w:hAnsi="Abyssinica SIL" w:cs="Abyssinica SIL test"/>
-              </w:rPr>
-              <w:t>ሾ</w:t>
-            </w:r>
-            <w:r>
-              <w:rPr>
-                <w:rFonts w:ascii="Abyssinica SIL" w:hAnsi="Abyssinica SIL"/>
-              </w:rPr>
-              <w:br/>
-            </w:r>
-            <w:r>
-              <w:t>xo</w:t>
-            </w:r>
-          </w:p>
-        </w:tc>
-        <w:tc>
-          <w:tcPr>
-            <w:tcW w:w="704" w:type="dxa"/>
-            <w:noWrap/>
-            <w:tcMar>
-              <w:left w:w="29" w:type="dxa"/>
-              <w:right w:w="29" w:type="dxa"/>
-            </w:tcMar>
-            <w:vAlign w:val="center"/>
-          </w:tcPr>
-          <w:p>
-            <w:pPr>
-              <w:spacing w:line="280" w:lineRule="exact"/>
-              <w:jc w:val="center"/>
-              <w:rPr>
-                <w:rFonts w:ascii="Abyssinica SIL" w:hAnsi="Abyssinica SIL"/>
-              </w:rPr>
-            </w:pPr>
-            <w:r>
-              <w:rPr>
-                <w:rFonts w:ascii="Abyssinica SIL" w:hAnsi="Abyssinica SIL"/>
-              </w:rPr>
-              <w:t> </w:t>
-            </w:r>
-          </w:p>
-        </w:tc>
-        <w:tc>
-          <w:tcPr>
-            <w:tcW w:w="704" w:type="dxa"/>
-            <w:noWrap/>
-            <w:tcMar>
-              <w:left w:w="29" w:type="dxa"/>
-              <w:right w:w="29" w:type="dxa"/>
-            </w:tcMar>
-            <w:vAlign w:val="center"/>
-          </w:tcPr>
-          <w:p>
-            <w:pPr>
-              <w:spacing w:line="280" w:lineRule="exact"/>
-              <w:jc w:val="center"/>
-              <w:rPr>
-                <w:rFonts w:ascii="Abyssinica SIL" w:hAnsi="Abyssinica SIL"/>
-              </w:rPr>
-            </w:pPr>
-            <w:r>
-              <w:rPr>
-                <w:rFonts w:ascii="Abyssinica SIL" w:hAnsi="Abyssinica SIL"/>
-              </w:rPr>
-              <w:t> </w:t>
-            </w:r>
-          </w:p>
-        </w:tc>
-        <w:tc>
-          <w:tcPr>
-            <w:tcW w:w="704" w:type="dxa"/>
-            <w:noWrap/>
-            <w:tcMar>
-              <w:left w:w="29" w:type="dxa"/>
-              <w:right w:w="29" w:type="dxa"/>
-            </w:tcMar>
-            <w:vAlign w:val="center"/>
-          </w:tcPr>
-          <w:p>
-            <w:pPr>
-              <w:spacing w:line="280" w:lineRule="exact"/>
-              <w:jc w:val="center"/>
-              <w:rPr>
-                <w:rFonts w:ascii="Abyssinica SIL" w:hAnsi="Abyssinica SIL"/>
-              </w:rPr>
-            </w:pPr>
-            <w:r>
-              <w:rPr>
-                <w:rFonts w:ascii="Abyssinica SIL" w:hAnsi="Abyssinica SIL"/>
-              </w:rPr>
-              <w:t> </w:t>
-            </w:r>
-          </w:p>
-        </w:tc>
-        <w:tc>
-          <w:tcPr>
-            <w:tcW w:w="704" w:type="dxa"/>
-            <w:noWrap/>
-            <w:tcMar>
-              <w:left w:w="29" w:type="dxa"/>
-              <w:right w:w="29" w:type="dxa"/>
-            </w:tcMar>
-            <w:vAlign w:val="center"/>
-          </w:tcPr>
-          <w:p>
-            <w:pPr>
-              <w:spacing w:line="280" w:lineRule="exact"/>
-              <w:jc w:val="center"/>
-              <w:rPr>
-                <w:rFonts w:ascii="Abyssinica SIL" w:hAnsi="Abyssinica SIL"/>
-              </w:rPr>
-            </w:pPr>
-            <w:r>
-              <w:rPr>
-                <w:rFonts w:ascii="Abyssinica SIL" w:hAnsi="Abyssinica SIL" w:cs="Abyssinica SIL test"/>
-              </w:rPr>
-              <w:t>ሿ</w:t>
-            </w:r>
-            <w:r>
-              <w:rPr>
-                <w:rFonts w:ascii="Abyssinica SIL" w:hAnsi="Abyssinica SIL"/>
-              </w:rPr>
-              <w:br/>
-            </w:r>
-            <w:r>
-              <w:t>xua</w:t>
-            </w:r>
-          </w:p>
-        </w:tc>
-        <w:tc>
-          <w:tcPr>
-            <w:tcW w:w="787" w:type="dxa"/>
-            <w:noWrap/>
-            <w:tcMar>
-              <w:left w:w="29" w:type="dxa"/>
-              <w:right w:w="29" w:type="dxa"/>
-            </w:tcMar>
-            <w:vAlign w:val="center"/>
-          </w:tcPr>
-          <w:p>
-            <w:pPr>
-              <w:spacing w:line="280" w:lineRule="exact"/>
-              <w:jc w:val="center"/>
-              <w:rPr>
-                <w:rFonts w:ascii="Abyssinica SIL" w:hAnsi="Abyssinica SIL"/>
-              </w:rPr>
-            </w:pPr>
-            <w:r>
-              <w:rPr>
-                <w:rFonts w:ascii="Abyssinica SIL" w:hAnsi="Abyssinica SIL"/>
-              </w:rPr>
-              <w:t> </w:t>
-            </w:r>
-          </w:p>
-        </w:tc>
-      </w:tr>
-      <w:tr>
-        <w:tc>
-          <w:tcPr>
-            <w:tcW w:w="835" w:type="dxa"/>
-            <w:shd w:val="clear" w:color="auto" w:fill="E0DACF"/>
-            <w:noWrap/>
-            <w:tcMar>
-              <w:left w:w="29" w:type="dxa"/>
-              <w:right w:w="29" w:type="dxa"/>
-            </w:tcMar>
-            <w:vAlign w:val="center"/>
-          </w:tcPr>
-          <w:p>
-            <w:pPr>
-              <w:jc w:val="center"/>
-              <w:rPr>
-                <w:rFonts w:ascii="Abyssinica SIL" w:hAnsi="Abyssinica SIL"/>
-                <w:bCs/>
-              </w:rPr>
-            </w:pPr>
-            <w:r>
-              <w:rPr>
-                <w:rFonts w:ascii="Abyssinica SIL" w:hAnsi="Abyssinica SIL" w:cs="Abyssinica SIL test"/>
-                <w:bCs/>
-              </w:rPr>
-              <w:t>ቃፍ</w:t>
-            </w:r>
-          </w:p>
-        </w:tc>
-        <w:tc>
-          <w:tcPr>
-            <w:tcW w:w="490" w:type="dxa"/>
-            <w:noWrap/>
-            <w:tcMar>
-              <w:left w:w="29" w:type="dxa"/>
-              <w:right w:w="29" w:type="dxa"/>
-            </w:tcMar>
-            <w:vAlign w:val="center"/>
-          </w:tcPr>
-          <w:p>
-            <w:pPr>
-              <w:spacing w:line="280" w:lineRule="exact"/>
-              <w:jc w:val="center"/>
-              <w:rPr>
-                <w:rFonts w:ascii="Abyssinica SIL" w:hAnsi="Abyssinica SIL"/>
-              </w:rPr>
-            </w:pPr>
-            <w:r>
-              <w:rPr>
-                <w:rFonts w:ascii="Abyssinica SIL" w:hAnsi="Abyssinica SIL" w:cs="Abyssinica SIL test"/>
-              </w:rPr>
-              <w:t>ቀ</w:t>
-            </w:r>
-            <w:r>
-              <w:rPr>
-                <w:rFonts w:ascii="Abyssinica SIL" w:hAnsi="Abyssinica SIL"/>
-              </w:rPr>
-              <w:br/>
-            </w:r>
-            <w:r>
-              <w:t>qe</w:t>
-            </w:r>
-          </w:p>
-        </w:tc>
-        <w:tc>
-          <w:tcPr>
-            <w:tcW w:w="578" w:type="dxa"/>
-            <w:noWrap/>
-            <w:tcMar>
-              <w:left w:w="29" w:type="dxa"/>
-              <w:right w:w="29" w:type="dxa"/>
-            </w:tcMar>
-            <w:vAlign w:val="center"/>
-          </w:tcPr>
-          <w:p>
-            <w:pPr>
-              <w:spacing w:line="280" w:lineRule="exact"/>
-              <w:jc w:val="center"/>
-              <w:rPr>
-                <w:rFonts w:ascii="Abyssinica SIL" w:hAnsi="Abyssinica SIL"/>
-              </w:rPr>
-            </w:pPr>
-            <w:r>
-              <w:rPr>
-                <w:rFonts w:ascii="Abyssinica SIL" w:hAnsi="Abyssinica SIL" w:cs="Abyssinica SIL test"/>
-              </w:rPr>
-              <w:t>ቁ</w:t>
-            </w:r>
-            <w:r>
-              <w:rPr>
-                <w:rFonts w:ascii="Abyssinica SIL" w:hAnsi="Abyssinica SIL"/>
-              </w:rPr>
-              <w:br/>
-            </w:r>
-            <w:r>
-              <w:t>qu</w:t>
-            </w:r>
-          </w:p>
-        </w:tc>
-        <w:tc>
-          <w:tcPr>
-            <w:tcW w:w="616" w:type="dxa"/>
-            <w:noWrap/>
-            <w:tcMar>
-              <w:left w:w="29" w:type="dxa"/>
-              <w:right w:w="29" w:type="dxa"/>
-            </w:tcMar>
-            <w:vAlign w:val="center"/>
-          </w:tcPr>
-          <w:p>
-            <w:pPr>
-              <w:spacing w:line="280" w:lineRule="exact"/>
-              <w:jc w:val="center"/>
-              <w:rPr>
-                <w:rFonts w:ascii="Abyssinica SIL" w:hAnsi="Abyssinica SIL"/>
-              </w:rPr>
-            </w:pPr>
-            <w:r>
-              <w:rPr>
-                <w:rFonts w:ascii="Abyssinica SIL" w:hAnsi="Abyssinica SIL" w:cs="Abyssinica SIL test"/>
-              </w:rPr>
-              <w:t>ቂ</w:t>
-            </w:r>
-            <w:r>
-              <w:rPr>
-                <w:rFonts w:ascii="Abyssinica SIL" w:hAnsi="Abyssinica SIL"/>
-              </w:rPr>
-              <w:br/>
-            </w:r>
-            <w:r>
-              <w:t>qi</w:t>
-            </w:r>
-          </w:p>
-        </w:tc>
-        <w:tc>
-          <w:tcPr>
-            <w:tcW w:w="613" w:type="dxa"/>
-            <w:noWrap/>
-            <w:tcMar>
-              <w:left w:w="29" w:type="dxa"/>
-              <w:right w:w="29" w:type="dxa"/>
-            </w:tcMar>
-            <w:vAlign w:val="center"/>
-          </w:tcPr>
-          <w:p>
-            <w:pPr>
-              <w:spacing w:line="280" w:lineRule="exact"/>
-              <w:jc w:val="center"/>
-              <w:rPr>
-                <w:rFonts w:ascii="Abyssinica SIL" w:hAnsi="Abyssinica SIL"/>
-              </w:rPr>
-            </w:pPr>
-            <w:r>
-              <w:rPr>
-                <w:rFonts w:ascii="Abyssinica SIL" w:hAnsi="Abyssinica SIL" w:cs="Abyssinica SIL test"/>
-              </w:rPr>
-              <w:t>ቃ</w:t>
-            </w:r>
-            <w:r>
-              <w:rPr>
-                <w:rFonts w:ascii="Abyssinica SIL" w:hAnsi="Abyssinica SIL"/>
-              </w:rPr>
-              <w:br/>
-            </w:r>
-            <w:r>
-              <w:t>qa</w:t>
-            </w:r>
-          </w:p>
-        </w:tc>
-        <w:tc>
-          <w:tcPr>
-            <w:tcW w:w="627" w:type="dxa"/>
-            <w:noWrap/>
-            <w:tcMar>
-              <w:left w:w="29" w:type="dxa"/>
-              <w:right w:w="29" w:type="dxa"/>
-            </w:tcMar>
-            <w:vAlign w:val="center"/>
-          </w:tcPr>
-          <w:p>
-            <w:pPr>
-              <w:spacing w:line="280" w:lineRule="exact"/>
-              <w:jc w:val="center"/>
-              <w:rPr>
-                <w:rFonts w:ascii="Abyssinica SIL" w:hAnsi="Abyssinica SIL"/>
-              </w:rPr>
-            </w:pPr>
-            <w:r>
-              <w:rPr>
-                <w:rFonts w:ascii="Abyssinica SIL" w:hAnsi="Abyssinica SIL" w:cs="Abyssinica SIL test"/>
-              </w:rPr>
-              <w:t>ቄ</w:t>
-            </w:r>
-            <w:r>
-              <w:rPr>
-                <w:rFonts w:ascii="Abyssinica SIL" w:hAnsi="Abyssinica SIL"/>
-              </w:rPr>
-              <w:br/>
-            </w:r>
-            <w:r>
-              <w:t>qie</w:t>
-            </w:r>
-          </w:p>
-        </w:tc>
-        <w:tc>
-          <w:tcPr>
-            <w:tcW w:w="602" w:type="dxa"/>
-            <w:noWrap/>
-            <w:tcMar>
-              <w:left w:w="29" w:type="dxa"/>
-              <w:right w:w="29" w:type="dxa"/>
-            </w:tcMar>
-            <w:vAlign w:val="center"/>
-          </w:tcPr>
-          <w:p>
-            <w:pPr>
-              <w:spacing w:line="280" w:lineRule="exact"/>
-              <w:jc w:val="center"/>
-              <w:rPr>
-                <w:rFonts w:ascii="Abyssinica SIL" w:hAnsi="Abyssinica SIL"/>
-              </w:rPr>
-            </w:pPr>
-            <w:r>
-              <w:rPr>
-                <w:rFonts w:ascii="Abyssinica SIL" w:hAnsi="Abyssinica SIL" w:cs="Abyssinica SIL test"/>
-              </w:rPr>
-              <w:t>ቅ</w:t>
-            </w:r>
-            <w:r>
-              <w:rPr>
-                <w:rFonts w:ascii="Abyssinica SIL" w:hAnsi="Abyssinica SIL"/>
-              </w:rPr>
-              <w:br/>
-            </w:r>
-            <w:r>
-              <w:t>q</w:t>
-            </w:r>
-          </w:p>
-        </w:tc>
-        <w:tc>
-          <w:tcPr>
-            <w:tcW w:w="575" w:type="dxa"/>
-            <w:noWrap/>
-            <w:tcMar>
-              <w:left w:w="29" w:type="dxa"/>
-              <w:right w:w="29" w:type="dxa"/>
-            </w:tcMar>
-            <w:vAlign w:val="center"/>
-          </w:tcPr>
-          <w:p>
-            <w:pPr>
-              <w:spacing w:line="280" w:lineRule="exact"/>
-              <w:jc w:val="center"/>
-              <w:rPr>
-                <w:rFonts w:ascii="Abyssinica SIL" w:hAnsi="Abyssinica SIL"/>
-              </w:rPr>
-            </w:pPr>
-            <w:r>
-              <w:rPr>
-                <w:rFonts w:ascii="Abyssinica SIL" w:hAnsi="Abyssinica SIL" w:cs="Abyssinica SIL test"/>
-              </w:rPr>
-              <w:t>ቆ</w:t>
-            </w:r>
-            <w:r>
-              <w:rPr>
-                <w:rFonts w:ascii="Abyssinica SIL" w:hAnsi="Abyssinica SIL"/>
-              </w:rPr>
-              <w:br/>
-            </w:r>
-            <w:r>
-              <w:t>qo</w:t>
-            </w:r>
-          </w:p>
-        </w:tc>
-        <w:tc>
-          <w:tcPr>
-            <w:tcW w:w="704" w:type="dxa"/>
-            <w:noWrap/>
-            <w:tcMar>
-              <w:left w:w="29" w:type="dxa"/>
-              <w:right w:w="29" w:type="dxa"/>
-            </w:tcMar>
-            <w:vAlign w:val="center"/>
-          </w:tcPr>
-          <w:p>
-            <w:pPr>
-              <w:spacing w:line="280" w:lineRule="exact"/>
-              <w:jc w:val="center"/>
-              <w:rPr>
-                <w:rFonts w:ascii="Abyssinica SIL" w:hAnsi="Abyssinica SIL"/>
-              </w:rPr>
-            </w:pPr>
-            <w:r>
-              <w:rPr>
-                <w:rFonts w:ascii="Abyssinica SIL" w:hAnsi="Abyssinica SIL" w:cs="Abyssinica SIL test"/>
-              </w:rPr>
-              <w:t>ቈ</w:t>
-            </w:r>
-            <w:r>
-              <w:rPr>
-                <w:rFonts w:ascii="Abyssinica SIL" w:hAnsi="Abyssinica SIL"/>
-              </w:rPr>
-              <w:br/>
-            </w:r>
-            <w:r>
-              <w:t>que</w:t>
-            </w:r>
-          </w:p>
-        </w:tc>
-        <w:tc>
-          <w:tcPr>
-            <w:tcW w:w="704" w:type="dxa"/>
-            <w:noWrap/>
-            <w:tcMar>
-              <w:left w:w="29" w:type="dxa"/>
-              <w:right w:w="29" w:type="dxa"/>
-            </w:tcMar>
-            <w:vAlign w:val="center"/>
-          </w:tcPr>
-          <w:p>
-            <w:pPr>
-              <w:spacing w:line="280" w:lineRule="exact"/>
-              <w:jc w:val="center"/>
-              <w:rPr>
-                <w:rFonts w:ascii="Abyssinica SIL" w:hAnsi="Abyssinica SIL"/>
-              </w:rPr>
-            </w:pPr>
-            <w:r>
-              <w:rPr>
-                <w:rFonts w:ascii="Abyssinica SIL" w:hAnsi="Abyssinica SIL" w:cs="Abyssinica SIL test"/>
-              </w:rPr>
-              <w:t>ቍ</w:t>
-            </w:r>
-            <w:r>
-              <w:rPr>
-                <w:rFonts w:ascii="Abyssinica SIL" w:hAnsi="Abyssinica SIL"/>
-              </w:rPr>
-              <w:br/>
-            </w:r>
-            <w:r>
-              <w:t>qu</w:t>
-            </w:r>
-            <w:r>
-              <w:t>u</w:t>
-            </w:r>
-          </w:p>
-        </w:tc>
-        <w:tc>
-          <w:tcPr>
-            <w:tcW w:w="704" w:type="dxa"/>
-            <w:noWrap/>
-            <w:tcMar>
-              <w:left w:w="29" w:type="dxa"/>
-              <w:right w:w="29" w:type="dxa"/>
-            </w:tcMar>
-            <w:vAlign w:val="center"/>
-          </w:tcPr>
-          <w:p>
-            <w:pPr>
-              <w:spacing w:line="280" w:lineRule="exact"/>
-              <w:jc w:val="center"/>
-              <w:rPr>
-                <w:rFonts w:ascii="Abyssinica SIL" w:hAnsi="Abyssinica SIL"/>
-              </w:rPr>
-            </w:pPr>
-            <w:r>
-              <w:rPr>
-                <w:rFonts w:ascii="Abyssinica SIL" w:hAnsi="Abyssinica SIL" w:cs="Abyssinica SIL test"/>
-              </w:rPr>
-              <w:t>ቊ</w:t>
-            </w:r>
-            <w:r>
-              <w:rPr>
-                <w:rFonts w:ascii="Abyssinica SIL" w:hAnsi="Abyssinica SIL"/>
-              </w:rPr>
-              <w:br/>
-            </w:r>
-            <w:r>
-              <w:t>qu</w:t>
-            </w:r>
-            <w:r>
-              <w:t>i</w:t>
-            </w:r>
-          </w:p>
-        </w:tc>
-        <w:tc>
-          <w:tcPr>
-            <w:tcW w:w="704" w:type="dxa"/>
-            <w:noWrap/>
-            <w:tcMar>
-              <w:left w:w="29" w:type="dxa"/>
-              <w:right w:w="29" w:type="dxa"/>
-            </w:tcMar>
-            <w:vAlign w:val="center"/>
-          </w:tcPr>
-          <w:p>
-            <w:pPr>
-              <w:spacing w:line="280" w:lineRule="exact"/>
-              <w:jc w:val="center"/>
-              <w:rPr>
-                <w:rFonts w:ascii="Abyssinica SIL" w:hAnsi="Abyssinica SIL"/>
-              </w:rPr>
-            </w:pPr>
-            <w:r>
-              <w:rPr>
-                <w:rFonts w:ascii="Abyssinica SIL" w:hAnsi="Abyssinica SIL" w:cs="Abyssinica SIL test"/>
-              </w:rPr>
-              <w:t>ቋ</w:t>
-            </w:r>
-            <w:r>
-              <w:rPr>
-                <w:rFonts w:ascii="Abyssinica SIL" w:hAnsi="Abyssinica SIL"/>
-              </w:rPr>
-              <w:br/>
-            </w:r>
-            <w:r>
-              <w:t>qua</w:t>
-            </w:r>
-          </w:p>
-        </w:tc>
-        <w:tc>
-          <w:tcPr>
-            <w:tcW w:w="787" w:type="dxa"/>
-            <w:noWrap/>
-            <w:tcMar>
-              <w:left w:w="29" w:type="dxa"/>
-              <w:right w:w="29" w:type="dxa"/>
-            </w:tcMar>
-            <w:vAlign w:val="center"/>
-          </w:tcPr>
-          <w:p>
-            <w:pPr>
-              <w:spacing w:line="280" w:lineRule="exact"/>
-              <w:jc w:val="center"/>
-              <w:rPr>
-                <w:rFonts w:ascii="Abyssinica SIL" w:hAnsi="Abyssinica SIL"/>
-              </w:rPr>
-            </w:pPr>
-            <w:r>
-              <w:rPr>
-                <w:rFonts w:ascii="Abyssinica SIL" w:hAnsi="Abyssinica SIL" w:cs="Abyssinica SIL test"/>
-              </w:rPr>
-              <w:t>ቌ</w:t>
-            </w:r>
-            <w:r>
-              <w:rPr>
-                <w:rFonts w:ascii="Abyssinica SIL" w:hAnsi="Abyssinica SIL"/>
-              </w:rPr>
-              <w:br/>
-            </w:r>
-            <w:r>
-              <w:t>quie</w:t>
-            </w:r>
-          </w:p>
-        </w:tc>
-      </w:tr>
-      <w:tr>
-        <w:tc>
-          <w:tcPr>
-            <w:tcW w:w="835" w:type="dxa"/>
-            <w:shd w:val="clear" w:color="auto" w:fill="E0DACF"/>
-            <w:noWrap/>
-            <w:tcMar>
-              <w:left w:w="29" w:type="dxa"/>
-              <w:right w:w="29" w:type="dxa"/>
-            </w:tcMar>
-            <w:vAlign w:val="center"/>
-          </w:tcPr>
-          <w:p>
-            <w:pPr>
-              <w:jc w:val="center"/>
-              <w:rPr>
-                <w:rFonts w:ascii="Abyssinica SIL" w:hAnsi="Abyssinica SIL"/>
-              </w:rPr>
-            </w:pPr>
-            <w:r>
-              <w:rPr>
-                <w:rFonts w:ascii="Abyssinica SIL" w:hAnsi="Abyssinica SIL"/>
-              </w:rPr>
-              <w:t>ቓ-</w:t>
-            </w:r>
-            <w:r>
-              <w:rPr>
-                <w:rFonts w:ascii="Abyssinica SIL" w:hAnsi="Abyssinica SIL" w:cs="Abyssinica SIL test"/>
-                <w:bCs/>
-              </w:rPr>
-              <w:t>ቃፍ</w:t>
-            </w:r>
-          </w:p>
-        </w:tc>
-        <w:tc>
-          <w:tcPr>
-            <w:tcW w:w="490" w:type="dxa"/>
-            <w:noWrap/>
-            <w:tcMar>
-              <w:left w:w="29" w:type="dxa"/>
-              <w:right w:w="29" w:type="dxa"/>
-            </w:tcMar>
-          </w:tcPr>
-          <w:p>
-            <w:pPr>
-              <w:spacing w:after="40" w:line="280" w:lineRule="exact"/>
-              <w:jc w:val="center"/>
-              <w:rPr>
-                <w:rFonts w:ascii="Abyssinica SIL" w:hAnsi="Abyssinica SIL"/>
-              </w:rPr>
-            </w:pPr>
-            <w:r>
-              <w:rPr>
-                <w:rFonts w:ascii="Abyssinica SIL" w:hAnsi="Abyssinica SIL"/>
-              </w:rPr>
-              <w:t>ቐ</w:t>
-            </w:r>
-          </w:p>
-          <w:p>
-            <w:pPr>
-              <w:spacing w:line="280" w:lineRule="exact"/>
-              <w:jc w:val="center"/>
-              <w:rPr>
-                <w:rFonts w:ascii="Abyssinica SIL" w:hAnsi="Abyssinica SIL"/>
-              </w:rPr>
-            </w:pPr>
-            <w:r>
-              <w:t>Qe</w:t>
-            </w:r>
-          </w:p>
-        </w:tc>
-        <w:tc>
-          <w:tcPr>
-            <w:tcW w:w="578" w:type="dxa"/>
-            <w:noWrap/>
-            <w:tcMar>
-              <w:left w:w="29" w:type="dxa"/>
-              <w:right w:w="29" w:type="dxa"/>
-            </w:tcMar>
-          </w:tcPr>
-          <w:p>
-            <w:pPr>
-              <w:spacing w:line="280" w:lineRule="exact"/>
-              <w:jc w:val="center"/>
-              <w:rPr>
-                <w:rFonts w:ascii="Abyssinica SIL" w:hAnsi="Abyssinica SIL"/>
-              </w:rPr>
-            </w:pPr>
-            <w:r>
-              <w:rPr>
-                <w:rFonts w:ascii="Abyssinica SIL" w:hAnsi="Abyssinica SIL"/>
-              </w:rPr>
-              <w:t>ቑ</w:t>
-            </w:r>
-          </w:p>
-          <w:p>
-            <w:pPr>
-              <w:spacing w:line="280" w:lineRule="exact"/>
-              <w:jc w:val="center"/>
-              <w:rPr>
-                <w:rFonts w:ascii="Abyssinica SIL" w:hAnsi="Abyssinica SIL"/>
-              </w:rPr>
-            </w:pPr>
-            <w:r>
-              <w:t>Qu</w:t>
-            </w:r>
-          </w:p>
-        </w:tc>
-        <w:tc>
-          <w:tcPr>
-            <w:tcW w:w="616" w:type="dxa"/>
-            <w:noWrap/>
-            <w:tcMar>
-              <w:left w:w="29" w:type="dxa"/>
-              <w:right w:w="29" w:type="dxa"/>
-            </w:tcMar>
-          </w:tcPr>
-          <w:p>
-            <w:pPr>
-              <w:spacing w:line="280" w:lineRule="exact"/>
-              <w:jc w:val="center"/>
-              <w:rPr>
-                <w:rFonts w:ascii="Abyssinica SIL" w:hAnsi="Abyssinica SIL"/>
-              </w:rPr>
-            </w:pPr>
-            <w:r>
-              <w:rPr>
-                <w:rFonts w:ascii="Abyssinica SIL" w:hAnsi="Abyssinica SIL"/>
-              </w:rPr>
-              <w:t>ቒ</w:t>
-            </w:r>
-          </w:p>
-          <w:p>
-            <w:pPr>
-              <w:spacing w:line="280" w:lineRule="exact"/>
-              <w:jc w:val="center"/>
-              <w:rPr>
-                <w:rFonts w:ascii="Abyssinica SIL" w:hAnsi="Abyssinica SIL"/>
-              </w:rPr>
-            </w:pPr>
-            <w:r>
-              <w:t>Qi</w:t>
-            </w:r>
-          </w:p>
-        </w:tc>
-        <w:tc>
-          <w:tcPr>
-            <w:tcW w:w="613" w:type="dxa"/>
-            <w:noWrap/>
-            <w:tcMar>
-              <w:left w:w="29" w:type="dxa"/>
-              <w:right w:w="29" w:type="dxa"/>
-            </w:tcMar>
-          </w:tcPr>
-          <w:p>
-            <w:pPr>
-              <w:spacing w:line="280" w:lineRule="exact"/>
-              <w:jc w:val="center"/>
-              <w:rPr>
-                <w:rFonts w:ascii="Abyssinica SIL" w:hAnsi="Abyssinica SIL"/>
-              </w:rPr>
-            </w:pPr>
-            <w:r>
-              <w:rPr>
-                <w:rFonts w:ascii="Abyssinica SIL" w:hAnsi="Abyssinica SIL"/>
-              </w:rPr>
-              <w:t>ቓ</w:t>
-            </w:r>
-          </w:p>
-          <w:p>
-            <w:pPr>
-              <w:spacing w:line="280" w:lineRule="exact"/>
-              <w:jc w:val="center"/>
-              <w:rPr>
-                <w:rFonts w:ascii="Abyssinica SIL" w:hAnsi="Abyssinica SIL"/>
-              </w:rPr>
-            </w:pPr>
-            <w:r>
-              <w:t>Qa</w:t>
-            </w:r>
-          </w:p>
-        </w:tc>
-        <w:tc>
-          <w:tcPr>
-            <w:tcW w:w="627" w:type="dxa"/>
-            <w:noWrap/>
-            <w:tcMar>
-              <w:left w:w="29" w:type="dxa"/>
-              <w:right w:w="29" w:type="dxa"/>
-            </w:tcMar>
-          </w:tcPr>
-          <w:p>
-            <w:pPr>
-              <w:spacing w:line="280" w:lineRule="exact"/>
-              <w:jc w:val="center"/>
-              <w:rPr>
-                <w:rFonts w:ascii="Abyssinica SIL" w:hAnsi="Abyssinica SIL"/>
-              </w:rPr>
-            </w:pPr>
-            <w:r>
-              <w:rPr>
-                <w:rFonts w:ascii="Abyssinica SIL" w:hAnsi="Abyssinica SIL"/>
-              </w:rPr>
-              <w:t>ቔ</w:t>
-            </w:r>
-          </w:p>
-          <w:p>
-            <w:pPr>
-              <w:spacing w:line="280" w:lineRule="exact"/>
-              <w:jc w:val="center"/>
-              <w:rPr>
-                <w:rFonts w:ascii="Abyssinica SIL" w:hAnsi="Abyssinica SIL"/>
-              </w:rPr>
-            </w:pPr>
-            <w:r>
-              <w:t>Qie</w:t>
-            </w:r>
-          </w:p>
-        </w:tc>
-        <w:tc>
-          <w:tcPr>
-            <w:tcW w:w="602" w:type="dxa"/>
-            <w:noWrap/>
-            <w:tcMar>
-              <w:left w:w="29" w:type="dxa"/>
-              <w:right w:w="29" w:type="dxa"/>
-            </w:tcMar>
-          </w:tcPr>
-          <w:p>
-            <w:pPr>
-              <w:spacing w:line="280" w:lineRule="exact"/>
-              <w:jc w:val="center"/>
-              <w:rPr>
-                <w:rFonts w:ascii="Abyssinica SIL" w:hAnsi="Abyssinica SIL"/>
-              </w:rPr>
-            </w:pPr>
-            <w:r>
-              <w:rPr>
-                <w:rFonts w:ascii="Abyssinica SIL" w:hAnsi="Abyssinica SIL" w:cs="ES 781"/>
-              </w:rPr>
-              <w:t>ቕ</w:t>
-            </w:r>
-          </w:p>
-          <w:p>
-            <w:pPr>
-              <w:spacing w:line="280" w:lineRule="exact"/>
-              <w:jc w:val="center"/>
-              <w:rPr>
-                <w:rFonts w:ascii="Abyssinica SIL" w:hAnsi="Abyssinica SIL" w:cs="ES 781"/>
-              </w:rPr>
-            </w:pPr>
-            <w:r>
-              <w:t>Q</w:t>
-            </w:r>
-          </w:p>
-        </w:tc>
-        <w:tc>
-          <w:tcPr>
-            <w:tcW w:w="575" w:type="dxa"/>
-            <w:noWrap/>
-            <w:tcMar>
-              <w:left w:w="29" w:type="dxa"/>
-              <w:right w:w="29" w:type="dxa"/>
-            </w:tcMar>
-          </w:tcPr>
-          <w:p>
-            <w:pPr>
-              <w:spacing w:line="280" w:lineRule="exact"/>
-              <w:jc w:val="center"/>
-              <w:rPr>
-                <w:rFonts w:ascii="Abyssinica SIL" w:hAnsi="Abyssinica SIL"/>
-              </w:rPr>
-            </w:pPr>
-            <w:r>
-              <w:rPr>
-                <w:rFonts w:ascii="Abyssinica SIL" w:hAnsi="Abyssinica SIL"/>
-              </w:rPr>
-              <w:t>ቖ</w:t>
-            </w:r>
-          </w:p>
-          <w:p>
-            <w:pPr>
-              <w:spacing w:line="280" w:lineRule="exact"/>
-              <w:jc w:val="center"/>
-              <w:rPr>
-                <w:rFonts w:ascii="Abyssinica SIL" w:hAnsi="Abyssinica SIL"/>
-              </w:rPr>
-            </w:pPr>
-            <w:r>
-              <w:t>Qo</w:t>
-            </w:r>
-          </w:p>
-        </w:tc>
-        <w:tc>
-          <w:tcPr>
-            <w:tcW w:w="704" w:type="dxa"/>
-            <w:noWrap/>
-            <w:tcMar>
-              <w:left w:w="29" w:type="dxa"/>
-              <w:right w:w="29" w:type="dxa"/>
-            </w:tcMar>
-          </w:tcPr>
-          <w:p>
-            <w:pPr>
-              <w:spacing w:line="280" w:lineRule="exact"/>
-              <w:jc w:val="center"/>
-              <w:rPr>
-                <w:rFonts w:ascii="Abyssinica SIL" w:hAnsi="Abyssinica SIL"/>
-              </w:rPr>
-            </w:pPr>
-            <w:r>
-              <w:rPr>
-                <w:rFonts w:ascii="Abyssinica SIL" w:hAnsi="Abyssinica SIL"/>
-              </w:rPr>
-              <w:t>ቘ</w:t>
-            </w:r>
-          </w:p>
-          <w:p>
-            <w:pPr>
-              <w:spacing w:line="280" w:lineRule="exact"/>
-              <w:jc w:val="center"/>
-              <w:rPr>
-                <w:rFonts w:ascii="Abyssinica SIL" w:hAnsi="Abyssinica SIL"/>
-              </w:rPr>
-            </w:pPr>
-            <w:r>
-              <w:t>Que</w:t>
-            </w:r>
-          </w:p>
-        </w:tc>
-        <w:tc>
-          <w:tcPr>
-            <w:tcW w:w="704" w:type="dxa"/>
-            <w:noWrap/>
-            <w:tcMar>
-              <w:left w:w="29" w:type="dxa"/>
-              <w:right w:w="29" w:type="dxa"/>
-            </w:tcMar>
-          </w:tcPr>
-          <w:p>
-            <w:pPr>
-              <w:spacing w:line="280" w:lineRule="exact"/>
-              <w:jc w:val="center"/>
-            </w:pPr>
-            <w:r>
-              <w:rPr>
-                <w:rFonts w:ascii="Abyssinica SIL" w:hAnsi="Abyssinica SIL" w:cs="ES 781"/>
-              </w:rPr>
-              <w:t>ቝ</w:t>
-            </w:r>
-          </w:p>
-          <w:p>
-            <w:pPr>
-              <w:spacing w:line="280" w:lineRule="exact"/>
-              <w:jc w:val="center"/>
-              <w:rPr>
-                <w:rFonts w:ascii="Abyssinica SIL" w:hAnsi="Abyssinica SIL" w:cs="ES 781"/>
-              </w:rPr>
-            </w:pPr>
-            <w:r>
-              <w:t>Quu</w:t>
-            </w:r>
-          </w:p>
-        </w:tc>
-        <w:tc>
-          <w:tcPr>
-            <w:tcW w:w="704" w:type="dxa"/>
-            <w:noWrap/>
-            <w:tcMar>
-              <w:left w:w="29" w:type="dxa"/>
-              <w:right w:w="29" w:type="dxa"/>
-            </w:tcMar>
-          </w:tcPr>
-          <w:p>
-            <w:pPr>
-              <w:spacing w:line="280" w:lineRule="exact"/>
-              <w:jc w:val="center"/>
-            </w:pPr>
-            <w:r>
-              <w:rPr>
-                <w:rFonts w:ascii="Abyssinica SIL" w:hAnsi="Abyssinica SIL"/>
-              </w:rPr>
-              <w:t>ቚ</w:t>
-            </w:r>
-          </w:p>
-          <w:p>
-            <w:pPr>
-              <w:spacing w:line="280" w:lineRule="exact"/>
-              <w:jc w:val="center"/>
-              <w:rPr>
-                <w:rFonts w:ascii="Abyssinica SIL" w:hAnsi="Abyssinica SIL"/>
-              </w:rPr>
-            </w:pPr>
-            <w:r>
-              <w:t>Qui</w:t>
-            </w:r>
-          </w:p>
-        </w:tc>
-        <w:tc>
-          <w:tcPr>
-            <w:tcW w:w="704" w:type="dxa"/>
-            <w:noWrap/>
-            <w:tcMar>
-              <w:left w:w="29" w:type="dxa"/>
-              <w:right w:w="29" w:type="dxa"/>
-            </w:tcMar>
-          </w:tcPr>
-          <w:p>
-            <w:pPr>
-              <w:spacing w:line="280" w:lineRule="exact"/>
-              <w:jc w:val="center"/>
-            </w:pPr>
-            <w:r>
-              <w:rPr>
-                <w:rFonts w:ascii="Abyssinica SIL" w:hAnsi="Abyssinica SIL"/>
-              </w:rPr>
-              <w:t>ቛ</w:t>
-            </w:r>
-          </w:p>
-          <w:p>
-            <w:pPr>
-              <w:spacing w:line="280" w:lineRule="exact"/>
-              <w:jc w:val="center"/>
-              <w:rPr>
-                <w:rFonts w:ascii="Abyssinica SIL" w:hAnsi="Abyssinica SIL"/>
-              </w:rPr>
-            </w:pPr>
-            <w:r>
-              <w:t>Qua</w:t>
-            </w:r>
-          </w:p>
-        </w:tc>
-        <w:tc>
-          <w:tcPr>
-            <w:tcW w:w="787" w:type="dxa"/>
-            <w:noWrap/>
-            <w:tcMar>
-              <w:left w:w="29" w:type="dxa"/>
-              <w:right w:w="29" w:type="dxa"/>
-            </w:tcMar>
-          </w:tcPr>
-          <w:p>
-            <w:pPr>
-              <w:spacing w:line="280" w:lineRule="exact"/>
-              <w:jc w:val="center"/>
-            </w:pPr>
-            <w:r>
-              <w:rPr>
-                <w:rFonts w:ascii="Abyssinica SIL" w:hAnsi="Abyssinica SIL"/>
-              </w:rPr>
-              <w:t>ቜ</w:t>
-            </w:r>
-          </w:p>
-          <w:p>
-            <w:pPr>
-              <w:spacing w:line="280" w:lineRule="exact"/>
-              <w:jc w:val="center"/>
-              <w:rPr>
-                <w:rFonts w:ascii="Abyssinica SIL" w:hAnsi="Abyssinica SIL"/>
-              </w:rPr>
-            </w:pPr>
-            <w:r>
-              <w:t>Quie</w:t>
-            </w:r>
-          </w:p>
-        </w:tc>
-      </w:tr>
-      <w:tr>
-        <w:tc>
-          <w:tcPr>
-            <w:tcW w:w="835" w:type="dxa"/>
-            <w:shd w:val="clear" w:color="auto" w:fill="E0DACF"/>
-            <w:noWrap/>
-            <w:tcMar>
-              <w:left w:w="29" w:type="dxa"/>
-              <w:right w:w="29" w:type="dxa"/>
-            </w:tcMar>
-            <w:vAlign w:val="center"/>
-          </w:tcPr>
-          <w:p>
-            <w:pPr>
-              <w:jc w:val="center"/>
-              <w:rPr>
-                <w:rFonts w:ascii="Abyssinica SIL" w:hAnsi="Abyssinica SIL"/>
-                <w:bCs/>
-              </w:rPr>
-            </w:pPr>
-            <w:r>
-              <w:rPr>
-                <w:rFonts w:ascii="Abyssinica SIL" w:hAnsi="Abyssinica SIL" w:cs="Abyssinica SIL test"/>
-                <w:bCs/>
-              </w:rPr>
-              <w:t>ቤት</w:t>
-            </w:r>
-          </w:p>
-        </w:tc>
-        <w:tc>
-          <w:tcPr>
-            <w:tcW w:w="490" w:type="dxa"/>
-            <w:noWrap/>
-            <w:tcMar>
-              <w:left w:w="29" w:type="dxa"/>
-              <w:right w:w="29" w:type="dxa"/>
-            </w:tcMar>
-            <w:vAlign w:val="center"/>
-          </w:tcPr>
-          <w:p>
-            <w:pPr>
-              <w:spacing w:line="280" w:lineRule="exact"/>
-              <w:jc w:val="center"/>
-              <w:rPr>
-                <w:rFonts w:ascii="Abyssinica SIL" w:hAnsi="Abyssinica SIL"/>
-              </w:rPr>
-            </w:pPr>
-            <w:r>
-              <w:rPr>
-                <w:rFonts w:ascii="Abyssinica SIL" w:hAnsi="Abyssinica SIL" w:cs="Abyssinica SIL test"/>
-              </w:rPr>
-              <w:t>በ</w:t>
-            </w:r>
-            <w:r>
-              <w:rPr>
-                <w:rFonts w:ascii="Abyssinica SIL" w:hAnsi="Abyssinica SIL"/>
-              </w:rPr>
-              <w:br/>
-            </w:r>
-            <w:r>
-              <w:t>be</w:t>
-            </w:r>
-          </w:p>
-        </w:tc>
-        <w:tc>
-          <w:tcPr>
-            <w:tcW w:w="578" w:type="dxa"/>
-            <w:noWrap/>
-            <w:tcMar>
-              <w:left w:w="29" w:type="dxa"/>
-              <w:right w:w="29" w:type="dxa"/>
-            </w:tcMar>
-            <w:vAlign w:val="center"/>
-          </w:tcPr>
-          <w:p>
-            <w:pPr>
-              <w:spacing w:line="280" w:lineRule="exact"/>
-              <w:jc w:val="center"/>
-              <w:rPr>
-                <w:rFonts w:ascii="Abyssinica SIL" w:hAnsi="Abyssinica SIL"/>
-              </w:rPr>
-            </w:pPr>
-            <w:r>
-              <w:rPr>
-                <w:rFonts w:ascii="Abyssinica SIL" w:hAnsi="Abyssinica SIL" w:cs="Abyssinica SIL test"/>
-              </w:rPr>
-              <w:t>ቡ</w:t>
-            </w:r>
-            <w:r>
-              <w:rPr>
-                <w:rFonts w:ascii="Abyssinica SIL" w:hAnsi="Abyssinica SIL"/>
-              </w:rPr>
-              <w:br/>
-            </w:r>
-            <w:r>
-              <w:t>bu</w:t>
-            </w:r>
-          </w:p>
-        </w:tc>
-        <w:tc>
-          <w:tcPr>
-            <w:tcW w:w="616" w:type="dxa"/>
-            <w:noWrap/>
-            <w:tcMar>
-              <w:left w:w="29" w:type="dxa"/>
-              <w:right w:w="29" w:type="dxa"/>
-            </w:tcMar>
-            <w:vAlign w:val="center"/>
-          </w:tcPr>
-          <w:p>
-            <w:pPr>
-              <w:spacing w:line="280" w:lineRule="exact"/>
-              <w:jc w:val="center"/>
-              <w:rPr>
-                <w:rFonts w:ascii="Abyssinica SIL" w:hAnsi="Abyssinica SIL"/>
-              </w:rPr>
-            </w:pPr>
-            <w:r>
-              <w:rPr>
-                <w:rFonts w:ascii="Abyssinica SIL" w:hAnsi="Abyssinica SIL" w:cs="Abyssinica SIL test"/>
-              </w:rPr>
-              <w:t>ቢ</w:t>
-            </w:r>
-            <w:r>
-              <w:rPr>
-                <w:rFonts w:ascii="Abyssinica SIL" w:hAnsi="Abyssinica SIL"/>
-              </w:rPr>
-              <w:br/>
-            </w:r>
-            <w:r>
-              <w:t>bi</w:t>
-            </w:r>
-          </w:p>
-        </w:tc>
-        <w:tc>
-          <w:tcPr>
-            <w:tcW w:w="613" w:type="dxa"/>
-            <w:noWrap/>
-            <w:tcMar>
-              <w:left w:w="29" w:type="dxa"/>
-              <w:right w:w="29" w:type="dxa"/>
-            </w:tcMar>
-            <w:vAlign w:val="center"/>
-          </w:tcPr>
-          <w:p>
-            <w:pPr>
-              <w:spacing w:line="280" w:lineRule="exact"/>
-              <w:jc w:val="center"/>
-              <w:rPr>
-                <w:rFonts w:ascii="Abyssinica SIL" w:hAnsi="Abyssinica SIL"/>
-              </w:rPr>
-            </w:pPr>
-            <w:r>
-              <w:rPr>
-                <w:rFonts w:ascii="Abyssinica SIL" w:hAnsi="Abyssinica SIL" w:cs="Abyssinica SIL test"/>
-              </w:rPr>
-              <w:t>ባ</w:t>
-            </w:r>
-            <w:r>
-              <w:rPr>
-                <w:rFonts w:ascii="Abyssinica SIL" w:hAnsi="Abyssinica SIL"/>
-              </w:rPr>
-              <w:br/>
-            </w:r>
-            <w:r>
-              <w:t>ba</w:t>
-            </w:r>
-          </w:p>
-        </w:tc>
-        <w:tc>
-          <w:tcPr>
-            <w:tcW w:w="627" w:type="dxa"/>
-            <w:noWrap/>
-            <w:tcMar>
-              <w:left w:w="29" w:type="dxa"/>
-              <w:right w:w="29" w:type="dxa"/>
-            </w:tcMar>
-            <w:vAlign w:val="center"/>
-          </w:tcPr>
-          <w:p>
-            <w:pPr>
-              <w:spacing w:line="280" w:lineRule="exact"/>
-              <w:jc w:val="center"/>
-              <w:rPr>
-                <w:rFonts w:ascii="Abyssinica SIL" w:hAnsi="Abyssinica SIL"/>
-              </w:rPr>
-            </w:pPr>
-            <w:r>
-              <w:rPr>
-                <w:rFonts w:ascii="Abyssinica SIL" w:hAnsi="Abyssinica SIL" w:cs="Abyssinica SIL test"/>
-              </w:rPr>
-              <w:t>ቤ</w:t>
-            </w:r>
-            <w:r>
-              <w:rPr>
-                <w:rFonts w:ascii="Abyssinica SIL" w:hAnsi="Abyssinica SIL"/>
-              </w:rPr>
-              <w:br/>
-            </w:r>
-            <w:r>
-              <w:t>bie</w:t>
-            </w:r>
-          </w:p>
-        </w:tc>
-        <w:tc>
-          <w:tcPr>
-            <w:tcW w:w="602" w:type="dxa"/>
-            <w:noWrap/>
-            <w:tcMar>
-              <w:left w:w="29" w:type="dxa"/>
-              <w:right w:w="29" w:type="dxa"/>
-            </w:tcMar>
-            <w:vAlign w:val="center"/>
-          </w:tcPr>
-          <w:p>
-            <w:pPr>
-              <w:spacing w:line="280" w:lineRule="exact"/>
-              <w:jc w:val="center"/>
-              <w:rPr>
-                <w:rFonts w:ascii="Abyssinica SIL" w:hAnsi="Abyssinica SIL"/>
-              </w:rPr>
-            </w:pPr>
-            <w:r>
-              <w:rPr>
-                <w:rFonts w:ascii="Abyssinica SIL" w:hAnsi="Abyssinica SIL" w:cs="Abyssinica SIL test"/>
-              </w:rPr>
-              <w:t>ብ</w:t>
-            </w:r>
-            <w:r>
-              <w:rPr>
-                <w:rFonts w:ascii="Abyssinica SIL" w:hAnsi="Abyssinica SIL"/>
-              </w:rPr>
-              <w:br/>
-            </w:r>
-            <w:r>
-              <w:t>b</w:t>
-            </w:r>
-          </w:p>
-        </w:tc>
-        <w:tc>
-          <w:tcPr>
-            <w:tcW w:w="575" w:type="dxa"/>
-            <w:noWrap/>
-            <w:tcMar>
-              <w:left w:w="29" w:type="dxa"/>
-              <w:right w:w="29" w:type="dxa"/>
-            </w:tcMar>
-            <w:vAlign w:val="center"/>
-          </w:tcPr>
-          <w:p>
-            <w:pPr>
-              <w:spacing w:line="280" w:lineRule="exact"/>
-              <w:jc w:val="center"/>
-              <w:rPr>
-                <w:rFonts w:ascii="Abyssinica SIL" w:hAnsi="Abyssinica SIL"/>
-              </w:rPr>
-            </w:pPr>
-            <w:r>
-              <w:rPr>
-                <w:rFonts w:ascii="Abyssinica SIL" w:hAnsi="Abyssinica SIL" w:cs="Abyssinica SIL test"/>
-              </w:rPr>
-              <w:t>ቦ</w:t>
-            </w:r>
-            <w:r>
-              <w:rPr>
-                <w:rFonts w:ascii="Abyssinica SIL" w:hAnsi="Abyssinica SIL"/>
-              </w:rPr>
-              <w:br/>
-            </w:r>
-            <w:r>
-              <w:t>bo</w:t>
-            </w:r>
-          </w:p>
-        </w:tc>
-        <w:tc>
-          <w:tcPr>
-            <w:tcW w:w="704" w:type="dxa"/>
-            <w:noWrap/>
-            <w:tcMar>
-              <w:left w:w="29" w:type="dxa"/>
-              <w:right w:w="29" w:type="dxa"/>
-            </w:tcMar>
-            <w:vAlign w:val="center"/>
-          </w:tcPr>
-          <w:p>
-            <w:pPr>
-              <w:spacing w:line="280" w:lineRule="exact"/>
-              <w:jc w:val="center"/>
-              <w:rPr>
-                <w:rFonts w:ascii="Abyssinica SIL" w:hAnsi="Abyssinica SIL"/>
-              </w:rPr>
-            </w:pPr>
-            <w:r>
-              <w:rPr>
-                <w:rFonts w:ascii="Abyssinica SIL" w:hAnsi="Abyssinica SIL"/>
-              </w:rPr>
-              <w:t> </w:t>
-            </w:r>
-          </w:p>
-        </w:tc>
-        <w:tc>
-          <w:tcPr>
-            <w:tcW w:w="704" w:type="dxa"/>
-            <w:noWrap/>
-            <w:tcMar>
-              <w:left w:w="29" w:type="dxa"/>
-              <w:right w:w="29" w:type="dxa"/>
-            </w:tcMar>
-            <w:vAlign w:val="center"/>
-          </w:tcPr>
-          <w:p>
-            <w:pPr>
-              <w:spacing w:line="280" w:lineRule="exact"/>
-              <w:jc w:val="center"/>
-              <w:rPr>
-                <w:rFonts w:ascii="Abyssinica SIL" w:hAnsi="Abyssinica SIL"/>
-              </w:rPr>
-            </w:pPr>
-            <w:r>
-              <w:rPr>
-                <w:rFonts w:ascii="Abyssinica SIL" w:hAnsi="Abyssinica SIL"/>
-              </w:rPr>
-              <w:t> </w:t>
-            </w:r>
-          </w:p>
-        </w:tc>
-        <w:tc>
-          <w:tcPr>
-            <w:tcW w:w="704" w:type="dxa"/>
-            <w:noWrap/>
-            <w:tcMar>
-              <w:left w:w="29" w:type="dxa"/>
-              <w:right w:w="29" w:type="dxa"/>
-            </w:tcMar>
-            <w:vAlign w:val="center"/>
-          </w:tcPr>
-          <w:p>
-            <w:pPr>
-              <w:spacing w:line="280" w:lineRule="exact"/>
-              <w:jc w:val="center"/>
-              <w:rPr>
-                <w:rFonts w:ascii="Abyssinica SIL" w:hAnsi="Abyssinica SIL"/>
-              </w:rPr>
-            </w:pPr>
-            <w:r>
-              <w:rPr>
-                <w:rFonts w:ascii="Abyssinica SIL" w:hAnsi="Abyssinica SIL"/>
-              </w:rPr>
-              <w:t> </w:t>
-            </w:r>
-          </w:p>
-        </w:tc>
-        <w:tc>
-          <w:tcPr>
-            <w:tcW w:w="704" w:type="dxa"/>
-            <w:noWrap/>
-            <w:tcMar>
-              <w:left w:w="29" w:type="dxa"/>
-              <w:right w:w="29" w:type="dxa"/>
-            </w:tcMar>
-            <w:vAlign w:val="center"/>
-          </w:tcPr>
-          <w:p>
-            <w:pPr>
-              <w:spacing w:line="280" w:lineRule="exact"/>
-              <w:jc w:val="center"/>
-              <w:rPr>
-                <w:rFonts w:ascii="Abyssinica SIL" w:hAnsi="Abyssinica SIL"/>
-              </w:rPr>
-            </w:pPr>
-            <w:r>
-              <w:rPr>
-                <w:rFonts w:ascii="Abyssinica SIL" w:hAnsi="Abyssinica SIL" w:cs="Abyssinica SIL test"/>
-              </w:rPr>
-              <w:t>ቧ</w:t>
-            </w:r>
-            <w:r>
-              <w:rPr>
-                <w:rFonts w:ascii="Abyssinica SIL" w:hAnsi="Abyssinica SIL"/>
-              </w:rPr>
-              <w:br/>
-            </w:r>
-            <w:r>
-              <w:t>bua</w:t>
-            </w:r>
-          </w:p>
-        </w:tc>
-        <w:tc>
-          <w:tcPr>
-            <w:tcW w:w="787" w:type="dxa"/>
-            <w:noWrap/>
-            <w:tcMar>
-              <w:left w:w="29" w:type="dxa"/>
-              <w:right w:w="29" w:type="dxa"/>
-            </w:tcMar>
-            <w:vAlign w:val="center"/>
-          </w:tcPr>
-          <w:p>
-            <w:pPr>
-              <w:spacing w:line="280" w:lineRule="exact"/>
-              <w:jc w:val="center"/>
-              <w:rPr>
-                <w:rFonts w:ascii="Abyssinica SIL" w:hAnsi="Abyssinica SIL"/>
-              </w:rPr>
-            </w:pPr>
-            <w:r>
-              <w:rPr>
-                <w:rFonts w:ascii="Abyssinica SIL" w:hAnsi="Abyssinica SIL"/>
-              </w:rPr>
-              <w:t> </w:t>
-            </w:r>
-          </w:p>
-        </w:tc>
-      </w:tr>
-      <w:tr>
-        <w:tc>
-          <w:tcPr>
-            <w:tcW w:w="835" w:type="dxa"/>
-            <w:shd w:val="clear" w:color="auto" w:fill="E0DACF"/>
-            <w:noWrap/>
-            <w:tcMar>
-              <w:left w:w="29" w:type="dxa"/>
-              <w:right w:w="29" w:type="dxa"/>
-            </w:tcMar>
-            <w:vAlign w:val="center"/>
-          </w:tcPr>
-          <w:p>
-            <w:pPr>
-              <w:jc w:val="center"/>
-              <w:rPr>
-                <w:rFonts w:ascii="Abyssinica SIL" w:hAnsi="Abyssinica SIL" w:cs="Abyssinica SIL"/>
-                <w:bCs/>
-              </w:rPr>
-            </w:pPr>
-            <w:r>
-              <w:rPr>
-                <w:rFonts w:ascii="Abyssinica SIL" w:hAnsi="Abyssinica SIL" w:cs="Abyssinica SIL"/>
-                <w:bCs/>
-              </w:rPr>
-              <w:t>ቬ-ቤት</w:t>
-            </w:r>
-          </w:p>
-        </w:tc>
-        <w:tc>
-          <w:tcPr>
-            <w:tcW w:w="490" w:type="dxa"/>
-            <w:noWrap/>
-            <w:tcMar>
-              <w:left w:w="29" w:type="dxa"/>
-              <w:right w:w="29" w:type="dxa"/>
-            </w:tcMar>
-            <w:vAlign w:val="center"/>
-          </w:tcPr>
-          <w:p>
-            <w:pPr>
-              <w:spacing w:line="280" w:lineRule="exact"/>
-              <w:jc w:val="center"/>
-              <w:rPr>
-                <w:rFonts w:ascii="Abyssinica SIL" w:hAnsi="Abyssinica SIL"/>
-              </w:rPr>
-            </w:pPr>
-            <w:r>
-              <w:rPr>
-                <w:rFonts w:ascii="Abyssinica SIL" w:hAnsi="Abyssinica SIL" w:cs="Abyssinica SIL test"/>
-              </w:rPr>
-              <w:t>ቨ</w:t>
-            </w:r>
-            <w:r>
-              <w:rPr>
-                <w:rFonts w:ascii="Abyssinica SIL" w:hAnsi="Abyssinica SIL"/>
-              </w:rPr>
-              <w:br/>
-            </w:r>
-            <w:r>
-              <w:t>ve</w:t>
-            </w:r>
-          </w:p>
-        </w:tc>
-        <w:tc>
-          <w:tcPr>
-            <w:tcW w:w="578" w:type="dxa"/>
-            <w:noWrap/>
-            <w:tcMar>
-              <w:left w:w="29" w:type="dxa"/>
-              <w:right w:w="29" w:type="dxa"/>
-            </w:tcMar>
-            <w:vAlign w:val="center"/>
-          </w:tcPr>
-          <w:p>
-            <w:pPr>
-              <w:spacing w:line="280" w:lineRule="exact"/>
-              <w:jc w:val="center"/>
-              <w:rPr>
-                <w:rFonts w:ascii="Abyssinica SIL" w:hAnsi="Abyssinica SIL"/>
-              </w:rPr>
-            </w:pPr>
-            <w:r>
-              <w:rPr>
-                <w:rFonts w:ascii="Abyssinica SIL" w:hAnsi="Abyssinica SIL" w:cs="Abyssinica SIL test"/>
-              </w:rPr>
-              <w:t>ቩ</w:t>
-            </w:r>
-            <w:r>
-              <w:rPr>
-                <w:rFonts w:ascii="Abyssinica SIL" w:hAnsi="Abyssinica SIL"/>
-              </w:rPr>
-              <w:br/>
-            </w:r>
-            <w:r>
-              <w:t>vu</w:t>
-            </w:r>
-          </w:p>
-        </w:tc>
-        <w:tc>
-          <w:tcPr>
-            <w:tcW w:w="616" w:type="dxa"/>
-            <w:noWrap/>
-            <w:tcMar>
-              <w:left w:w="29" w:type="dxa"/>
-              <w:right w:w="29" w:type="dxa"/>
-            </w:tcMar>
-            <w:vAlign w:val="center"/>
-          </w:tcPr>
-          <w:p>
-            <w:pPr>
-              <w:spacing w:line="280" w:lineRule="exact"/>
-              <w:jc w:val="center"/>
-              <w:rPr>
-                <w:rFonts w:ascii="Abyssinica SIL" w:hAnsi="Abyssinica SIL"/>
-              </w:rPr>
-            </w:pPr>
-            <w:r>
-              <w:rPr>
-                <w:rFonts w:ascii="Abyssinica SIL" w:hAnsi="Abyssinica SIL" w:cs="Abyssinica SIL test"/>
-              </w:rPr>
-              <w:t>ቪ</w:t>
-            </w:r>
-            <w:r>
-              <w:rPr>
-                <w:rFonts w:ascii="Abyssinica SIL" w:hAnsi="Abyssinica SIL"/>
-              </w:rPr>
-              <w:br/>
-            </w:r>
-            <w:r>
-              <w:t>vi</w:t>
-            </w:r>
-          </w:p>
-        </w:tc>
-        <w:tc>
-          <w:tcPr>
-            <w:tcW w:w="613" w:type="dxa"/>
-            <w:noWrap/>
-            <w:tcMar>
-              <w:left w:w="29" w:type="dxa"/>
-              <w:right w:w="29" w:type="dxa"/>
-            </w:tcMar>
-            <w:vAlign w:val="center"/>
-          </w:tcPr>
-          <w:p>
-            <w:pPr>
-              <w:spacing w:line="280" w:lineRule="exact"/>
-              <w:jc w:val="center"/>
-              <w:rPr>
-                <w:rFonts w:ascii="Abyssinica SIL" w:hAnsi="Abyssinica SIL"/>
-              </w:rPr>
-            </w:pPr>
-            <w:r>
-              <w:rPr>
-                <w:rFonts w:ascii="Abyssinica SIL" w:hAnsi="Abyssinica SIL" w:cs="Abyssinica SIL test"/>
-              </w:rPr>
-              <w:t>ቫ</w:t>
-            </w:r>
-            <w:r>
-              <w:rPr>
-                <w:rFonts w:ascii="Abyssinica SIL" w:hAnsi="Abyssinica SIL"/>
-              </w:rPr>
-              <w:br/>
-            </w:r>
-            <w:r>
-              <w:t>va</w:t>
-            </w:r>
-          </w:p>
-        </w:tc>
-        <w:tc>
-          <w:tcPr>
-            <w:tcW w:w="627" w:type="dxa"/>
-            <w:noWrap/>
-            <w:tcMar>
-              <w:left w:w="29" w:type="dxa"/>
-              <w:right w:w="29" w:type="dxa"/>
-            </w:tcMar>
-            <w:vAlign w:val="center"/>
-          </w:tcPr>
-          <w:p>
-            <w:pPr>
-              <w:spacing w:line="280" w:lineRule="exact"/>
-              <w:jc w:val="center"/>
-              <w:rPr>
-                <w:rFonts w:ascii="Abyssinica SIL" w:hAnsi="Abyssinica SIL"/>
-              </w:rPr>
-            </w:pPr>
-            <w:r>
-              <w:rPr>
-                <w:rFonts w:ascii="Abyssinica SIL" w:hAnsi="Abyssinica SIL" w:cs="Abyssinica SIL test"/>
-              </w:rPr>
-              <w:t>ቬ</w:t>
-            </w:r>
-            <w:r>
-              <w:rPr>
-                <w:rFonts w:ascii="Abyssinica SIL" w:hAnsi="Abyssinica SIL"/>
-              </w:rPr>
-              <w:br/>
-            </w:r>
-            <w:r>
-              <w:t>vie</w:t>
-            </w:r>
-          </w:p>
-        </w:tc>
-        <w:tc>
-          <w:tcPr>
-            <w:tcW w:w="602" w:type="dxa"/>
-            <w:noWrap/>
-            <w:tcMar>
-              <w:left w:w="29" w:type="dxa"/>
-              <w:right w:w="29" w:type="dxa"/>
-            </w:tcMar>
-            <w:vAlign w:val="center"/>
-          </w:tcPr>
-          <w:p>
-            <w:pPr>
-              <w:spacing w:line="280" w:lineRule="exact"/>
-              <w:jc w:val="center"/>
-              <w:rPr>
-                <w:rFonts w:ascii="Abyssinica SIL" w:hAnsi="Abyssinica SIL"/>
-              </w:rPr>
-            </w:pPr>
-            <w:r>
-              <w:rPr>
-                <w:rFonts w:ascii="Abyssinica SIL" w:hAnsi="Abyssinica SIL" w:cs="Abyssinica SIL test"/>
-              </w:rPr>
-              <w:t>ቭ</w:t>
-            </w:r>
-            <w:r>
-              <w:rPr>
-                <w:rFonts w:ascii="Abyssinica SIL" w:hAnsi="Abyssinica SIL"/>
-              </w:rPr>
-              <w:br/>
-            </w:r>
-            <w:r>
-              <w:t>v</w:t>
-            </w:r>
-          </w:p>
-        </w:tc>
-        <w:tc>
-          <w:tcPr>
-            <w:tcW w:w="575" w:type="dxa"/>
-            <w:noWrap/>
-            <w:tcMar>
-              <w:left w:w="29" w:type="dxa"/>
-              <w:right w:w="29" w:type="dxa"/>
-            </w:tcMar>
-            <w:vAlign w:val="center"/>
-          </w:tcPr>
-          <w:p>
-            <w:pPr>
-              <w:spacing w:line="280" w:lineRule="exact"/>
-              <w:jc w:val="center"/>
-              <w:rPr>
-                <w:rFonts w:ascii="Abyssinica SIL" w:hAnsi="Abyssinica SIL"/>
-              </w:rPr>
-            </w:pPr>
-            <w:r>
-              <w:rPr>
-                <w:rFonts w:ascii="Abyssinica SIL" w:hAnsi="Abyssinica SIL" w:cs="Abyssinica SIL test"/>
-              </w:rPr>
-              <w:t>ቮ</w:t>
-            </w:r>
-            <w:r>
-              <w:rPr>
-                <w:rFonts w:ascii="Abyssinica SIL" w:hAnsi="Abyssinica SIL"/>
-              </w:rPr>
-              <w:br/>
-            </w:r>
-            <w:r>
-              <w:t>vo</w:t>
-            </w:r>
-          </w:p>
-        </w:tc>
-        <w:tc>
-          <w:tcPr>
-            <w:tcW w:w="704" w:type="dxa"/>
-            <w:noWrap/>
-            <w:tcMar>
-              <w:left w:w="29" w:type="dxa"/>
-              <w:right w:w="29" w:type="dxa"/>
-            </w:tcMar>
-            <w:vAlign w:val="center"/>
-          </w:tcPr>
-          <w:p>
-            <w:pPr>
-              <w:spacing w:line="280" w:lineRule="exact"/>
-              <w:jc w:val="center"/>
-              <w:rPr>
-                <w:rFonts w:ascii="Abyssinica SIL" w:hAnsi="Abyssinica SIL"/>
-              </w:rPr>
-            </w:pPr>
-            <w:r>
-              <w:rPr>
-                <w:rFonts w:ascii="Abyssinica SIL" w:hAnsi="Abyssinica SIL"/>
-              </w:rPr>
-              <w:t> </w:t>
-            </w:r>
-          </w:p>
-        </w:tc>
-        <w:tc>
-          <w:tcPr>
-            <w:tcW w:w="704" w:type="dxa"/>
-            <w:noWrap/>
-            <w:tcMar>
-              <w:left w:w="29" w:type="dxa"/>
-              <w:right w:w="29" w:type="dxa"/>
-            </w:tcMar>
-            <w:vAlign w:val="center"/>
-          </w:tcPr>
-          <w:p>
-            <w:pPr>
-              <w:spacing w:line="280" w:lineRule="exact"/>
-              <w:jc w:val="center"/>
-              <w:rPr>
-                <w:rFonts w:ascii="Abyssinica SIL" w:hAnsi="Abyssinica SIL"/>
-              </w:rPr>
-            </w:pPr>
-            <w:r>
-              <w:rPr>
-                <w:rFonts w:ascii="Abyssinica SIL" w:hAnsi="Abyssinica SIL"/>
-              </w:rPr>
-              <w:t> </w:t>
-            </w:r>
-          </w:p>
-        </w:tc>
-        <w:tc>
-          <w:tcPr>
-            <w:tcW w:w="704" w:type="dxa"/>
-            <w:noWrap/>
-            <w:tcMar>
-              <w:left w:w="29" w:type="dxa"/>
-              <w:right w:w="29" w:type="dxa"/>
-            </w:tcMar>
-            <w:vAlign w:val="center"/>
-          </w:tcPr>
-          <w:p>
-            <w:pPr>
-              <w:spacing w:line="280" w:lineRule="exact"/>
-              <w:jc w:val="center"/>
-              <w:rPr>
-                <w:rFonts w:ascii="Abyssinica SIL" w:hAnsi="Abyssinica SIL"/>
-              </w:rPr>
-            </w:pPr>
-            <w:r>
-              <w:rPr>
-                <w:rFonts w:ascii="Abyssinica SIL" w:hAnsi="Abyssinica SIL"/>
-              </w:rPr>
-              <w:t> </w:t>
-            </w:r>
-          </w:p>
-        </w:tc>
-        <w:tc>
-          <w:tcPr>
-            <w:tcW w:w="704" w:type="dxa"/>
-            <w:noWrap/>
-            <w:tcMar>
-              <w:left w:w="29" w:type="dxa"/>
-              <w:right w:w="29" w:type="dxa"/>
-            </w:tcMar>
-            <w:vAlign w:val="center"/>
-          </w:tcPr>
-          <w:p>
-            <w:pPr>
-              <w:spacing w:line="280" w:lineRule="exact"/>
-              <w:jc w:val="center"/>
-              <w:rPr>
-                <w:rFonts w:ascii="Abyssinica SIL" w:hAnsi="Abyssinica SIL"/>
-              </w:rPr>
-            </w:pPr>
-            <w:r>
-              <w:rPr>
-                <w:rFonts w:ascii="Abyssinica SIL" w:hAnsi="Abyssinica SIL" w:cs="Abyssinica SIL test"/>
-              </w:rPr>
-              <w:t>ቯ</w:t>
-            </w:r>
-            <w:r>
-              <w:rPr>
-                <w:rFonts w:ascii="Abyssinica SIL" w:hAnsi="Abyssinica SIL"/>
-              </w:rPr>
-              <w:br/>
-            </w:r>
-            <w:r>
-              <w:t>vua</w:t>
             </w:r>
           </w:p>
         </w:tc>
@@ -6394,7 +3821,7 @@
       </w:tr>
       <w:tr>
         <w:trPr>
-          <w:trHeight w:val="488"/>
+          <w:trHeight w:val="634"/>
         </w:trPr>
         <w:tc>
           <w:tcPr>
@@ -6409,6 +3836,7 @@
           </w:tcPr>
           <w:p>
             <w:pPr>
+              <w:spacing w:line="280" w:lineRule="exact"/>
               <w:jc w:val="center"/>
               <w:rPr>
                 <w:rFonts w:ascii="Abyssinica SIL" w:hAnsi="Abyssinica SIL"/>
@@ -6420,7 +3848,7 @@
                 <w:rFonts w:ascii="Abyssinica SIL" w:hAnsi="Abyssinica SIL" w:cs="Abyssinica SIL test"/>
                 <w:bCs/>
               </w:rPr>
-              <w:t>ታው</w:t>
+              <w:t>ሳት</w:t>
             </w:r>
           </w:p>
         </w:tc>
@@ -6446,16 +3874,16 @@
               <w:rPr>
                 <w:rFonts w:ascii="Abyssinica SIL" w:hAnsi="Abyssinica SIL" w:cs="Abyssinica SIL test"/>
               </w:rPr>
-              <w:t>ተ</w:t>
-            </w:r>
-            <w:r>
-              <w:rPr>
-                <w:rFonts w:ascii="Abyssinica SIL" w:hAnsi="Abyssinica SIL"/>
-              </w:rPr>
-              <w:br/>
-            </w:r>
-            <w:r>
-              <w:t>te</w:t>
+              <w:t>ሰ</w:t>
+            </w:r>
+            <w:r>
+              <w:rPr>
+                <w:rFonts w:ascii="Abyssinica SIL" w:hAnsi="Abyssinica SIL"/>
+              </w:rPr>
+              <w:br/>
+            </w:r>
+            <w:r>
+              <w:t>se</w:t>
             </w:r>
           </w:p>
         </w:tc>
@@ -6481,16 +3909,16 @@
               <w:rPr>
                 <w:rFonts w:ascii="Abyssinica SIL" w:hAnsi="Abyssinica SIL" w:cs="Abyssinica SIL test"/>
               </w:rPr>
-              <w:t>ቱ</w:t>
-            </w:r>
-            <w:r>
-              <w:rPr>
-                <w:rFonts w:ascii="Abyssinica SIL" w:hAnsi="Abyssinica SIL"/>
-              </w:rPr>
-              <w:br/>
-            </w:r>
-            <w:r>
-              <w:t>tu</w:t>
+              <w:t>ሱ</w:t>
+            </w:r>
+            <w:r>
+              <w:rPr>
+                <w:rFonts w:ascii="Abyssinica SIL" w:hAnsi="Abyssinica SIL"/>
+              </w:rPr>
+              <w:br/>
+            </w:r>
+            <w:r>
+              <w:t>su</w:t>
             </w:r>
           </w:p>
         </w:tc>
@@ -6516,16 +3944,16 @@
               <w:rPr>
                 <w:rFonts w:ascii="Abyssinica SIL" w:hAnsi="Abyssinica SIL" w:cs="Abyssinica SIL test"/>
               </w:rPr>
-              <w:t>ቲ</w:t>
-            </w:r>
-            <w:r>
-              <w:rPr>
-                <w:rFonts w:ascii="Abyssinica SIL" w:hAnsi="Abyssinica SIL"/>
-              </w:rPr>
-              <w:br/>
-            </w:r>
-            <w:r>
-              <w:t>ti</w:t>
+              <w:t>ሲ</w:t>
+            </w:r>
+            <w:r>
+              <w:rPr>
+                <w:rFonts w:ascii="Abyssinica SIL" w:hAnsi="Abyssinica SIL"/>
+              </w:rPr>
+              <w:br/>
+            </w:r>
+            <w:r>
+              <w:t>si</w:t>
             </w:r>
           </w:p>
         </w:tc>
@@ -6551,16 +3979,16 @@
               <w:rPr>
                 <w:rFonts w:ascii="Abyssinica SIL" w:hAnsi="Abyssinica SIL" w:cs="Abyssinica SIL test"/>
               </w:rPr>
-              <w:t>ታ</w:t>
-            </w:r>
-            <w:r>
-              <w:rPr>
-                <w:rFonts w:ascii="Abyssinica SIL" w:hAnsi="Abyssinica SIL"/>
-              </w:rPr>
-              <w:br/>
-            </w:r>
-            <w:r>
-              <w:t>ta</w:t>
+              <w:t>ሳ</w:t>
+            </w:r>
+            <w:r>
+              <w:rPr>
+                <w:rFonts w:ascii="Abyssinica SIL" w:hAnsi="Abyssinica SIL"/>
+              </w:rPr>
+              <w:br/>
+            </w:r>
+            <w:r>
+              <w:t>sa</w:t>
             </w:r>
           </w:p>
         </w:tc>
@@ -6586,16 +4014,16 @@
               <w:rPr>
                 <w:rFonts w:ascii="Abyssinica SIL" w:hAnsi="Abyssinica SIL" w:cs="Abyssinica SIL test"/>
               </w:rPr>
-              <w:t>ቴ</w:t>
-            </w:r>
-            <w:r>
-              <w:rPr>
-                <w:rFonts w:ascii="Abyssinica SIL" w:hAnsi="Abyssinica SIL"/>
-              </w:rPr>
-              <w:br/>
-            </w:r>
-            <w:r>
-              <w:t>tie</w:t>
+              <w:t>ሴ</w:t>
+            </w:r>
+            <w:r>
+              <w:rPr>
+                <w:rFonts w:ascii="Abyssinica SIL" w:hAnsi="Abyssinica SIL"/>
+              </w:rPr>
+              <w:br/>
+            </w:r>
+            <w:r>
+              <w:t>sie</w:t>
             </w:r>
           </w:p>
         </w:tc>
@@ -6621,16 +4049,16 @@
               <w:rPr>
                 <w:rFonts w:ascii="Abyssinica SIL" w:hAnsi="Abyssinica SIL" w:cs="Abyssinica SIL test"/>
               </w:rPr>
-              <w:t>ት</w:t>
-            </w:r>
-            <w:r>
-              <w:rPr>
-                <w:rFonts w:ascii="Abyssinica SIL" w:hAnsi="Abyssinica SIL"/>
-              </w:rPr>
-              <w:br/>
-            </w:r>
-            <w:r>
-              <w:t>t</w:t>
+              <w:t>ስ</w:t>
+            </w:r>
+            <w:r>
+              <w:rPr>
+                <w:rFonts w:ascii="Abyssinica SIL" w:hAnsi="Abyssinica SIL"/>
+              </w:rPr>
+              <w:br/>
+            </w:r>
+            <w:r>
+              <w:t>s</w:t>
             </w:r>
           </w:p>
         </w:tc>
@@ -6656,16 +4084,16 @@
               <w:rPr>
                 <w:rFonts w:ascii="Abyssinica SIL" w:hAnsi="Abyssinica SIL" w:cs="Abyssinica SIL test"/>
               </w:rPr>
-              <w:t>ቶ</w:t>
-            </w:r>
-            <w:r>
-              <w:rPr>
-                <w:rFonts w:ascii="Abyssinica SIL" w:hAnsi="Abyssinica SIL"/>
-              </w:rPr>
-              <w:br/>
-            </w:r>
-            <w:r>
-              <w:t>to</w:t>
+              <w:t>ሶ</w:t>
+            </w:r>
+            <w:r>
+              <w:rPr>
+                <w:rFonts w:ascii="Abyssinica SIL" w:hAnsi="Abyssinica SIL"/>
+              </w:rPr>
+              <w:br/>
+            </w:r>
+            <w:r>
+              <w:t>so</w:t>
             </w:r>
           </w:p>
         </w:tc>
@@ -6769,16 +4197,16 @@
               <w:rPr>
                 <w:rFonts w:ascii="Abyssinica SIL" w:hAnsi="Abyssinica SIL" w:cs="Abyssinica SIL test"/>
               </w:rPr>
-              <w:t>ቷ</w:t>
-            </w:r>
-            <w:r>
-              <w:rPr>
-                <w:rFonts w:ascii="Abyssinica SIL" w:hAnsi="Abyssinica SIL"/>
-              </w:rPr>
-              <w:br/>
-            </w:r>
-            <w:r>
-              <w:t>tua</w:t>
+              <w:t>ሷ</w:t>
+            </w:r>
+            <w:r>
+              <w:rPr>
+                <w:rFonts w:ascii="Abyssinica SIL" w:hAnsi="Abyssinica SIL"/>
+              </w:rPr>
+              <w:br/>
+            </w:r>
+            <w:r>
+              <w:t>sua</w:t>
             </w:r>
           </w:p>
         </w:tc>
@@ -6810,6 +4238,9 @@
         </w:tc>
       </w:tr>
       <w:tr>
+        <w:trPr>
+          <w:trHeight w:val="634"/>
+        </w:trPr>
         <w:tc>
           <w:tcPr>
             <w:tcW w:w="835" w:type="dxa"/>
@@ -6823,6 +4254,7 @@
           </w:tcPr>
           <w:p>
             <w:pPr>
+              <w:spacing w:line="280" w:lineRule="exact"/>
               <w:jc w:val="center"/>
               <w:rPr>
                 <w:rFonts w:ascii="Abyssinica SIL" w:hAnsi="Abyssinica SIL"/>
@@ -6834,7 +4266,7 @@
                 <w:rFonts w:ascii="Abyssinica SIL" w:hAnsi="Abyssinica SIL" w:cs="Abyssinica SIL test"/>
                 <w:bCs/>
               </w:rPr>
-              <w:t>ቻ</w:t>
+              <w:t>ሻ</w:t>
             </w:r>
             <w:r>
               <w:rPr>
@@ -6848,7 +4280,7 @@
                 <w:rFonts w:ascii="Abyssinica SIL" w:hAnsi="Abyssinica SIL" w:cs="Abyssinica SIL test"/>
                 <w:bCs/>
               </w:rPr>
-              <w:t>ታው</w:t>
+              <w:t>ሳት</w:t>
             </w:r>
           </w:p>
         </w:tc>
@@ -6874,16 +4306,16 @@
               <w:rPr>
                 <w:rFonts w:ascii="Abyssinica SIL" w:hAnsi="Abyssinica SIL" w:cs="Abyssinica SIL test"/>
               </w:rPr>
-              <w:t>ቸ</w:t>
-            </w:r>
-            <w:r>
-              <w:rPr>
-                <w:rFonts w:ascii="Abyssinica SIL" w:hAnsi="Abyssinica SIL"/>
-              </w:rPr>
-              <w:br/>
-            </w:r>
-            <w:r>
-              <w:t>ce</w:t>
+              <w:t>ሸ</w:t>
+            </w:r>
+            <w:r>
+              <w:rPr>
+                <w:rFonts w:ascii="Abyssinica SIL" w:hAnsi="Abyssinica SIL"/>
+              </w:rPr>
+              <w:br/>
+            </w:r>
+            <w:r>
+              <w:t>xe</w:t>
             </w:r>
           </w:p>
         </w:tc>
@@ -6909,16 +4341,16 @@
               <w:rPr>
                 <w:rFonts w:ascii="Abyssinica SIL" w:hAnsi="Abyssinica SIL" w:cs="Abyssinica SIL test"/>
               </w:rPr>
-              <w:t>ቹ</w:t>
-            </w:r>
-            <w:r>
-              <w:rPr>
-                <w:rFonts w:ascii="Abyssinica SIL" w:hAnsi="Abyssinica SIL"/>
-              </w:rPr>
-              <w:br/>
-            </w:r>
-            <w:r>
-              <w:t>cu</w:t>
+              <w:t>ሹ</w:t>
+            </w:r>
+            <w:r>
+              <w:rPr>
+                <w:rFonts w:ascii="Abyssinica SIL" w:hAnsi="Abyssinica SIL"/>
+              </w:rPr>
+              <w:br/>
+            </w:r>
+            <w:r>
+              <w:t>xu</w:t>
             </w:r>
           </w:p>
         </w:tc>
@@ -6944,16 +4376,16 @@
               <w:rPr>
                 <w:rFonts w:ascii="Abyssinica SIL" w:hAnsi="Abyssinica SIL" w:cs="Abyssinica SIL test"/>
               </w:rPr>
-              <w:t>ቺ</w:t>
-            </w:r>
-            <w:r>
-              <w:rPr>
-                <w:rFonts w:ascii="Abyssinica SIL" w:hAnsi="Abyssinica SIL"/>
-              </w:rPr>
-              <w:br/>
-            </w:r>
-            <w:r>
-              <w:t>ci</w:t>
+              <w:t>ሺ</w:t>
+            </w:r>
+            <w:r>
+              <w:rPr>
+                <w:rFonts w:ascii="Abyssinica SIL" w:hAnsi="Abyssinica SIL"/>
+              </w:rPr>
+              <w:br/>
+            </w:r>
+            <w:r>
+              <w:t>xi</w:t>
             </w:r>
           </w:p>
         </w:tc>
@@ -6979,16 +4411,16 @@
               <w:rPr>
                 <w:rFonts w:ascii="Abyssinica SIL" w:hAnsi="Abyssinica SIL" w:cs="Abyssinica SIL test"/>
               </w:rPr>
-              <w:t>ቻ</w:t>
-            </w:r>
-            <w:r>
-              <w:rPr>
-                <w:rFonts w:ascii="Abyssinica SIL" w:hAnsi="Abyssinica SIL"/>
-              </w:rPr>
-              <w:br/>
-            </w:r>
-            <w:r>
-              <w:t>ca</w:t>
+              <w:t>ሻ</w:t>
+            </w:r>
+            <w:r>
+              <w:rPr>
+                <w:rFonts w:ascii="Abyssinica SIL" w:hAnsi="Abyssinica SIL"/>
+              </w:rPr>
+              <w:br/>
+            </w:r>
+            <w:r>
+              <w:t>xa</w:t>
             </w:r>
           </w:p>
         </w:tc>
@@ -7014,16 +4446,16 @@
               <w:rPr>
                 <w:rFonts w:ascii="Abyssinica SIL" w:hAnsi="Abyssinica SIL" w:cs="Abyssinica SIL test"/>
               </w:rPr>
-              <w:t>ቼ</w:t>
-            </w:r>
-            <w:r>
-              <w:rPr>
-                <w:rFonts w:ascii="Abyssinica SIL" w:hAnsi="Abyssinica SIL"/>
-              </w:rPr>
-              <w:br/>
-            </w:r>
-            <w:r>
-              <w:t>cie</w:t>
+              <w:t>ሼ</w:t>
+            </w:r>
+            <w:r>
+              <w:rPr>
+                <w:rFonts w:ascii="Abyssinica SIL" w:hAnsi="Abyssinica SIL"/>
+              </w:rPr>
+              <w:br/>
+            </w:r>
+            <w:r>
+              <w:t>xie</w:t>
             </w:r>
           </w:p>
         </w:tc>
@@ -7049,16 +4481,16 @@
               <w:rPr>
                 <w:rFonts w:ascii="Abyssinica SIL" w:hAnsi="Abyssinica SIL" w:cs="Abyssinica SIL test"/>
               </w:rPr>
-              <w:t>ች</w:t>
-            </w:r>
-            <w:r>
-              <w:rPr>
-                <w:rFonts w:ascii="Abyssinica SIL" w:hAnsi="Abyssinica SIL"/>
-              </w:rPr>
-              <w:br/>
-            </w:r>
-            <w:r>
-              <w:t>c</w:t>
+              <w:t>ሽ</w:t>
+            </w:r>
+            <w:r>
+              <w:rPr>
+                <w:rFonts w:ascii="Abyssinica SIL" w:hAnsi="Abyssinica SIL"/>
+              </w:rPr>
+              <w:br/>
+            </w:r>
+            <w:r>
+              <w:t>x</w:t>
             </w:r>
           </w:p>
         </w:tc>
@@ -7084,16 +4516,16 @@
               <w:rPr>
                 <w:rFonts w:ascii="Abyssinica SIL" w:hAnsi="Abyssinica SIL" w:cs="Abyssinica SIL test"/>
               </w:rPr>
-              <w:t>ቾ</w:t>
-            </w:r>
-            <w:r>
-              <w:rPr>
-                <w:rFonts w:ascii="Abyssinica SIL" w:hAnsi="Abyssinica SIL"/>
-              </w:rPr>
-              <w:br/>
-            </w:r>
-            <w:r>
-              <w:t>co</w:t>
+              <w:t>ሾ</w:t>
+            </w:r>
+            <w:r>
+              <w:rPr>
+                <w:rFonts w:ascii="Abyssinica SIL" w:hAnsi="Abyssinica SIL"/>
+              </w:rPr>
+              <w:br/>
+            </w:r>
+            <w:r>
+              <w:t>xo</w:t>
             </w:r>
           </w:p>
         </w:tc>
@@ -7197,16 +4629,16 @@
               <w:rPr>
                 <w:rFonts w:ascii="Abyssinica SIL" w:hAnsi="Abyssinica SIL" w:cs="Abyssinica SIL test"/>
               </w:rPr>
-              <w:t>ቿ</w:t>
-            </w:r>
-            <w:r>
-              <w:rPr>
-                <w:rFonts w:ascii="Abyssinica SIL" w:hAnsi="Abyssinica SIL"/>
-              </w:rPr>
-              <w:br/>
-            </w:r>
-            <w:r>
-              <w:t>cua</w:t>
+              <w:t>ሿ</w:t>
+            </w:r>
+            <w:r>
+              <w:rPr>
+                <w:rFonts w:ascii="Abyssinica SIL" w:hAnsi="Abyssinica SIL"/>
+              </w:rPr>
+              <w:br/>
+            </w:r>
+            <w:r>
+              <w:t>xua</w:t>
             </w:r>
           </w:p>
         </w:tc>
@@ -7238,6 +4670,2638 @@
         </w:tc>
       </w:tr>
       <w:tr>
+        <w:trPr>
+          <w:trHeight w:val="634"/>
+        </w:trPr>
+        <w:tc>
+          <w:tcPr>
+            <w:tcW w:w="835" w:type="dxa"/>
+            <w:shd w:val="clear" w:color="auto" w:fill="E0DACF"/>
+            <w:noWrap/>
+            <w:tcMar>
+              <w:left w:w="29" w:type="dxa"/>
+              <w:right w:w="29" w:type="dxa"/>
+            </w:tcMar>
+            <w:vAlign w:val="center"/>
+          </w:tcPr>
+          <w:p>
+            <w:pPr>
+              <w:spacing w:line="280" w:lineRule="exact"/>
+              <w:jc w:val="center"/>
+              <w:rPr>
+                <w:rFonts w:ascii="Abyssinica SIL" w:hAnsi="Abyssinica SIL"/>
+                <w:bCs/>
+              </w:rPr>
+            </w:pPr>
+            <w:r>
+              <w:rPr>
+                <w:rFonts w:ascii="Abyssinica SIL" w:hAnsi="Abyssinica SIL" w:cs="Abyssinica SIL test"/>
+                <w:bCs/>
+              </w:rPr>
+              <w:t>ቃፍ</w:t>
+            </w:r>
+          </w:p>
+        </w:tc>
+        <w:tc>
+          <w:tcPr>
+            <w:tcW w:w="490" w:type="dxa"/>
+            <w:noWrap/>
+            <w:tcMar>
+              <w:left w:w="29" w:type="dxa"/>
+              <w:right w:w="29" w:type="dxa"/>
+            </w:tcMar>
+            <w:vAlign w:val="center"/>
+          </w:tcPr>
+          <w:p>
+            <w:pPr>
+              <w:spacing w:line="280" w:lineRule="exact"/>
+              <w:jc w:val="center"/>
+              <w:rPr>
+                <w:rFonts w:ascii="Abyssinica SIL" w:hAnsi="Abyssinica SIL"/>
+              </w:rPr>
+            </w:pPr>
+            <w:r>
+              <w:rPr>
+                <w:rFonts w:ascii="Abyssinica SIL" w:hAnsi="Abyssinica SIL" w:cs="Abyssinica SIL test"/>
+              </w:rPr>
+              <w:t>ቀ</w:t>
+            </w:r>
+            <w:r>
+              <w:rPr>
+                <w:rFonts w:ascii="Abyssinica SIL" w:hAnsi="Abyssinica SIL"/>
+              </w:rPr>
+              <w:br/>
+            </w:r>
+            <w:r>
+              <w:t>qe</w:t>
+            </w:r>
+          </w:p>
+        </w:tc>
+        <w:tc>
+          <w:tcPr>
+            <w:tcW w:w="578" w:type="dxa"/>
+            <w:noWrap/>
+            <w:tcMar>
+              <w:left w:w="29" w:type="dxa"/>
+              <w:right w:w="29" w:type="dxa"/>
+            </w:tcMar>
+            <w:vAlign w:val="center"/>
+          </w:tcPr>
+          <w:p>
+            <w:pPr>
+              <w:spacing w:line="280" w:lineRule="exact"/>
+              <w:jc w:val="center"/>
+              <w:rPr>
+                <w:rFonts w:ascii="Abyssinica SIL" w:hAnsi="Abyssinica SIL"/>
+              </w:rPr>
+            </w:pPr>
+            <w:r>
+              <w:rPr>
+                <w:rFonts w:ascii="Abyssinica SIL" w:hAnsi="Abyssinica SIL" w:cs="Abyssinica SIL test"/>
+              </w:rPr>
+              <w:t>ቁ</w:t>
+            </w:r>
+            <w:r>
+              <w:rPr>
+                <w:rFonts w:ascii="Abyssinica SIL" w:hAnsi="Abyssinica SIL"/>
+              </w:rPr>
+              <w:br/>
+            </w:r>
+            <w:r>
+              <w:t>qu</w:t>
+            </w:r>
+          </w:p>
+        </w:tc>
+        <w:tc>
+          <w:tcPr>
+            <w:tcW w:w="616" w:type="dxa"/>
+            <w:noWrap/>
+            <w:tcMar>
+              <w:left w:w="29" w:type="dxa"/>
+              <w:right w:w="29" w:type="dxa"/>
+            </w:tcMar>
+            <w:vAlign w:val="center"/>
+          </w:tcPr>
+          <w:p>
+            <w:pPr>
+              <w:spacing w:line="280" w:lineRule="exact"/>
+              <w:jc w:val="center"/>
+              <w:rPr>
+                <w:rFonts w:ascii="Abyssinica SIL" w:hAnsi="Abyssinica SIL"/>
+              </w:rPr>
+            </w:pPr>
+            <w:r>
+              <w:rPr>
+                <w:rFonts w:ascii="Abyssinica SIL" w:hAnsi="Abyssinica SIL" w:cs="Abyssinica SIL test"/>
+              </w:rPr>
+              <w:t>ቂ</w:t>
+            </w:r>
+            <w:r>
+              <w:rPr>
+                <w:rFonts w:ascii="Abyssinica SIL" w:hAnsi="Abyssinica SIL"/>
+              </w:rPr>
+              <w:br/>
+            </w:r>
+            <w:r>
+              <w:t>qi</w:t>
+            </w:r>
+          </w:p>
+        </w:tc>
+        <w:tc>
+          <w:tcPr>
+            <w:tcW w:w="613" w:type="dxa"/>
+            <w:noWrap/>
+            <w:tcMar>
+              <w:left w:w="29" w:type="dxa"/>
+              <w:right w:w="29" w:type="dxa"/>
+            </w:tcMar>
+            <w:vAlign w:val="center"/>
+          </w:tcPr>
+          <w:p>
+            <w:pPr>
+              <w:spacing w:line="280" w:lineRule="exact"/>
+              <w:jc w:val="center"/>
+              <w:rPr>
+                <w:rFonts w:ascii="Abyssinica SIL" w:hAnsi="Abyssinica SIL"/>
+              </w:rPr>
+            </w:pPr>
+            <w:r>
+              <w:rPr>
+                <w:rFonts w:ascii="Abyssinica SIL" w:hAnsi="Abyssinica SIL" w:cs="Abyssinica SIL test"/>
+              </w:rPr>
+              <w:t>ቃ</w:t>
+            </w:r>
+            <w:r>
+              <w:rPr>
+                <w:rFonts w:ascii="Abyssinica SIL" w:hAnsi="Abyssinica SIL"/>
+              </w:rPr>
+              <w:br/>
+            </w:r>
+            <w:r>
+              <w:t>qa</w:t>
+            </w:r>
+          </w:p>
+        </w:tc>
+        <w:tc>
+          <w:tcPr>
+            <w:tcW w:w="627" w:type="dxa"/>
+            <w:noWrap/>
+            <w:tcMar>
+              <w:left w:w="29" w:type="dxa"/>
+              <w:right w:w="29" w:type="dxa"/>
+            </w:tcMar>
+            <w:vAlign w:val="center"/>
+          </w:tcPr>
+          <w:p>
+            <w:pPr>
+              <w:spacing w:line="280" w:lineRule="exact"/>
+              <w:jc w:val="center"/>
+              <w:rPr>
+                <w:rFonts w:ascii="Abyssinica SIL" w:hAnsi="Abyssinica SIL"/>
+              </w:rPr>
+            </w:pPr>
+            <w:r>
+              <w:rPr>
+                <w:rFonts w:ascii="Abyssinica SIL" w:hAnsi="Abyssinica SIL" w:cs="Abyssinica SIL test"/>
+              </w:rPr>
+              <w:t>ቄ</w:t>
+            </w:r>
+            <w:r>
+              <w:rPr>
+                <w:rFonts w:ascii="Abyssinica SIL" w:hAnsi="Abyssinica SIL"/>
+              </w:rPr>
+              <w:br/>
+            </w:r>
+            <w:r>
+              <w:t>qie</w:t>
+            </w:r>
+          </w:p>
+        </w:tc>
+        <w:tc>
+          <w:tcPr>
+            <w:tcW w:w="602" w:type="dxa"/>
+            <w:noWrap/>
+            <w:tcMar>
+              <w:left w:w="29" w:type="dxa"/>
+              <w:right w:w="29" w:type="dxa"/>
+            </w:tcMar>
+            <w:vAlign w:val="center"/>
+          </w:tcPr>
+          <w:p>
+            <w:pPr>
+              <w:spacing w:line="280" w:lineRule="exact"/>
+              <w:jc w:val="center"/>
+              <w:rPr>
+                <w:rFonts w:ascii="Abyssinica SIL" w:hAnsi="Abyssinica SIL"/>
+              </w:rPr>
+            </w:pPr>
+            <w:r>
+              <w:rPr>
+                <w:rFonts w:ascii="Abyssinica SIL" w:hAnsi="Abyssinica SIL" w:cs="Abyssinica SIL test"/>
+              </w:rPr>
+              <w:t>ቅ</w:t>
+            </w:r>
+            <w:r>
+              <w:rPr>
+                <w:rFonts w:ascii="Abyssinica SIL" w:hAnsi="Abyssinica SIL"/>
+              </w:rPr>
+              <w:br/>
+            </w:r>
+            <w:r>
+              <w:t>q</w:t>
+            </w:r>
+          </w:p>
+        </w:tc>
+        <w:tc>
+          <w:tcPr>
+            <w:tcW w:w="575" w:type="dxa"/>
+            <w:noWrap/>
+            <w:tcMar>
+              <w:left w:w="29" w:type="dxa"/>
+              <w:right w:w="29" w:type="dxa"/>
+            </w:tcMar>
+            <w:vAlign w:val="center"/>
+          </w:tcPr>
+          <w:p>
+            <w:pPr>
+              <w:spacing w:line="280" w:lineRule="exact"/>
+              <w:jc w:val="center"/>
+              <w:rPr>
+                <w:rFonts w:ascii="Abyssinica SIL" w:hAnsi="Abyssinica SIL"/>
+              </w:rPr>
+            </w:pPr>
+            <w:r>
+              <w:rPr>
+                <w:rFonts w:ascii="Abyssinica SIL" w:hAnsi="Abyssinica SIL" w:cs="Abyssinica SIL test"/>
+              </w:rPr>
+              <w:t>ቆ</w:t>
+            </w:r>
+            <w:r>
+              <w:rPr>
+                <w:rFonts w:ascii="Abyssinica SIL" w:hAnsi="Abyssinica SIL"/>
+              </w:rPr>
+              <w:br/>
+            </w:r>
+            <w:r>
+              <w:t>qo</w:t>
+            </w:r>
+          </w:p>
+        </w:tc>
+        <w:tc>
+          <w:tcPr>
+            <w:tcW w:w="704" w:type="dxa"/>
+            <w:noWrap/>
+            <w:tcMar>
+              <w:left w:w="29" w:type="dxa"/>
+              <w:right w:w="29" w:type="dxa"/>
+            </w:tcMar>
+            <w:vAlign w:val="center"/>
+          </w:tcPr>
+          <w:p>
+            <w:pPr>
+              <w:spacing w:line="280" w:lineRule="exact"/>
+              <w:jc w:val="center"/>
+              <w:rPr>
+                <w:rFonts w:ascii="Abyssinica SIL" w:hAnsi="Abyssinica SIL"/>
+              </w:rPr>
+            </w:pPr>
+            <w:r>
+              <w:rPr>
+                <w:rFonts w:ascii="Abyssinica SIL" w:hAnsi="Abyssinica SIL" w:cs="Abyssinica SIL test"/>
+              </w:rPr>
+              <w:t>ቈ</w:t>
+            </w:r>
+            <w:r>
+              <w:rPr>
+                <w:rFonts w:ascii="Abyssinica SIL" w:hAnsi="Abyssinica SIL"/>
+              </w:rPr>
+              <w:br/>
+            </w:r>
+            <w:r>
+              <w:t>que</w:t>
+            </w:r>
+          </w:p>
+        </w:tc>
+        <w:tc>
+          <w:tcPr>
+            <w:tcW w:w="704" w:type="dxa"/>
+            <w:noWrap/>
+            <w:tcMar>
+              <w:left w:w="29" w:type="dxa"/>
+              <w:right w:w="29" w:type="dxa"/>
+            </w:tcMar>
+            <w:vAlign w:val="center"/>
+          </w:tcPr>
+          <w:p>
+            <w:pPr>
+              <w:spacing w:line="280" w:lineRule="exact"/>
+              <w:jc w:val="center"/>
+              <w:rPr>
+                <w:rFonts w:ascii="Abyssinica SIL" w:hAnsi="Abyssinica SIL"/>
+              </w:rPr>
+            </w:pPr>
+            <w:r>
+              <w:rPr>
+                <w:rFonts w:ascii="Abyssinica SIL" w:hAnsi="Abyssinica SIL" w:cs="Abyssinica SIL test"/>
+              </w:rPr>
+              <w:t>ቍ</w:t>
+            </w:r>
+            <w:r>
+              <w:rPr>
+                <w:rFonts w:ascii="Abyssinica SIL" w:hAnsi="Abyssinica SIL"/>
+              </w:rPr>
+              <w:br/>
+            </w:r>
+            <w:r>
+              <w:t>qu</w:t>
+            </w:r>
+            <w:r>
+              <w:t>u</w:t>
+            </w:r>
+          </w:p>
+        </w:tc>
+        <w:tc>
+          <w:tcPr>
+            <w:tcW w:w="704" w:type="dxa"/>
+            <w:noWrap/>
+            <w:tcMar>
+              <w:left w:w="29" w:type="dxa"/>
+              <w:right w:w="29" w:type="dxa"/>
+            </w:tcMar>
+            <w:vAlign w:val="center"/>
+          </w:tcPr>
+          <w:p>
+            <w:pPr>
+              <w:spacing w:line="280" w:lineRule="exact"/>
+              <w:jc w:val="center"/>
+              <w:rPr>
+                <w:rFonts w:ascii="Abyssinica SIL" w:hAnsi="Abyssinica SIL"/>
+              </w:rPr>
+            </w:pPr>
+            <w:r>
+              <w:rPr>
+                <w:rFonts w:ascii="Abyssinica SIL" w:hAnsi="Abyssinica SIL" w:cs="Abyssinica SIL test"/>
+              </w:rPr>
+              <w:t>ቊ</w:t>
+            </w:r>
+            <w:r>
+              <w:rPr>
+                <w:rFonts w:ascii="Abyssinica SIL" w:hAnsi="Abyssinica SIL"/>
+              </w:rPr>
+              <w:br/>
+            </w:r>
+            <w:r>
+              <w:t>qu</w:t>
+            </w:r>
+            <w:r>
+              <w:t>i</w:t>
+            </w:r>
+          </w:p>
+        </w:tc>
+        <w:tc>
+          <w:tcPr>
+            <w:tcW w:w="704" w:type="dxa"/>
+            <w:noWrap/>
+            <w:tcMar>
+              <w:left w:w="29" w:type="dxa"/>
+              <w:right w:w="29" w:type="dxa"/>
+            </w:tcMar>
+            <w:vAlign w:val="center"/>
+          </w:tcPr>
+          <w:p>
+            <w:pPr>
+              <w:spacing w:line="280" w:lineRule="exact"/>
+              <w:jc w:val="center"/>
+              <w:rPr>
+                <w:rFonts w:ascii="Abyssinica SIL" w:hAnsi="Abyssinica SIL"/>
+              </w:rPr>
+            </w:pPr>
+            <w:r>
+              <w:rPr>
+                <w:rFonts w:ascii="Abyssinica SIL" w:hAnsi="Abyssinica SIL" w:cs="Abyssinica SIL test"/>
+              </w:rPr>
+              <w:t>ቋ</w:t>
+            </w:r>
+            <w:r>
+              <w:rPr>
+                <w:rFonts w:ascii="Abyssinica SIL" w:hAnsi="Abyssinica SIL"/>
+              </w:rPr>
+              <w:br/>
+            </w:r>
+            <w:r>
+              <w:t>qua</w:t>
+            </w:r>
+          </w:p>
+        </w:tc>
+        <w:tc>
+          <w:tcPr>
+            <w:tcW w:w="787" w:type="dxa"/>
+            <w:noWrap/>
+            <w:tcMar>
+              <w:left w:w="29" w:type="dxa"/>
+              <w:right w:w="29" w:type="dxa"/>
+            </w:tcMar>
+            <w:vAlign w:val="center"/>
+          </w:tcPr>
+          <w:p>
+            <w:pPr>
+              <w:spacing w:line="280" w:lineRule="exact"/>
+              <w:jc w:val="center"/>
+              <w:rPr>
+                <w:rFonts w:ascii="Abyssinica SIL" w:hAnsi="Abyssinica SIL"/>
+              </w:rPr>
+            </w:pPr>
+            <w:r>
+              <w:rPr>
+                <w:rFonts w:ascii="Abyssinica SIL" w:hAnsi="Abyssinica SIL" w:cs="Abyssinica SIL test"/>
+              </w:rPr>
+              <w:t>ቌ</w:t>
+            </w:r>
+            <w:r>
+              <w:rPr>
+                <w:rFonts w:ascii="Abyssinica SIL" w:hAnsi="Abyssinica SIL"/>
+              </w:rPr>
+              <w:br/>
+            </w:r>
+            <w:r>
+              <w:t>quie</w:t>
+            </w:r>
+          </w:p>
+        </w:tc>
+      </w:tr>
+      <w:tr>
+        <w:trPr>
+          <w:trHeight w:val="634"/>
+        </w:trPr>
+        <w:tc>
+          <w:tcPr>
+            <w:tcW w:w="835" w:type="dxa"/>
+            <w:shd w:val="clear" w:color="auto" w:fill="E0DACF"/>
+            <w:noWrap/>
+            <w:tcMar>
+              <w:left w:w="29" w:type="dxa"/>
+              <w:right w:w="29" w:type="dxa"/>
+            </w:tcMar>
+            <w:vAlign w:val="center"/>
+          </w:tcPr>
+          <w:p>
+            <w:pPr>
+              <w:spacing w:line="280" w:lineRule="exact"/>
+              <w:jc w:val="center"/>
+              <w:rPr>
+                <w:rFonts w:ascii="Abyssinica SIL" w:hAnsi="Abyssinica SIL"/>
+              </w:rPr>
+            </w:pPr>
+            <w:r>
+              <w:rPr>
+                <w:rFonts w:ascii="Abyssinica SIL" w:hAnsi="Abyssinica SIL"/>
+              </w:rPr>
+              <w:t>ቓ-</w:t>
+            </w:r>
+            <w:r>
+              <w:rPr>
+                <w:rFonts w:ascii="Abyssinica SIL" w:hAnsi="Abyssinica SIL" w:cs="Abyssinica SIL test"/>
+                <w:bCs/>
+              </w:rPr>
+              <w:t>ቃፍ</w:t>
+            </w:r>
+          </w:p>
+        </w:tc>
+        <w:tc>
+          <w:tcPr>
+            <w:tcW w:w="490" w:type="dxa"/>
+            <w:noWrap/>
+            <w:tcMar>
+              <w:left w:w="29" w:type="dxa"/>
+              <w:right w:w="29" w:type="dxa"/>
+            </w:tcMar>
+            <w:vAlign w:val="center"/>
+          </w:tcPr>
+          <w:p>
+            <w:pPr>
+              <w:spacing w:after="40" w:line="280" w:lineRule="exact"/>
+              <w:jc w:val="center"/>
+              <w:rPr>
+                <w:rFonts w:ascii="Abyssinica SIL" w:hAnsi="Abyssinica SIL"/>
+              </w:rPr>
+            </w:pPr>
+            <w:r>
+              <w:rPr>
+                <w:rFonts w:ascii="Abyssinica SIL" w:hAnsi="Abyssinica SIL"/>
+              </w:rPr>
+              <w:t>ቐ</w:t>
+            </w:r>
+          </w:p>
+          <w:p>
+            <w:pPr>
+              <w:spacing w:line="280" w:lineRule="exact"/>
+              <w:jc w:val="center"/>
+              <w:rPr>
+                <w:rFonts w:ascii="Abyssinica SIL" w:hAnsi="Abyssinica SIL"/>
+              </w:rPr>
+            </w:pPr>
+            <w:r>
+              <w:t>Qe</w:t>
+            </w:r>
+          </w:p>
+        </w:tc>
+        <w:tc>
+          <w:tcPr>
+            <w:tcW w:w="578" w:type="dxa"/>
+            <w:noWrap/>
+            <w:tcMar>
+              <w:left w:w="29" w:type="dxa"/>
+              <w:right w:w="29" w:type="dxa"/>
+            </w:tcMar>
+            <w:vAlign w:val="center"/>
+          </w:tcPr>
+          <w:p>
+            <w:pPr>
+              <w:spacing w:line="280" w:lineRule="exact"/>
+              <w:jc w:val="center"/>
+              <w:rPr>
+                <w:rFonts w:ascii="Abyssinica SIL" w:hAnsi="Abyssinica SIL"/>
+              </w:rPr>
+            </w:pPr>
+            <w:r>
+              <w:rPr>
+                <w:rFonts w:ascii="Abyssinica SIL" w:hAnsi="Abyssinica SIL"/>
+              </w:rPr>
+              <w:t>ቑ</w:t>
+            </w:r>
+          </w:p>
+          <w:p>
+            <w:pPr>
+              <w:spacing w:line="280" w:lineRule="exact"/>
+              <w:jc w:val="center"/>
+              <w:rPr>
+                <w:rFonts w:ascii="Abyssinica SIL" w:hAnsi="Abyssinica SIL"/>
+              </w:rPr>
+            </w:pPr>
+            <w:r>
+              <w:t>Qu</w:t>
+            </w:r>
+          </w:p>
+        </w:tc>
+        <w:tc>
+          <w:tcPr>
+            <w:tcW w:w="616" w:type="dxa"/>
+            <w:noWrap/>
+            <w:tcMar>
+              <w:left w:w="29" w:type="dxa"/>
+              <w:right w:w="29" w:type="dxa"/>
+            </w:tcMar>
+            <w:vAlign w:val="center"/>
+          </w:tcPr>
+          <w:p>
+            <w:pPr>
+              <w:spacing w:line="280" w:lineRule="exact"/>
+              <w:jc w:val="center"/>
+              <w:rPr>
+                <w:rFonts w:ascii="Abyssinica SIL" w:hAnsi="Abyssinica SIL"/>
+              </w:rPr>
+            </w:pPr>
+            <w:r>
+              <w:rPr>
+                <w:rFonts w:ascii="Abyssinica SIL" w:hAnsi="Abyssinica SIL"/>
+              </w:rPr>
+              <w:t>ቒ</w:t>
+            </w:r>
+          </w:p>
+          <w:p>
+            <w:pPr>
+              <w:spacing w:line="280" w:lineRule="exact"/>
+              <w:jc w:val="center"/>
+              <w:rPr>
+                <w:rFonts w:ascii="Abyssinica SIL" w:hAnsi="Abyssinica SIL"/>
+              </w:rPr>
+            </w:pPr>
+            <w:r>
+              <w:t>Qi</w:t>
+            </w:r>
+          </w:p>
+        </w:tc>
+        <w:tc>
+          <w:tcPr>
+            <w:tcW w:w="613" w:type="dxa"/>
+            <w:noWrap/>
+            <w:tcMar>
+              <w:left w:w="29" w:type="dxa"/>
+              <w:right w:w="29" w:type="dxa"/>
+            </w:tcMar>
+            <w:vAlign w:val="center"/>
+          </w:tcPr>
+          <w:p>
+            <w:pPr>
+              <w:spacing w:line="280" w:lineRule="exact"/>
+              <w:jc w:val="center"/>
+              <w:rPr>
+                <w:rFonts w:ascii="Abyssinica SIL" w:hAnsi="Abyssinica SIL"/>
+              </w:rPr>
+            </w:pPr>
+            <w:r>
+              <w:rPr>
+                <w:rFonts w:ascii="Abyssinica SIL" w:hAnsi="Abyssinica SIL"/>
+              </w:rPr>
+              <w:t>ቓ</w:t>
+            </w:r>
+          </w:p>
+          <w:p>
+            <w:pPr>
+              <w:spacing w:line="280" w:lineRule="exact"/>
+              <w:jc w:val="center"/>
+              <w:rPr>
+                <w:rFonts w:ascii="Abyssinica SIL" w:hAnsi="Abyssinica SIL"/>
+              </w:rPr>
+            </w:pPr>
+            <w:r>
+              <w:t>Qa</w:t>
+            </w:r>
+          </w:p>
+        </w:tc>
+        <w:tc>
+          <w:tcPr>
+            <w:tcW w:w="627" w:type="dxa"/>
+            <w:noWrap/>
+            <w:tcMar>
+              <w:left w:w="29" w:type="dxa"/>
+              <w:right w:w="29" w:type="dxa"/>
+            </w:tcMar>
+            <w:vAlign w:val="center"/>
+          </w:tcPr>
+          <w:p>
+            <w:pPr>
+              <w:spacing w:line="280" w:lineRule="exact"/>
+              <w:jc w:val="center"/>
+              <w:rPr>
+                <w:rFonts w:ascii="Abyssinica SIL" w:hAnsi="Abyssinica SIL"/>
+              </w:rPr>
+            </w:pPr>
+            <w:r>
+              <w:rPr>
+                <w:rFonts w:ascii="Abyssinica SIL" w:hAnsi="Abyssinica SIL"/>
+              </w:rPr>
+              <w:t>ቔ</w:t>
+            </w:r>
+          </w:p>
+          <w:p>
+            <w:pPr>
+              <w:spacing w:line="280" w:lineRule="exact"/>
+              <w:jc w:val="center"/>
+              <w:rPr>
+                <w:rFonts w:ascii="Abyssinica SIL" w:hAnsi="Abyssinica SIL"/>
+              </w:rPr>
+            </w:pPr>
+            <w:r>
+              <w:t>Qie</w:t>
+            </w:r>
+          </w:p>
+        </w:tc>
+        <w:tc>
+          <w:tcPr>
+            <w:tcW w:w="602" w:type="dxa"/>
+            <w:noWrap/>
+            <w:tcMar>
+              <w:left w:w="29" w:type="dxa"/>
+              <w:right w:w="29" w:type="dxa"/>
+            </w:tcMar>
+            <w:vAlign w:val="center"/>
+          </w:tcPr>
+          <w:p>
+            <w:pPr>
+              <w:spacing w:line="280" w:lineRule="exact"/>
+              <w:jc w:val="center"/>
+              <w:rPr>
+                <w:rFonts w:ascii="Abyssinica SIL" w:hAnsi="Abyssinica SIL"/>
+              </w:rPr>
+            </w:pPr>
+            <w:r>
+              <w:rPr>
+                <w:rFonts w:ascii="Abyssinica SIL" w:hAnsi="Abyssinica SIL" w:cs="ES 781"/>
+              </w:rPr>
+              <w:t>ቕ</w:t>
+            </w:r>
+          </w:p>
+          <w:p>
+            <w:pPr>
+              <w:spacing w:line="280" w:lineRule="exact"/>
+              <w:jc w:val="center"/>
+              <w:rPr>
+                <w:rFonts w:ascii="Abyssinica SIL" w:hAnsi="Abyssinica SIL" w:cs="ES 781"/>
+              </w:rPr>
+            </w:pPr>
+            <w:r>
+              <w:t>Q</w:t>
+            </w:r>
+          </w:p>
+        </w:tc>
+        <w:tc>
+          <w:tcPr>
+            <w:tcW w:w="575" w:type="dxa"/>
+            <w:noWrap/>
+            <w:tcMar>
+              <w:left w:w="29" w:type="dxa"/>
+              <w:right w:w="29" w:type="dxa"/>
+            </w:tcMar>
+            <w:vAlign w:val="center"/>
+          </w:tcPr>
+          <w:p>
+            <w:pPr>
+              <w:spacing w:line="280" w:lineRule="exact"/>
+              <w:jc w:val="center"/>
+              <w:rPr>
+                <w:rFonts w:ascii="Abyssinica SIL" w:hAnsi="Abyssinica SIL"/>
+              </w:rPr>
+            </w:pPr>
+            <w:r>
+              <w:rPr>
+                <w:rFonts w:ascii="Abyssinica SIL" w:hAnsi="Abyssinica SIL"/>
+              </w:rPr>
+              <w:t>ቖ</w:t>
+            </w:r>
+          </w:p>
+          <w:p>
+            <w:pPr>
+              <w:spacing w:line="280" w:lineRule="exact"/>
+              <w:jc w:val="center"/>
+              <w:rPr>
+                <w:rFonts w:ascii="Abyssinica SIL" w:hAnsi="Abyssinica SIL"/>
+              </w:rPr>
+            </w:pPr>
+            <w:r>
+              <w:t>Qo</w:t>
+            </w:r>
+          </w:p>
+        </w:tc>
+        <w:tc>
+          <w:tcPr>
+            <w:tcW w:w="704" w:type="dxa"/>
+            <w:noWrap/>
+            <w:tcMar>
+              <w:left w:w="29" w:type="dxa"/>
+              <w:right w:w="29" w:type="dxa"/>
+            </w:tcMar>
+            <w:vAlign w:val="center"/>
+          </w:tcPr>
+          <w:p>
+            <w:pPr>
+              <w:spacing w:line="280" w:lineRule="exact"/>
+              <w:jc w:val="center"/>
+              <w:rPr>
+                <w:rFonts w:ascii="Abyssinica SIL" w:hAnsi="Abyssinica SIL"/>
+              </w:rPr>
+            </w:pPr>
+            <w:r>
+              <w:rPr>
+                <w:rFonts w:ascii="Abyssinica SIL" w:hAnsi="Abyssinica SIL"/>
+              </w:rPr>
+              <w:t>ቘ</w:t>
+            </w:r>
+          </w:p>
+          <w:p>
+            <w:pPr>
+              <w:spacing w:line="280" w:lineRule="exact"/>
+              <w:jc w:val="center"/>
+              <w:rPr>
+                <w:rFonts w:ascii="Abyssinica SIL" w:hAnsi="Abyssinica SIL"/>
+              </w:rPr>
+            </w:pPr>
+            <w:r>
+              <w:t>Que</w:t>
+            </w:r>
+          </w:p>
+        </w:tc>
+        <w:tc>
+          <w:tcPr>
+            <w:tcW w:w="704" w:type="dxa"/>
+            <w:noWrap/>
+            <w:tcMar>
+              <w:left w:w="29" w:type="dxa"/>
+              <w:right w:w="29" w:type="dxa"/>
+            </w:tcMar>
+            <w:vAlign w:val="center"/>
+          </w:tcPr>
+          <w:p>
+            <w:pPr>
+              <w:spacing w:line="280" w:lineRule="exact"/>
+              <w:jc w:val="center"/>
+            </w:pPr>
+            <w:r>
+              <w:rPr>
+                <w:rFonts w:ascii="Abyssinica SIL" w:hAnsi="Abyssinica SIL" w:cs="ES 781"/>
+              </w:rPr>
+              <w:t>ቝ</w:t>
+            </w:r>
+          </w:p>
+          <w:p>
+            <w:pPr>
+              <w:spacing w:line="280" w:lineRule="exact"/>
+              <w:jc w:val="center"/>
+              <w:rPr>
+                <w:rFonts w:ascii="Abyssinica SIL" w:hAnsi="Abyssinica SIL" w:cs="ES 781"/>
+              </w:rPr>
+            </w:pPr>
+            <w:r>
+              <w:t>Quu</w:t>
+            </w:r>
+          </w:p>
+        </w:tc>
+        <w:tc>
+          <w:tcPr>
+            <w:tcW w:w="704" w:type="dxa"/>
+            <w:noWrap/>
+            <w:tcMar>
+              <w:left w:w="29" w:type="dxa"/>
+              <w:right w:w="29" w:type="dxa"/>
+            </w:tcMar>
+            <w:vAlign w:val="center"/>
+          </w:tcPr>
+          <w:p>
+            <w:pPr>
+              <w:spacing w:line="280" w:lineRule="exact"/>
+              <w:jc w:val="center"/>
+            </w:pPr>
+            <w:r>
+              <w:rPr>
+                <w:rFonts w:ascii="Abyssinica SIL" w:hAnsi="Abyssinica SIL"/>
+              </w:rPr>
+              <w:t>ቚ</w:t>
+            </w:r>
+          </w:p>
+          <w:p>
+            <w:pPr>
+              <w:spacing w:line="280" w:lineRule="exact"/>
+              <w:jc w:val="center"/>
+              <w:rPr>
+                <w:rFonts w:ascii="Abyssinica SIL" w:hAnsi="Abyssinica SIL"/>
+              </w:rPr>
+            </w:pPr>
+            <w:r>
+              <w:t>Qui</w:t>
+            </w:r>
+          </w:p>
+        </w:tc>
+        <w:tc>
+          <w:tcPr>
+            <w:tcW w:w="704" w:type="dxa"/>
+            <w:noWrap/>
+            <w:tcMar>
+              <w:left w:w="29" w:type="dxa"/>
+              <w:right w:w="29" w:type="dxa"/>
+            </w:tcMar>
+            <w:vAlign w:val="center"/>
+          </w:tcPr>
+          <w:p>
+            <w:pPr>
+              <w:spacing w:line="280" w:lineRule="exact"/>
+              <w:jc w:val="center"/>
+            </w:pPr>
+            <w:r>
+              <w:rPr>
+                <w:rFonts w:ascii="Abyssinica SIL" w:hAnsi="Abyssinica SIL"/>
+              </w:rPr>
+              <w:t>ቛ</w:t>
+            </w:r>
+          </w:p>
+          <w:p>
+            <w:pPr>
+              <w:spacing w:line="280" w:lineRule="exact"/>
+              <w:jc w:val="center"/>
+              <w:rPr>
+                <w:rFonts w:ascii="Abyssinica SIL" w:hAnsi="Abyssinica SIL"/>
+              </w:rPr>
+            </w:pPr>
+            <w:r>
+              <w:t>Qua</w:t>
+            </w:r>
+          </w:p>
+        </w:tc>
+        <w:tc>
+          <w:tcPr>
+            <w:tcW w:w="787" w:type="dxa"/>
+            <w:noWrap/>
+            <w:tcMar>
+              <w:left w:w="29" w:type="dxa"/>
+              <w:right w:w="29" w:type="dxa"/>
+            </w:tcMar>
+            <w:vAlign w:val="center"/>
+          </w:tcPr>
+          <w:p>
+            <w:pPr>
+              <w:spacing w:line="280" w:lineRule="exact"/>
+              <w:jc w:val="center"/>
+            </w:pPr>
+            <w:r>
+              <w:rPr>
+                <w:rFonts w:ascii="Abyssinica SIL" w:hAnsi="Abyssinica SIL"/>
+              </w:rPr>
+              <w:t>ቜ</w:t>
+            </w:r>
+          </w:p>
+          <w:p>
+            <w:pPr>
+              <w:spacing w:line="280" w:lineRule="exact"/>
+              <w:jc w:val="center"/>
+              <w:rPr>
+                <w:rFonts w:ascii="Abyssinica SIL" w:hAnsi="Abyssinica SIL"/>
+              </w:rPr>
+            </w:pPr>
+            <w:r>
+              <w:t>Quie</w:t>
+            </w:r>
+          </w:p>
+        </w:tc>
+      </w:tr>
+      <w:tr>
+        <w:trPr>
+          <w:trHeight w:val="634"/>
+        </w:trPr>
+        <w:tc>
+          <w:tcPr>
+            <w:tcW w:w="835" w:type="dxa"/>
+            <w:shd w:val="clear" w:color="auto" w:fill="E0DACF"/>
+            <w:noWrap/>
+            <w:tcMar>
+              <w:left w:w="29" w:type="dxa"/>
+              <w:right w:w="29" w:type="dxa"/>
+            </w:tcMar>
+            <w:vAlign w:val="center"/>
+          </w:tcPr>
+          <w:p>
+            <w:pPr>
+              <w:spacing w:line="280" w:lineRule="exact"/>
+              <w:jc w:val="center"/>
+              <w:rPr>
+                <w:rFonts w:ascii="Abyssinica SIL" w:hAnsi="Abyssinica SIL"/>
+                <w:bCs/>
+              </w:rPr>
+            </w:pPr>
+            <w:r>
+              <w:rPr>
+                <w:rFonts w:ascii="Abyssinica SIL" w:hAnsi="Abyssinica SIL" w:cs="Abyssinica SIL test"/>
+                <w:bCs/>
+              </w:rPr>
+              <w:t>ቤት</w:t>
+            </w:r>
+          </w:p>
+        </w:tc>
+        <w:tc>
+          <w:tcPr>
+            <w:tcW w:w="490" w:type="dxa"/>
+            <w:noWrap/>
+            <w:tcMar>
+              <w:left w:w="29" w:type="dxa"/>
+              <w:right w:w="29" w:type="dxa"/>
+            </w:tcMar>
+            <w:vAlign w:val="center"/>
+          </w:tcPr>
+          <w:p>
+            <w:pPr>
+              <w:spacing w:line="280" w:lineRule="exact"/>
+              <w:jc w:val="center"/>
+              <w:rPr>
+                <w:rFonts w:ascii="Abyssinica SIL" w:hAnsi="Abyssinica SIL"/>
+              </w:rPr>
+            </w:pPr>
+            <w:r>
+              <w:rPr>
+                <w:rFonts w:ascii="Abyssinica SIL" w:hAnsi="Abyssinica SIL" w:cs="Abyssinica SIL test"/>
+              </w:rPr>
+              <w:t>በ</w:t>
+            </w:r>
+            <w:r>
+              <w:rPr>
+                <w:rFonts w:ascii="Abyssinica SIL" w:hAnsi="Abyssinica SIL"/>
+              </w:rPr>
+              <w:br/>
+            </w:r>
+            <w:r>
+              <w:t>be</w:t>
+            </w:r>
+          </w:p>
+        </w:tc>
+        <w:tc>
+          <w:tcPr>
+            <w:tcW w:w="578" w:type="dxa"/>
+            <w:noWrap/>
+            <w:tcMar>
+              <w:left w:w="29" w:type="dxa"/>
+              <w:right w:w="29" w:type="dxa"/>
+            </w:tcMar>
+            <w:vAlign w:val="center"/>
+          </w:tcPr>
+          <w:p>
+            <w:pPr>
+              <w:spacing w:line="280" w:lineRule="exact"/>
+              <w:jc w:val="center"/>
+              <w:rPr>
+                <w:rFonts w:ascii="Abyssinica SIL" w:hAnsi="Abyssinica SIL"/>
+              </w:rPr>
+            </w:pPr>
+            <w:r>
+              <w:rPr>
+                <w:rFonts w:ascii="Abyssinica SIL" w:hAnsi="Abyssinica SIL" w:cs="Abyssinica SIL test"/>
+              </w:rPr>
+              <w:t>ቡ</w:t>
+            </w:r>
+            <w:r>
+              <w:rPr>
+                <w:rFonts w:ascii="Abyssinica SIL" w:hAnsi="Abyssinica SIL"/>
+              </w:rPr>
+              <w:br/>
+            </w:r>
+            <w:r>
+              <w:t>bu</w:t>
+            </w:r>
+          </w:p>
+        </w:tc>
+        <w:tc>
+          <w:tcPr>
+            <w:tcW w:w="616" w:type="dxa"/>
+            <w:noWrap/>
+            <w:tcMar>
+              <w:left w:w="29" w:type="dxa"/>
+              <w:right w:w="29" w:type="dxa"/>
+            </w:tcMar>
+            <w:vAlign w:val="center"/>
+          </w:tcPr>
+          <w:p>
+            <w:pPr>
+              <w:spacing w:line="280" w:lineRule="exact"/>
+              <w:jc w:val="center"/>
+              <w:rPr>
+                <w:rFonts w:ascii="Abyssinica SIL" w:hAnsi="Abyssinica SIL"/>
+              </w:rPr>
+            </w:pPr>
+            <w:r>
+              <w:rPr>
+                <w:rFonts w:ascii="Abyssinica SIL" w:hAnsi="Abyssinica SIL" w:cs="Abyssinica SIL test"/>
+              </w:rPr>
+              <w:t>ቢ</w:t>
+            </w:r>
+            <w:r>
+              <w:rPr>
+                <w:rFonts w:ascii="Abyssinica SIL" w:hAnsi="Abyssinica SIL"/>
+              </w:rPr>
+              <w:br/>
+            </w:r>
+            <w:r>
+              <w:t>bi</w:t>
+            </w:r>
+          </w:p>
+        </w:tc>
+        <w:tc>
+          <w:tcPr>
+            <w:tcW w:w="613" w:type="dxa"/>
+            <w:noWrap/>
+            <w:tcMar>
+              <w:left w:w="29" w:type="dxa"/>
+              <w:right w:w="29" w:type="dxa"/>
+            </w:tcMar>
+            <w:vAlign w:val="center"/>
+          </w:tcPr>
+          <w:p>
+            <w:pPr>
+              <w:spacing w:line="280" w:lineRule="exact"/>
+              <w:jc w:val="center"/>
+              <w:rPr>
+                <w:rFonts w:ascii="Abyssinica SIL" w:hAnsi="Abyssinica SIL"/>
+              </w:rPr>
+            </w:pPr>
+            <w:r>
+              <w:rPr>
+                <w:rFonts w:ascii="Abyssinica SIL" w:hAnsi="Abyssinica SIL" w:cs="Abyssinica SIL test"/>
+              </w:rPr>
+              <w:t>ባ</w:t>
+            </w:r>
+            <w:r>
+              <w:rPr>
+                <w:rFonts w:ascii="Abyssinica SIL" w:hAnsi="Abyssinica SIL"/>
+              </w:rPr>
+              <w:br/>
+            </w:r>
+            <w:r>
+              <w:t>ba</w:t>
+            </w:r>
+          </w:p>
+        </w:tc>
+        <w:tc>
+          <w:tcPr>
+            <w:tcW w:w="627" w:type="dxa"/>
+            <w:noWrap/>
+            <w:tcMar>
+              <w:left w:w="29" w:type="dxa"/>
+              <w:right w:w="29" w:type="dxa"/>
+            </w:tcMar>
+            <w:vAlign w:val="center"/>
+          </w:tcPr>
+          <w:p>
+            <w:pPr>
+              <w:spacing w:line="280" w:lineRule="exact"/>
+              <w:jc w:val="center"/>
+              <w:rPr>
+                <w:rFonts w:ascii="Abyssinica SIL" w:hAnsi="Abyssinica SIL"/>
+              </w:rPr>
+            </w:pPr>
+            <w:r>
+              <w:rPr>
+                <w:rFonts w:ascii="Abyssinica SIL" w:hAnsi="Abyssinica SIL" w:cs="Abyssinica SIL test"/>
+              </w:rPr>
+              <w:t>ቤ</w:t>
+            </w:r>
+            <w:r>
+              <w:rPr>
+                <w:rFonts w:ascii="Abyssinica SIL" w:hAnsi="Abyssinica SIL"/>
+              </w:rPr>
+              <w:br/>
+            </w:r>
+            <w:r>
+              <w:t>bie</w:t>
+            </w:r>
+          </w:p>
+        </w:tc>
+        <w:tc>
+          <w:tcPr>
+            <w:tcW w:w="602" w:type="dxa"/>
+            <w:noWrap/>
+            <w:tcMar>
+              <w:left w:w="29" w:type="dxa"/>
+              <w:right w:w="29" w:type="dxa"/>
+            </w:tcMar>
+            <w:vAlign w:val="center"/>
+          </w:tcPr>
+          <w:p>
+            <w:pPr>
+              <w:spacing w:line="280" w:lineRule="exact"/>
+              <w:jc w:val="center"/>
+              <w:rPr>
+                <w:rFonts w:ascii="Abyssinica SIL" w:hAnsi="Abyssinica SIL"/>
+              </w:rPr>
+            </w:pPr>
+            <w:r>
+              <w:rPr>
+                <w:rFonts w:ascii="Abyssinica SIL" w:hAnsi="Abyssinica SIL" w:cs="Abyssinica SIL test"/>
+              </w:rPr>
+              <w:t>ብ</w:t>
+            </w:r>
+            <w:r>
+              <w:rPr>
+                <w:rFonts w:ascii="Abyssinica SIL" w:hAnsi="Abyssinica SIL"/>
+              </w:rPr>
+              <w:br/>
+            </w:r>
+            <w:r>
+              <w:t>b</w:t>
+            </w:r>
+          </w:p>
+        </w:tc>
+        <w:tc>
+          <w:tcPr>
+            <w:tcW w:w="575" w:type="dxa"/>
+            <w:noWrap/>
+            <w:tcMar>
+              <w:left w:w="29" w:type="dxa"/>
+              <w:right w:w="29" w:type="dxa"/>
+            </w:tcMar>
+            <w:vAlign w:val="center"/>
+          </w:tcPr>
+          <w:p>
+            <w:pPr>
+              <w:spacing w:line="280" w:lineRule="exact"/>
+              <w:jc w:val="center"/>
+              <w:rPr>
+                <w:rFonts w:ascii="Abyssinica SIL" w:hAnsi="Abyssinica SIL"/>
+              </w:rPr>
+            </w:pPr>
+            <w:r>
+              <w:rPr>
+                <w:rFonts w:ascii="Abyssinica SIL" w:hAnsi="Abyssinica SIL" w:cs="Abyssinica SIL test"/>
+              </w:rPr>
+              <w:t>ቦ</w:t>
+            </w:r>
+            <w:r>
+              <w:rPr>
+                <w:rFonts w:ascii="Abyssinica SIL" w:hAnsi="Abyssinica SIL"/>
+              </w:rPr>
+              <w:br/>
+            </w:r>
+            <w:r>
+              <w:t>bo</w:t>
+            </w:r>
+          </w:p>
+        </w:tc>
+        <w:tc>
+          <w:tcPr>
+            <w:tcW w:w="704" w:type="dxa"/>
+            <w:noWrap/>
+            <w:tcMar>
+              <w:left w:w="29" w:type="dxa"/>
+              <w:right w:w="29" w:type="dxa"/>
+            </w:tcMar>
+            <w:vAlign w:val="center"/>
+          </w:tcPr>
+          <w:p>
+            <w:pPr>
+              <w:spacing w:line="280" w:lineRule="exact"/>
+              <w:jc w:val="center"/>
+              <w:rPr>
+                <w:rFonts w:ascii="Abyssinica SIL" w:hAnsi="Abyssinica SIL"/>
+              </w:rPr>
+            </w:pPr>
+            <w:r>
+              <w:rPr>
+                <w:rFonts w:ascii="Abyssinica SIL" w:hAnsi="Abyssinica SIL"/>
+              </w:rPr>
+              <w:t> </w:t>
+            </w:r>
+          </w:p>
+        </w:tc>
+        <w:tc>
+          <w:tcPr>
+            <w:tcW w:w="704" w:type="dxa"/>
+            <w:noWrap/>
+            <w:tcMar>
+              <w:left w:w="29" w:type="dxa"/>
+              <w:right w:w="29" w:type="dxa"/>
+            </w:tcMar>
+            <w:vAlign w:val="center"/>
+          </w:tcPr>
+          <w:p>
+            <w:pPr>
+              <w:spacing w:line="280" w:lineRule="exact"/>
+              <w:jc w:val="center"/>
+              <w:rPr>
+                <w:rFonts w:ascii="Abyssinica SIL" w:hAnsi="Abyssinica SIL"/>
+              </w:rPr>
+            </w:pPr>
+            <w:r>
+              <w:rPr>
+                <w:rFonts w:ascii="Abyssinica SIL" w:hAnsi="Abyssinica SIL"/>
+              </w:rPr>
+              <w:t> </w:t>
+            </w:r>
+          </w:p>
+        </w:tc>
+        <w:tc>
+          <w:tcPr>
+            <w:tcW w:w="704" w:type="dxa"/>
+            <w:noWrap/>
+            <w:tcMar>
+              <w:left w:w="29" w:type="dxa"/>
+              <w:right w:w="29" w:type="dxa"/>
+            </w:tcMar>
+            <w:vAlign w:val="center"/>
+          </w:tcPr>
+          <w:p>
+            <w:pPr>
+              <w:spacing w:line="280" w:lineRule="exact"/>
+              <w:jc w:val="center"/>
+              <w:rPr>
+                <w:rFonts w:ascii="Abyssinica SIL" w:hAnsi="Abyssinica SIL"/>
+              </w:rPr>
+            </w:pPr>
+            <w:r>
+              <w:rPr>
+                <w:rFonts w:ascii="Abyssinica SIL" w:hAnsi="Abyssinica SIL"/>
+              </w:rPr>
+              <w:t> </w:t>
+            </w:r>
+          </w:p>
+        </w:tc>
+        <w:tc>
+          <w:tcPr>
+            <w:tcW w:w="704" w:type="dxa"/>
+            <w:noWrap/>
+            <w:tcMar>
+              <w:left w:w="29" w:type="dxa"/>
+              <w:right w:w="29" w:type="dxa"/>
+            </w:tcMar>
+            <w:vAlign w:val="center"/>
+          </w:tcPr>
+          <w:p>
+            <w:pPr>
+              <w:spacing w:line="280" w:lineRule="exact"/>
+              <w:jc w:val="center"/>
+              <w:rPr>
+                <w:rFonts w:ascii="Abyssinica SIL" w:hAnsi="Abyssinica SIL"/>
+              </w:rPr>
+            </w:pPr>
+            <w:r>
+              <w:rPr>
+                <w:rFonts w:ascii="Abyssinica SIL" w:hAnsi="Abyssinica SIL" w:cs="Abyssinica SIL test"/>
+              </w:rPr>
+              <w:t>ቧ</w:t>
+            </w:r>
+            <w:r>
+              <w:rPr>
+                <w:rFonts w:ascii="Abyssinica SIL" w:hAnsi="Abyssinica SIL"/>
+              </w:rPr>
+              <w:br/>
+            </w:r>
+            <w:r>
+              <w:t>bua</w:t>
+            </w:r>
+          </w:p>
+        </w:tc>
+        <w:tc>
+          <w:tcPr>
+            <w:tcW w:w="787" w:type="dxa"/>
+            <w:noWrap/>
+            <w:tcMar>
+              <w:left w:w="29" w:type="dxa"/>
+              <w:right w:w="29" w:type="dxa"/>
+            </w:tcMar>
+            <w:vAlign w:val="center"/>
+          </w:tcPr>
+          <w:p>
+            <w:pPr>
+              <w:spacing w:line="280" w:lineRule="exact"/>
+              <w:jc w:val="center"/>
+              <w:rPr>
+                <w:rFonts w:ascii="Abyssinica SIL" w:hAnsi="Abyssinica SIL"/>
+              </w:rPr>
+            </w:pPr>
+            <w:r>
+              <w:rPr>
+                <w:rFonts w:ascii="Abyssinica SIL" w:hAnsi="Abyssinica SIL"/>
+              </w:rPr>
+              <w:t> </w:t>
+            </w:r>
+          </w:p>
+        </w:tc>
+      </w:tr>
+      <w:tr>
+        <w:trPr>
+          <w:trHeight w:val="634"/>
+        </w:trPr>
+        <w:tc>
+          <w:tcPr>
+            <w:tcW w:w="835" w:type="dxa"/>
+            <w:shd w:val="clear" w:color="auto" w:fill="E0DACF"/>
+            <w:noWrap/>
+            <w:tcMar>
+              <w:left w:w="29" w:type="dxa"/>
+              <w:right w:w="29" w:type="dxa"/>
+            </w:tcMar>
+            <w:vAlign w:val="center"/>
+          </w:tcPr>
+          <w:p>
+            <w:pPr>
+              <w:spacing w:line="280" w:lineRule="exact"/>
+              <w:jc w:val="center"/>
+              <w:rPr>
+                <w:rFonts w:ascii="Abyssinica SIL" w:hAnsi="Abyssinica SIL" w:cs="Abyssinica SIL"/>
+                <w:bCs/>
+              </w:rPr>
+            </w:pPr>
+            <w:r>
+              <w:rPr>
+                <w:rFonts w:ascii="Abyssinica SIL" w:hAnsi="Abyssinica SIL" w:cs="Abyssinica SIL"/>
+                <w:bCs/>
+              </w:rPr>
+              <w:t>ቬ-ቤት</w:t>
+            </w:r>
+          </w:p>
+        </w:tc>
+        <w:tc>
+          <w:tcPr>
+            <w:tcW w:w="490" w:type="dxa"/>
+            <w:noWrap/>
+            <w:tcMar>
+              <w:left w:w="29" w:type="dxa"/>
+              <w:right w:w="29" w:type="dxa"/>
+            </w:tcMar>
+            <w:vAlign w:val="center"/>
+          </w:tcPr>
+          <w:p>
+            <w:pPr>
+              <w:spacing w:line="280" w:lineRule="exact"/>
+              <w:jc w:val="center"/>
+              <w:rPr>
+                <w:rFonts w:ascii="Abyssinica SIL" w:hAnsi="Abyssinica SIL"/>
+              </w:rPr>
+            </w:pPr>
+            <w:r>
+              <w:rPr>
+                <w:rFonts w:ascii="Abyssinica SIL" w:hAnsi="Abyssinica SIL" w:cs="Abyssinica SIL test"/>
+              </w:rPr>
+              <w:t>ቨ</w:t>
+            </w:r>
+            <w:r>
+              <w:rPr>
+                <w:rFonts w:ascii="Abyssinica SIL" w:hAnsi="Abyssinica SIL"/>
+              </w:rPr>
+              <w:br/>
+            </w:r>
+            <w:r>
+              <w:t>ve</w:t>
+            </w:r>
+          </w:p>
+        </w:tc>
+        <w:tc>
+          <w:tcPr>
+            <w:tcW w:w="578" w:type="dxa"/>
+            <w:noWrap/>
+            <w:tcMar>
+              <w:left w:w="29" w:type="dxa"/>
+              <w:right w:w="29" w:type="dxa"/>
+            </w:tcMar>
+            <w:vAlign w:val="center"/>
+          </w:tcPr>
+          <w:p>
+            <w:pPr>
+              <w:spacing w:line="280" w:lineRule="exact"/>
+              <w:jc w:val="center"/>
+              <w:rPr>
+                <w:rFonts w:ascii="Abyssinica SIL" w:hAnsi="Abyssinica SIL"/>
+              </w:rPr>
+            </w:pPr>
+            <w:r>
+              <w:rPr>
+                <w:rFonts w:ascii="Abyssinica SIL" w:hAnsi="Abyssinica SIL" w:cs="Abyssinica SIL test"/>
+              </w:rPr>
+              <w:t>ቩ</w:t>
+            </w:r>
+            <w:r>
+              <w:rPr>
+                <w:rFonts w:ascii="Abyssinica SIL" w:hAnsi="Abyssinica SIL"/>
+              </w:rPr>
+              <w:br/>
+            </w:r>
+            <w:r>
+              <w:t>vu</w:t>
+            </w:r>
+          </w:p>
+        </w:tc>
+        <w:tc>
+          <w:tcPr>
+            <w:tcW w:w="616" w:type="dxa"/>
+            <w:noWrap/>
+            <w:tcMar>
+              <w:left w:w="29" w:type="dxa"/>
+              <w:right w:w="29" w:type="dxa"/>
+            </w:tcMar>
+            <w:vAlign w:val="center"/>
+          </w:tcPr>
+          <w:p>
+            <w:pPr>
+              <w:spacing w:line="280" w:lineRule="exact"/>
+              <w:jc w:val="center"/>
+              <w:rPr>
+                <w:rFonts w:ascii="Abyssinica SIL" w:hAnsi="Abyssinica SIL"/>
+              </w:rPr>
+            </w:pPr>
+            <w:r>
+              <w:rPr>
+                <w:rFonts w:ascii="Abyssinica SIL" w:hAnsi="Abyssinica SIL" w:cs="Abyssinica SIL test"/>
+              </w:rPr>
+              <w:t>ቪ</w:t>
+            </w:r>
+            <w:r>
+              <w:rPr>
+                <w:rFonts w:ascii="Abyssinica SIL" w:hAnsi="Abyssinica SIL"/>
+              </w:rPr>
+              <w:br/>
+            </w:r>
+            <w:r>
+              <w:t>vi</w:t>
+            </w:r>
+          </w:p>
+        </w:tc>
+        <w:tc>
+          <w:tcPr>
+            <w:tcW w:w="613" w:type="dxa"/>
+            <w:noWrap/>
+            <w:tcMar>
+              <w:left w:w="29" w:type="dxa"/>
+              <w:right w:w="29" w:type="dxa"/>
+            </w:tcMar>
+            <w:vAlign w:val="center"/>
+          </w:tcPr>
+          <w:p>
+            <w:pPr>
+              <w:spacing w:line="280" w:lineRule="exact"/>
+              <w:jc w:val="center"/>
+              <w:rPr>
+                <w:rFonts w:ascii="Abyssinica SIL" w:hAnsi="Abyssinica SIL"/>
+              </w:rPr>
+            </w:pPr>
+            <w:r>
+              <w:rPr>
+                <w:rFonts w:ascii="Abyssinica SIL" w:hAnsi="Abyssinica SIL" w:cs="Abyssinica SIL test"/>
+              </w:rPr>
+              <w:t>ቫ</w:t>
+            </w:r>
+            <w:r>
+              <w:rPr>
+                <w:rFonts w:ascii="Abyssinica SIL" w:hAnsi="Abyssinica SIL"/>
+              </w:rPr>
+              <w:br/>
+            </w:r>
+            <w:r>
+              <w:t>va</w:t>
+            </w:r>
+          </w:p>
+        </w:tc>
+        <w:tc>
+          <w:tcPr>
+            <w:tcW w:w="627" w:type="dxa"/>
+            <w:noWrap/>
+            <w:tcMar>
+              <w:left w:w="29" w:type="dxa"/>
+              <w:right w:w="29" w:type="dxa"/>
+            </w:tcMar>
+            <w:vAlign w:val="center"/>
+          </w:tcPr>
+          <w:p>
+            <w:pPr>
+              <w:spacing w:line="280" w:lineRule="exact"/>
+              <w:jc w:val="center"/>
+              <w:rPr>
+                <w:rFonts w:ascii="Abyssinica SIL" w:hAnsi="Abyssinica SIL"/>
+              </w:rPr>
+            </w:pPr>
+            <w:r>
+              <w:rPr>
+                <w:rFonts w:ascii="Abyssinica SIL" w:hAnsi="Abyssinica SIL" w:cs="Abyssinica SIL test"/>
+              </w:rPr>
+              <w:t>ቬ</w:t>
+            </w:r>
+            <w:r>
+              <w:rPr>
+                <w:rFonts w:ascii="Abyssinica SIL" w:hAnsi="Abyssinica SIL"/>
+              </w:rPr>
+              <w:br/>
+            </w:r>
+            <w:r>
+              <w:t>vie</w:t>
+            </w:r>
+          </w:p>
+        </w:tc>
+        <w:tc>
+          <w:tcPr>
+            <w:tcW w:w="602" w:type="dxa"/>
+            <w:noWrap/>
+            <w:tcMar>
+              <w:left w:w="29" w:type="dxa"/>
+              <w:right w:w="29" w:type="dxa"/>
+            </w:tcMar>
+            <w:vAlign w:val="center"/>
+          </w:tcPr>
+          <w:p>
+            <w:pPr>
+              <w:spacing w:line="280" w:lineRule="exact"/>
+              <w:jc w:val="center"/>
+              <w:rPr>
+                <w:rFonts w:ascii="Abyssinica SIL" w:hAnsi="Abyssinica SIL"/>
+              </w:rPr>
+            </w:pPr>
+            <w:r>
+              <w:rPr>
+                <w:rFonts w:ascii="Abyssinica SIL" w:hAnsi="Abyssinica SIL" w:cs="Abyssinica SIL test"/>
+              </w:rPr>
+              <w:t>ቭ</w:t>
+            </w:r>
+            <w:r>
+              <w:rPr>
+                <w:rFonts w:ascii="Abyssinica SIL" w:hAnsi="Abyssinica SIL"/>
+              </w:rPr>
+              <w:br/>
+            </w:r>
+            <w:r>
+              <w:t>v</w:t>
+            </w:r>
+          </w:p>
+        </w:tc>
+        <w:tc>
+          <w:tcPr>
+            <w:tcW w:w="575" w:type="dxa"/>
+            <w:noWrap/>
+            <w:tcMar>
+              <w:left w:w="29" w:type="dxa"/>
+              <w:right w:w="29" w:type="dxa"/>
+            </w:tcMar>
+            <w:vAlign w:val="center"/>
+          </w:tcPr>
+          <w:p>
+            <w:pPr>
+              <w:spacing w:line="280" w:lineRule="exact"/>
+              <w:jc w:val="center"/>
+              <w:rPr>
+                <w:rFonts w:ascii="Abyssinica SIL" w:hAnsi="Abyssinica SIL"/>
+              </w:rPr>
+            </w:pPr>
+            <w:r>
+              <w:rPr>
+                <w:rFonts w:ascii="Abyssinica SIL" w:hAnsi="Abyssinica SIL" w:cs="Abyssinica SIL test"/>
+              </w:rPr>
+              <w:t>ቮ</w:t>
+            </w:r>
+            <w:r>
+              <w:rPr>
+                <w:rFonts w:ascii="Abyssinica SIL" w:hAnsi="Abyssinica SIL"/>
+              </w:rPr>
+              <w:br/>
+            </w:r>
+            <w:r>
+              <w:t>vo</w:t>
+            </w:r>
+          </w:p>
+        </w:tc>
+        <w:tc>
+          <w:tcPr>
+            <w:tcW w:w="704" w:type="dxa"/>
+            <w:noWrap/>
+            <w:tcMar>
+              <w:left w:w="29" w:type="dxa"/>
+              <w:right w:w="29" w:type="dxa"/>
+            </w:tcMar>
+            <w:vAlign w:val="center"/>
+          </w:tcPr>
+          <w:p>
+            <w:pPr>
+              <w:spacing w:line="280" w:lineRule="exact"/>
+              <w:jc w:val="center"/>
+              <w:rPr>
+                <w:rFonts w:ascii="Abyssinica SIL" w:hAnsi="Abyssinica SIL"/>
+              </w:rPr>
+            </w:pPr>
+            <w:r>
+              <w:rPr>
+                <w:rFonts w:ascii="Abyssinica SIL" w:hAnsi="Abyssinica SIL"/>
+              </w:rPr>
+              <w:t> </w:t>
+            </w:r>
+          </w:p>
+        </w:tc>
+        <w:tc>
+          <w:tcPr>
+            <w:tcW w:w="704" w:type="dxa"/>
+            <w:noWrap/>
+            <w:tcMar>
+              <w:left w:w="29" w:type="dxa"/>
+              <w:right w:w="29" w:type="dxa"/>
+            </w:tcMar>
+            <w:vAlign w:val="center"/>
+          </w:tcPr>
+          <w:p>
+            <w:pPr>
+              <w:spacing w:line="280" w:lineRule="exact"/>
+              <w:jc w:val="center"/>
+              <w:rPr>
+                <w:rFonts w:ascii="Abyssinica SIL" w:hAnsi="Abyssinica SIL"/>
+              </w:rPr>
+            </w:pPr>
+            <w:r>
+              <w:rPr>
+                <w:rFonts w:ascii="Abyssinica SIL" w:hAnsi="Abyssinica SIL"/>
+              </w:rPr>
+              <w:t> </w:t>
+            </w:r>
+          </w:p>
+        </w:tc>
+        <w:tc>
+          <w:tcPr>
+            <w:tcW w:w="704" w:type="dxa"/>
+            <w:noWrap/>
+            <w:tcMar>
+              <w:left w:w="29" w:type="dxa"/>
+              <w:right w:w="29" w:type="dxa"/>
+            </w:tcMar>
+            <w:vAlign w:val="center"/>
+          </w:tcPr>
+          <w:p>
+            <w:pPr>
+              <w:spacing w:line="280" w:lineRule="exact"/>
+              <w:jc w:val="center"/>
+              <w:rPr>
+                <w:rFonts w:ascii="Abyssinica SIL" w:hAnsi="Abyssinica SIL"/>
+              </w:rPr>
+            </w:pPr>
+            <w:r>
+              <w:rPr>
+                <w:rFonts w:ascii="Abyssinica SIL" w:hAnsi="Abyssinica SIL"/>
+              </w:rPr>
+              <w:t> </w:t>
+            </w:r>
+          </w:p>
+        </w:tc>
+        <w:tc>
+          <w:tcPr>
+            <w:tcW w:w="704" w:type="dxa"/>
+            <w:noWrap/>
+            <w:tcMar>
+              <w:left w:w="29" w:type="dxa"/>
+              <w:right w:w="29" w:type="dxa"/>
+            </w:tcMar>
+            <w:vAlign w:val="center"/>
+          </w:tcPr>
+          <w:p>
+            <w:pPr>
+              <w:spacing w:line="280" w:lineRule="exact"/>
+              <w:jc w:val="center"/>
+              <w:rPr>
+                <w:rFonts w:ascii="Abyssinica SIL" w:hAnsi="Abyssinica SIL"/>
+              </w:rPr>
+            </w:pPr>
+            <w:r>
+              <w:rPr>
+                <w:rFonts w:ascii="Abyssinica SIL" w:hAnsi="Abyssinica SIL" w:cs="Abyssinica SIL test"/>
+              </w:rPr>
+              <w:t>ቯ</w:t>
+            </w:r>
+            <w:r>
+              <w:rPr>
+                <w:rFonts w:ascii="Abyssinica SIL" w:hAnsi="Abyssinica SIL"/>
+              </w:rPr>
+              <w:br/>
+            </w:r>
+            <w:r>
+              <w:t>vua</w:t>
+            </w:r>
+          </w:p>
+        </w:tc>
+        <w:tc>
+          <w:tcPr>
+            <w:tcW w:w="787" w:type="dxa"/>
+            <w:noWrap/>
+            <w:tcMar>
+              <w:left w:w="29" w:type="dxa"/>
+              <w:right w:w="29" w:type="dxa"/>
+            </w:tcMar>
+            <w:vAlign w:val="center"/>
+          </w:tcPr>
+          <w:p>
+            <w:pPr>
+              <w:spacing w:line="280" w:lineRule="exact"/>
+              <w:jc w:val="center"/>
+              <w:rPr>
+                <w:rFonts w:ascii="Abyssinica SIL" w:hAnsi="Abyssinica SIL"/>
+              </w:rPr>
+            </w:pPr>
+            <w:r>
+              <w:rPr>
+                <w:rFonts w:ascii="Abyssinica SIL" w:hAnsi="Abyssinica SIL"/>
+              </w:rPr>
+              <w:t> </w:t>
+            </w:r>
+          </w:p>
+        </w:tc>
+      </w:tr>
+      <w:tr>
+        <w:trPr>
+          <w:trHeight w:val="634"/>
+        </w:trPr>
+        <w:tc>
+          <w:tcPr>
+            <w:tcW w:w="835" w:type="dxa"/>
+            <w:shd w:val="clear" w:color="auto" w:fill="E0DACF"/>
+            <w:noWrap/>
+            <w:tcMar>
+              <w:left w:w="29" w:type="dxa"/>
+              <w:right w:w="29" w:type="dxa"/>
+            </w:tcMar>
+            <w:vAlign w:val="center"/>
+          </w:tcPr>
+          <w:p>
+            <w:pPr>
+              <w:spacing w:line="280" w:lineRule="exact"/>
+              <w:jc w:val="center"/>
+              <w:rPr>
+                <w:rFonts w:ascii="Abyssinica SIL" w:hAnsi="Abyssinica SIL"/>
+                <w:bCs/>
+              </w:rPr>
+            </w:pPr>
+            <w:r>
+              <w:rPr>
+                <w:rFonts w:ascii="Abyssinica SIL" w:hAnsi="Abyssinica SIL" w:cs="Abyssinica SIL test"/>
+                <w:bCs/>
+              </w:rPr>
+              <w:t>ታው</w:t>
+            </w:r>
+          </w:p>
+        </w:tc>
+        <w:tc>
+          <w:tcPr>
+            <w:tcW w:w="490" w:type="dxa"/>
+            <w:noWrap/>
+            <w:tcMar>
+              <w:left w:w="29" w:type="dxa"/>
+              <w:right w:w="29" w:type="dxa"/>
+            </w:tcMar>
+            <w:vAlign w:val="center"/>
+          </w:tcPr>
+          <w:p>
+            <w:pPr>
+              <w:spacing w:line="280" w:lineRule="exact"/>
+              <w:jc w:val="center"/>
+              <w:rPr>
+                <w:rFonts w:ascii="Abyssinica SIL" w:hAnsi="Abyssinica SIL"/>
+              </w:rPr>
+            </w:pPr>
+            <w:r>
+              <w:rPr>
+                <w:rFonts w:ascii="Abyssinica SIL" w:hAnsi="Abyssinica SIL" w:cs="Abyssinica SIL test"/>
+              </w:rPr>
+              <w:t>ተ</w:t>
+            </w:r>
+            <w:r>
+              <w:rPr>
+                <w:rFonts w:ascii="Abyssinica SIL" w:hAnsi="Abyssinica SIL"/>
+              </w:rPr>
+              <w:br/>
+            </w:r>
+            <w:r>
+              <w:t>te</w:t>
+            </w:r>
+          </w:p>
+        </w:tc>
+        <w:tc>
+          <w:tcPr>
+            <w:tcW w:w="578" w:type="dxa"/>
+            <w:noWrap/>
+            <w:tcMar>
+              <w:left w:w="29" w:type="dxa"/>
+              <w:right w:w="29" w:type="dxa"/>
+            </w:tcMar>
+            <w:vAlign w:val="center"/>
+          </w:tcPr>
+          <w:p>
+            <w:pPr>
+              <w:spacing w:line="280" w:lineRule="exact"/>
+              <w:jc w:val="center"/>
+              <w:rPr>
+                <w:rFonts w:ascii="Abyssinica SIL" w:hAnsi="Abyssinica SIL"/>
+              </w:rPr>
+            </w:pPr>
+            <w:r>
+              <w:rPr>
+                <w:rFonts w:ascii="Abyssinica SIL" w:hAnsi="Abyssinica SIL" w:cs="Abyssinica SIL test"/>
+              </w:rPr>
+              <w:t>ቱ</w:t>
+            </w:r>
+            <w:r>
+              <w:rPr>
+                <w:rFonts w:ascii="Abyssinica SIL" w:hAnsi="Abyssinica SIL"/>
+              </w:rPr>
+              <w:br/>
+            </w:r>
+            <w:r>
+              <w:t>tu</w:t>
+            </w:r>
+          </w:p>
+        </w:tc>
+        <w:tc>
+          <w:tcPr>
+            <w:tcW w:w="616" w:type="dxa"/>
+            <w:noWrap/>
+            <w:tcMar>
+              <w:left w:w="29" w:type="dxa"/>
+              <w:right w:w="29" w:type="dxa"/>
+            </w:tcMar>
+            <w:vAlign w:val="center"/>
+          </w:tcPr>
+          <w:p>
+            <w:pPr>
+              <w:spacing w:line="280" w:lineRule="exact"/>
+              <w:jc w:val="center"/>
+              <w:rPr>
+                <w:rFonts w:ascii="Abyssinica SIL" w:hAnsi="Abyssinica SIL"/>
+              </w:rPr>
+            </w:pPr>
+            <w:r>
+              <w:rPr>
+                <w:rFonts w:ascii="Abyssinica SIL" w:hAnsi="Abyssinica SIL" w:cs="Abyssinica SIL test"/>
+              </w:rPr>
+              <w:t>ቲ</w:t>
+            </w:r>
+            <w:r>
+              <w:rPr>
+                <w:rFonts w:ascii="Abyssinica SIL" w:hAnsi="Abyssinica SIL"/>
+              </w:rPr>
+              <w:br/>
+            </w:r>
+            <w:r>
+              <w:t>ti</w:t>
+            </w:r>
+          </w:p>
+        </w:tc>
+        <w:tc>
+          <w:tcPr>
+            <w:tcW w:w="613" w:type="dxa"/>
+            <w:noWrap/>
+            <w:tcMar>
+              <w:left w:w="29" w:type="dxa"/>
+              <w:right w:w="29" w:type="dxa"/>
+            </w:tcMar>
+            <w:vAlign w:val="center"/>
+          </w:tcPr>
+          <w:p>
+            <w:pPr>
+              <w:spacing w:line="280" w:lineRule="exact"/>
+              <w:jc w:val="center"/>
+              <w:rPr>
+                <w:rFonts w:ascii="Abyssinica SIL" w:hAnsi="Abyssinica SIL"/>
+              </w:rPr>
+            </w:pPr>
+            <w:r>
+              <w:rPr>
+                <w:rFonts w:ascii="Abyssinica SIL" w:hAnsi="Abyssinica SIL" w:cs="Abyssinica SIL test"/>
+              </w:rPr>
+              <w:t>ታ</w:t>
+            </w:r>
+            <w:r>
+              <w:rPr>
+                <w:rFonts w:ascii="Abyssinica SIL" w:hAnsi="Abyssinica SIL"/>
+              </w:rPr>
+              <w:br/>
+            </w:r>
+            <w:r>
+              <w:t>ta</w:t>
+            </w:r>
+          </w:p>
+        </w:tc>
+        <w:tc>
+          <w:tcPr>
+            <w:tcW w:w="627" w:type="dxa"/>
+            <w:noWrap/>
+            <w:tcMar>
+              <w:left w:w="29" w:type="dxa"/>
+              <w:right w:w="29" w:type="dxa"/>
+            </w:tcMar>
+            <w:vAlign w:val="center"/>
+          </w:tcPr>
+          <w:p>
+            <w:pPr>
+              <w:spacing w:line="280" w:lineRule="exact"/>
+              <w:jc w:val="center"/>
+              <w:rPr>
+                <w:rFonts w:ascii="Abyssinica SIL" w:hAnsi="Abyssinica SIL"/>
+              </w:rPr>
+            </w:pPr>
+            <w:r>
+              <w:rPr>
+                <w:rFonts w:ascii="Abyssinica SIL" w:hAnsi="Abyssinica SIL" w:cs="Abyssinica SIL test"/>
+              </w:rPr>
+              <w:t>ቴ</w:t>
+            </w:r>
+            <w:r>
+              <w:rPr>
+                <w:rFonts w:ascii="Abyssinica SIL" w:hAnsi="Abyssinica SIL"/>
+              </w:rPr>
+              <w:br/>
+            </w:r>
+            <w:r>
+              <w:t>tie</w:t>
+            </w:r>
+          </w:p>
+        </w:tc>
+        <w:tc>
+          <w:tcPr>
+            <w:tcW w:w="602" w:type="dxa"/>
+            <w:noWrap/>
+            <w:tcMar>
+              <w:left w:w="29" w:type="dxa"/>
+              <w:right w:w="29" w:type="dxa"/>
+            </w:tcMar>
+            <w:vAlign w:val="center"/>
+          </w:tcPr>
+          <w:p>
+            <w:pPr>
+              <w:spacing w:line="280" w:lineRule="exact"/>
+              <w:jc w:val="center"/>
+              <w:rPr>
+                <w:rFonts w:ascii="Abyssinica SIL" w:hAnsi="Abyssinica SIL"/>
+              </w:rPr>
+            </w:pPr>
+            <w:r>
+              <w:rPr>
+                <w:rFonts w:ascii="Abyssinica SIL" w:hAnsi="Abyssinica SIL" w:cs="Abyssinica SIL test"/>
+              </w:rPr>
+              <w:t>ት</w:t>
+            </w:r>
+            <w:r>
+              <w:rPr>
+                <w:rFonts w:ascii="Abyssinica SIL" w:hAnsi="Abyssinica SIL"/>
+              </w:rPr>
+              <w:br/>
+            </w:r>
+            <w:r>
+              <w:t>t</w:t>
+            </w:r>
+          </w:p>
+        </w:tc>
+        <w:tc>
+          <w:tcPr>
+            <w:tcW w:w="575" w:type="dxa"/>
+            <w:noWrap/>
+            <w:tcMar>
+              <w:left w:w="29" w:type="dxa"/>
+              <w:right w:w="29" w:type="dxa"/>
+            </w:tcMar>
+            <w:vAlign w:val="center"/>
+          </w:tcPr>
+          <w:p>
+            <w:pPr>
+              <w:spacing w:line="280" w:lineRule="exact"/>
+              <w:jc w:val="center"/>
+              <w:rPr>
+                <w:rFonts w:ascii="Abyssinica SIL" w:hAnsi="Abyssinica SIL"/>
+              </w:rPr>
+            </w:pPr>
+            <w:r>
+              <w:rPr>
+                <w:rFonts w:ascii="Abyssinica SIL" w:hAnsi="Abyssinica SIL" w:cs="Abyssinica SIL test"/>
+              </w:rPr>
+              <w:t>ቶ</w:t>
+            </w:r>
+            <w:r>
+              <w:rPr>
+                <w:rFonts w:ascii="Abyssinica SIL" w:hAnsi="Abyssinica SIL"/>
+              </w:rPr>
+              <w:br/>
+            </w:r>
+            <w:r>
+              <w:t>to</w:t>
+            </w:r>
+          </w:p>
+        </w:tc>
+        <w:tc>
+          <w:tcPr>
+            <w:tcW w:w="704" w:type="dxa"/>
+            <w:noWrap/>
+            <w:tcMar>
+              <w:left w:w="29" w:type="dxa"/>
+              <w:right w:w="29" w:type="dxa"/>
+            </w:tcMar>
+            <w:vAlign w:val="center"/>
+          </w:tcPr>
+          <w:p>
+            <w:pPr>
+              <w:spacing w:line="280" w:lineRule="exact"/>
+              <w:jc w:val="center"/>
+              <w:rPr>
+                <w:rFonts w:ascii="Abyssinica SIL" w:hAnsi="Abyssinica SIL"/>
+              </w:rPr>
+            </w:pPr>
+            <w:r>
+              <w:rPr>
+                <w:rFonts w:ascii="Abyssinica SIL" w:hAnsi="Abyssinica SIL"/>
+              </w:rPr>
+              <w:t> </w:t>
+            </w:r>
+          </w:p>
+        </w:tc>
+        <w:tc>
+          <w:tcPr>
+            <w:tcW w:w="704" w:type="dxa"/>
+            <w:noWrap/>
+            <w:tcMar>
+              <w:left w:w="29" w:type="dxa"/>
+              <w:right w:w="29" w:type="dxa"/>
+            </w:tcMar>
+            <w:vAlign w:val="center"/>
+          </w:tcPr>
+          <w:p>
+            <w:pPr>
+              <w:spacing w:line="280" w:lineRule="exact"/>
+              <w:jc w:val="center"/>
+              <w:rPr>
+                <w:rFonts w:ascii="Abyssinica SIL" w:hAnsi="Abyssinica SIL"/>
+              </w:rPr>
+            </w:pPr>
+            <w:r>
+              <w:rPr>
+                <w:rFonts w:ascii="Abyssinica SIL" w:hAnsi="Abyssinica SIL"/>
+              </w:rPr>
+              <w:t> </w:t>
+            </w:r>
+          </w:p>
+        </w:tc>
+        <w:tc>
+          <w:tcPr>
+            <w:tcW w:w="704" w:type="dxa"/>
+            <w:noWrap/>
+            <w:tcMar>
+              <w:left w:w="29" w:type="dxa"/>
+              <w:right w:w="29" w:type="dxa"/>
+            </w:tcMar>
+            <w:vAlign w:val="center"/>
+          </w:tcPr>
+          <w:p>
+            <w:pPr>
+              <w:spacing w:line="280" w:lineRule="exact"/>
+              <w:jc w:val="center"/>
+              <w:rPr>
+                <w:rFonts w:ascii="Abyssinica SIL" w:hAnsi="Abyssinica SIL"/>
+              </w:rPr>
+            </w:pPr>
+            <w:r>
+              <w:rPr>
+                <w:rFonts w:ascii="Abyssinica SIL" w:hAnsi="Abyssinica SIL"/>
+              </w:rPr>
+              <w:t> </w:t>
+            </w:r>
+          </w:p>
+        </w:tc>
+        <w:tc>
+          <w:tcPr>
+            <w:tcW w:w="704" w:type="dxa"/>
+            <w:noWrap/>
+            <w:tcMar>
+              <w:left w:w="29" w:type="dxa"/>
+              <w:right w:w="29" w:type="dxa"/>
+            </w:tcMar>
+            <w:vAlign w:val="center"/>
+          </w:tcPr>
+          <w:p>
+            <w:pPr>
+              <w:spacing w:line="280" w:lineRule="exact"/>
+              <w:jc w:val="center"/>
+              <w:rPr>
+                <w:rFonts w:ascii="Abyssinica SIL" w:hAnsi="Abyssinica SIL"/>
+              </w:rPr>
+            </w:pPr>
+            <w:r>
+              <w:rPr>
+                <w:rFonts w:ascii="Abyssinica SIL" w:hAnsi="Abyssinica SIL" w:cs="Abyssinica SIL test"/>
+              </w:rPr>
+              <w:t>ቷ</w:t>
+            </w:r>
+            <w:r>
+              <w:rPr>
+                <w:rFonts w:ascii="Abyssinica SIL" w:hAnsi="Abyssinica SIL"/>
+              </w:rPr>
+              <w:br/>
+            </w:r>
+            <w:r>
+              <w:t>tua</w:t>
+            </w:r>
+          </w:p>
+        </w:tc>
+        <w:tc>
+          <w:tcPr>
+            <w:tcW w:w="787" w:type="dxa"/>
+            <w:noWrap/>
+            <w:tcMar>
+              <w:left w:w="29" w:type="dxa"/>
+              <w:right w:w="29" w:type="dxa"/>
+            </w:tcMar>
+            <w:vAlign w:val="center"/>
+          </w:tcPr>
+          <w:p>
+            <w:pPr>
+              <w:spacing w:line="280" w:lineRule="exact"/>
+              <w:jc w:val="center"/>
+              <w:rPr>
+                <w:rFonts w:ascii="Abyssinica SIL" w:hAnsi="Abyssinica SIL"/>
+              </w:rPr>
+            </w:pPr>
+            <w:r>
+              <w:rPr>
+                <w:rFonts w:ascii="Abyssinica SIL" w:hAnsi="Abyssinica SIL"/>
+              </w:rPr>
+              <w:t> </w:t>
+            </w:r>
+          </w:p>
+        </w:tc>
+      </w:tr>
+      <w:tr>
+        <w:trPr>
+          <w:trHeight w:val="634"/>
+        </w:trPr>
+        <w:tc>
+          <w:tcPr>
+            <w:tcW w:w="835" w:type="dxa"/>
+            <w:shd w:val="clear" w:color="auto" w:fill="E0DACF"/>
+            <w:noWrap/>
+            <w:tcMar>
+              <w:left w:w="29" w:type="dxa"/>
+              <w:right w:w="29" w:type="dxa"/>
+            </w:tcMar>
+            <w:vAlign w:val="center"/>
+          </w:tcPr>
+          <w:p>
+            <w:pPr>
+              <w:spacing w:line="280" w:lineRule="exact"/>
+              <w:jc w:val="center"/>
+              <w:rPr>
+                <w:rFonts w:ascii="Abyssinica SIL" w:hAnsi="Abyssinica SIL"/>
+                <w:bCs/>
+              </w:rPr>
+            </w:pPr>
+            <w:r>
+              <w:rPr>
+                <w:rFonts w:ascii="Abyssinica SIL" w:hAnsi="Abyssinica SIL" w:cs="Abyssinica SIL test"/>
+                <w:bCs/>
+              </w:rPr>
+              <w:t>ቻ</w:t>
+            </w:r>
+            <w:r>
+              <w:rPr>
+                <w:rFonts w:ascii="Abyssinica SIL" w:hAnsi="Abyssinica SIL"/>
+                <w:bCs/>
+              </w:rPr>
+              <w:t>-</w:t>
+            </w:r>
+            <w:r>
+              <w:rPr>
+                <w:rFonts w:ascii="Abyssinica SIL" w:hAnsi="Abyssinica SIL" w:cs="Abyssinica SIL test"/>
+                <w:bCs/>
+              </w:rPr>
+              <w:t>ታው</w:t>
+            </w:r>
+          </w:p>
+        </w:tc>
+        <w:tc>
+          <w:tcPr>
+            <w:tcW w:w="490" w:type="dxa"/>
+            <w:noWrap/>
+            <w:tcMar>
+              <w:left w:w="29" w:type="dxa"/>
+              <w:right w:w="29" w:type="dxa"/>
+            </w:tcMar>
+            <w:vAlign w:val="center"/>
+          </w:tcPr>
+          <w:p>
+            <w:pPr>
+              <w:spacing w:line="280" w:lineRule="exact"/>
+              <w:jc w:val="center"/>
+              <w:rPr>
+                <w:rFonts w:ascii="Abyssinica SIL" w:hAnsi="Abyssinica SIL"/>
+              </w:rPr>
+            </w:pPr>
+            <w:r>
+              <w:rPr>
+                <w:rFonts w:ascii="Abyssinica SIL" w:hAnsi="Abyssinica SIL" w:cs="Abyssinica SIL test"/>
+              </w:rPr>
+              <w:t>ቸ</w:t>
+            </w:r>
+            <w:r>
+              <w:rPr>
+                <w:rFonts w:ascii="Abyssinica SIL" w:hAnsi="Abyssinica SIL"/>
+              </w:rPr>
+              <w:br/>
+            </w:r>
+            <w:r>
+              <w:t>ce</w:t>
+            </w:r>
+          </w:p>
+        </w:tc>
+        <w:tc>
+          <w:tcPr>
+            <w:tcW w:w="578" w:type="dxa"/>
+            <w:noWrap/>
+            <w:tcMar>
+              <w:left w:w="29" w:type="dxa"/>
+              <w:right w:w="29" w:type="dxa"/>
+            </w:tcMar>
+            <w:vAlign w:val="center"/>
+          </w:tcPr>
+          <w:p>
+            <w:pPr>
+              <w:spacing w:line="280" w:lineRule="exact"/>
+              <w:jc w:val="center"/>
+              <w:rPr>
+                <w:rFonts w:ascii="Abyssinica SIL" w:hAnsi="Abyssinica SIL"/>
+              </w:rPr>
+            </w:pPr>
+            <w:r>
+              <w:rPr>
+                <w:rFonts w:ascii="Abyssinica SIL" w:hAnsi="Abyssinica SIL" w:cs="Abyssinica SIL test"/>
+              </w:rPr>
+              <w:t>ቹ</w:t>
+            </w:r>
+            <w:r>
+              <w:rPr>
+                <w:rFonts w:ascii="Abyssinica SIL" w:hAnsi="Abyssinica SIL"/>
+              </w:rPr>
+              <w:br/>
+            </w:r>
+            <w:r>
+              <w:t>cu</w:t>
+            </w:r>
+          </w:p>
+        </w:tc>
+        <w:tc>
+          <w:tcPr>
+            <w:tcW w:w="616" w:type="dxa"/>
+            <w:noWrap/>
+            <w:tcMar>
+              <w:left w:w="29" w:type="dxa"/>
+              <w:right w:w="29" w:type="dxa"/>
+            </w:tcMar>
+            <w:vAlign w:val="center"/>
+          </w:tcPr>
+          <w:p>
+            <w:pPr>
+              <w:spacing w:line="280" w:lineRule="exact"/>
+              <w:jc w:val="center"/>
+              <w:rPr>
+                <w:rFonts w:ascii="Abyssinica SIL" w:hAnsi="Abyssinica SIL"/>
+              </w:rPr>
+            </w:pPr>
+            <w:r>
+              <w:rPr>
+                <w:rFonts w:ascii="Abyssinica SIL" w:hAnsi="Abyssinica SIL" w:cs="Abyssinica SIL test"/>
+              </w:rPr>
+              <w:t>ቺ</w:t>
+            </w:r>
+            <w:r>
+              <w:rPr>
+                <w:rFonts w:ascii="Abyssinica SIL" w:hAnsi="Abyssinica SIL"/>
+              </w:rPr>
+              <w:br/>
+            </w:r>
+            <w:r>
+              <w:t>ci</w:t>
+            </w:r>
+          </w:p>
+        </w:tc>
+        <w:tc>
+          <w:tcPr>
+            <w:tcW w:w="613" w:type="dxa"/>
+            <w:noWrap/>
+            <w:tcMar>
+              <w:left w:w="29" w:type="dxa"/>
+              <w:right w:w="29" w:type="dxa"/>
+            </w:tcMar>
+            <w:vAlign w:val="center"/>
+          </w:tcPr>
+          <w:p>
+            <w:pPr>
+              <w:spacing w:line="280" w:lineRule="exact"/>
+              <w:jc w:val="center"/>
+              <w:rPr>
+                <w:rFonts w:ascii="Abyssinica SIL" w:hAnsi="Abyssinica SIL"/>
+              </w:rPr>
+            </w:pPr>
+            <w:r>
+              <w:rPr>
+                <w:rFonts w:ascii="Abyssinica SIL" w:hAnsi="Abyssinica SIL" w:cs="Abyssinica SIL test"/>
+              </w:rPr>
+              <w:t>ቻ</w:t>
+            </w:r>
+            <w:r>
+              <w:rPr>
+                <w:rFonts w:ascii="Abyssinica SIL" w:hAnsi="Abyssinica SIL"/>
+              </w:rPr>
+              <w:br/>
+            </w:r>
+            <w:r>
+              <w:t>ca</w:t>
+            </w:r>
+          </w:p>
+        </w:tc>
+        <w:tc>
+          <w:tcPr>
+            <w:tcW w:w="627" w:type="dxa"/>
+            <w:noWrap/>
+            <w:tcMar>
+              <w:left w:w="29" w:type="dxa"/>
+              <w:right w:w="29" w:type="dxa"/>
+            </w:tcMar>
+            <w:vAlign w:val="center"/>
+          </w:tcPr>
+          <w:p>
+            <w:pPr>
+              <w:spacing w:line="280" w:lineRule="exact"/>
+              <w:jc w:val="center"/>
+              <w:rPr>
+                <w:rFonts w:ascii="Abyssinica SIL" w:hAnsi="Abyssinica SIL"/>
+              </w:rPr>
+            </w:pPr>
+            <w:r>
+              <w:rPr>
+                <w:rFonts w:ascii="Abyssinica SIL" w:hAnsi="Abyssinica SIL" w:cs="Abyssinica SIL test"/>
+              </w:rPr>
+              <w:t>ቼ</w:t>
+            </w:r>
+            <w:r>
+              <w:rPr>
+                <w:rFonts w:ascii="Abyssinica SIL" w:hAnsi="Abyssinica SIL"/>
+              </w:rPr>
+              <w:br/>
+            </w:r>
+            <w:r>
+              <w:t>cie</w:t>
+            </w:r>
+          </w:p>
+        </w:tc>
+        <w:tc>
+          <w:tcPr>
+            <w:tcW w:w="602" w:type="dxa"/>
+            <w:noWrap/>
+            <w:tcMar>
+              <w:left w:w="29" w:type="dxa"/>
+              <w:right w:w="29" w:type="dxa"/>
+            </w:tcMar>
+            <w:vAlign w:val="center"/>
+          </w:tcPr>
+          <w:p>
+            <w:pPr>
+              <w:spacing w:line="280" w:lineRule="exact"/>
+              <w:jc w:val="center"/>
+              <w:rPr>
+                <w:rFonts w:ascii="Abyssinica SIL" w:hAnsi="Abyssinica SIL"/>
+              </w:rPr>
+            </w:pPr>
+            <w:r>
+              <w:rPr>
+                <w:rFonts w:ascii="Abyssinica SIL" w:hAnsi="Abyssinica SIL" w:cs="Abyssinica SIL test"/>
+              </w:rPr>
+              <w:t>ች</w:t>
+            </w:r>
+            <w:r>
+              <w:rPr>
+                <w:rFonts w:ascii="Abyssinica SIL" w:hAnsi="Abyssinica SIL"/>
+              </w:rPr>
+              <w:br/>
+            </w:r>
+            <w:r>
+              <w:t>c</w:t>
+            </w:r>
+          </w:p>
+        </w:tc>
+        <w:tc>
+          <w:tcPr>
+            <w:tcW w:w="575" w:type="dxa"/>
+            <w:noWrap/>
+            <w:tcMar>
+              <w:left w:w="29" w:type="dxa"/>
+              <w:right w:w="29" w:type="dxa"/>
+            </w:tcMar>
+            <w:vAlign w:val="center"/>
+          </w:tcPr>
+          <w:p>
+            <w:pPr>
+              <w:spacing w:line="280" w:lineRule="exact"/>
+              <w:jc w:val="center"/>
+              <w:rPr>
+                <w:rFonts w:ascii="Abyssinica SIL" w:hAnsi="Abyssinica SIL"/>
+              </w:rPr>
+            </w:pPr>
+            <w:r>
+              <w:rPr>
+                <w:rFonts w:ascii="Abyssinica SIL" w:hAnsi="Abyssinica SIL" w:cs="Abyssinica SIL test"/>
+              </w:rPr>
+              <w:t>ቾ</w:t>
+            </w:r>
+            <w:r>
+              <w:rPr>
+                <w:rFonts w:ascii="Abyssinica SIL" w:hAnsi="Abyssinica SIL"/>
+              </w:rPr>
+              <w:br/>
+            </w:r>
+            <w:r>
+              <w:t>co</w:t>
+            </w:r>
+          </w:p>
+        </w:tc>
+        <w:tc>
+          <w:tcPr>
+            <w:tcW w:w="704" w:type="dxa"/>
+            <w:noWrap/>
+            <w:tcMar>
+              <w:left w:w="29" w:type="dxa"/>
+              <w:right w:w="29" w:type="dxa"/>
+            </w:tcMar>
+            <w:vAlign w:val="center"/>
+          </w:tcPr>
+          <w:p>
+            <w:pPr>
+              <w:spacing w:line="280" w:lineRule="exact"/>
+              <w:jc w:val="center"/>
+              <w:rPr>
+                <w:rFonts w:ascii="Abyssinica SIL" w:hAnsi="Abyssinica SIL"/>
+              </w:rPr>
+            </w:pPr>
+            <w:r>
+              <w:rPr>
+                <w:rFonts w:ascii="Abyssinica SIL" w:hAnsi="Abyssinica SIL"/>
+              </w:rPr>
+              <w:t> </w:t>
+            </w:r>
+          </w:p>
+        </w:tc>
+        <w:tc>
+          <w:tcPr>
+            <w:tcW w:w="704" w:type="dxa"/>
+            <w:noWrap/>
+            <w:tcMar>
+              <w:left w:w="29" w:type="dxa"/>
+              <w:right w:w="29" w:type="dxa"/>
+            </w:tcMar>
+            <w:vAlign w:val="center"/>
+          </w:tcPr>
+          <w:p>
+            <w:pPr>
+              <w:spacing w:line="280" w:lineRule="exact"/>
+              <w:jc w:val="center"/>
+              <w:rPr>
+                <w:rFonts w:ascii="Abyssinica SIL" w:hAnsi="Abyssinica SIL"/>
+              </w:rPr>
+            </w:pPr>
+            <w:r>
+              <w:rPr>
+                <w:rFonts w:ascii="Abyssinica SIL" w:hAnsi="Abyssinica SIL"/>
+              </w:rPr>
+              <w:t> </w:t>
+            </w:r>
+          </w:p>
+        </w:tc>
+        <w:tc>
+          <w:tcPr>
+            <w:tcW w:w="704" w:type="dxa"/>
+            <w:noWrap/>
+            <w:tcMar>
+              <w:left w:w="29" w:type="dxa"/>
+              <w:right w:w="29" w:type="dxa"/>
+            </w:tcMar>
+            <w:vAlign w:val="center"/>
+          </w:tcPr>
+          <w:p>
+            <w:pPr>
+              <w:spacing w:line="280" w:lineRule="exact"/>
+              <w:jc w:val="center"/>
+              <w:rPr>
+                <w:rFonts w:ascii="Abyssinica SIL" w:hAnsi="Abyssinica SIL"/>
+              </w:rPr>
+            </w:pPr>
+            <w:r>
+              <w:rPr>
+                <w:rFonts w:ascii="Abyssinica SIL" w:hAnsi="Abyssinica SIL"/>
+              </w:rPr>
+              <w:t> </w:t>
+            </w:r>
+          </w:p>
+        </w:tc>
+        <w:tc>
+          <w:tcPr>
+            <w:tcW w:w="704" w:type="dxa"/>
+            <w:noWrap/>
+            <w:tcMar>
+              <w:left w:w="29" w:type="dxa"/>
+              <w:right w:w="29" w:type="dxa"/>
+            </w:tcMar>
+            <w:vAlign w:val="center"/>
+          </w:tcPr>
+          <w:p>
+            <w:pPr>
+              <w:spacing w:line="280" w:lineRule="exact"/>
+              <w:jc w:val="center"/>
+              <w:rPr>
+                <w:rFonts w:ascii="Abyssinica SIL" w:hAnsi="Abyssinica SIL"/>
+              </w:rPr>
+            </w:pPr>
+            <w:r>
+              <w:rPr>
+                <w:rFonts w:ascii="Abyssinica SIL" w:hAnsi="Abyssinica SIL" w:cs="Abyssinica SIL test"/>
+              </w:rPr>
+              <w:t>ቿ</w:t>
+            </w:r>
+            <w:r>
+              <w:rPr>
+                <w:rFonts w:ascii="Abyssinica SIL" w:hAnsi="Abyssinica SIL"/>
+              </w:rPr>
+              <w:br/>
+            </w:r>
+            <w:r>
+              <w:t>cua</w:t>
+            </w:r>
+          </w:p>
+        </w:tc>
+        <w:tc>
+          <w:tcPr>
+            <w:tcW w:w="787" w:type="dxa"/>
+            <w:noWrap/>
+            <w:tcMar>
+              <w:left w:w="29" w:type="dxa"/>
+              <w:right w:w="29" w:type="dxa"/>
+            </w:tcMar>
+            <w:vAlign w:val="center"/>
+          </w:tcPr>
+          <w:p>
+            <w:pPr>
+              <w:spacing w:line="280" w:lineRule="exact"/>
+              <w:jc w:val="center"/>
+              <w:rPr>
+                <w:rFonts w:ascii="Abyssinica SIL" w:hAnsi="Abyssinica SIL"/>
+              </w:rPr>
+            </w:pPr>
+            <w:r>
+              <w:rPr>
+                <w:rFonts w:ascii="Abyssinica SIL" w:hAnsi="Abyssinica SIL"/>
+              </w:rPr>
+              <w:t> </w:t>
+            </w:r>
+          </w:p>
+        </w:tc>
+      </w:tr>
+      <w:tr>
+        <w:trPr>
+          <w:trHeight w:val="634"/>
+        </w:trPr>
         <w:tc>
           <w:tcPr>
             <w:tcW w:w="835" w:type="dxa"/>
@@ -7257,6 +7321,7 @@
           </w:tcPr>
           <w:p>
             <w:pPr>
+              <w:spacing w:line="280" w:lineRule="exact"/>
               <w:jc w:val="center"/>
               <w:rPr>
                 <w:rFonts w:ascii="Abyssinica SIL" w:hAnsi="Abyssinica SIL" w:cs="Abyssinica SIL test"/>
@@ -7772,6 +7837,9 @@
         </w:tc>
       </w:tr>
       <w:tr>
+        <w:trPr>
+          <w:trHeight w:val="634"/>
+        </w:trPr>
         <w:tc>
           <w:tcPr>
             <w:tcW w:w="835" w:type="dxa"/>
@@ -7785,6 +7853,7 @@
           </w:tcPr>
           <w:p>
             <w:pPr>
+              <w:spacing w:line="280" w:lineRule="exact"/>
               <w:jc w:val="center"/>
               <w:rPr>
                 <w:rFonts w:ascii="Abyssinica SIL" w:hAnsi="Abyssinica SIL"/>
@@ -8186,6 +8255,9 @@
         </w:tc>
       </w:tr>
       <w:tr>
+        <w:trPr>
+          <w:trHeight w:val="634"/>
+        </w:trPr>
         <w:tc>
           <w:tcPr>
             <w:tcW w:w="835" w:type="dxa"/>
@@ -8199,6 +8271,7 @@
           </w:tcPr>
           <w:p>
             <w:pPr>
+              <w:spacing w:line="280" w:lineRule="exact"/>
               <w:jc w:val="center"/>
               <w:rPr>
                 <w:rFonts w:ascii="Abyssinica SIL" w:hAnsi="Abyssinica SIL"/>
@@ -8638,6 +8711,9 @@
         </w:tc>
       </w:tr>
       <w:tr>
+        <w:trPr>
+          <w:trHeight w:val="634"/>
+        </w:trPr>
         <w:tc>
           <w:tcPr>
             <w:tcW w:w="835" w:type="dxa"/>
@@ -8651,6 +8727,7 @@
           </w:tcPr>
           <w:p>
             <w:pPr>
+              <w:spacing w:line="280" w:lineRule="exact"/>
               <w:jc w:val="center"/>
               <w:rPr>
                 <w:rFonts w:ascii="Abyssinica SIL" w:hAnsi="Abyssinica SIL"/>
@@ -9048,6 +9125,9 @@
         </w:tc>
       </w:tr>
       <w:tr>
+        <w:trPr>
+          <w:trHeight w:val="648"/>
+        </w:trPr>
         <w:tc>
           <w:tcPr>
             <w:tcW w:w="835" w:type="dxa"/>
@@ -9064,6 +9144,7 @@
           </w:tcPr>
           <w:p>
             <w:pPr>
+              <w:spacing w:line="280" w:lineRule="exact"/>
               <w:jc w:val="center"/>
               <w:rPr>
                 <w:rFonts w:ascii="Abyssinica SIL" w:hAnsi="Abyssinica SIL"/>
@@ -9543,6 +9624,9 @@
         </w:tc>
       </w:tr>
       <w:tr>
+        <w:trPr>
+          <w:trHeight w:val="648"/>
+        </w:trPr>
         <w:tc>
           <w:tcPr>
             <w:tcW w:w="835" w:type="dxa"/>
@@ -9559,6 +9643,7 @@
           </w:tcPr>
           <w:p>
             <w:pPr>
+              <w:spacing w:line="280" w:lineRule="exact"/>
               <w:jc w:val="center"/>
               <w:rPr>
                 <w:rFonts w:ascii="Abyssinica SIL" w:hAnsi="Abyssinica SIL"/>
@@ -9570,6 +9655,7 @@
                 <w:rFonts w:ascii="Abyssinica SIL" w:hAnsi="Abyssinica SIL" w:cs="Abyssinica SIL test"/>
                 <w:bCs/>
               </w:rPr>
+              <w:lastRenderedPageBreak/>
               <w:t>ኻ</w:t>
             </w:r>
             <w:r>
@@ -10045,7 +10131,7 @@
       </w:tr>
       <w:tr>
         <w:trPr>
-          <w:trHeight w:val="238"/>
+          <w:trHeight w:val="648"/>
         </w:trPr>
         <w:tc>
           <w:tcPr>
@@ -10060,6 +10146,7 @@
           </w:tcPr>
           <w:p>
             <w:pPr>
+              <w:spacing w:line="280" w:lineRule="exact"/>
               <w:jc w:val="center"/>
               <w:rPr>
                 <w:rFonts w:ascii="Abyssinica SIL" w:hAnsi="Abyssinica SIL"/>
@@ -10473,6 +10560,9 @@
         </w:tc>
       </w:tr>
       <w:tr>
+        <w:trPr>
+          <w:trHeight w:val="648"/>
+        </w:trPr>
         <w:tc>
           <w:tcPr>
             <w:tcW w:w="835" w:type="dxa"/>
@@ -10493,7 +10583,6 @@
               </w:rPr>
             </w:pPr>
             <w:r>
-              <w:lastRenderedPageBreak/>
               <w:br w:type="page"/>
             </w:r>
             <w:r>
@@ -10909,6 +10998,9 @@
         </w:tc>
       </w:tr>
       <w:tr>
+        <w:trPr>
+          <w:trHeight w:val="619"/>
+        </w:trPr>
         <w:tc>
           <w:tcPr>
             <w:tcW w:w="835" w:type="dxa"/>
@@ -11200,12 +11292,6 @@
                 <w:rFonts w:ascii="Abyssinica SIL" w:hAnsi="Abyssinica SIL"/>
               </w:rPr>
             </w:pPr>
-            <w:r>
-              <w:rPr>
-                <w:rFonts w:ascii="Abyssinica SIL" w:hAnsi="Abyssinica SIL"/>
-              </w:rPr>
-              <w:t> </w:t>
-            </w:r>
           </w:p>
         </w:tc>
         <w:tc>
@@ -11226,12 +11312,6 @@
                 <w:rFonts w:ascii="Abyssinica SIL" w:hAnsi="Abyssinica SIL"/>
               </w:rPr>
             </w:pPr>
-            <w:r>
-              <w:rPr>
-                <w:rFonts w:ascii="Abyssinica SIL" w:hAnsi="Abyssinica SIL"/>
-              </w:rPr>
-              <w:t> </w:t>
-            </w:r>
           </w:p>
         </w:tc>
         <w:tc>
@@ -11252,12 +11332,6 @@
                 <w:rFonts w:ascii="Abyssinica SIL" w:hAnsi="Abyssinica SIL"/>
               </w:rPr>
             </w:pPr>
-            <w:r>
-              <w:rPr>
-                <w:rFonts w:ascii="Abyssinica SIL" w:hAnsi="Abyssinica SIL"/>
-              </w:rPr>
-              <w:t> </w:t>
-            </w:r>
           </w:p>
         </w:tc>
         <w:tc>
@@ -11313,16 +11387,13 @@
                 <w:rFonts w:ascii="Abyssinica SIL" w:hAnsi="Abyssinica SIL"/>
               </w:rPr>
             </w:pPr>
-            <w:r>
-              <w:rPr>
-                <w:rFonts w:ascii="Abyssinica SIL" w:hAnsi="Abyssinica SIL"/>
-              </w:rPr>
-              <w:t> </w:t>
-            </w:r>
           </w:p>
         </w:tc>
       </w:tr>
       <w:tr>
+        <w:trPr>
+          <w:trHeight w:val="619"/>
+        </w:trPr>
         <w:tc>
           <w:tcPr>
             <w:tcW w:w="835" w:type="dxa"/>
@@ -11628,12 +11699,6 @@
                 <w:rFonts w:ascii="Abyssinica SIL" w:hAnsi="Abyssinica SIL"/>
               </w:rPr>
             </w:pPr>
-            <w:r>
-              <w:rPr>
-                <w:rFonts w:ascii="Abyssinica SIL" w:hAnsi="Abyssinica SIL"/>
-              </w:rPr>
-              <w:t> </w:t>
-            </w:r>
           </w:p>
         </w:tc>
         <w:tc>
@@ -11654,12 +11719,6 @@
                 <w:rFonts w:ascii="Abyssinica SIL" w:hAnsi="Abyssinica SIL"/>
               </w:rPr>
             </w:pPr>
-            <w:r>
-              <w:rPr>
-                <w:rFonts w:ascii="Abyssinica SIL" w:hAnsi="Abyssinica SIL"/>
-              </w:rPr>
-              <w:t> </w:t>
-            </w:r>
           </w:p>
         </w:tc>
         <w:tc>
@@ -11680,12 +11739,6 @@
                 <w:rFonts w:ascii="Abyssinica SIL" w:hAnsi="Abyssinica SIL"/>
               </w:rPr>
             </w:pPr>
-            <w:r>
-              <w:rPr>
-                <w:rFonts w:ascii="Abyssinica SIL" w:hAnsi="Abyssinica SIL"/>
-              </w:rPr>
-              <w:t> </w:t>
-            </w:r>
           </w:p>
         </w:tc>
         <w:tc>
@@ -11741,16 +11794,13 @@
                 <w:rFonts w:ascii="Abyssinica SIL" w:hAnsi="Abyssinica SIL"/>
               </w:rPr>
             </w:pPr>
-            <w:r>
-              <w:rPr>
-                <w:rFonts w:ascii="Abyssinica SIL" w:hAnsi="Abyssinica SIL"/>
-              </w:rPr>
-              <w:t> </w:t>
-            </w:r>
           </w:p>
         </w:tc>
       </w:tr>
       <w:tr>
+        <w:trPr>
+          <w:trHeight w:val="619"/>
+        </w:trPr>
         <w:tc>
           <w:tcPr>
             <w:tcW w:w="835" w:type="dxa"/>
@@ -12042,12 +12092,6 @@
                 <w:rFonts w:ascii="Abyssinica SIL" w:hAnsi="Abyssinica SIL"/>
               </w:rPr>
             </w:pPr>
-            <w:r>
-              <w:rPr>
-                <w:rFonts w:ascii="Abyssinica SIL" w:hAnsi="Abyssinica SIL"/>
-              </w:rPr>
-              <w:t> </w:t>
-            </w:r>
           </w:p>
         </w:tc>
         <w:tc>
@@ -12068,12 +12112,6 @@
                 <w:rFonts w:ascii="Abyssinica SIL" w:hAnsi="Abyssinica SIL"/>
               </w:rPr>
             </w:pPr>
-            <w:r>
-              <w:rPr>
-                <w:rFonts w:ascii="Abyssinica SIL" w:hAnsi="Abyssinica SIL"/>
-              </w:rPr>
-              <w:t> </w:t>
-            </w:r>
           </w:p>
         </w:tc>
         <w:tc>
@@ -12094,12 +12132,6 @@
                 <w:rFonts w:ascii="Abyssinica SIL" w:hAnsi="Abyssinica SIL"/>
               </w:rPr>
             </w:pPr>
-            <w:r>
-              <w:rPr>
-                <w:rFonts w:ascii="Abyssinica SIL" w:hAnsi="Abyssinica SIL"/>
-              </w:rPr>
-              <w:t> </w:t>
-            </w:r>
           </w:p>
         </w:tc>
         <w:tc>
@@ -12120,12 +12152,6 @@
                 <w:rFonts w:ascii="Abyssinica SIL" w:hAnsi="Abyssinica SIL"/>
               </w:rPr>
             </w:pPr>
-            <w:r>
-              <w:rPr>
-                <w:rFonts w:ascii="Abyssinica SIL" w:hAnsi="Abyssinica SIL"/>
-              </w:rPr>
-              <w:t> </w:t>
-            </w:r>
           </w:p>
         </w:tc>
         <w:tc>
@@ -12146,16 +12172,13 @@
                 <w:rFonts w:ascii="Abyssinica SIL" w:hAnsi="Abyssinica SIL"/>
               </w:rPr>
             </w:pPr>
-            <w:r>
-              <w:rPr>
-                <w:rFonts w:ascii="Abyssinica SIL" w:hAnsi="Abyssinica SIL"/>
-              </w:rPr>
-              <w:t> </w:t>
-            </w:r>
           </w:p>
         </w:tc>
       </w:tr>
       <w:tr>
+        <w:trPr>
+          <w:trHeight w:val="619"/>
+        </w:trPr>
         <w:tc>
           <w:tcPr>
             <w:tcW w:w="835" w:type="dxa"/>
@@ -12447,12 +12470,6 @@
                 <w:rFonts w:ascii="Abyssinica SIL" w:hAnsi="Abyssinica SIL"/>
               </w:rPr>
             </w:pPr>
-            <w:r>
-              <w:rPr>
-                <w:rFonts w:ascii="Abyssinica SIL" w:hAnsi="Abyssinica SIL"/>
-              </w:rPr>
-              <w:t> </w:t>
-            </w:r>
           </w:p>
         </w:tc>
         <w:tc>
@@ -12473,12 +12490,6 @@
                 <w:rFonts w:ascii="Abyssinica SIL" w:hAnsi="Abyssinica SIL"/>
               </w:rPr>
             </w:pPr>
-            <w:r>
-              <w:rPr>
-                <w:rFonts w:ascii="Abyssinica SIL" w:hAnsi="Abyssinica SIL"/>
-              </w:rPr>
-              <w:t> </w:t>
-            </w:r>
           </w:p>
         </w:tc>
         <w:tc>
@@ -12499,12 +12510,6 @@
                 <w:rFonts w:ascii="Abyssinica SIL" w:hAnsi="Abyssinica SIL"/>
               </w:rPr>
             </w:pPr>
-            <w:r>
-              <w:rPr>
-                <w:rFonts w:ascii="Abyssinica SIL" w:hAnsi="Abyssinica SIL"/>
-              </w:rPr>
-              <w:t> </w:t>
-            </w:r>
           </w:p>
         </w:tc>
         <w:tc>
@@ -12560,16 +12565,13 @@
                 <w:rFonts w:ascii="Abyssinica SIL" w:hAnsi="Abyssinica SIL"/>
               </w:rPr>
             </w:pPr>
-            <w:r>
-              <w:rPr>
-                <w:rFonts w:ascii="Abyssinica SIL" w:hAnsi="Abyssinica SIL"/>
-              </w:rPr>
-              <w:t> </w:t>
-            </w:r>
           </w:p>
         </w:tc>
       </w:tr>
       <w:tr>
+        <w:trPr>
+          <w:trHeight w:val="619"/>
+        </w:trPr>
         <w:tc>
           <w:tcPr>
             <w:tcW w:w="835" w:type="dxa"/>
@@ -12875,12 +12877,6 @@
                 <w:rFonts w:ascii="Abyssinica SIL" w:hAnsi="Abyssinica SIL"/>
               </w:rPr>
             </w:pPr>
-            <w:r>
-              <w:rPr>
-                <w:rFonts w:ascii="Abyssinica SIL" w:hAnsi="Abyssinica SIL"/>
-              </w:rPr>
-              <w:t> </w:t>
-            </w:r>
           </w:p>
         </w:tc>
         <w:tc>
@@ -12901,12 +12897,6 @@
                 <w:rFonts w:ascii="Abyssinica SIL" w:hAnsi="Abyssinica SIL"/>
               </w:rPr>
             </w:pPr>
-            <w:r>
-              <w:rPr>
-                <w:rFonts w:ascii="Abyssinica SIL" w:hAnsi="Abyssinica SIL"/>
-              </w:rPr>
-              <w:t> </w:t>
-            </w:r>
           </w:p>
         </w:tc>
         <w:tc>
@@ -12927,12 +12917,6 @@
                 <w:rFonts w:ascii="Abyssinica SIL" w:hAnsi="Abyssinica SIL"/>
               </w:rPr>
             </w:pPr>
-            <w:r>
-              <w:rPr>
-                <w:rFonts w:ascii="Abyssinica SIL" w:hAnsi="Abyssinica SIL"/>
-              </w:rPr>
-              <w:t> </w:t>
-            </w:r>
           </w:p>
         </w:tc>
         <w:tc>
@@ -12988,16 +12972,13 @@
                 <w:rFonts w:ascii="Abyssinica SIL" w:hAnsi="Abyssinica SIL"/>
               </w:rPr>
             </w:pPr>
-            <w:r>
-              <w:rPr>
-                <w:rFonts w:ascii="Abyssinica SIL" w:hAnsi="Abyssinica SIL"/>
-              </w:rPr>
-              <w:t> </w:t>
-            </w:r>
           </w:p>
         </w:tc>
       </w:tr>
       <w:tr>
+        <w:trPr>
+          <w:trHeight w:val="619"/>
+        </w:trPr>
         <w:tc>
           <w:tcPr>
             <w:tcW w:w="835" w:type="dxa"/>
@@ -13454,6 +13435,9 @@
         </w:tc>
       </w:tr>
       <w:tr>
+        <w:trPr>
+          <w:trHeight w:val="619"/>
+        </w:trPr>
         <w:tc>
           <w:tcPr>
             <w:tcW w:w="835" w:type="dxa"/>
@@ -13745,12 +13729,6 @@
                 <w:rFonts w:ascii="Abyssinica SIL" w:hAnsi="Abyssinica SIL"/>
               </w:rPr>
             </w:pPr>
-            <w:r>
-              <w:rPr>
-                <w:rFonts w:ascii="Abyssinica SIL" w:hAnsi="Abyssinica SIL"/>
-              </w:rPr>
-              <w:t> </w:t>
-            </w:r>
           </w:p>
         </w:tc>
         <w:tc>
@@ -13771,12 +13749,6 @@
                 <w:rFonts w:ascii="Abyssinica SIL" w:hAnsi="Abyssinica SIL"/>
               </w:rPr>
             </w:pPr>
-            <w:r>
-              <w:rPr>
-                <w:rFonts w:ascii="Abyssinica SIL" w:hAnsi="Abyssinica SIL"/>
-              </w:rPr>
-              <w:t> </w:t>
-            </w:r>
           </w:p>
         </w:tc>
         <w:tc>
@@ -13797,12 +13769,6 @@
                 <w:rFonts w:ascii="Abyssinica SIL" w:hAnsi="Abyssinica SIL"/>
               </w:rPr>
             </w:pPr>
-            <w:r>
-              <w:rPr>
-                <w:rFonts w:ascii="Abyssinica SIL" w:hAnsi="Abyssinica SIL"/>
-              </w:rPr>
-              <w:t> </w:t>
-            </w:r>
           </w:p>
         </w:tc>
         <w:tc>
@@ -13858,16 +13824,13 @@
                 <w:rFonts w:ascii="Abyssinica SIL" w:hAnsi="Abyssinica SIL"/>
               </w:rPr>
             </w:pPr>
-            <w:r>
-              <w:rPr>
-                <w:rFonts w:ascii="Abyssinica SIL" w:hAnsi="Abyssinica SIL"/>
-              </w:rPr>
-              <w:t> </w:t>
-            </w:r>
           </w:p>
         </w:tc>
       </w:tr>
       <w:tr>
+        <w:trPr>
+          <w:trHeight w:val="619"/>
+        </w:trPr>
         <w:tc>
           <w:tcPr>
             <w:tcW w:w="835" w:type="dxa"/>
@@ -14173,12 +14136,6 @@
                 <w:rFonts w:ascii="Abyssinica SIL" w:hAnsi="Abyssinica SIL"/>
               </w:rPr>
             </w:pPr>
-            <w:r>
-              <w:rPr>
-                <w:rFonts w:ascii="Abyssinica SIL" w:hAnsi="Abyssinica SIL"/>
-              </w:rPr>
-              <w:t> </w:t>
-            </w:r>
           </w:p>
         </w:tc>
         <w:tc>
@@ -14199,12 +14156,6 @@
                 <w:rFonts w:ascii="Abyssinica SIL" w:hAnsi="Abyssinica SIL"/>
               </w:rPr>
             </w:pPr>
-            <w:r>
-              <w:rPr>
-                <w:rFonts w:ascii="Abyssinica SIL" w:hAnsi="Abyssinica SIL"/>
-              </w:rPr>
-              <w:t> </w:t>
-            </w:r>
           </w:p>
         </w:tc>
         <w:tc>
@@ -14225,12 +14176,6 @@
                 <w:rFonts w:ascii="Abyssinica SIL" w:hAnsi="Abyssinica SIL"/>
               </w:rPr>
             </w:pPr>
-            <w:r>
-              <w:rPr>
-                <w:rFonts w:ascii="Abyssinica SIL" w:hAnsi="Abyssinica SIL"/>
-              </w:rPr>
-              <w:t> </w:t>
-            </w:r>
           </w:p>
         </w:tc>
         <w:tc>
@@ -14286,16 +14231,13 @@
                 <w:rFonts w:ascii="Abyssinica SIL" w:hAnsi="Abyssinica SIL"/>
               </w:rPr>
             </w:pPr>
-            <w:r>
-              <w:rPr>
-                <w:rFonts w:ascii="Abyssinica SIL" w:hAnsi="Abyssinica SIL"/>
-              </w:rPr>
-              <w:t> </w:t>
-            </w:r>
           </w:p>
         </w:tc>
       </w:tr>
       <w:tr>
+        <w:trPr>
+          <w:trHeight w:val="619"/>
+        </w:trPr>
         <w:tc>
           <w:tcPr>
             <w:tcW w:w="835" w:type="dxa"/>
@@ -14587,12 +14529,6 @@
                 <w:rFonts w:ascii="Abyssinica SIL" w:hAnsi="Abyssinica SIL"/>
               </w:rPr>
             </w:pPr>
-            <w:r>
-              <w:rPr>
-                <w:rFonts w:ascii="Abyssinica SIL" w:hAnsi="Abyssinica SIL"/>
-              </w:rPr>
-              <w:t> </w:t>
-            </w:r>
           </w:p>
         </w:tc>
         <w:tc>
@@ -14613,12 +14549,6 @@
                 <w:rFonts w:ascii="Abyssinica SIL" w:hAnsi="Abyssinica SIL"/>
               </w:rPr>
             </w:pPr>
-            <w:r>
-              <w:rPr>
-                <w:rFonts w:ascii="Abyssinica SIL" w:hAnsi="Abyssinica SIL"/>
-              </w:rPr>
-              <w:t> </w:t>
-            </w:r>
           </w:p>
         </w:tc>
         <w:tc>
@@ -14639,12 +14569,6 @@
                 <w:rFonts w:ascii="Abyssinica SIL" w:hAnsi="Abyssinica SIL"/>
               </w:rPr>
             </w:pPr>
-            <w:r>
-              <w:rPr>
-                <w:rFonts w:ascii="Abyssinica SIL" w:hAnsi="Abyssinica SIL"/>
-              </w:rPr>
-              <w:t> </w:t>
-            </w:r>
           </w:p>
         </w:tc>
         <w:tc>
@@ -14700,16 +14624,13 @@
                 <w:rFonts w:ascii="Abyssinica SIL" w:hAnsi="Abyssinica SIL"/>
               </w:rPr>
             </w:pPr>
-            <w:r>
-              <w:rPr>
-                <w:rFonts w:ascii="Abyssinica SIL" w:hAnsi="Abyssinica SIL"/>
-              </w:rPr>
-              <w:t> </w:t>
-            </w:r>
           </w:p>
         </w:tc>
       </w:tr>
       <w:tr>
+        <w:trPr>
+          <w:trHeight w:val="619"/>
+        </w:trPr>
         <w:tc>
           <w:tcPr>
             <w:tcW w:w="835" w:type="dxa"/>
@@ -15001,12 +14922,6 @@
                 <w:rFonts w:ascii="Abyssinica SIL" w:hAnsi="Abyssinica SIL"/>
               </w:rPr>
             </w:pPr>
-            <w:r>
-              <w:rPr>
-                <w:rFonts w:ascii="Abyssinica SIL" w:hAnsi="Abyssinica SIL"/>
-              </w:rPr>
-              <w:t> </w:t>
-            </w:r>
           </w:p>
         </w:tc>
         <w:tc>
@@ -15027,12 +14942,6 @@
                 <w:rFonts w:ascii="Abyssinica SIL" w:hAnsi="Abyssinica SIL"/>
               </w:rPr>
             </w:pPr>
-            <w:r>
-              <w:rPr>
-                <w:rFonts w:ascii="Abyssinica SIL" w:hAnsi="Abyssinica SIL"/>
-              </w:rPr>
-              <w:t> </w:t>
-            </w:r>
           </w:p>
         </w:tc>
         <w:tc>
@@ -15053,12 +14962,6 @@
                 <w:rFonts w:ascii="Abyssinica SIL" w:hAnsi="Abyssinica SIL"/>
               </w:rPr>
             </w:pPr>
-            <w:r>
-              <w:rPr>
-                <w:rFonts w:ascii="Abyssinica SIL" w:hAnsi="Abyssinica SIL"/>
-              </w:rPr>
-              <w:t> </w:t>
-            </w:r>
           </w:p>
         </w:tc>
         <w:tc>
@@ -15114,16 +15017,13 @@
                 <w:rFonts w:ascii="Abyssinica SIL" w:hAnsi="Abyssinica SIL"/>
               </w:rPr>
             </w:pPr>
-            <w:r>
-              <w:rPr>
-                <w:rFonts w:ascii="Abyssinica SIL" w:hAnsi="Abyssinica SIL"/>
-              </w:rPr>
-              <w:t> </w:t>
-            </w:r>
           </w:p>
         </w:tc>
       </w:tr>
       <w:tr>
+        <w:trPr>
+          <w:trHeight w:val="619"/>
+        </w:trPr>
         <w:tc>
           <w:tcPr>
             <w:tcW w:w="835" w:type="dxa"/>
@@ -15469,12 +15369,6 @@
                 <w:rFonts w:ascii="Abyssinica SIL" w:hAnsi="Abyssinica SIL"/>
               </w:rPr>
             </w:pPr>
-            <w:r>
-              <w:rPr>
-                <w:rFonts w:ascii="Abyssinica SIL" w:hAnsi="Abyssinica SIL"/>
-              </w:rPr>
-              <w:t> </w:t>
-            </w:r>
           </w:p>
         </w:tc>
         <w:tc>
@@ -15501,12 +15395,6 @@
                 <w:rFonts w:ascii="Abyssinica SIL" w:hAnsi="Abyssinica SIL"/>
               </w:rPr>
             </w:pPr>
-            <w:r>
-              <w:rPr>
-                <w:rFonts w:ascii="Abyssinica SIL" w:hAnsi="Abyssinica SIL"/>
-              </w:rPr>
-              <w:t> </w:t>
-            </w:r>
           </w:p>
         </w:tc>
         <w:tc>
@@ -15533,12 +15421,6 @@
                 <w:rFonts w:ascii="Abyssinica SIL" w:hAnsi="Abyssinica SIL"/>
               </w:rPr>
             </w:pPr>
-            <w:r>
-              <w:rPr>
-                <w:rFonts w:ascii="Abyssinica SIL" w:hAnsi="Abyssinica SIL"/>
-              </w:rPr>
-              <w:t> </w:t>
-            </w:r>
           </w:p>
         </w:tc>
         <w:tc>
@@ -15565,12 +15447,6 @@
                 <w:rFonts w:ascii="Abyssinica SIL" w:hAnsi="Abyssinica SIL" w:cs="Abyssinica SIL test"/>
               </w:rPr>
             </w:pPr>
-            <w:r>
-              <w:rPr>
-                <w:rFonts w:ascii="Abyssinica SIL" w:hAnsi="Abyssinica SIL" w:cs="Abyssinica SIL test"/>
-              </w:rPr>
-              <w:t> </w:t>
-            </w:r>
           </w:p>
         </w:tc>
         <w:tc>
@@ -15597,432 +15473,12 @@
                 <w:rFonts w:ascii="Abyssinica SIL" w:hAnsi="Abyssinica SIL"/>
               </w:rPr>
             </w:pPr>
-            <w:r>
-              <w:rPr>
-                <w:rFonts w:ascii="Abyssinica SIL" w:hAnsi="Abyssinica SIL"/>
-              </w:rPr>
-              <w:t> </w:t>
-            </w:r>
-          </w:p>
-        </w:tc>
-      </w:tr>
-      <w:tr>
-        <w:tc>
-          <w:tcPr>
-            <w:tcW w:w="835" w:type="dxa"/>
-            <w:shd w:val="clear" w:color="auto" w:fill="E0DACF"/>
-            <w:tcMar>
-              <w:left w:w="29" w:type="dxa"/>
-              <w:right w:w="29" w:type="dxa"/>
-            </w:tcMar>
-            <w:vAlign w:val="center"/>
-          </w:tcPr>
-          <w:p>
-            <w:pPr>
-              <w:spacing w:line="280" w:lineRule="exact"/>
-              <w:jc w:val="center"/>
-              <w:rPr>
-                <w:rFonts w:ascii="Abyssinica SIL" w:hAnsi="Abyssinica SIL"/>
-                <w:bCs/>
-              </w:rPr>
-            </w:pPr>
-            <w:r>
-              <w:rPr>
-                <w:rFonts w:ascii="Abyssinica SIL" w:hAnsi="Abyssinica SIL" w:cs="Abyssinica SIL test"/>
-                <w:bCs/>
-              </w:rPr>
-              <w:t>አፍ</w:t>
-            </w:r>
-          </w:p>
-        </w:tc>
-        <w:tc>
-          <w:tcPr>
-            <w:tcW w:w="490" w:type="dxa"/>
-            <w:noWrap/>
-            <w:tcMar>
-              <w:left w:w="29" w:type="dxa"/>
-              <w:right w:w="29" w:type="dxa"/>
-            </w:tcMar>
-            <w:vAlign w:val="center"/>
-          </w:tcPr>
-          <w:p>
-            <w:pPr>
-              <w:spacing w:line="280" w:lineRule="exact"/>
-              <w:jc w:val="center"/>
-              <w:rPr>
-                <w:rFonts w:ascii="Abyssinica SIL" w:hAnsi="Abyssinica SIL"/>
-              </w:rPr>
-            </w:pPr>
-            <w:r>
-              <w:rPr>
-                <w:rFonts w:ascii="Abyssinica SIL" w:hAnsi="Abyssinica SIL" w:cs="Abyssinica SIL test"/>
-              </w:rPr>
-              <w:t>ፈ</w:t>
-            </w:r>
-            <w:r>
-              <w:rPr>
-                <w:rFonts w:ascii="Abyssinica SIL" w:hAnsi="Abyssinica SIL"/>
-              </w:rPr>
-              <w:br/>
-            </w:r>
-            <w:r>
-              <w:t>fe</w:t>
-            </w:r>
-          </w:p>
-        </w:tc>
-        <w:tc>
-          <w:tcPr>
-            <w:tcW w:w="578" w:type="dxa"/>
-            <w:noWrap/>
-            <w:tcMar>
-              <w:left w:w="29" w:type="dxa"/>
-              <w:right w:w="29" w:type="dxa"/>
-            </w:tcMar>
-            <w:vAlign w:val="center"/>
-          </w:tcPr>
-          <w:p>
-            <w:pPr>
-              <w:spacing w:line="280" w:lineRule="exact"/>
-              <w:jc w:val="center"/>
-              <w:rPr>
-                <w:rFonts w:ascii="Abyssinica SIL" w:hAnsi="Abyssinica SIL"/>
-              </w:rPr>
-            </w:pPr>
-            <w:r>
-              <w:rPr>
-                <w:rFonts w:ascii="Abyssinica SIL" w:hAnsi="Abyssinica SIL" w:cs="Abyssinica SIL test"/>
-              </w:rPr>
-              <w:t>ፉ</w:t>
-            </w:r>
-            <w:r>
-              <w:rPr>
-                <w:rFonts w:ascii="Abyssinica SIL" w:hAnsi="Abyssinica SIL"/>
-              </w:rPr>
-              <w:br/>
-            </w:r>
-            <w:r>
-              <w:t>fu</w:t>
-            </w:r>
-          </w:p>
-        </w:tc>
-        <w:tc>
-          <w:tcPr>
-            <w:tcW w:w="616" w:type="dxa"/>
-            <w:noWrap/>
-            <w:tcMar>
-              <w:left w:w="29" w:type="dxa"/>
-              <w:right w:w="29" w:type="dxa"/>
-            </w:tcMar>
-            <w:vAlign w:val="center"/>
-          </w:tcPr>
-          <w:p>
-            <w:pPr>
-              <w:spacing w:line="280" w:lineRule="exact"/>
-              <w:jc w:val="center"/>
-              <w:rPr>
-                <w:rFonts w:ascii="Abyssinica SIL" w:hAnsi="Abyssinica SIL"/>
-              </w:rPr>
-            </w:pPr>
-            <w:r>
-              <w:rPr>
-                <w:rFonts w:ascii="Abyssinica SIL" w:hAnsi="Abyssinica SIL" w:cs="Abyssinica SIL test"/>
-              </w:rPr>
-              <w:t>ፊ</w:t>
-            </w:r>
-            <w:r>
-              <w:rPr>
-                <w:rFonts w:ascii="Abyssinica SIL" w:hAnsi="Abyssinica SIL"/>
-              </w:rPr>
-              <w:br/>
-            </w:r>
-            <w:r>
-              <w:t>fi</w:t>
-            </w:r>
-          </w:p>
-        </w:tc>
-        <w:tc>
-          <w:tcPr>
-            <w:tcW w:w="613" w:type="dxa"/>
-            <w:noWrap/>
-            <w:tcMar>
-              <w:left w:w="29" w:type="dxa"/>
-              <w:right w:w="29" w:type="dxa"/>
-            </w:tcMar>
-            <w:vAlign w:val="center"/>
-          </w:tcPr>
-          <w:p>
-            <w:pPr>
-              <w:spacing w:line="280" w:lineRule="exact"/>
-              <w:jc w:val="center"/>
-              <w:rPr>
-                <w:rFonts w:ascii="Abyssinica SIL" w:hAnsi="Abyssinica SIL"/>
-              </w:rPr>
-            </w:pPr>
-            <w:r>
-              <w:rPr>
-                <w:rFonts w:ascii="Abyssinica SIL" w:hAnsi="Abyssinica SIL" w:cs="Abyssinica SIL test"/>
-              </w:rPr>
-              <w:t>ፋ</w:t>
-            </w:r>
-            <w:r>
-              <w:rPr>
-                <w:rFonts w:ascii="Abyssinica SIL" w:hAnsi="Abyssinica SIL"/>
-              </w:rPr>
-              <w:br/>
-            </w:r>
-            <w:r>
-              <w:t>fa</w:t>
-            </w:r>
-          </w:p>
-        </w:tc>
-        <w:tc>
-          <w:tcPr>
-            <w:tcW w:w="627" w:type="dxa"/>
-            <w:noWrap/>
-            <w:tcMar>
-              <w:left w:w="29" w:type="dxa"/>
-              <w:right w:w="29" w:type="dxa"/>
-            </w:tcMar>
-            <w:vAlign w:val="center"/>
-          </w:tcPr>
-          <w:p>
-            <w:pPr>
-              <w:spacing w:line="280" w:lineRule="exact"/>
-              <w:jc w:val="center"/>
-              <w:rPr>
-                <w:rFonts w:ascii="Abyssinica SIL" w:hAnsi="Abyssinica SIL"/>
-              </w:rPr>
-            </w:pPr>
-            <w:r>
-              <w:rPr>
-                <w:rFonts w:ascii="Abyssinica SIL" w:hAnsi="Abyssinica SIL" w:cs="Abyssinica SIL test"/>
-              </w:rPr>
-              <w:t>ፌ</w:t>
-            </w:r>
-            <w:r>
-              <w:rPr>
-                <w:rFonts w:ascii="Abyssinica SIL" w:hAnsi="Abyssinica SIL"/>
-              </w:rPr>
-              <w:br/>
-            </w:r>
-            <w:r>
-              <w:t>fie</w:t>
-            </w:r>
-          </w:p>
-        </w:tc>
-        <w:tc>
-          <w:tcPr>
-            <w:tcW w:w="602" w:type="dxa"/>
-            <w:noWrap/>
-            <w:tcMar>
-              <w:left w:w="29" w:type="dxa"/>
-              <w:right w:w="29" w:type="dxa"/>
-            </w:tcMar>
-            <w:vAlign w:val="center"/>
-          </w:tcPr>
-          <w:p>
-            <w:pPr>
-              <w:spacing w:line="280" w:lineRule="exact"/>
-              <w:jc w:val="center"/>
-              <w:rPr>
-                <w:rFonts w:ascii="Abyssinica SIL" w:hAnsi="Abyssinica SIL"/>
-              </w:rPr>
-            </w:pPr>
-            <w:r>
-              <w:rPr>
-                <w:rFonts w:ascii="Abyssinica SIL" w:hAnsi="Abyssinica SIL" w:cs="Abyssinica SIL test"/>
-              </w:rPr>
-              <w:t>ፍ</w:t>
-            </w:r>
-            <w:r>
-              <w:rPr>
-                <w:rFonts w:ascii="Abyssinica SIL" w:hAnsi="Abyssinica SIL"/>
-              </w:rPr>
-              <w:br/>
-            </w:r>
-            <w:r>
-              <w:t>f</w:t>
-            </w:r>
-          </w:p>
-        </w:tc>
-        <w:tc>
-          <w:tcPr>
-            <w:tcW w:w="575" w:type="dxa"/>
-            <w:noWrap/>
-            <w:tcMar>
-              <w:left w:w="29" w:type="dxa"/>
-              <w:right w:w="29" w:type="dxa"/>
-            </w:tcMar>
-            <w:vAlign w:val="center"/>
-          </w:tcPr>
-          <w:p>
-            <w:pPr>
-              <w:spacing w:line="280" w:lineRule="exact"/>
-              <w:jc w:val="center"/>
-              <w:rPr>
-                <w:rFonts w:ascii="Abyssinica SIL" w:hAnsi="Abyssinica SIL"/>
-              </w:rPr>
-            </w:pPr>
-            <w:r>
-              <w:rPr>
-                <w:rFonts w:ascii="Abyssinica SIL" w:hAnsi="Abyssinica SIL" w:cs="Abyssinica SIL test"/>
-              </w:rPr>
-              <w:t>ፎ</w:t>
-            </w:r>
-            <w:r>
-              <w:rPr>
-                <w:rFonts w:ascii="Abyssinica SIL" w:hAnsi="Abyssinica SIL"/>
-              </w:rPr>
-              <w:br/>
-            </w:r>
-            <w:r>
-              <w:t>fo</w:t>
-            </w:r>
-          </w:p>
-        </w:tc>
-        <w:tc>
-          <w:tcPr>
-            <w:tcW w:w="704" w:type="dxa"/>
-            <w:noWrap/>
-            <w:tcMar>
-              <w:left w:w="29" w:type="dxa"/>
-              <w:right w:w="29" w:type="dxa"/>
-            </w:tcMar>
-            <w:vAlign w:val="center"/>
-          </w:tcPr>
-          <w:p>
-            <w:pPr>
-              <w:spacing w:line="280" w:lineRule="exact"/>
-              <w:jc w:val="center"/>
-              <w:rPr>
-                <w:rFonts w:ascii="Abyssinica SIL" w:hAnsi="Abyssinica SIL"/>
-              </w:rPr>
-            </w:pPr>
-            <w:r>
-              <w:rPr>
-                <w:rFonts w:ascii="Abyssinica SIL" w:hAnsi="Abyssinica SIL"/>
-              </w:rPr>
-              <w:t> </w:t>
-            </w:r>
-          </w:p>
-        </w:tc>
-        <w:tc>
-          <w:tcPr>
-            <w:tcW w:w="704" w:type="dxa"/>
-            <w:noWrap/>
-            <w:tcMar>
-              <w:left w:w="29" w:type="dxa"/>
-              <w:right w:w="29" w:type="dxa"/>
-            </w:tcMar>
-            <w:vAlign w:val="center"/>
-          </w:tcPr>
-          <w:p>
-            <w:pPr>
-              <w:spacing w:line="280" w:lineRule="exact"/>
-              <w:jc w:val="center"/>
-              <w:rPr>
-                <w:rFonts w:ascii="Abyssinica SIL" w:hAnsi="Abyssinica SIL"/>
-              </w:rPr>
-            </w:pPr>
-            <w:r>
-              <w:rPr>
-                <w:rFonts w:ascii="Abyssinica SIL" w:hAnsi="Abyssinica SIL"/>
-              </w:rPr>
-              <w:t> </w:t>
-            </w:r>
-          </w:p>
-        </w:tc>
-        <w:tc>
-          <w:tcPr>
-            <w:tcW w:w="704" w:type="dxa"/>
-            <w:noWrap/>
-            <w:tcMar>
-              <w:left w:w="29" w:type="dxa"/>
-              <w:right w:w="29" w:type="dxa"/>
-            </w:tcMar>
-            <w:vAlign w:val="center"/>
-          </w:tcPr>
-          <w:p>
-            <w:pPr>
-              <w:spacing w:line="280" w:lineRule="exact"/>
-              <w:jc w:val="center"/>
-              <w:rPr>
-                <w:rFonts w:ascii="Abyssinica SIL" w:hAnsi="Abyssinica SIL"/>
-              </w:rPr>
-            </w:pPr>
-            <w:r>
-              <w:rPr>
-                <w:rFonts w:ascii="Abyssinica SIL" w:hAnsi="Abyssinica SIL"/>
-              </w:rPr>
-              <w:t> </w:t>
-            </w:r>
-          </w:p>
-        </w:tc>
-        <w:tc>
-          <w:tcPr>
-            <w:tcW w:w="704" w:type="dxa"/>
-            <w:noWrap/>
-            <w:tcMar>
-              <w:left w:w="29" w:type="dxa"/>
-              <w:right w:w="29" w:type="dxa"/>
-            </w:tcMar>
-            <w:vAlign w:val="center"/>
-          </w:tcPr>
-          <w:p>
-            <w:pPr>
-              <w:spacing w:line="280" w:lineRule="exact"/>
-              <w:jc w:val="center"/>
-              <w:rPr>
-                <w:rFonts w:ascii="Abyssinica SIL" w:hAnsi="Abyssinica SIL"/>
-              </w:rPr>
-            </w:pPr>
-            <w:r>
-              <w:rPr>
-                <w:rFonts w:ascii="Abyssinica SIL" w:hAnsi="Abyssinica SIL" w:cs="Abyssinica SIL test"/>
-              </w:rPr>
-              <w:t>ፏ</w:t>
-            </w:r>
-            <w:r>
-              <w:rPr>
-                <w:rFonts w:ascii="Abyssinica SIL" w:hAnsi="Abyssinica SIL"/>
-              </w:rPr>
-              <w:br/>
-            </w:r>
-            <w:r>
-              <w:t>fua</w:t>
-            </w:r>
-          </w:p>
-        </w:tc>
-        <w:tc>
-          <w:tcPr>
-            <w:tcW w:w="787" w:type="dxa"/>
-            <w:noWrap/>
-            <w:tcMar>
-              <w:left w:w="29" w:type="dxa"/>
-              <w:right w:w="29" w:type="dxa"/>
-            </w:tcMar>
-            <w:vAlign w:val="center"/>
-          </w:tcPr>
-          <w:p>
-            <w:pPr>
-              <w:spacing w:line="280" w:lineRule="exact"/>
-              <w:jc w:val="center"/>
-              <w:rPr>
-                <w:rFonts w:ascii="Abyssinica SIL" w:hAnsi="Abyssinica SIL"/>
-              </w:rPr>
-            </w:pPr>
-            <w:r>
-              <w:rPr>
-                <w:rFonts w:ascii="Abyssinica SIL" w:hAnsi="Abyssinica SIL"/>
-              </w:rPr>
-              <w:t> </w:t>
-            </w:r>
           </w:p>
         </w:tc>
       </w:tr>
       <w:tr>
         <w:trPr>
-          <w:trHeight w:val="238"/>
+          <w:trHeight w:val="619"/>
         </w:trPr>
         <w:tc>
           <w:tcPr>
@@ -16048,6 +15504,399 @@
                 <w:rFonts w:ascii="Abyssinica SIL" w:hAnsi="Abyssinica SIL" w:cs="Abyssinica SIL test"/>
                 <w:bCs/>
               </w:rPr>
+              <w:t>አፍ</w:t>
+            </w:r>
+          </w:p>
+        </w:tc>
+        <w:tc>
+          <w:tcPr>
+            <w:tcW w:w="490" w:type="dxa"/>
+            <w:noWrap/>
+            <w:tcMar>
+              <w:left w:w="29" w:type="dxa"/>
+              <w:right w:w="29" w:type="dxa"/>
+            </w:tcMar>
+            <w:vAlign w:val="center"/>
+          </w:tcPr>
+          <w:p>
+            <w:pPr>
+              <w:spacing w:line="280" w:lineRule="exact"/>
+              <w:jc w:val="center"/>
+              <w:rPr>
+                <w:rFonts w:ascii="Abyssinica SIL" w:hAnsi="Abyssinica SIL"/>
+              </w:rPr>
+            </w:pPr>
+            <w:r>
+              <w:rPr>
+                <w:rFonts w:ascii="Abyssinica SIL" w:hAnsi="Abyssinica SIL" w:cs="Abyssinica SIL test"/>
+              </w:rPr>
+              <w:t>ፈ</w:t>
+            </w:r>
+            <w:r>
+              <w:rPr>
+                <w:rFonts w:ascii="Abyssinica SIL" w:hAnsi="Abyssinica SIL"/>
+              </w:rPr>
+              <w:br/>
+            </w:r>
+            <w:r>
+              <w:t>fe</w:t>
+            </w:r>
+          </w:p>
+        </w:tc>
+        <w:tc>
+          <w:tcPr>
+            <w:tcW w:w="578" w:type="dxa"/>
+            <w:noWrap/>
+            <w:tcMar>
+              <w:left w:w="29" w:type="dxa"/>
+              <w:right w:w="29" w:type="dxa"/>
+            </w:tcMar>
+            <w:vAlign w:val="center"/>
+          </w:tcPr>
+          <w:p>
+            <w:pPr>
+              <w:spacing w:line="280" w:lineRule="exact"/>
+              <w:jc w:val="center"/>
+              <w:rPr>
+                <w:rFonts w:ascii="Abyssinica SIL" w:hAnsi="Abyssinica SIL"/>
+              </w:rPr>
+            </w:pPr>
+            <w:r>
+              <w:rPr>
+                <w:rFonts w:ascii="Abyssinica SIL" w:hAnsi="Abyssinica SIL" w:cs="Abyssinica SIL test"/>
+              </w:rPr>
+              <w:t>ፉ</w:t>
+            </w:r>
+            <w:r>
+              <w:rPr>
+                <w:rFonts w:ascii="Abyssinica SIL" w:hAnsi="Abyssinica SIL"/>
+              </w:rPr>
+              <w:br/>
+            </w:r>
+            <w:r>
+              <w:t>fu</w:t>
+            </w:r>
+          </w:p>
+        </w:tc>
+        <w:tc>
+          <w:tcPr>
+            <w:tcW w:w="616" w:type="dxa"/>
+            <w:noWrap/>
+            <w:tcMar>
+              <w:left w:w="29" w:type="dxa"/>
+              <w:right w:w="29" w:type="dxa"/>
+            </w:tcMar>
+            <w:vAlign w:val="center"/>
+          </w:tcPr>
+          <w:p>
+            <w:pPr>
+              <w:spacing w:line="280" w:lineRule="exact"/>
+              <w:jc w:val="center"/>
+              <w:rPr>
+                <w:rFonts w:ascii="Abyssinica SIL" w:hAnsi="Abyssinica SIL"/>
+              </w:rPr>
+            </w:pPr>
+            <w:r>
+              <w:rPr>
+                <w:rFonts w:ascii="Abyssinica SIL" w:hAnsi="Abyssinica SIL" w:cs="Abyssinica SIL test"/>
+              </w:rPr>
+              <w:t>ፊ</w:t>
+            </w:r>
+            <w:r>
+              <w:rPr>
+                <w:rFonts w:ascii="Abyssinica SIL" w:hAnsi="Abyssinica SIL"/>
+              </w:rPr>
+              <w:br/>
+            </w:r>
+            <w:r>
+              <w:t>fi</w:t>
+            </w:r>
+          </w:p>
+        </w:tc>
+        <w:tc>
+          <w:tcPr>
+            <w:tcW w:w="613" w:type="dxa"/>
+            <w:noWrap/>
+            <w:tcMar>
+              <w:left w:w="29" w:type="dxa"/>
+              <w:right w:w="29" w:type="dxa"/>
+            </w:tcMar>
+            <w:vAlign w:val="center"/>
+          </w:tcPr>
+          <w:p>
+            <w:pPr>
+              <w:spacing w:line="280" w:lineRule="exact"/>
+              <w:jc w:val="center"/>
+              <w:rPr>
+                <w:rFonts w:ascii="Abyssinica SIL" w:hAnsi="Abyssinica SIL"/>
+              </w:rPr>
+            </w:pPr>
+            <w:r>
+              <w:rPr>
+                <w:rFonts w:ascii="Abyssinica SIL" w:hAnsi="Abyssinica SIL" w:cs="Abyssinica SIL test"/>
+              </w:rPr>
+              <w:t>ፋ</w:t>
+            </w:r>
+            <w:r>
+              <w:rPr>
+                <w:rFonts w:ascii="Abyssinica SIL" w:hAnsi="Abyssinica SIL"/>
+              </w:rPr>
+              <w:br/>
+            </w:r>
+            <w:r>
+              <w:t>fa</w:t>
+            </w:r>
+          </w:p>
+        </w:tc>
+        <w:tc>
+          <w:tcPr>
+            <w:tcW w:w="627" w:type="dxa"/>
+            <w:noWrap/>
+            <w:tcMar>
+              <w:left w:w="29" w:type="dxa"/>
+              <w:right w:w="29" w:type="dxa"/>
+            </w:tcMar>
+            <w:vAlign w:val="center"/>
+          </w:tcPr>
+          <w:p>
+            <w:pPr>
+              <w:spacing w:line="280" w:lineRule="exact"/>
+              <w:jc w:val="center"/>
+              <w:rPr>
+                <w:rFonts w:ascii="Abyssinica SIL" w:hAnsi="Abyssinica SIL"/>
+              </w:rPr>
+            </w:pPr>
+            <w:r>
+              <w:rPr>
+                <w:rFonts w:ascii="Abyssinica SIL" w:hAnsi="Abyssinica SIL" w:cs="Abyssinica SIL test"/>
+              </w:rPr>
+              <w:t>ፌ</w:t>
+            </w:r>
+            <w:r>
+              <w:rPr>
+                <w:rFonts w:ascii="Abyssinica SIL" w:hAnsi="Abyssinica SIL"/>
+              </w:rPr>
+              <w:br/>
+            </w:r>
+            <w:r>
+              <w:t>fie</w:t>
+            </w:r>
+          </w:p>
+        </w:tc>
+        <w:tc>
+          <w:tcPr>
+            <w:tcW w:w="602" w:type="dxa"/>
+            <w:noWrap/>
+            <w:tcMar>
+              <w:left w:w="29" w:type="dxa"/>
+              <w:right w:w="29" w:type="dxa"/>
+            </w:tcMar>
+            <w:vAlign w:val="center"/>
+          </w:tcPr>
+          <w:p>
+            <w:pPr>
+              <w:spacing w:line="280" w:lineRule="exact"/>
+              <w:jc w:val="center"/>
+              <w:rPr>
+                <w:rFonts w:ascii="Abyssinica SIL" w:hAnsi="Abyssinica SIL"/>
+              </w:rPr>
+            </w:pPr>
+            <w:r>
+              <w:rPr>
+                <w:rFonts w:ascii="Abyssinica SIL" w:hAnsi="Abyssinica SIL" w:cs="Abyssinica SIL test"/>
+              </w:rPr>
+              <w:t>ፍ</w:t>
+            </w:r>
+            <w:r>
+              <w:rPr>
+                <w:rFonts w:ascii="Abyssinica SIL" w:hAnsi="Abyssinica SIL"/>
+              </w:rPr>
+              <w:br/>
+            </w:r>
+            <w:r>
+              <w:t>f</w:t>
+            </w:r>
+          </w:p>
+        </w:tc>
+        <w:tc>
+          <w:tcPr>
+            <w:tcW w:w="575" w:type="dxa"/>
+            <w:noWrap/>
+            <w:tcMar>
+              <w:left w:w="29" w:type="dxa"/>
+              <w:right w:w="29" w:type="dxa"/>
+            </w:tcMar>
+            <w:vAlign w:val="center"/>
+          </w:tcPr>
+          <w:p>
+            <w:pPr>
+              <w:spacing w:line="280" w:lineRule="exact"/>
+              <w:jc w:val="center"/>
+              <w:rPr>
+                <w:rFonts w:ascii="Abyssinica SIL" w:hAnsi="Abyssinica SIL"/>
+              </w:rPr>
+            </w:pPr>
+            <w:r>
+              <w:rPr>
+                <w:rFonts w:ascii="Abyssinica SIL" w:hAnsi="Abyssinica SIL" w:cs="Abyssinica SIL test"/>
+              </w:rPr>
+              <w:t>ፎ</w:t>
+            </w:r>
+            <w:r>
+              <w:rPr>
+                <w:rFonts w:ascii="Abyssinica SIL" w:hAnsi="Abyssinica SIL"/>
+              </w:rPr>
+              <w:br/>
+            </w:r>
+            <w:r>
+              <w:t>fo</w:t>
+            </w:r>
+          </w:p>
+        </w:tc>
+        <w:tc>
+          <w:tcPr>
+            <w:tcW w:w="704" w:type="dxa"/>
+            <w:noWrap/>
+            <w:tcMar>
+              <w:left w:w="29" w:type="dxa"/>
+              <w:right w:w="29" w:type="dxa"/>
+            </w:tcMar>
+            <w:vAlign w:val="center"/>
+          </w:tcPr>
+          <w:p>
+            <w:pPr>
+              <w:spacing w:line="280" w:lineRule="exact"/>
+              <w:jc w:val="center"/>
+              <w:rPr>
+                <w:rFonts w:ascii="Abyssinica SIL" w:hAnsi="Abyssinica SIL"/>
+              </w:rPr>
+            </w:pPr>
+          </w:p>
+        </w:tc>
+        <w:tc>
+          <w:tcPr>
+            <w:tcW w:w="704" w:type="dxa"/>
+            <w:noWrap/>
+            <w:tcMar>
+              <w:left w:w="29" w:type="dxa"/>
+              <w:right w:w="29" w:type="dxa"/>
+            </w:tcMar>
+            <w:vAlign w:val="center"/>
+          </w:tcPr>
+          <w:p>
+            <w:pPr>
+              <w:spacing w:line="280" w:lineRule="exact"/>
+              <w:jc w:val="center"/>
+              <w:rPr>
+                <w:rFonts w:ascii="Abyssinica SIL" w:hAnsi="Abyssinica SIL"/>
+              </w:rPr>
+            </w:pPr>
+          </w:p>
+        </w:tc>
+        <w:tc>
+          <w:tcPr>
+            <w:tcW w:w="704" w:type="dxa"/>
+            <w:noWrap/>
+            <w:tcMar>
+              <w:left w:w="29" w:type="dxa"/>
+              <w:right w:w="29" w:type="dxa"/>
+            </w:tcMar>
+            <w:vAlign w:val="center"/>
+          </w:tcPr>
+          <w:p>
+            <w:pPr>
+              <w:spacing w:line="280" w:lineRule="exact"/>
+              <w:jc w:val="center"/>
+              <w:rPr>
+                <w:rFonts w:ascii="Abyssinica SIL" w:hAnsi="Abyssinica SIL"/>
+              </w:rPr>
+            </w:pPr>
+          </w:p>
+        </w:tc>
+        <w:tc>
+          <w:tcPr>
+            <w:tcW w:w="704" w:type="dxa"/>
+            <w:noWrap/>
+            <w:tcMar>
+              <w:left w:w="29" w:type="dxa"/>
+              <w:right w:w="29" w:type="dxa"/>
+            </w:tcMar>
+            <w:vAlign w:val="center"/>
+          </w:tcPr>
+          <w:p>
+            <w:pPr>
+              <w:spacing w:line="280" w:lineRule="exact"/>
+              <w:jc w:val="center"/>
+              <w:rPr>
+                <w:rFonts w:ascii="Abyssinica SIL" w:hAnsi="Abyssinica SIL"/>
+              </w:rPr>
+            </w:pPr>
+            <w:r>
+              <w:rPr>
+                <w:rFonts w:ascii="Abyssinica SIL" w:hAnsi="Abyssinica SIL" w:cs="Abyssinica SIL test"/>
+              </w:rPr>
+              <w:t>ፏ</w:t>
+            </w:r>
+            <w:r>
+              <w:rPr>
+                <w:rFonts w:ascii="Abyssinica SIL" w:hAnsi="Abyssinica SIL"/>
+              </w:rPr>
+              <w:br/>
+            </w:r>
+            <w:r>
+              <w:t>fua</w:t>
+            </w:r>
+          </w:p>
+        </w:tc>
+        <w:tc>
+          <w:tcPr>
+            <w:tcW w:w="787" w:type="dxa"/>
+            <w:noWrap/>
+            <w:tcMar>
+              <w:left w:w="29" w:type="dxa"/>
+              <w:right w:w="29" w:type="dxa"/>
+            </w:tcMar>
+            <w:vAlign w:val="center"/>
+          </w:tcPr>
+          <w:p>
+            <w:pPr>
+              <w:spacing w:line="280" w:lineRule="exact"/>
+              <w:jc w:val="center"/>
+              <w:rPr>
+                <w:rFonts w:ascii="Abyssinica SIL" w:hAnsi="Abyssinica SIL"/>
+              </w:rPr>
+            </w:pPr>
+          </w:p>
+        </w:tc>
+      </w:tr>
+      <w:tr>
+        <w:trPr>
+          <w:trHeight w:val="619"/>
+        </w:trPr>
+        <w:tc>
+          <w:tcPr>
+            <w:tcW w:w="835" w:type="dxa"/>
+            <w:shd w:val="clear" w:color="auto" w:fill="E0DACF"/>
+            <w:tcMar>
+              <w:left w:w="29" w:type="dxa"/>
+              <w:right w:w="29" w:type="dxa"/>
+            </w:tcMar>
+            <w:vAlign w:val="center"/>
+          </w:tcPr>
+          <w:p>
+            <w:pPr>
+              <w:spacing w:line="280" w:lineRule="exact"/>
+              <w:jc w:val="center"/>
+              <w:rPr>
+                <w:rFonts w:ascii="Abyssinica SIL" w:hAnsi="Abyssinica SIL"/>
+                <w:bCs/>
+              </w:rPr>
+            </w:pPr>
+            <w:r>
+              <w:rPr>
+                <w:rFonts w:ascii="Abyssinica SIL" w:hAnsi="Abyssinica SIL" w:cs="Abyssinica SIL test"/>
+                <w:bCs/>
+              </w:rPr>
               <w:t>ፕሳ</w:t>
             </w:r>
           </w:p>
@@ -16315,12 +16164,6 @@
                 <w:rFonts w:ascii="Abyssinica SIL" w:hAnsi="Abyssinica SIL"/>
               </w:rPr>
             </w:pPr>
-            <w:r>
-              <w:rPr>
-                <w:rFonts w:ascii="Abyssinica SIL" w:hAnsi="Abyssinica SIL"/>
-              </w:rPr>
-              <w:t> </w:t>
-            </w:r>
           </w:p>
         </w:tc>
         <w:tc>
@@ -16341,12 +16184,6 @@
                 <w:rFonts w:ascii="Abyssinica SIL" w:hAnsi="Abyssinica SIL"/>
               </w:rPr>
             </w:pPr>
-            <w:r>
-              <w:rPr>
-                <w:rFonts w:ascii="Abyssinica SIL" w:hAnsi="Abyssinica SIL"/>
-              </w:rPr>
-              <w:t> </w:t>
-            </w:r>
           </w:p>
         </w:tc>
         <w:tc>
@@ -16367,12 +16204,6 @@
                 <w:rFonts w:ascii="Abyssinica SIL" w:hAnsi="Abyssinica SIL"/>
               </w:rPr>
             </w:pPr>
-            <w:r>
-              <w:rPr>
-                <w:rFonts w:ascii="Abyssinica SIL" w:hAnsi="Abyssinica SIL"/>
-              </w:rPr>
-              <w:t> </w:t>
-            </w:r>
           </w:p>
         </w:tc>
         <w:tc>
@@ -16428,12 +16259,6 @@
                 <w:rFonts w:ascii="Abyssinica SIL" w:hAnsi="Abyssinica SIL"/>
               </w:rPr>
             </w:pPr>
-            <w:r>
-              <w:rPr>
-                <w:rFonts w:ascii="Abyssinica SIL" w:hAnsi="Abyssinica SIL"/>
-              </w:rPr>
-              <w:t> </w:t>
-            </w:r>
           </w:p>
         </w:tc>
       </w:tr>
@@ -16815,18 +16640,6 @@
         </w:rPr>
         <w:t>” and “a” are stressed)</w:t>
       </w:r>
-    </w:p>
-    <w:p>
-      <w:pPr>
-        <w:spacing w:after="240"/>
-      </w:pPr>
-    </w:p>
-    <w:p/>
-    <w:p>
-      <w:pPr>
-        <w:spacing w:after="240"/>
-        <w:ind w:firstLine="720"/>
-      </w:pPr>
     </w:p>
     <w:p>
       <w:pPr>
@@ -17412,18 +17225,13 @@
     <w:p>
       <w:pPr>
         <w:spacing w:after="240"/>
+        <w:jc w:val="both"/>
       </w:pPr>
       <w:r>
         <w:rPr>
           <w:bCs/>
         </w:rPr>
-        <w:t>Period</w:t>
-      </w:r>
-      <w:r>
-        <w:rPr>
-          <w:bCs/>
-        </w:rPr>
-        <w:t>, ‘.’ may also be used to enter ‘</w:t>
+        <w:t>Period, ‘.’ may also be used to enter ‘</w:t>
       </w:r>
       <w:r>
         <w:rPr>
@@ -17432,24 +17240,34 @@
         <w:t>።</w:t>
       </w:r>
       <w:r>
-        <w:t>’</w:t>
-      </w:r>
-      <w:r>
-        <w:t>.  When a number follows ‘</w:t>
+        <w:t>’.  When a number follows ‘</w:t>
       </w:r>
       <w:r>
         <w:rPr>
-          <w:rFonts w:ascii="Nyala" w:hAnsi="Nyala" w:cs="Nyala"/>
-          <w:lang w:val="am-ET"/>
+          <w:rFonts w:ascii="Abyssinica SIL" w:hAnsi="Abyssinica SIL" w:cs="Abyssinica SIL"/>
         </w:rPr>
         <w:t>፡</w:t>
       </w:r>
+      <w:proofErr w:type="gramStart"/>
+      <w:r>
+        <w:t>’,</w:t>
+      </w:r>
+      <w:proofErr w:type="gramEnd"/>
+      <w:r>
+        <w:t xml:space="preserve"> ‘</w:t>
+      </w:r>
+      <w:r>
+        <w:rPr>
+          <w:rFonts w:ascii="Abyssinica SIL" w:hAnsi="Abyssinica SIL" w:cs="Abyssinica SIL"/>
+        </w:rPr>
+        <w:t>፣</w:t>
+      </w:r>
       <w:r>
         <w:t>’ and ‘</w:t>
       </w:r>
       <w:r>
         <w:rPr>
-          <w:rFonts w:ascii="Nyala" w:hAnsi="Nyala" w:cs="Nyala"/>
+          <w:rFonts w:ascii="Abyssinica SIL" w:hAnsi="Abyssinica SIL" w:cs="Abyssinica SIL"/>
           <w:lang w:val="am-ET"/>
         </w:rPr>
         <w:t>።</w:t>
@@ -17459,7 +17277,6 @@
       </w:r>
       <w:r>
         <w:rPr>
-          <w:rFonts w:ascii="Nyala" w:hAnsi="Nyala"/>
           <w:lang w:val="am-ET"/>
         </w:rPr>
         <w:t xml:space="preserve"> </w:t>
@@ -17484,10 +17301,9 @@
       </w:r>
       <w:r>
         <w:rPr>
-          <w:rFonts w:ascii="Nyala" w:hAnsi="Nyala"/>
-          <w:lang w:val="am-ET"/>
+          <w:rFonts w:ascii="Abyssinica SIL" w:hAnsi="Abyssinica SIL" w:cs="Abyssinica SIL"/>
         </w:rPr>
-        <w:t>፡</w:t>
+        <w:t>፣</w:t>
       </w:r>
       <w:r>
         <w:t>456</w:t>
@@ -17500,17 +17316,37 @@
           <w:rFonts w:ascii="Cambria Math" w:hAnsi="Cambria Math" w:cs="Cambria Math"/>
           <w:color w:val="000000"/>
         </w:rPr>
-        <w:t>⇒</w:t>
+        <w:t xml:space="preserve">⇒ </w:t>
+      </w:r>
+      <w:r>
+        <w:t xml:space="preserve">123,456 </w:t>
+      </w:r>
+      <w:r>
+        <w:br/>
+        <w:t>12</w:t>
+      </w:r>
+      <w:r>
+        <w:rPr>
+          <w:rFonts w:ascii="Abyssinica SIL" w:hAnsi="Abyssinica SIL" w:cs="Abyssinica SIL"/>
+          <w:lang w:val="am-ET"/>
+        </w:rPr>
+        <w:t>።</w:t>
+      </w:r>
+      <w:r>
+        <w:t>50</w:t>
+      </w:r>
+      <w:r>
+        <w:tab/>
       </w:r>
       <w:r>
         <w:rPr>
           <w:rFonts w:ascii="Cambria Math" w:hAnsi="Cambria Math" w:cs="Cambria Math"/>
           <w:color w:val="000000"/>
         </w:rPr>
-        <w:t xml:space="preserve"> </w:t>
-      </w:r>
-      <w:r>
-        <w:t xml:space="preserve">123,456 </w:t>
+        <w:t xml:space="preserve">⇒ </w:t>
+      </w:r>
+      <w:r>
+        <w:t>12.50</w:t>
       </w:r>
       <w:r>
         <w:br/>
@@ -17518,10 +17354,10 @@
       </w:r>
       <w:r>
         <w:rPr>
-          <w:rFonts w:ascii="Nyala" w:hAnsi="Nyala" w:cs="Nyala"/>
-          <w:lang w:val="am-ET"/>
+          <w:rFonts w:ascii="Abyssinica SIL" w:hAnsi="Abyssinica SIL" w:cs="Abyssinica SIL"/>
+          <w:lang w:val="byn-Ethi-ER"/>
         </w:rPr>
-        <w:t>።</w:t>
+        <w:t>፡</w:t>
       </w:r>
       <w:r>
         <w:t>50</w:t>
@@ -17534,17 +17370,10 @@
           <w:rFonts w:ascii="Cambria Math" w:hAnsi="Cambria Math" w:cs="Cambria Math"/>
           <w:color w:val="000000"/>
         </w:rPr>
-        <w:t>⇒</w:t>
-      </w:r>
-      <w:r>
-        <w:rPr>
-          <w:rFonts w:ascii="Cambria Math" w:hAnsi="Cambria Math" w:cs="Cambria Math"/>
-          <w:color w:val="000000"/>
-        </w:rPr>
-        <w:t xml:space="preserve"> </w:t>
-      </w:r>
-      <w:r>
-        <w:t>12.50</w:t>
+        <w:t xml:space="preserve">⇒ </w:t>
+      </w:r>
+      <w:r>
+        <w:t>12:50</w:t>
       </w:r>
     </w:p>
     <w:p>

--- a/release/gff/gff_tigrinya_ethiopia/source/TigrinyaEtTyping-English.docx
+++ b/release/gff/gff_tigrinya_ethiopia/source/TigrinyaEtTyping-English.docx
@@ -26,7 +26,127 @@
         <w:t xml:space="preserve"> Conventions)</w:t>
       </w:r>
     </w:p>
-    <w:p/>
+    <w:p>
+      <w:r>
+        <w:rPr>
+          <w:noProof/>
+        </w:rPr>
+        <mc:AlternateContent>
+          <mc:Choice Requires="wps">
+            <w:drawing>
+              <wp:anchor distT="0" distB="0" distL="114300" distR="114300" simplePos="0" relativeHeight="251659264" behindDoc="0" locked="0" layoutInCell="1" allowOverlap="1" wp14:anchorId="260941AA" wp14:editId="01B3963A">
+                <wp:simplePos x="0" y="0"/>
+                <wp:positionH relativeFrom="column">
+                  <wp:posOffset>1447332</wp:posOffset>
+                </wp:positionH>
+                <wp:positionV relativeFrom="paragraph">
+                  <wp:posOffset>118527</wp:posOffset>
+                </wp:positionV>
+                <wp:extent cx="166255" cy="288347"/>
+                <wp:effectExtent l="0" t="0" r="0" b="3810"/>
+                <wp:wrapNone/>
+                <wp:docPr id="2085236781" name="Text Box 1"/>
+                <wp:cNvGraphicFramePr/>
+                <a:graphic xmlns:a="http://schemas.openxmlformats.org/drawingml/2006/main">
+                  <a:graphicData uri="http://schemas.microsoft.com/office/word/2010/wordprocessingShape">
+                    <wps:wsp>
+                      <wps:cNvSpPr txBox="1"/>
+                      <wps:spPr>
+                        <a:xfrm>
+                          <a:off x="0" y="0"/>
+                          <a:ext cx="166255" cy="288347"/>
+                        </a:xfrm>
+                        <a:prstGeom prst="rect">
+                          <a:avLst/>
+                        </a:prstGeom>
+                        <a:noFill/>
+                        <a:ln w="6350">
+                          <a:noFill/>
+                        </a:ln>
+                      </wps:spPr>
+                      <wps:txbx>
+                        <w:txbxContent>
+                          <w:p>
+                            <w:pPr>
+                              <w:rPr>
+                                <w:sz w:val="28"/>
+                                <w:szCs w:val="28"/>
+                              </w:rPr>
+                            </w:pPr>
+                            <w:r>
+                              <w:rPr>
+                                <w:rFonts w:ascii="Abyssinica SIL" w:hAnsi="Abyssinica SIL" w:cs="Abyssinica SIL"/>
+                                <w:color w:val="CC0000"/>
+                                <w:sz w:val="32"/>
+                                <w:szCs w:val="32"/>
+                                <w14:shadow w14:blurRad="50800" w14:dist="38100" w14:dir="2700000" w14:sx="100000" w14:sy="100000" w14:kx="0" w14:ky="0" w14:algn="tl">
+                                  <w14:srgbClr w14:val="000000">
+                                    <w14:alpha w14:val="60000"/>
+                                  </w14:srgbClr>
+                                </w14:shadow>
+                              </w:rPr>
+                              <w:t>ት</w:t>
+                            </w:r>
+                          </w:p>
+                        </w:txbxContent>
+                      </wps:txbx>
+                      <wps:bodyPr rot="0" spcFirstLastPara="0" vertOverflow="overflow" horzOverflow="overflow" vert="horz" wrap="square" lIns="0" tIns="0" rIns="0" bIns="0" numCol="1" spcCol="0" rtlCol="0" fromWordArt="0" anchor="t" anchorCtr="0" forceAA="0" compatLnSpc="1">
+                        <a:prstTxWarp prst="textNoShape">
+                          <a:avLst/>
+                        </a:prstTxWarp>
+                        <a:noAutofit/>
+                      </wps:bodyPr>
+                    </wps:wsp>
+                  </a:graphicData>
+                </a:graphic>
+                <wp14:sizeRelH relativeFrom="margin">
+                  <wp14:pctWidth>0</wp14:pctWidth>
+                </wp14:sizeRelH>
+                <wp14:sizeRelV relativeFrom="margin">
+                  <wp14:pctHeight>0</wp14:pctHeight>
+                </wp14:sizeRelV>
+              </wp:anchor>
+            </w:drawing>
+          </mc:Choice>
+          <mc:Fallback>
+            <w:pict>
+              <v:shapetype w14:anchorId="260941AA" id="_x0000_t202" coordsize="21600,21600" o:spt="202" path="m,l,21600r21600,l21600,xe">
+                <v:stroke joinstyle="miter"/>
+                <v:path gradientshapeok="t" o:connecttype="rect"/>
+              </v:shapetype>
+              <v:shape id="Text Box 1" o:spid="_x0000_s1026" type="#_x0000_t202" style="position:absolute;margin-left:113.95pt;margin-top:9.35pt;width:13.1pt;height:22.7pt;z-index:251659264;visibility:visible;mso-wrap-style:square;mso-width-percent:0;mso-height-percent:0;mso-wrap-distance-left:9pt;mso-wrap-distance-top:0;mso-wrap-distance-right:9pt;mso-wrap-distance-bottom:0;mso-position-horizontal:absolute;mso-position-horizontal-relative:text;mso-position-vertical:absolute;mso-position-vertical-relative:text;mso-width-percent:0;mso-height-percent:0;mso-width-relative:margin;mso-height-relative:margin;v-text-anchor:top" o:gfxdata="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" filled="f" stroked="f" strokeweight=".5pt">
+                <v:textbox inset="0,0,0,0">
+                  <w:txbxContent>
+                    <w:p>
+                      <w:pPr>
+                        <w:rPr>
+                          <w:sz w:val="28"/>
+                          <w:szCs w:val="28"/>
+                        </w:rPr>
+                      </w:pPr>
+                      <w:r>
+                        <w:rPr>
+                          <w:rFonts w:ascii="Abyssinica SIL" w:hAnsi="Abyssinica SIL" w:cs="Abyssinica SIL"/>
+                          <w:color w:val="CC0000"/>
+                          <w:sz w:val="32"/>
+                          <w:szCs w:val="32"/>
+                          <w14:shadow w14:blurRad="50800" w14:dist="38100" w14:dir="2700000" w14:sx="100000" w14:sy="100000" w14:kx="0" w14:ky="0" w14:algn="tl">
+                            <w14:srgbClr w14:val="000000">
+                              <w14:alpha w14:val="60000"/>
+                            </w14:srgbClr>
+                          </w14:shadow>
+                        </w:rPr>
+                        <w:t>ት</w:t>
+                      </w:r>
+                    </w:p>
+                  </w:txbxContent>
+                </v:textbox>
+              </v:shape>
+            </w:pict>
+          </mc:Fallback>
+        </mc:AlternateContent>
+      </w:r>
+    </w:p>
     <w:p>
       <w:pPr>
         <w:jc w:val="both"/>
@@ -40,6 +160,7 @@
       <w:r>
         <w:t xml:space="preserve"> keyboard </w:t>
       </w:r>
+      <w:proofErr w:type="gramStart"/>
       <w:r>
         <w:t>(</w:t>
       </w:r>
@@ -55,11 +176,12 @@
             </w14:srgbClr>
           </w14:shadow>
         </w:rPr>
-        <w:t>ት</w:t>
+        <w:t xml:space="preserve">  </w:t>
       </w:r>
       <w:r>
         <w:t>)</w:t>
       </w:r>
+      <w:proofErr w:type="gramEnd"/>
       <w:r>
         <w:t xml:space="preserve"> provides </w:t>
       </w:r>
@@ -734,7 +856,7 @@
     <w:tbl>
       <w:tblPr>
         <w:tblW w:w="8539" w:type="dxa"/>
-        <w:tblInd w:w="-86" w:type="dxa"/>
+        <w:jc w:val="center"/>
         <w:tblBorders>
           <w:top w:val="single" w:sz="4" w:space="0" w:color="auto"/>
           <w:left w:val="single" w:sz="4" w:space="0" w:color="auto"/>
@@ -768,6 +890,7 @@
       <w:tr>
         <w:trPr>
           <w:tblHeader/>
+          <w:jc w:val="center"/>
         </w:trPr>
         <w:tc>
           <w:tcPr>
@@ -1245,6 +1368,7 @@
       <w:tr>
         <w:trPr>
           <w:trHeight w:val="634"/>
+          <w:jc w:val="center"/>
         </w:trPr>
         <w:tc>
           <w:tcPr>
@@ -1654,6 +1778,7 @@
       <w:tr>
         <w:trPr>
           <w:trHeight w:val="634"/>
+          <w:jc w:val="center"/>
         </w:trPr>
         <w:tc>
           <w:tcPr>
@@ -2072,6 +2197,7 @@
       <w:tr>
         <w:trPr>
           <w:trHeight w:val="634"/>
+          <w:jc w:val="center"/>
         </w:trPr>
         <w:tc>
           <w:tcPr>
@@ -2490,6 +2616,7 @@
       <w:tr>
         <w:trPr>
           <w:trHeight w:val="634"/>
+          <w:jc w:val="center"/>
         </w:trPr>
         <w:tc>
           <w:tcPr>
@@ -2908,6 +3035,7 @@
       <w:tr>
         <w:trPr>
           <w:trHeight w:val="634"/>
+          <w:jc w:val="center"/>
         </w:trPr>
         <w:tc>
           <w:tcPr>
@@ -3404,6 +3532,7 @@
       <w:tr>
         <w:trPr>
           <w:trHeight w:val="634"/>
+          <w:jc w:val="center"/>
         </w:trPr>
         <w:tc>
           <w:tcPr>
@@ -3822,6 +3951,7 @@
       <w:tr>
         <w:trPr>
           <w:trHeight w:val="634"/>
+          <w:jc w:val="center"/>
         </w:trPr>
         <w:tc>
           <w:tcPr>
@@ -4240,6 +4370,7 @@
       <w:tr>
         <w:trPr>
           <w:trHeight w:val="634"/>
+          <w:jc w:val="center"/>
         </w:trPr>
         <w:tc>
           <w:tcPr>
@@ -4672,6 +4803,7 @@
       <w:tr>
         <w:trPr>
           <w:trHeight w:val="634"/>
+          <w:jc w:val="center"/>
         </w:trPr>
         <w:tc>
           <w:tcPr>
@@ -5132,6 +5264,7 @@
       <w:tr>
         <w:trPr>
           <w:trHeight w:val="634"/>
+          <w:jc w:val="center"/>
         </w:trPr>
         <w:tc>
           <w:tcPr>
@@ -5615,6 +5748,7 @@
       <w:tr>
         <w:trPr>
           <w:trHeight w:val="634"/>
+          <w:jc w:val="center"/>
         </w:trPr>
         <w:tc>
           <w:tcPr>
@@ -6033,6 +6167,7 @@
       <w:tr>
         <w:trPr>
           <w:trHeight w:val="634"/>
+          <w:jc w:val="center"/>
         </w:trPr>
         <w:tc>
           <w:tcPr>
@@ -6451,6 +6586,7 @@
       <w:tr>
         <w:trPr>
           <w:trHeight w:val="634"/>
+          <w:jc w:val="center"/>
         </w:trPr>
         <w:tc>
           <w:tcPr>
@@ -6869,6 +7005,7 @@
       <w:tr>
         <w:trPr>
           <w:trHeight w:val="634"/>
+          <w:jc w:val="center"/>
         </w:trPr>
         <w:tc>
           <w:tcPr>
@@ -7301,6 +7438,7 @@
       <w:tr>
         <w:trPr>
           <w:trHeight w:val="634"/>
+          <w:jc w:val="center"/>
         </w:trPr>
         <w:tc>
           <w:tcPr>
@@ -7839,6 +7977,7 @@
       <w:tr>
         <w:trPr>
           <w:trHeight w:val="634"/>
+          <w:jc w:val="center"/>
         </w:trPr>
         <w:tc>
           <w:tcPr>
@@ -8257,6 +8396,7 @@
       <w:tr>
         <w:trPr>
           <w:trHeight w:val="634"/>
+          <w:jc w:val="center"/>
         </w:trPr>
         <w:tc>
           <w:tcPr>
@@ -8713,6 +8853,7 @@
       <w:tr>
         <w:trPr>
           <w:trHeight w:val="634"/>
+          <w:jc w:val="center"/>
         </w:trPr>
         <w:tc>
           <w:tcPr>
@@ -9127,6 +9268,7 @@
       <w:tr>
         <w:trPr>
           <w:trHeight w:val="648"/>
+          <w:jc w:val="center"/>
         </w:trPr>
         <w:tc>
           <w:tcPr>
@@ -9626,6 +9768,7 @@
       <w:tr>
         <w:trPr>
           <w:trHeight w:val="648"/>
+          <w:jc w:val="center"/>
         </w:trPr>
         <w:tc>
           <w:tcPr>
@@ -10132,6 +10275,7 @@
       <w:tr>
         <w:trPr>
           <w:trHeight w:val="648"/>
+          <w:jc w:val="center"/>
         </w:trPr>
         <w:tc>
           <w:tcPr>
@@ -10562,6 +10706,7 @@
       <w:tr>
         <w:trPr>
           <w:trHeight w:val="648"/>
+          <w:jc w:val="center"/>
         </w:trPr>
         <w:tc>
           <w:tcPr>
@@ -11000,6 +11145,7 @@
       <w:tr>
         <w:trPr>
           <w:trHeight w:val="619"/>
+          <w:jc w:val="center"/>
         </w:trPr>
         <w:tc>
           <w:tcPr>
@@ -11393,6 +11539,7 @@
       <w:tr>
         <w:trPr>
           <w:trHeight w:val="619"/>
+          <w:jc w:val="center"/>
         </w:trPr>
         <w:tc>
           <w:tcPr>
@@ -11800,6 +11947,7 @@
       <w:tr>
         <w:trPr>
           <w:trHeight w:val="619"/>
+          <w:jc w:val="center"/>
         </w:trPr>
         <w:tc>
           <w:tcPr>
@@ -12178,6 +12326,7 @@
       <w:tr>
         <w:trPr>
           <w:trHeight w:val="619"/>
+          <w:jc w:val="center"/>
         </w:trPr>
         <w:tc>
           <w:tcPr>
@@ -12571,6 +12720,7 @@
       <w:tr>
         <w:trPr>
           <w:trHeight w:val="619"/>
+          <w:jc w:val="center"/>
         </w:trPr>
         <w:tc>
           <w:tcPr>
@@ -12978,6 +13128,7 @@
       <w:tr>
         <w:trPr>
           <w:trHeight w:val="619"/>
+          <w:jc w:val="center"/>
         </w:trPr>
         <w:tc>
           <w:tcPr>
@@ -13437,6 +13588,7 @@
       <w:tr>
         <w:trPr>
           <w:trHeight w:val="619"/>
+          <w:jc w:val="center"/>
         </w:trPr>
         <w:tc>
           <w:tcPr>
@@ -13830,6 +13982,7 @@
       <w:tr>
         <w:trPr>
           <w:trHeight w:val="619"/>
+          <w:jc w:val="center"/>
         </w:trPr>
         <w:tc>
           <w:tcPr>
@@ -14237,6 +14390,7 @@
       <w:tr>
         <w:trPr>
           <w:trHeight w:val="619"/>
+          <w:jc w:val="center"/>
         </w:trPr>
         <w:tc>
           <w:tcPr>
@@ -14630,6 +14784,7 @@
       <w:tr>
         <w:trPr>
           <w:trHeight w:val="619"/>
+          <w:jc w:val="center"/>
         </w:trPr>
         <w:tc>
           <w:tcPr>
@@ -15023,6 +15178,7 @@
       <w:tr>
         <w:trPr>
           <w:trHeight w:val="619"/>
+          <w:jc w:val="center"/>
         </w:trPr>
         <w:tc>
           <w:tcPr>
@@ -15479,6 +15635,7 @@
       <w:tr>
         <w:trPr>
           <w:trHeight w:val="619"/>
+          <w:jc w:val="center"/>
         </w:trPr>
         <w:tc>
           <w:tcPr>
@@ -15872,6 +16029,7 @@
       <w:tr>
         <w:trPr>
           <w:trHeight w:val="619"/>
+          <w:jc w:val="center"/>
         </w:trPr>
         <w:tc>
           <w:tcPr>
@@ -16683,7 +16841,7 @@
     </w:p>
     <w:tbl>
       <w:tblPr>
-        <w:tblW w:w="7566" w:type="dxa"/>
+        <w:tblW w:w="8512" w:type="dxa"/>
         <w:tblBorders>
           <w:top w:val="single" w:sz="4" w:space="0" w:color="auto"/>
           <w:left w:val="single" w:sz="4" w:space="0" w:color="auto"/>
@@ -16697,9 +16855,10 @@
       </w:tblPr>
       <w:tblGrid>
         <w:gridCol w:w="945"/>
-        <w:gridCol w:w="945"/>
         <w:gridCol w:w="946"/>
         <w:gridCol w:w="946"/>
+        <w:gridCol w:w="946"/>
+        <w:gridCol w:w="945"/>
         <w:gridCol w:w="946"/>
         <w:gridCol w:w="946"/>
         <w:gridCol w:w="946"/>
@@ -16712,25 +16871,23 @@
             <w:tcBorders>
               <w:bottom w:val="single" w:sz="4" w:space="0" w:color="auto"/>
             </w:tcBorders>
-            <w:noWrap/>
-            <w:vAlign w:val="bottom"/>
+            <w:vAlign w:val="center"/>
           </w:tcPr>
           <w:p>
             <w:pPr>
               <w:autoSpaceDE w:val="0"/>
               <w:autoSpaceDN w:val="0"/>
               <w:adjustRightInd w:val="0"/>
-              <w:spacing w:after="60"/>
-              <w:jc w:val="center"/>
-              <w:rPr>
-                <w:rFonts w:ascii="Abyssinica SIL" w:hAnsi="Abyssinica SIL" w:cs="Abyssinica SIL"/>
+              <w:jc w:val="center"/>
+              <w:rPr>
+                <w:rFonts w:ascii="MT Unicode" w:hAnsi="MT Unicode" w:cs="MS Shell Dlg"/>
                 <w:sz w:val="36"/>
                 <w:szCs w:val="36"/>
               </w:rPr>
             </w:pPr>
             <w:r>
               <w:rPr>
-                <w:rFonts w:ascii="Abyssinica SIL" w:hAnsi="Abyssinica SIL" w:cs="Abyssinica SIL"/>
+                <w:rFonts w:ascii="Abyssinica SIL" w:hAnsi="Abyssinica SIL" w:cs="Abyssinica SIL test"/>
                 <w:sz w:val="32"/>
                 <w:szCs w:val="32"/>
               </w:rPr>
@@ -16738,10 +16895,131 @@
             </w:r>
             <w:r>
               <w:rPr>
-                <w:rFonts w:ascii="Abyssinica SIL" w:hAnsi="Abyssinica SIL" w:cs="Abyssinica SIL"/>
-              </w:rPr>
-              <w:br/>
+                <w:rFonts w:ascii="Abyssinica SIL" w:hAnsi="Abyssinica SIL"/>
+              </w:rPr>
+              <w:br/>
+            </w:r>
+            <w:r>
+              <w:rPr>
+                <w:rFonts w:ascii="Abyssinica SIL" w:hAnsi="Abyssinica SIL"/>
+              </w:rPr>
               <w:t>:</w:t>
+            </w:r>
+          </w:p>
+        </w:tc>
+        <w:tc>
+          <w:tcPr>
+            <w:tcW w:w="946" w:type="dxa"/>
+            <w:tcBorders>
+              <w:bottom w:val="single" w:sz="4" w:space="0" w:color="auto"/>
+            </w:tcBorders>
+            <w:vAlign w:val="center"/>
+          </w:tcPr>
+          <w:p>
+            <w:pPr>
+              <w:autoSpaceDE w:val="0"/>
+              <w:autoSpaceDN w:val="0"/>
+              <w:adjustRightInd w:val="0"/>
+              <w:jc w:val="center"/>
+              <w:rPr>
+                <w:rFonts w:ascii="MT Unicode" w:hAnsi="MT Unicode" w:cs="MS Shell Dlg"/>
+                <w:sz w:val="36"/>
+                <w:szCs w:val="36"/>
+              </w:rPr>
+            </w:pPr>
+            <w:r>
+              <w:rPr>
+                <w:rFonts w:ascii="Abyssinica SIL" w:hAnsi="Abyssinica SIL" w:cs="Abyssinica SIL test"/>
+                <w:sz w:val="32"/>
+                <w:szCs w:val="32"/>
+              </w:rPr>
+              <w:t>።</w:t>
+            </w:r>
+            <w:r>
+              <w:rPr>
+                <w:rFonts w:ascii="Abyssinica SIL" w:hAnsi="Abyssinica SIL"/>
+              </w:rPr>
+              <w:br/>
+              <w:t>::</w:t>
+            </w:r>
+          </w:p>
+        </w:tc>
+        <w:tc>
+          <w:tcPr>
+            <w:tcW w:w="946" w:type="dxa"/>
+            <w:tcBorders>
+              <w:bottom w:val="single" w:sz="4" w:space="0" w:color="auto"/>
+            </w:tcBorders>
+            <w:vAlign w:val="center"/>
+          </w:tcPr>
+          <w:p>
+            <w:pPr>
+              <w:autoSpaceDE w:val="0"/>
+              <w:autoSpaceDN w:val="0"/>
+              <w:adjustRightInd w:val="0"/>
+              <w:jc w:val="center"/>
+              <w:rPr>
+                <w:rFonts w:ascii="MT Unicode" w:hAnsi="MT Unicode" w:cs="MS Shell Dlg"/>
+                <w:sz w:val="36"/>
+                <w:szCs w:val="36"/>
+              </w:rPr>
+            </w:pPr>
+            <w:r>
+              <w:rPr>
+                <w:rFonts w:ascii="Abyssinica SIL" w:hAnsi="Abyssinica SIL" w:cs="Abyssinica SIL test"/>
+                <w:sz w:val="32"/>
+                <w:szCs w:val="32"/>
+              </w:rPr>
+              <w:t>፣</w:t>
+            </w:r>
+            <w:r>
+              <w:rPr>
+                <w:rFonts w:ascii="Abyssinica SIL" w:hAnsi="Abyssinica SIL"/>
+              </w:rPr>
+              <w:br/>
+            </w:r>
+            <w:r>
+              <w:rPr>
+                <w:rFonts w:ascii="Abyssinica SIL" w:hAnsi="Abyssinica SIL"/>
+              </w:rPr>
+              <w:t>,</w:t>
+            </w:r>
+          </w:p>
+        </w:tc>
+        <w:tc>
+          <w:tcPr>
+            <w:tcW w:w="946" w:type="dxa"/>
+            <w:tcBorders>
+              <w:bottom w:val="single" w:sz="4" w:space="0" w:color="auto"/>
+            </w:tcBorders>
+            <w:vAlign w:val="center"/>
+          </w:tcPr>
+          <w:p>
+            <w:pPr>
+              <w:autoSpaceDE w:val="0"/>
+              <w:autoSpaceDN w:val="0"/>
+              <w:adjustRightInd w:val="0"/>
+              <w:jc w:val="center"/>
+              <w:rPr>
+                <w:rFonts w:ascii="MT Unicode" w:hAnsi="MT Unicode" w:cs="MS Shell Dlg"/>
+                <w:sz w:val="36"/>
+                <w:szCs w:val="36"/>
+              </w:rPr>
+            </w:pPr>
+            <w:r>
+              <w:rPr>
+                <w:rFonts w:ascii="Abyssinica SIL" w:hAnsi="Abyssinica SIL" w:cs="Abyssinica SIL test"/>
+                <w:sz w:val="32"/>
+                <w:szCs w:val="32"/>
+              </w:rPr>
+              <w:t>፤</w:t>
+            </w:r>
+            <w:r>
+              <w:rPr>
+                <w:rFonts w:ascii="Abyssinica SIL" w:hAnsi="Abyssinica SIL"/>
+              </w:rPr>
+              <w:br/>
+              <w:t>;</w:t>
             </w:r>
           </w:p>
         </w:tc>
@@ -16751,36 +17029,39 @@
             <w:tcBorders>
               <w:bottom w:val="single" w:sz="4" w:space="0" w:color="auto"/>
             </w:tcBorders>
-            <w:noWrap/>
-            <w:vAlign w:val="bottom"/>
+            <w:vAlign w:val="center"/>
           </w:tcPr>
           <w:p>
             <w:pPr>
               <w:autoSpaceDE w:val="0"/>
               <w:autoSpaceDN w:val="0"/>
               <w:adjustRightInd w:val="0"/>
-              <w:spacing w:after="60"/>
-              <w:jc w:val="center"/>
-              <w:rPr>
-                <w:rFonts w:ascii="Abyssinica SIL" w:hAnsi="Abyssinica SIL" w:cs="Abyssinica SIL"/>
+              <w:jc w:val="center"/>
+              <w:rPr>
+                <w:rFonts w:ascii="MT Unicode" w:hAnsi="MT Unicode" w:cs="MS Shell Dlg"/>
                 <w:sz w:val="36"/>
                 <w:szCs w:val="36"/>
               </w:rPr>
             </w:pPr>
             <w:r>
               <w:rPr>
-                <w:rFonts w:ascii="Abyssinica SIL" w:hAnsi="Abyssinica SIL" w:cs="Abyssinica SIL"/>
+                <w:rFonts w:ascii="Abyssinica SIL" w:hAnsi="Abyssinica SIL" w:cs="Abyssinica SIL test"/>
                 <w:sz w:val="32"/>
                 <w:szCs w:val="32"/>
               </w:rPr>
-              <w:t>።</w:t>
+              <w:t>፦</w:t>
+            </w:r>
+            <w:r>
+              <w:rPr>
+                <w:rFonts w:ascii="Abyssinica SIL" w:hAnsi="Abyssinica SIL"/>
+              </w:rPr>
+              <w:br/>
             </w:r>
             <w:r>
               <w:rPr>
                 <w:rFonts w:ascii="Abyssinica SIL" w:hAnsi="Abyssinica SIL" w:cs="Abyssinica SIL"/>
               </w:rPr>
-              <w:br/>
-              <w:t>::</w:t>
+              <w:t>:-</w:t>
             </w:r>
           </w:p>
         </w:tc>
@@ -16790,36 +17071,38 @@
             <w:tcBorders>
               <w:bottom w:val="single" w:sz="4" w:space="0" w:color="auto"/>
             </w:tcBorders>
-            <w:noWrap/>
-            <w:vAlign w:val="bottom"/>
+            <w:vAlign w:val="center"/>
           </w:tcPr>
           <w:p>
             <w:pPr>
               <w:autoSpaceDE w:val="0"/>
               <w:autoSpaceDN w:val="0"/>
               <w:adjustRightInd w:val="0"/>
-              <w:spacing w:after="60"/>
-              <w:jc w:val="center"/>
-              <w:rPr>
-                <w:rFonts w:ascii="Abyssinica SIL" w:hAnsi="Abyssinica SIL" w:cs="Abyssinica SIL"/>
-                <w:sz w:val="36"/>
-                <w:szCs w:val="36"/>
-              </w:rPr>
-            </w:pPr>
-            <w:r>
-              <w:rPr>
-                <w:rFonts w:ascii="Abyssinica SIL" w:hAnsi="Abyssinica SIL" w:cs="Abyssinica SIL"/>
+              <w:jc w:val="center"/>
+              <w:rPr>
+                <w:sz w:val="20"/>
+                <w:szCs w:val="20"/>
+              </w:rPr>
+            </w:pPr>
+            <w:r>
+              <w:rPr>
+                <w:rFonts w:ascii="Abyssinica SIL" w:hAnsi="Abyssinica SIL" w:cs="Abyssinica SIL test"/>
                 <w:sz w:val="32"/>
                 <w:szCs w:val="32"/>
               </w:rPr>
-              <w:t>፣</w:t>
+              <w:t>፥</w:t>
+            </w:r>
+            <w:r>
+              <w:rPr>
+                <w:rFonts w:ascii="Abyssinica SIL" w:hAnsi="Abyssinica SIL"/>
+              </w:rPr>
+              <w:br/>
             </w:r>
             <w:r>
               <w:rPr>
                 <w:rFonts w:ascii="Abyssinica SIL" w:hAnsi="Abyssinica SIL" w:cs="Abyssinica SIL"/>
               </w:rPr>
-              <w:br/>
-              <w:t>,</w:t>
+              <w:t>,,</w:t>
             </w:r>
           </w:p>
         </w:tc>
@@ -16829,41 +17112,39 @@
             <w:tcBorders>
               <w:bottom w:val="single" w:sz="4" w:space="0" w:color="auto"/>
             </w:tcBorders>
-            <w:noWrap/>
-            <w:vAlign w:val="bottom"/>
+            <w:vAlign w:val="center"/>
           </w:tcPr>
           <w:p>
             <w:pPr>
               <w:autoSpaceDE w:val="0"/>
               <w:autoSpaceDN w:val="0"/>
               <w:adjustRightInd w:val="0"/>
-              <w:spacing w:after="60"/>
-              <w:jc w:val="center"/>
-              <w:rPr>
-                <w:rFonts w:ascii="Abyssinica SIL" w:hAnsi="Abyssinica SIL" w:cs="Abyssinica SIL"/>
+              <w:jc w:val="center"/>
+              <w:rPr>
+                <w:rFonts w:ascii="MT Unicode" w:hAnsi="MT Unicode" w:cs="MS Shell Dlg"/>
                 <w:sz w:val="36"/>
                 <w:szCs w:val="36"/>
               </w:rPr>
             </w:pPr>
             <w:r>
               <w:rPr>
-                <w:rFonts w:ascii="Abyssinica SIL" w:hAnsi="Abyssinica SIL" w:cs="Abyssinica SIL"/>
+                <w:rFonts w:ascii="Abyssinica SIL" w:hAnsi="Abyssinica SIL" w:cs="Abyssinica SIL test"/>
                 <w:sz w:val="32"/>
                 <w:szCs w:val="32"/>
               </w:rPr>
-              <w:t>፤</w:t>
-            </w:r>
-            <w:r>
-              <w:rPr>
-                <w:rFonts w:ascii="Abyssinica SIL" w:hAnsi="Abyssinica SIL" w:cs="Abyssinica SIL"/>
-              </w:rPr>
-              <w:br/>
-            </w:r>
-            <w:r>
-              <w:rPr>
-                <w:rFonts w:ascii="Abyssinica SIL" w:hAnsi="Abyssinica SIL" w:cs="Abyssinica SIL"/>
-              </w:rPr>
-              <w:t>;</w:t>
+              <w:t>፧</w:t>
+            </w:r>
+            <w:r>
+              <w:rPr>
+                <w:rFonts w:ascii="Abyssinica SIL" w:hAnsi="Abyssinica SIL"/>
+              </w:rPr>
+              <w:br/>
+            </w:r>
+            <w:r>
+              <w:rPr>
+                <w:rFonts w:ascii="Abyssinica SIL" w:hAnsi="Abyssinica SIL" w:cs="Nyala"/>
+              </w:rPr>
+              <w:t>??</w:t>
             </w:r>
           </w:p>
         </w:tc>
@@ -16873,92 +17154,13 @@
             <w:tcBorders>
               <w:bottom w:val="single" w:sz="4" w:space="0" w:color="auto"/>
             </w:tcBorders>
-            <w:vAlign w:val="bottom"/>
-          </w:tcPr>
-          <w:p>
-            <w:pPr>
-              <w:autoSpaceDE w:val="0"/>
-              <w:autoSpaceDN w:val="0"/>
-              <w:adjustRightInd w:val="0"/>
-              <w:spacing w:after="60"/>
-              <w:jc w:val="center"/>
-              <w:rPr>
-                <w:rFonts w:ascii="Abyssinica SIL" w:hAnsi="Abyssinica SIL" w:cs="Abyssinica SIL"/>
-                <w:sz w:val="36"/>
-                <w:szCs w:val="36"/>
-              </w:rPr>
-            </w:pPr>
-            <w:r>
-              <w:rPr>
-                <w:rFonts w:ascii="Abyssinica SIL" w:hAnsi="Abyssinica SIL" w:cs="Abyssinica SIL"/>
-                <w:sz w:val="32"/>
-                <w:szCs w:val="32"/>
-              </w:rPr>
-              <w:t>፦</w:t>
-            </w:r>
-            <w:r>
-              <w:rPr>
-                <w:rFonts w:ascii="Abyssinica SIL" w:hAnsi="Abyssinica SIL" w:cs="Abyssinica SIL"/>
-              </w:rPr>
-              <w:br/>
-              <w:t>:-</w:t>
-            </w:r>
-          </w:p>
-        </w:tc>
-        <w:tc>
-          <w:tcPr>
-            <w:tcW w:w="946" w:type="dxa"/>
-            <w:tcBorders>
-              <w:bottom w:val="single" w:sz="4" w:space="0" w:color="auto"/>
-            </w:tcBorders>
-            <w:noWrap/>
-            <w:vAlign w:val="bottom"/>
-          </w:tcPr>
-          <w:p>
-            <w:pPr>
-              <w:autoSpaceDE w:val="0"/>
-              <w:autoSpaceDN w:val="0"/>
-              <w:adjustRightInd w:val="0"/>
-              <w:spacing w:after="60"/>
-              <w:jc w:val="center"/>
-              <w:rPr>
-                <w:rFonts w:ascii="Abyssinica SIL" w:hAnsi="Abyssinica SIL" w:cs="Abyssinica SIL"/>
-                <w:sz w:val="20"/>
-                <w:szCs w:val="20"/>
-              </w:rPr>
-            </w:pPr>
-            <w:r>
-              <w:rPr>
-                <w:rFonts w:ascii="Abyssinica SIL" w:hAnsi="Abyssinica SIL" w:cs="Abyssinica SIL"/>
-                <w:sz w:val="32"/>
-                <w:szCs w:val="32"/>
-              </w:rPr>
-              <w:t>፥</w:t>
-            </w:r>
-            <w:r>
-              <w:rPr>
-                <w:rFonts w:ascii="Abyssinica SIL" w:hAnsi="Abyssinica SIL" w:cs="Abyssinica SIL"/>
-              </w:rPr>
-              <w:br/>
-              <w:t>,,</w:t>
-            </w:r>
-          </w:p>
-        </w:tc>
-        <w:tc>
-          <w:tcPr>
-            <w:tcW w:w="946" w:type="dxa"/>
-            <w:tcBorders>
-              <w:bottom w:val="single" w:sz="4" w:space="0" w:color="auto"/>
-            </w:tcBorders>
-            <w:noWrap/>
-            <w:vAlign w:val="bottom"/>
-          </w:tcPr>
-          <w:p>
-            <w:pPr>
-              <w:spacing w:after="60"/>
-              <w:jc w:val="center"/>
-              <w:rPr>
-                <w:rFonts w:ascii="Abyssinica SIL" w:hAnsi="Abyssinica SIL" w:cs="Abyssinica SIL"/>
+            <w:vAlign w:val="center"/>
+          </w:tcPr>
+          <w:p>
+            <w:pPr>
+              <w:jc w:val="center"/>
+              <w:rPr>
+                <w:rFonts w:ascii="Abyssinica SIL" w:hAnsi="Abyssinica SIL"/>
               </w:rPr>
             </w:pPr>
             <w:r>
@@ -16976,6 +17178,11 @@
                 <w:rFonts w:ascii="Abyssinica SIL" w:hAnsi="Abyssinica SIL" w:cs="Abyssinica SIL"/>
               </w:rPr>
               <w:br/>
+            </w:r>
+            <w:r>
+              <w:rPr>
+                <w:rFonts w:ascii="Abyssinica SIL" w:hAnsi="Abyssinica SIL" w:cs="Abyssinica SIL"/>
+              </w:rPr>
               <w:t>:+</w:t>
             </w:r>
           </w:p>
@@ -16986,20 +17193,18 @@
             <w:tcBorders>
               <w:bottom w:val="single" w:sz="4" w:space="0" w:color="auto"/>
             </w:tcBorders>
-            <w:noWrap/>
-            <w:vAlign w:val="bottom"/>
-          </w:tcPr>
-          <w:p>
-            <w:pPr>
-              <w:spacing w:after="60"/>
-              <w:jc w:val="center"/>
-              <w:rPr>
-                <w:rFonts w:ascii="Abyssinica SIL" w:hAnsi="Abyssinica SIL" w:cs="Abyssinica SIL"/>
-              </w:rPr>
-            </w:pPr>
-            <w:r>
-              <w:rPr>
-                <w:rFonts w:ascii="Abyssinica SIL" w:hAnsi="Abyssinica SIL" w:cs="Abyssinica SIL"/>
+            <w:vAlign w:val="center"/>
+          </w:tcPr>
+          <w:p>
+            <w:pPr>
+              <w:jc w:val="center"/>
+              <w:rPr>
+                <w:rFonts w:ascii="Abyssinica SIL" w:hAnsi="Abyssinica SIL"/>
+              </w:rPr>
+            </w:pPr>
+            <w:r>
+              <w:rPr>
+                <w:rFonts w:ascii="Abyssinica SIL" w:hAnsi="Abyssinica SIL" w:cs="Abyssinica SIL test"/>
                 <w:sz w:val="32"/>
                 <w:szCs w:val="32"/>
               </w:rPr>
@@ -17007,9 +17212,14 @@
             </w:r>
             <w:r>
               <w:rPr>
+                <w:rFonts w:ascii="Abyssinica SIL" w:hAnsi="Abyssinica SIL"/>
+              </w:rPr>
+              <w:br/>
+            </w:r>
+            <w:r>
+              <w:rPr>
                 <w:rFonts w:ascii="Abyssinica SIL" w:hAnsi="Abyssinica SIL" w:cs="Abyssinica SIL"/>
               </w:rPr>
-              <w:br/>
               <w:t>:#</w:t>
             </w:r>
           </w:p>
@@ -17019,8 +17229,9 @@
     <w:p>
       <w:pPr>
         <w:rPr>
-          <w:rFonts w:ascii="Arial" w:hAnsi="Arial" w:cs="Arial"/>
-          <w:b/>
+          <w:bCs/>
+          <w:sz w:val="20"/>
+          <w:szCs w:val="20"/>
         </w:rPr>
       </w:pPr>
     </w:p>
@@ -17059,7 +17270,6 @@
               <w:autoSpaceDE w:val="0"/>
               <w:autoSpaceDN w:val="0"/>
               <w:adjustRightInd w:val="0"/>
-              <w:spacing w:after="60"/>
               <w:jc w:val="center"/>
               <w:rPr>
                 <w:rFonts w:ascii="Abyssinica SIL" w:hAnsi="Abyssinica SIL" w:cs="Abyssinica SIL"/>
@@ -17098,7 +17308,6 @@
               <w:autoSpaceDE w:val="0"/>
               <w:autoSpaceDN w:val="0"/>
               <w:adjustRightInd w:val="0"/>
-              <w:spacing w:after="60"/>
               <w:jc w:val="center"/>
               <w:rPr>
                 <w:rFonts w:ascii="Abyssinica SIL" w:hAnsi="Abyssinica SIL" w:cs="Abyssinica SIL"/>
@@ -17142,7 +17351,6 @@
               <w:autoSpaceDE w:val="0"/>
               <w:autoSpaceDN w:val="0"/>
               <w:adjustRightInd w:val="0"/>
-              <w:spacing w:after="60"/>
               <w:jc w:val="center"/>
               <w:rPr>
                 <w:rFonts w:ascii="Abyssinica SIL" w:hAnsi="Abyssinica SIL" w:cs="Abyssinica SIL"/>
@@ -17181,7 +17389,6 @@
               <w:autoSpaceDE w:val="0"/>
               <w:autoSpaceDN w:val="0"/>
               <w:adjustRightInd w:val="0"/>
-              <w:spacing w:after="60"/>
               <w:jc w:val="center"/>
               <w:rPr>
                 <w:rFonts w:ascii="Abyssinica SIL" w:hAnsi="Abyssinica SIL" w:cs="Abyssinica SIL"/>
@@ -18485,7 +18692,7 @@
         <w:jc w:val="both"/>
       </w:pPr>
       <w:r>
-        <w:t>The “connected” style of Ethiopic numerals can be created by changing the font from “Abyssinica SIL” to “Abyssinica SIL (Connected)” as seen in the following table:</w:t>
+        <w:t>The “connected” style of Ethiopic numerals can be created by changing the font from “Abyssinica SIL” to “Abyssinica SIL Connected” as seen in the following table:</w:t>
       </w:r>
     </w:p>
     <w:p>
@@ -18500,13 +18707,14 @@
         <w:tblLook w:val="04A0" w:firstRow="1" w:lastRow="0" w:firstColumn="1" w:lastColumn="0" w:noHBand="0" w:noVBand="1"/>
       </w:tblPr>
       <w:tblGrid>
-        <w:gridCol w:w="2425"/>
-        <w:gridCol w:w="4410"/>
+        <w:gridCol w:w="2304"/>
+        <w:gridCol w:w="3600"/>
       </w:tblGrid>
       <w:tr>
         <w:tc>
           <w:tcPr>
-            <w:tcW w:w="2425" w:type="dxa"/>
+            <w:tcW w:w="2304" w:type="dxa"/>
+            <w:shd w:val="clear" w:color="auto" w:fill="D7D0B9"/>
           </w:tcPr>
           <w:p>
             <w:pPr>
@@ -18531,7 +18739,8 @@
         </w:tc>
         <w:tc>
           <w:tcPr>
-            <w:tcW w:w="4410" w:type="dxa"/>
+            <w:tcW w:w="3600" w:type="dxa"/>
+            <w:shd w:val="clear" w:color="auto" w:fill="D7D0B9"/>
           </w:tcPr>
           <w:p>
             <w:pPr>
@@ -18550,7 +18759,7 @@
                 <w:sz w:val="28"/>
                 <w:szCs w:val="28"/>
               </w:rPr>
-              <w:t>Abyssinica SIL (Connected)</w:t>
+              <w:t>Abyssinica SIL Connected</w:t>
             </w:r>
           </w:p>
         </w:tc>
@@ -18558,7 +18767,7 @@
       <w:tr>
         <w:tc>
           <w:tcPr>
-            <w:tcW w:w="2425" w:type="dxa"/>
+            <w:tcW w:w="2304" w:type="dxa"/>
           </w:tcPr>
           <w:p>
             <w:pPr>
@@ -18583,13 +18792,13 @@
         </w:tc>
         <w:tc>
           <w:tcPr>
-            <w:tcW w:w="4410" w:type="dxa"/>
-          </w:tcPr>
-          <w:p>
-            <w:pPr>
-              <w:jc w:val="center"/>
-              <w:rPr>
-                <w:rFonts w:ascii="Abyssinica SIL (Connected)" w:hAnsi="Abyssinica SIL (Connected)" w:cs="Abyssinica SIL (Connected)"/>
+            <w:tcW w:w="3600" w:type="dxa"/>
+          </w:tcPr>
+          <w:p>
+            <w:pPr>
+              <w:jc w:val="center"/>
+              <w:rPr>
+                <w:rFonts w:ascii="Abyssinica SIL Connected" w:hAnsi="Abyssinica SIL Connected" w:cs="Abyssinica SIL Connected"/>
                 <w:sz w:val="32"/>
                 <w:szCs w:val="32"/>
                 <w:lang w:val="gez-Ethi-ET"/>
@@ -18597,7 +18806,7 @@
             </w:pPr>
             <w:r>
               <w:rPr>
-                <w:rFonts w:ascii="Abyssinica SIL (Connected)" w:hAnsi="Abyssinica SIL (Connected)" w:cs="Abyssinica SIL (Connected)"/>
+                <w:rFonts w:ascii="Abyssinica SIL Connected" w:hAnsi="Abyssinica SIL Connected" w:cs="Abyssinica SIL Connected"/>
                 <w:sz w:val="32"/>
                 <w:szCs w:val="32"/>
                 <w:lang w:val="gez-Ethi-ET"/>

--- a/release/gff/gff_tigrinya_ethiopia/source/TigrinyaEtTyping-English.docx
+++ b/release/gff/gff_tigrinya_ethiopia/source/TigrinyaEtTyping-English.docx
@@ -292,13 +292,11 @@
       </w:r>
       <w:proofErr w:type="gramEnd"/>
       <w:r>
-        <w:t xml:space="preserve"> adjust this rule. For </w:t>
-      </w:r>
-      <w:proofErr w:type="gramStart"/>
-      <w:r>
-        <w:t>example</w:t>
-      </w:r>
-      <w:proofErr w:type="gramEnd"/>
+        <w:t xml:space="preserve"> adjust this rule. For example</w:t>
+      </w:r>
+      <w:r>
+        <w:t>,</w:t>
+      </w:r>
       <w:r>
         <w:t xml:space="preserve"> English does</w:t>
       </w:r>
@@ -668,7 +666,7 @@
       <w:r>
         <w:rPr>
           <w:rFonts w:ascii="Abyssinica SIL" w:hAnsi="Abyssinica SIL" w:cs="Abyssinica SIL test"/>
-          <w:u w:val="single"/>
+          <w:u w:val="thick"/>
         </w:rPr>
         <w:t>ርኤ</w:t>
       </w:r>

--- a/release/gff/gff_tigrinya_ethiopia/source/TigrinyaEtTyping-English.docx
+++ b/release/gff/gff_tigrinya_ethiopia/source/TigrinyaEtTyping-English.docx
@@ -160,7 +160,6 @@
       <w:r>
         <w:t xml:space="preserve"> keyboard </w:t>
       </w:r>
-      <w:proofErr w:type="gramStart"/>
       <w:r>
         <w:t>(</w:t>
       </w:r>
@@ -181,7 +180,6 @@
       <w:r>
         <w:t>)</w:t>
       </w:r>
-      <w:proofErr w:type="gramEnd"/>
       <w:r>
         <w:t xml:space="preserve"> provides </w:t>
       </w:r>
@@ -284,15 +282,7 @@
         <w:t xml:space="preserve">does, </w:t>
       </w:r>
       <w:r>
-        <w:t xml:space="preserve">we sometimes </w:t>
-      </w:r>
-      <w:proofErr w:type="gramStart"/>
-      <w:r>
-        <w:t>have to</w:t>
-      </w:r>
-      <w:proofErr w:type="gramEnd"/>
-      <w:r>
-        <w:t xml:space="preserve"> adjust this rule. For example</w:t>
+        <w:t>we sometimes have to adjust this rule. For example</w:t>
       </w:r>
       <w:r>
         <w:t>,</w:t>
@@ -724,14 +714,12 @@
         </w:rPr>
         <w:t>ሬ</w:t>
       </w:r>
-      <w:proofErr w:type="gramStart"/>
       <w:r>
         <w:t>’</w:t>
       </w:r>
       <w:r>
         <w:t>.</w:t>
       </w:r>
-      <w:proofErr w:type="gramEnd"/>
     </w:p>
     <w:p>
       <w:pPr>
@@ -770,7 +758,21 @@
           <w:b/>
           <w:bCs/>
         </w:rPr>
-        <w:t>T’uum</w:t>
+        <w:t>T’</w:t>
+      </w:r>
+      <w:r>
+        <w:rPr>
+          <w:b/>
+          <w:bCs/>
+        </w:rPr>
+        <w:t>U</w:t>
+      </w:r>
+      <w:r>
+        <w:rPr>
+          <w:b/>
+          <w:bCs/>
+        </w:rPr>
+        <w:t>m</w:t>
       </w:r>
       <w:r>
         <w:t xml:space="preserve"> becomes </w:t>
@@ -810,15 +812,7 @@
         <w:t>Tigrinya</w:t>
       </w:r>
       <w:r>
-        <w:t xml:space="preserve"> letters, </w:t>
-      </w:r>
-      <w:proofErr w:type="gramStart"/>
-      <w:r>
-        <w:t>numbers</w:t>
-      </w:r>
-      <w:proofErr w:type="gramEnd"/>
-      <w:r>
-        <w:t xml:space="preserve"> and punctuation.</w:t>
+        <w:t xml:space="preserve"> letters, numbers and punctuation.</w:t>
       </w:r>
     </w:p>
     <w:p>
@@ -9058,11 +9052,9 @@
               </w:rPr>
               <w:br/>
             </w:r>
-            <w:proofErr w:type="gramStart"/>
             <w:r>
               <w:t>ie</w:t>
             </w:r>
-            <w:proofErr w:type="gramEnd"/>
           </w:p>
         </w:tc>
         <w:tc>
@@ -16463,23 +16455,7 @@
           <w:rFonts w:ascii="Courier New" w:hAnsi="Courier New" w:cs="Courier New"/>
           <w:b/>
         </w:rPr>
-        <w:t xml:space="preserve">CTRL </w:t>
-      </w:r>
-      <w:proofErr w:type="gramStart"/>
-      <w:r>
-        <w:rPr>
-          <w:rFonts w:ascii="Courier New" w:hAnsi="Courier New" w:cs="Courier New"/>
-          <w:b/>
-        </w:rPr>
-        <w:t>+ .</w:t>
-      </w:r>
-      <w:proofErr w:type="gramEnd"/>
-      <w:r>
-        <w:rPr>
-          <w:rFonts w:ascii="Courier New" w:hAnsi="Courier New" w:cs="Courier New"/>
-          <w:b/>
-        </w:rPr>
-        <w:t xml:space="preserve"> </w:t>
+        <w:t xml:space="preserve">CTRL + . </w:t>
       </w:r>
       <w:r>
         <w:rPr>
@@ -16510,7 +16486,6 @@
         </w:rPr>
         <w:t xml:space="preserve">ኣባ </w:t>
       </w:r>
-      <w:proofErr w:type="gramStart"/>
       <w:r>
         <w:rPr>
           <w:rFonts w:ascii="Courier New" w:hAnsi="Courier New" w:cs="Courier New"/>
@@ -16531,7 +16506,6 @@
         </w:rPr>
         <w:t>.</w:t>
       </w:r>
-      <w:proofErr w:type="gramEnd"/>
       <w:r>
         <w:rPr>
           <w:rFonts w:ascii="Abyssinica SIL" w:hAnsi="Abyssinica SIL" w:cs="Abyssinica SIL"/>
@@ -16606,7 +16580,6 @@
         <w:tab/>
         <w:t xml:space="preserve">ኣባ፞ </w:t>
       </w:r>
-      <w:proofErr w:type="gramStart"/>
       <w:r>
         <w:rPr>
           <w:rFonts w:ascii="Courier New" w:hAnsi="Courier New" w:cs="Courier New"/>
@@ -16627,7 +16600,6 @@
         </w:rPr>
         <w:t>.</w:t>
       </w:r>
-      <w:proofErr w:type="gramEnd"/>
       <w:r>
         <w:rPr>
           <w:rFonts w:ascii="Courier New" w:hAnsi="Courier New" w:cs="Courier New"/>
@@ -16708,7 +16680,6 @@
         <w:tab/>
         <w:t xml:space="preserve">ኣባ፟ </w:t>
       </w:r>
-      <w:proofErr w:type="gramStart"/>
       <w:r>
         <w:rPr>
           <w:rFonts w:ascii="Courier New" w:hAnsi="Courier New" w:cs="Courier New"/>
@@ -16729,7 +16700,6 @@
         </w:rPr>
         <w:t>.</w:t>
       </w:r>
-      <w:proofErr w:type="gramEnd"/>
       <w:r>
         <w:rPr>
           <w:rFonts w:ascii="Courier New" w:hAnsi="Courier New" w:cs="Courier New"/>
@@ -16770,19 +16740,11 @@
         </w:rPr>
         <w:t>bbaa</w:t>
       </w:r>
-      <w:proofErr w:type="gramStart"/>
       <w:r>
         <w:rPr>
           <w:color w:val="000000"/>
         </w:rPr>
-        <w:t>”,</w:t>
-      </w:r>
-      <w:proofErr w:type="gramEnd"/>
-      <w:r>
-        <w:rPr>
-          <w:color w:val="000000"/>
-        </w:rPr>
-        <w:t xml:space="preserve"> “</w:t>
+        <w:t>”, “</w:t>
       </w:r>
       <w:r>
         <w:rPr>
@@ -17453,13 +17415,8 @@
         </w:rPr>
         <w:t>፡</w:t>
       </w:r>
-      <w:proofErr w:type="gramStart"/>
-      <w:r>
-        <w:t>’,</w:t>
-      </w:r>
-      <w:proofErr w:type="gramEnd"/>
-      <w:r>
-        <w:t xml:space="preserve"> ‘</w:t>
+      <w:r>
+        <w:t>’, ‘</w:t>
       </w:r>
       <w:r>
         <w:rPr>

--- a/release/gff/gff_tigrinya_ethiopia/source/TigrinyaEtTyping-English.docx
+++ b/release/gff/gff_tigrinya_ethiopia/source/TigrinyaEtTyping-English.docx
@@ -160,6 +160,7 @@
       <w:r>
         <w:t xml:space="preserve"> keyboard </w:t>
       </w:r>
+      <w:proofErr w:type="gramStart"/>
       <w:r>
         <w:t>(</w:t>
       </w:r>
@@ -180,6 +181,7 @@
       <w:r>
         <w:t>)</w:t>
       </w:r>
+      <w:proofErr w:type="gramEnd"/>
       <w:r>
         <w:t xml:space="preserve"> provides </w:t>
       </w:r>
@@ -282,7 +284,15 @@
         <w:t xml:space="preserve">does, </w:t>
       </w:r>
       <w:r>
-        <w:t>we sometimes have to adjust this rule. For example</w:t>
+        <w:t xml:space="preserve">we sometimes </w:t>
+      </w:r>
+      <w:proofErr w:type="gramStart"/>
+      <w:r>
+        <w:t>have to</w:t>
+      </w:r>
+      <w:proofErr w:type="gramEnd"/>
+      <w:r>
+        <w:t xml:space="preserve"> adjust this rule. For example</w:t>
       </w:r>
       <w:r>
         <w:t>,</w:t>
@@ -714,12 +724,14 @@
         </w:rPr>
         <w:t>ሬ</w:t>
       </w:r>
+      <w:proofErr w:type="gramStart"/>
       <w:r>
         <w:t>’</w:t>
       </w:r>
       <w:r>
         <w:t>.</w:t>
       </w:r>
+      <w:proofErr w:type="gramEnd"/>
     </w:p>
     <w:p>
       <w:pPr>
@@ -812,7 +824,13 @@
         <w:t>Tigrinya</w:t>
       </w:r>
       <w:r>
-        <w:t xml:space="preserve"> letters, numbers and punctuation.</w:t>
+        <w:t xml:space="preserve"> letters, numbers</w:t>
+      </w:r>
+      <w:r>
+        <w:t>,</w:t>
+      </w:r>
+      <w:r>
+        <w:t xml:space="preserve"> and punctuation.</w:t>
       </w:r>
     </w:p>
     <w:p>
@@ -9052,9 +9070,11 @@
               </w:rPr>
               <w:br/>
             </w:r>
+            <w:proofErr w:type="gramStart"/>
             <w:r>
               <w:t>ie</w:t>
             </w:r>
+            <w:proofErr w:type="gramEnd"/>
           </w:p>
         </w:tc>
         <w:tc>
@@ -10797,14 +10817,23 @@
               <w:br/>
             </w:r>
             <w:r>
+              <w:t>Au</w:t>
+            </w:r>
+            <w:r>
+              <w:rPr>
+                <w:sz w:val="12"/>
+                <w:szCs w:val="12"/>
+              </w:rPr>
+              <w:t xml:space="preserve"> </w:t>
+            </w:r>
+            <w:r>
+              <w:t>/</w:t>
+            </w:r>
+            <w:r>
+              <w:br/>
+            </w:r>
+            <w:r>
               <w:t>U</w:t>
-            </w:r>
-            <w:r>
-              <w:t xml:space="preserve"> /</w:t>
-            </w:r>
-            <w:r>
-              <w:br/>
-              <w:t>Au</w:t>
             </w:r>
           </w:p>
         </w:tc>
@@ -10840,14 +10869,23 @@
               <w:br/>
             </w:r>
             <w:r>
+              <w:t>Ai</w:t>
+            </w:r>
+            <w:r>
+              <w:rPr>
+                <w:sz w:val="12"/>
+                <w:szCs w:val="12"/>
+              </w:rPr>
+              <w:t xml:space="preserve"> </w:t>
+            </w:r>
+            <w:r>
+              <w:t>/</w:t>
+            </w:r>
+            <w:r>
+              <w:br/>
+            </w:r>
+            <w:r>
               <w:t>I</w:t>
-            </w:r>
-            <w:r>
-              <w:t xml:space="preserve"> /</w:t>
-            </w:r>
-            <w:r>
-              <w:br/>
-              <w:t>Ai</w:t>
             </w:r>
           </w:p>
         </w:tc>
@@ -10915,14 +10953,26 @@
               <w:br/>
             </w:r>
             <w:r>
-              <w:t>IE</w:t>
-            </w:r>
-            <w:r>
-              <w:t xml:space="preserve"> / </w:t>
-            </w:r>
-            <w:r>
-              <w:br/>
               <w:t>Aie</w:t>
+            </w:r>
+            <w:r>
+              <w:rPr>
+                <w:sz w:val="12"/>
+                <w:szCs w:val="12"/>
+              </w:rPr>
+              <w:t xml:space="preserve"> </w:t>
+            </w:r>
+            <w:r>
+              <w:t xml:space="preserve">/ </w:t>
+            </w:r>
+            <w:r>
+              <w:br/>
+            </w:r>
+            <w:r>
+              <w:t>I</w:t>
+            </w:r>
+            <w:r>
+              <w:t>e</w:t>
             </w:r>
           </w:p>
         </w:tc>
@@ -10958,7 +11008,20 @@
               <w:br/>
             </w:r>
             <w:r>
-              <w:t>E / Ae</w:t>
+              <w:t>Ae</w:t>
+            </w:r>
+            <w:r>
+              <w:rPr>
+                <w:sz w:val="12"/>
+                <w:szCs w:val="12"/>
+              </w:rPr>
+              <w:t xml:space="preserve"> </w:t>
+            </w:r>
+            <w:r>
+              <w:t xml:space="preserve">/ </w:t>
+            </w:r>
+            <w:r>
+              <w:t>E</w:t>
             </w:r>
           </w:p>
         </w:tc>
@@ -10990,14 +11053,23 @@
               <w:br/>
             </w:r>
             <w:r>
+              <w:t>Ao</w:t>
+            </w:r>
+            <w:r>
+              <w:rPr>
+                <w:sz w:val="12"/>
+                <w:szCs w:val="12"/>
+              </w:rPr>
+              <w:t xml:space="preserve"> </w:t>
+            </w:r>
+            <w:r>
+              <w:t>/</w:t>
+            </w:r>
+            <w:r>
+              <w:br/>
+            </w:r>
+            <w:r>
               <w:t>O</w:t>
-            </w:r>
-            <w:r>
-              <w:t xml:space="preserve"> /</w:t>
-            </w:r>
-            <w:r>
-              <w:br/>
-              <w:t>Ao</w:t>
             </w:r>
           </w:p>
         </w:tc>
@@ -16455,7 +16527,23 @@
           <w:rFonts w:ascii="Courier New" w:hAnsi="Courier New" w:cs="Courier New"/>
           <w:b/>
         </w:rPr>
-        <w:t xml:space="preserve">CTRL + . </w:t>
+        <w:t xml:space="preserve">CTRL </w:t>
+      </w:r>
+      <w:proofErr w:type="gramStart"/>
+      <w:r>
+        <w:rPr>
+          <w:rFonts w:ascii="Courier New" w:hAnsi="Courier New" w:cs="Courier New"/>
+          <w:b/>
+        </w:rPr>
+        <w:t>+ .</w:t>
+      </w:r>
+      <w:proofErr w:type="gramEnd"/>
+      <w:r>
+        <w:rPr>
+          <w:rFonts w:ascii="Courier New" w:hAnsi="Courier New" w:cs="Courier New"/>
+          <w:b/>
+        </w:rPr>
+        <w:t xml:space="preserve"> </w:t>
       </w:r>
       <w:r>
         <w:rPr>
@@ -16486,6 +16574,7 @@
         </w:rPr>
         <w:t xml:space="preserve">ኣባ </w:t>
       </w:r>
+      <w:proofErr w:type="gramStart"/>
       <w:r>
         <w:rPr>
           <w:rFonts w:ascii="Courier New" w:hAnsi="Courier New" w:cs="Courier New"/>
@@ -16506,6 +16595,7 @@
         </w:rPr>
         <w:t>.</w:t>
       </w:r>
+      <w:proofErr w:type="gramEnd"/>
       <w:r>
         <w:rPr>
           <w:rFonts w:ascii="Abyssinica SIL" w:hAnsi="Abyssinica SIL" w:cs="Abyssinica SIL"/>
@@ -16580,6 +16670,7 @@
         <w:tab/>
         <w:t xml:space="preserve">ኣባ፞ </w:t>
       </w:r>
+      <w:proofErr w:type="gramStart"/>
       <w:r>
         <w:rPr>
           <w:rFonts w:ascii="Courier New" w:hAnsi="Courier New" w:cs="Courier New"/>
@@ -16600,6 +16691,7 @@
         </w:rPr>
         <w:t>.</w:t>
       </w:r>
+      <w:proofErr w:type="gramEnd"/>
       <w:r>
         <w:rPr>
           <w:rFonts w:ascii="Courier New" w:hAnsi="Courier New" w:cs="Courier New"/>
@@ -16680,6 +16772,7 @@
         <w:tab/>
         <w:t xml:space="preserve">ኣባ፟ </w:t>
       </w:r>
+      <w:proofErr w:type="gramStart"/>
       <w:r>
         <w:rPr>
           <w:rFonts w:ascii="Courier New" w:hAnsi="Courier New" w:cs="Courier New"/>
@@ -16700,6 +16793,7 @@
         </w:rPr>
         <w:t>.</w:t>
       </w:r>
+      <w:proofErr w:type="gramEnd"/>
       <w:r>
         <w:rPr>
           <w:rFonts w:ascii="Courier New" w:hAnsi="Courier New" w:cs="Courier New"/>
@@ -16740,11 +16834,19 @@
         </w:rPr>
         <w:t>bbaa</w:t>
       </w:r>
+      <w:proofErr w:type="gramStart"/>
       <w:r>
         <w:rPr>
           <w:color w:val="000000"/>
         </w:rPr>
-        <w:t>”, “</w:t>
+        <w:t>”,</w:t>
+      </w:r>
+      <w:proofErr w:type="gramEnd"/>
+      <w:r>
+        <w:rPr>
+          <w:color w:val="000000"/>
+        </w:rPr>
+        <w:t xml:space="preserve"> “</w:t>
       </w:r>
       <w:r>
         <w:rPr>
@@ -17415,8 +17517,13 @@
         </w:rPr>
         <w:t>፡</w:t>
       </w:r>
-      <w:r>
-        <w:t>’, ‘</w:t>
+      <w:proofErr w:type="gramStart"/>
+      <w:r>
+        <w:t>’,</w:t>
+      </w:r>
+      <w:proofErr w:type="gramEnd"/>
+      <w:r>
+        <w:t xml:space="preserve"> ‘</w:t>
       </w:r>
       <w:r>
         <w:rPr>
